--- a/Статьи/Бессеточные методы.docx
+++ b/Статьи/Бессеточные методы.docx
@@ -74,8 +74,13 @@
       <w:r>
         <w:t xml:space="preserve">электротехнике, </w:t>
       </w:r>
-      <w:r>
-        <w:t>гидро- и аэро</w:t>
+      <w:proofErr w:type="spellStart"/>
+      <w:r>
+        <w:t>гидро</w:t>
+      </w:r>
+      <w:proofErr w:type="spellEnd"/>
+      <w:r>
+        <w:t>- и аэро</w:t>
       </w:r>
       <w:r>
         <w:t xml:space="preserve">динамике, теплотехнике, </w:t>
@@ -845,9 +850,11 @@
       <w:r>
         <w:t xml:space="preserve"> «</w:t>
       </w:r>
+      <w:proofErr w:type="spellStart"/>
       <w:r>
         <w:t>бессеточные</w:t>
       </w:r>
+      <w:proofErr w:type="spellEnd"/>
       <w:r>
         <w:t>»</w:t>
       </w:r>
@@ -866,8 +873,13 @@
           <w:numId w:val="2"/>
         </w:numPr>
       </w:pPr>
-      <w:r>
-        <w:t xml:space="preserve">бессеточный метод Галеркина </w:t>
+      <w:proofErr w:type="spellStart"/>
+      <w:r>
+        <w:t>бессеточный</w:t>
+      </w:r>
+      <w:proofErr w:type="spellEnd"/>
+      <w:r>
+        <w:t xml:space="preserve"> метод Галеркина </w:t>
       </w:r>
       <w:r>
         <w:fldChar w:fldCharType="begin"/>
@@ -896,11 +908,16 @@
           <w:numId w:val="2"/>
         </w:numPr>
       </w:pPr>
+      <w:proofErr w:type="spellStart"/>
       <w:r>
         <w:t>б</w:t>
       </w:r>
       <w:r>
-        <w:t xml:space="preserve">ессеточный локальный метод Петрова – Галеркина </w:t>
+        <w:t>ессеточный</w:t>
+      </w:r>
+      <w:proofErr w:type="spellEnd"/>
+      <w:r>
+        <w:t xml:space="preserve"> локальный метод Петрова – Галеркина </w:t>
       </w:r>
       <w:r>
         <w:fldChar w:fldCharType="begin"/>
@@ -1034,13 +1051,21 @@
         <w:t xml:space="preserve">а рис. 2 показано </w:t>
       </w:r>
       <w:r>
-        <w:t xml:space="preserve">сравнение двух подходов. На виде (а)  </w:t>
+        <w:t>сравнение двух подходов. На виде (</w:t>
+      </w:r>
+      <w:proofErr w:type="gramStart"/>
+      <w:r>
+        <w:t xml:space="preserve">а)  </w:t>
       </w:r>
       <w:r>
         <w:t>детал</w:t>
       </w:r>
       <w:r>
-        <w:t>ь подготовлена</w:t>
+        <w:t>ь</w:t>
+      </w:r>
+      <w:proofErr w:type="gramEnd"/>
+      <w:r>
+        <w:t xml:space="preserve"> подготовлена</w:t>
       </w:r>
       <w:r>
         <w:t xml:space="preserve"> для МКЭ</w:t>
@@ -1079,7 +1104,15 @@
         <w:t xml:space="preserve">найдено </w:t>
       </w:r>
       <w:r>
-        <w:t>решение задачи «бессеточным» методом.</w:t>
+        <w:t>решение задачи «</w:t>
+      </w:r>
+      <w:proofErr w:type="spellStart"/>
+      <w:r>
+        <w:t>бессеточным</w:t>
+      </w:r>
+      <w:proofErr w:type="spellEnd"/>
+      <w:r>
+        <w:t>» методом.</w:t>
       </w:r>
       <w:r>
         <w:rPr>
@@ -1163,29 +1196,24 @@
       <w:r>
         <w:t xml:space="preserve">Рис. </w:t>
       </w:r>
-      <w:r>
-        <w:fldChar w:fldCharType="begin"/>
-      </w:r>
-      <w:r>
-        <w:instrText xml:space="preserve"> SEQ Рис. \* ARABIC </w:instrText>
-      </w:r>
-      <w:r>
-        <w:fldChar w:fldCharType="separate"/>
-      </w:r>
-      <w:r>
-        <w:rPr>
-          <w:noProof/>
-        </w:rPr>
-        <w:t>2</w:t>
-      </w:r>
-      <w:r>
-        <w:rPr>
-          <w:noProof/>
-        </w:rPr>
-        <w:fldChar w:fldCharType="end"/>
-      </w:r>
-      <w:r>
-        <w:t xml:space="preserve"> Сравнение сеточного и бессеточного подходов</w:t>
+      <w:fldSimple w:instr=" SEQ Рис. \* ARABIC ">
+        <w:r>
+          <w:rPr>
+            <w:noProof/>
+          </w:rPr>
+          <w:t>2</w:t>
+        </w:r>
+      </w:fldSimple>
+      <w:r>
+        <w:t xml:space="preserve"> Сравнение сеточного и </w:t>
+      </w:r>
+      <w:proofErr w:type="spellStart"/>
+      <w:r>
+        <w:t>бессеточного</w:t>
+      </w:r>
+      <w:proofErr w:type="spellEnd"/>
+      <w:r>
+        <w:t xml:space="preserve"> подходов</w:t>
       </w:r>
     </w:p>
     <w:p>
@@ -1373,7 +1401,11 @@
         <w:t>.</w:t>
       </w:r>
       <w:r>
-        <w:t xml:space="preserve"> Представим скалярную функцию </w:t>
+        <w:t xml:space="preserve"> Представим скалярную </w:t>
+      </w:r>
+      <w:proofErr w:type="gramStart"/>
+      <w:r>
+        <w:t xml:space="preserve">функцию </w:t>
       </w:r>
       <m:oMath>
         <m:r>
@@ -1387,7 +1419,14 @@
         <w:rPr>
           <w:rFonts w:eastAsiaTheme="minorEastAsia"/>
         </w:rPr>
-        <w:t xml:space="preserve">, </w:t>
+        <w:t>,</w:t>
+      </w:r>
+      <w:proofErr w:type="gramEnd"/>
+      <w:r>
+        <w:rPr>
+          <w:rFonts w:eastAsiaTheme="minorEastAsia"/>
+        </w:rPr>
+        <w:t xml:space="preserve"> </w:t>
       </w:r>
       <w:r>
         <w:rPr>
@@ -1474,13 +1513,7 @@
                 <w:rPr>
                   <w:rFonts w:ascii="Cambria Math" w:hAnsi="Cambria Math"/>
                 </w:rPr>
-                <m:t>i=</m:t>
-              </m:r>
-              <m:r>
-                <w:rPr>
-                  <w:rFonts w:ascii="Cambria Math" w:hAnsi="Cambria Math"/>
-                </w:rPr>
-                <m:t>1</m:t>
+                <m:t>i=1</m:t>
               </m:r>
             </m:sub>
             <m:sup>
@@ -1585,6 +1618,7 @@
           <w:rFonts w:eastAsiaTheme="minorEastAsia"/>
         </w:rPr>
       </w:pPr>
+      <w:proofErr w:type="gramStart"/>
       <w:r>
         <w:rPr>
           <w:rFonts w:eastAsiaTheme="minorEastAsia"/>
@@ -1653,7 +1687,14 @@
         <w:rPr>
           <w:rFonts w:eastAsiaTheme="minorEastAsia"/>
         </w:rPr>
-        <w:t xml:space="preserve">базисная функция и </w:t>
+        <w:t>базисная</w:t>
+      </w:r>
+      <w:proofErr w:type="gramEnd"/>
+      <w:r>
+        <w:rPr>
+          <w:rFonts w:eastAsiaTheme="minorEastAsia"/>
+        </w:rPr>
+        <w:t xml:space="preserve"> функция и </w:t>
       </w:r>
       <m:oMath>
         <m:sSub>
@@ -1890,24 +1931,16 @@
           <w:rFonts w:eastAsiaTheme="minorEastAsia"/>
           <w:b/>
         </w:rPr>
-        <w:t>Т</w:t>
-      </w:r>
-      <w:r>
-        <w:rPr>
-          <w:rFonts w:eastAsiaTheme="minorEastAsia"/>
-          <w:b/>
-        </w:rPr>
-        <w:t>очечны</w:t>
-      </w:r>
-      <w:r>
-        <w:rPr>
-          <w:rFonts w:eastAsiaTheme="minorEastAsia"/>
-          <w:b/>
-        </w:rPr>
-        <w:t>е интерполяции на основе полиномов</w:t>
+        <w:t>Точечные интерполяции на основе полиномов</w:t>
       </w:r>
     </w:p>
     <w:p>
+      <w:pPr>
+        <w:rPr>
+          <w:rFonts w:eastAsiaTheme="minorEastAsia"/>
+          <w:sz w:val="24"/>
+        </w:rPr>
+      </w:pPr>
       <w:r>
         <w:t>Применение</w:t>
       </w:r>
@@ -1924,20 +1957,2755 @@
         <w:t xml:space="preserve"> уже достаточно давно</w:t>
       </w:r>
       <w:r>
-        <w:t xml:space="preserve"> и широко применяется, например, в МКЭ.</w:t>
-      </w:r>
-      <w:bookmarkStart w:id="0" w:name="_GoBack"/>
-      <w:bookmarkEnd w:id="0"/>
-    </w:p>
-    <w:p/>
-    <w:p>
-      <w:r>
-        <w:br w:type="page"/>
+        <w:t xml:space="preserve"> и широко применяется</w:t>
+      </w:r>
+      <w:r>
+        <w:t xml:space="preserve"> </w:t>
+      </w:r>
+      <w:r>
+        <w:t>до сих пор</w:t>
+      </w:r>
+      <w:r>
+        <w:t>, например, в МКЭ.</w:t>
+      </w:r>
+      <w:r>
+        <w:t xml:space="preserve"> </w:t>
+      </w:r>
+      <w:r>
+        <w:t xml:space="preserve">Рассмотрим непрерывную </w:t>
+      </w:r>
+      <w:proofErr w:type="gramStart"/>
+      <w:r>
+        <w:t xml:space="preserve">функцию </w:t>
+      </w:r>
+      <m:oMath>
+        <m:r>
+          <w:rPr>
+            <w:rFonts w:ascii="Cambria Math" w:hAnsi="Cambria Math"/>
+          </w:rPr>
+          <m:t>u(x,y)</m:t>
+        </m:r>
+      </m:oMath>
+      <w:r>
+        <w:rPr>
+          <w:rFonts w:eastAsiaTheme="minorEastAsia"/>
+        </w:rPr>
+        <w:t>,</w:t>
+      </w:r>
+      <w:proofErr w:type="gramEnd"/>
+      <w:r>
+        <w:rPr>
+          <w:rFonts w:eastAsiaTheme="minorEastAsia"/>
+        </w:rPr>
+        <w:t xml:space="preserve"> определённую в области </w:t>
+      </w:r>
+      <w:r>
+        <w:rPr>
+          <w:rFonts w:eastAsiaTheme="minorEastAsia"/>
+          <w:sz w:val="24"/>
+        </w:rPr>
+        <w:t>Ω</w:t>
+      </w:r>
+      <w:r>
+        <w:rPr>
+          <w:rFonts w:eastAsiaTheme="minorEastAsia"/>
+          <w:sz w:val="24"/>
+        </w:rPr>
+        <w:t xml:space="preserve">. </w:t>
+      </w:r>
+      <w:r>
+        <w:rPr>
+          <w:rFonts w:eastAsiaTheme="minorEastAsia"/>
+          <w:sz w:val="24"/>
+        </w:rPr>
+        <w:t>Предположим, что известны значения этой</w:t>
+      </w:r>
+      <w:r>
+        <w:rPr>
+          <w:rFonts w:eastAsiaTheme="minorEastAsia"/>
+          <w:sz w:val="24"/>
+        </w:rPr>
+        <w:t xml:space="preserve"> функции в определённых точках</w:t>
+      </w:r>
+      <w:r>
+        <w:rPr>
+          <w:rFonts w:eastAsiaTheme="minorEastAsia"/>
+          <w:sz w:val="24"/>
+        </w:rPr>
+        <w:t xml:space="preserve"> </w:t>
+      </w:r>
+      <w:r>
+        <w:rPr>
+          <w:rFonts w:eastAsiaTheme="minorEastAsia"/>
+          <w:sz w:val="24"/>
+        </w:rPr>
+        <w:t>(</w:t>
+      </w:r>
+      <w:r>
+        <w:rPr>
+          <w:rFonts w:eastAsiaTheme="minorEastAsia"/>
+          <w:sz w:val="24"/>
+        </w:rPr>
+        <w:t>будем называть их узлам</w:t>
+      </w:r>
+      <w:r>
+        <w:rPr>
+          <w:rFonts w:eastAsiaTheme="minorEastAsia"/>
+          <w:sz w:val="24"/>
+        </w:rPr>
+        <w:t>и)</w:t>
+      </w:r>
+      <w:r>
+        <w:rPr>
+          <w:rFonts w:eastAsiaTheme="minorEastAsia"/>
+          <w:sz w:val="24"/>
+        </w:rPr>
+        <w:t xml:space="preserve">. Тогда значение </w:t>
+      </w:r>
+      <w:proofErr w:type="gramStart"/>
+      <w:r>
+        <w:rPr>
+          <w:rFonts w:eastAsiaTheme="minorEastAsia"/>
+          <w:sz w:val="24"/>
+        </w:rPr>
+        <w:t xml:space="preserve">функции </w:t>
+      </w:r>
+      <m:oMath>
+        <m:r>
+          <w:rPr>
+            <w:rFonts w:ascii="Cambria Math" w:hAnsi="Cambria Math"/>
+          </w:rPr>
+          <m:t>u(x,y)</m:t>
+        </m:r>
+      </m:oMath>
+      <w:r>
+        <w:rPr>
+          <w:rFonts w:eastAsiaTheme="minorEastAsia"/>
+        </w:rPr>
+        <w:t xml:space="preserve"> </w:t>
+      </w:r>
+      <w:r>
+        <w:rPr>
+          <w:rFonts w:eastAsiaTheme="minorEastAsia"/>
+          <w:sz w:val="24"/>
+        </w:rPr>
+        <w:t>в</w:t>
+      </w:r>
+      <w:proofErr w:type="gramEnd"/>
+      <w:r>
+        <w:rPr>
+          <w:rFonts w:eastAsiaTheme="minorEastAsia"/>
+          <w:sz w:val="24"/>
+        </w:rPr>
+        <w:t xml:space="preserve"> произвольной точке области</w:t>
+      </w:r>
+      <w:r>
+        <w:rPr>
+          <w:rFonts w:eastAsiaTheme="minorEastAsia"/>
+          <w:sz w:val="24"/>
+        </w:rPr>
+        <w:t xml:space="preserve"> </w:t>
+      </w:r>
+      <w:r>
+        <w:rPr>
+          <w:rFonts w:eastAsiaTheme="minorEastAsia"/>
+          <w:sz w:val="24"/>
+        </w:rPr>
+        <w:t>можно</w:t>
+      </w:r>
+      <w:r>
+        <w:rPr>
+          <w:rFonts w:eastAsiaTheme="minorEastAsia"/>
+          <w:sz w:val="24"/>
+        </w:rPr>
+        <w:t xml:space="preserve"> получить</w:t>
+      </w:r>
+      <w:r>
+        <w:rPr>
+          <w:rFonts w:eastAsiaTheme="minorEastAsia"/>
+          <w:sz w:val="24"/>
+        </w:rPr>
+        <w:t xml:space="preserve"> интер</w:t>
+      </w:r>
+      <w:r>
+        <w:rPr>
+          <w:rFonts w:eastAsiaTheme="minorEastAsia"/>
+          <w:sz w:val="24"/>
+        </w:rPr>
+        <w:t>поляцией, используя</w:t>
+      </w:r>
+      <w:r>
+        <w:rPr>
+          <w:rFonts w:eastAsiaTheme="minorEastAsia"/>
+          <w:sz w:val="24"/>
+        </w:rPr>
+        <w:t xml:space="preserve"> </w:t>
+      </w:r>
+      <w:r>
+        <w:rPr>
+          <w:rFonts w:eastAsiaTheme="minorEastAsia"/>
+          <w:sz w:val="24"/>
+        </w:rPr>
+        <w:t>выражение</w:t>
+      </w:r>
+      <w:r>
+        <w:rPr>
+          <w:rFonts w:eastAsiaTheme="minorEastAsia"/>
+          <w:sz w:val="24"/>
+        </w:rPr>
+        <w:t>:</w:t>
       </w:r>
     </w:p>
     <w:p>
       <w:pPr>
         <w:rPr>
+          <w:i/>
+          <w:lang w:val="en-US"/>
+        </w:rPr>
+      </w:pPr>
+      <m:oMathPara>
+        <m:oMath>
+          <m:r>
+            <w:rPr>
+              <w:rFonts w:ascii="Cambria Math" w:hAnsi="Cambria Math"/>
+              <w:lang w:val="en-US"/>
+            </w:rPr>
+            <m:t>u</m:t>
+          </m:r>
+          <m:d>
+            <m:dPr>
+              <m:ctrlPr>
+                <w:rPr>
+                  <w:rFonts w:ascii="Cambria Math" w:hAnsi="Cambria Math"/>
+                  <w:i/>
+                  <w:lang w:val="en-US"/>
+                </w:rPr>
+              </m:ctrlPr>
+            </m:dPr>
+            <m:e>
+              <m:r>
+                <w:rPr>
+                  <w:rFonts w:ascii="Cambria Math" w:hAnsi="Cambria Math"/>
+                  <w:lang w:val="en-US"/>
+                </w:rPr>
+                <m:t>x,y</m:t>
+              </m:r>
+            </m:e>
+          </m:d>
+          <m:r>
+            <w:rPr>
+              <w:rFonts w:ascii="Cambria Math" w:hAnsi="Cambria Math"/>
+              <w:lang w:val="en-US"/>
+            </w:rPr>
+            <m:t>=</m:t>
+          </m:r>
+          <m:nary>
+            <m:naryPr>
+              <m:chr m:val="∑"/>
+              <m:ctrlPr>
+                <w:rPr>
+                  <w:rFonts w:ascii="Cambria Math" w:hAnsi="Cambria Math"/>
+                  <w:i/>
+                  <w:lang w:val="en-US"/>
+                </w:rPr>
+              </m:ctrlPr>
+            </m:naryPr>
+            <m:sub>
+              <m:r>
+                <w:rPr>
+                  <w:rFonts w:ascii="Cambria Math" w:hAnsi="Cambria Math"/>
+                  <w:lang w:val="en-US"/>
+                </w:rPr>
+                <m:t>i</m:t>
+              </m:r>
+              <m:r>
+                <w:rPr>
+                  <w:rFonts w:ascii="Cambria Math" w:hAnsi="Cambria Math"/>
+                  <w:lang w:val="en-US"/>
+                </w:rPr>
+                <m:t>=1</m:t>
+              </m:r>
+            </m:sub>
+            <m:sup>
+              <m:r>
+                <w:rPr>
+                  <w:rFonts w:ascii="Cambria Math" w:hAnsi="Cambria Math"/>
+                  <w:lang w:val="en-US"/>
+                </w:rPr>
+                <m:t>m</m:t>
+              </m:r>
+            </m:sup>
+            <m:e>
+              <m:d>
+                <m:dPr>
+                  <m:begChr m:val="{"/>
+                  <m:endChr m:val="}"/>
+                  <m:ctrlPr>
+                    <w:rPr>
+                      <w:rFonts w:ascii="Cambria Math" w:hAnsi="Cambria Math"/>
+                      <w:i/>
+                      <w:lang w:val="en-US"/>
+                    </w:rPr>
+                  </m:ctrlPr>
+                </m:dPr>
+                <m:e>
+                  <m:sSub>
+                    <m:sSubPr>
+                      <m:ctrlPr>
+                        <w:rPr>
+                          <w:rFonts w:ascii="Cambria Math" w:hAnsi="Cambria Math"/>
+                          <w:i/>
+                          <w:lang w:val="en-US"/>
+                        </w:rPr>
+                      </m:ctrlPr>
+                    </m:sSubPr>
+                    <m:e>
+                      <m:r>
+                        <w:rPr>
+                          <w:rFonts w:ascii="Cambria Math" w:hAnsi="Cambria Math"/>
+                          <w:lang w:val="en-US"/>
+                        </w:rPr>
+                        <m:t>p</m:t>
+                      </m:r>
+                    </m:e>
+                    <m:sub>
+                      <m:r>
+                        <w:rPr>
+                          <w:rFonts w:ascii="Cambria Math" w:hAnsi="Cambria Math"/>
+                          <w:lang w:val="en-US"/>
+                        </w:rPr>
+                        <m:t>1</m:t>
+                      </m:r>
+                    </m:sub>
+                  </m:sSub>
+                  <m:d>
+                    <m:dPr>
+                      <m:ctrlPr>
+                        <w:rPr>
+                          <w:rFonts w:ascii="Cambria Math" w:hAnsi="Cambria Math"/>
+                          <w:i/>
+                          <w:lang w:val="en-US"/>
+                        </w:rPr>
+                      </m:ctrlPr>
+                    </m:dPr>
+                    <m:e>
+                      <m:r>
+                        <w:rPr>
+                          <w:rFonts w:ascii="Cambria Math" w:hAnsi="Cambria Math"/>
+                          <w:lang w:val="en-US"/>
+                        </w:rPr>
+                        <m:t>x,y</m:t>
+                      </m:r>
+                    </m:e>
+                  </m:d>
+                  <m:r>
+                    <w:rPr>
+                      <w:rFonts w:ascii="Cambria Math" w:hAnsi="Cambria Math"/>
+                      <w:lang w:val="en-US"/>
+                    </w:rPr>
+                    <m:t xml:space="preserve"> </m:t>
+                  </m:r>
+                  <m:sSub>
+                    <m:sSubPr>
+                      <m:ctrlPr>
+                        <w:rPr>
+                          <w:rFonts w:ascii="Cambria Math" w:hAnsi="Cambria Math"/>
+                          <w:i/>
+                          <w:lang w:val="en-US"/>
+                        </w:rPr>
+                      </m:ctrlPr>
+                    </m:sSubPr>
+                    <m:e>
+                      <m:r>
+                        <w:rPr>
+                          <w:rFonts w:ascii="Cambria Math" w:hAnsi="Cambria Math"/>
+                          <w:lang w:val="en-US"/>
+                        </w:rPr>
+                        <m:t xml:space="preserve"> </m:t>
+                      </m:r>
+                      <m:r>
+                        <w:rPr>
+                          <w:rFonts w:ascii="Cambria Math" w:hAnsi="Cambria Math"/>
+                          <w:lang w:val="en-US"/>
+                        </w:rPr>
+                        <m:t>p</m:t>
+                      </m:r>
+                    </m:e>
+                    <m:sub>
+                      <m:r>
+                        <w:rPr>
+                          <w:rFonts w:ascii="Cambria Math" w:hAnsi="Cambria Math"/>
+                          <w:lang w:val="en-US"/>
+                        </w:rPr>
+                        <m:t>2</m:t>
+                      </m:r>
+                    </m:sub>
+                  </m:sSub>
+                  <m:d>
+                    <m:dPr>
+                      <m:ctrlPr>
+                        <w:rPr>
+                          <w:rFonts w:ascii="Cambria Math" w:hAnsi="Cambria Math"/>
+                          <w:i/>
+                          <w:lang w:val="en-US"/>
+                        </w:rPr>
+                      </m:ctrlPr>
+                    </m:dPr>
+                    <m:e>
+                      <m:r>
+                        <w:rPr>
+                          <w:rFonts w:ascii="Cambria Math" w:hAnsi="Cambria Math"/>
+                          <w:lang w:val="en-US"/>
+                        </w:rPr>
+                        <m:t>x,y</m:t>
+                      </m:r>
+                    </m:e>
+                  </m:d>
+                  <m:r>
+                    <w:rPr>
+                      <w:rFonts w:ascii="Cambria Math" w:hAnsi="Cambria Math"/>
+                      <w:lang w:val="en-US"/>
+                    </w:rPr>
+                    <m:t xml:space="preserve">… </m:t>
+                  </m:r>
+                  <m:r>
+                    <w:rPr>
+                      <w:rFonts w:ascii="Cambria Math" w:hAnsi="Cambria Math"/>
+                      <w:lang w:val="en-US"/>
+                    </w:rPr>
+                    <m:t xml:space="preserve"> </m:t>
+                  </m:r>
+                  <m:sSub>
+                    <m:sSubPr>
+                      <m:ctrlPr>
+                        <w:rPr>
+                          <w:rFonts w:ascii="Cambria Math" w:hAnsi="Cambria Math"/>
+                          <w:i/>
+                          <w:lang w:val="en-US"/>
+                        </w:rPr>
+                      </m:ctrlPr>
+                    </m:sSubPr>
+                    <m:e>
+                      <m:r>
+                        <w:rPr>
+                          <w:rFonts w:ascii="Cambria Math" w:hAnsi="Cambria Math"/>
+                          <w:lang w:val="en-US"/>
+                        </w:rPr>
+                        <m:t>p</m:t>
+                      </m:r>
+                    </m:e>
+                    <m:sub>
+                      <m:r>
+                        <w:rPr>
+                          <w:rFonts w:ascii="Cambria Math" w:hAnsi="Cambria Math"/>
+                          <w:lang w:val="en-US"/>
+                        </w:rPr>
+                        <m:t>m</m:t>
+                      </m:r>
+                    </m:sub>
+                  </m:sSub>
+                  <m:d>
+                    <m:dPr>
+                      <m:ctrlPr>
+                        <w:rPr>
+                          <w:rFonts w:ascii="Cambria Math" w:hAnsi="Cambria Math"/>
+                          <w:i/>
+                          <w:lang w:val="en-US"/>
+                        </w:rPr>
+                      </m:ctrlPr>
+                    </m:dPr>
+                    <m:e>
+                      <m:r>
+                        <w:rPr>
+                          <w:rFonts w:ascii="Cambria Math" w:hAnsi="Cambria Math"/>
+                          <w:lang w:val="en-US"/>
+                        </w:rPr>
+                        <m:t>x,y</m:t>
+                      </m:r>
+                    </m:e>
+                  </m:d>
+                  <m:r>
+                    <w:rPr>
+                      <w:rFonts w:ascii="Cambria Math" w:hAnsi="Cambria Math"/>
+                      <w:lang w:val="en-US"/>
+                    </w:rPr>
+                    <m:t xml:space="preserve"> </m:t>
+                  </m:r>
+                </m:e>
+              </m:d>
+              <m:d>
+                <m:dPr>
+                  <m:begChr m:val="{"/>
+                  <m:endChr m:val="}"/>
+                  <m:ctrlPr>
+                    <w:rPr>
+                      <w:rFonts w:ascii="Cambria Math" w:hAnsi="Cambria Math"/>
+                      <w:i/>
+                      <w:lang w:val="en-US"/>
+                    </w:rPr>
+                  </m:ctrlPr>
+                </m:dPr>
+                <m:e>
+                  <m:m>
+                    <m:mPr>
+                      <m:mcs>
+                        <m:mc>
+                          <m:mcPr>
+                            <m:count m:val="1"/>
+                            <m:mcJc m:val="center"/>
+                          </m:mcPr>
+                        </m:mc>
+                      </m:mcs>
+                      <m:ctrlPr>
+                        <w:rPr>
+                          <w:rFonts w:ascii="Cambria Math" w:hAnsi="Cambria Math"/>
+                          <w:i/>
+                          <w:lang w:val="en-US"/>
+                        </w:rPr>
+                      </m:ctrlPr>
+                    </m:mPr>
+                    <m:mr>
+                      <m:e>
+                        <m:sSub>
+                          <m:sSubPr>
+                            <m:ctrlPr>
+                              <w:rPr>
+                                <w:rFonts w:ascii="Cambria Math" w:hAnsi="Cambria Math"/>
+                                <w:i/>
+                                <w:lang w:val="en-US"/>
+                              </w:rPr>
+                            </m:ctrlPr>
+                          </m:sSubPr>
+                          <m:e>
+                            <m:r>
+                              <w:rPr>
+                                <w:rFonts w:ascii="Cambria Math" w:hAnsi="Cambria Math"/>
+                                <w:lang w:val="en-US"/>
+                              </w:rPr>
+                              <m:t>a</m:t>
+                            </m:r>
+                          </m:e>
+                          <m:sub>
+                            <m:r>
+                              <w:rPr>
+                                <w:rFonts w:ascii="Cambria Math" w:hAnsi="Cambria Math"/>
+                                <w:lang w:val="en-US"/>
+                              </w:rPr>
+                              <m:t>1</m:t>
+                            </m:r>
+                          </m:sub>
+                        </m:sSub>
+                      </m:e>
+                    </m:mr>
+                    <m:mr>
+                      <m:e>
+                        <m:sSub>
+                          <m:sSubPr>
+                            <m:ctrlPr>
+                              <w:rPr>
+                                <w:rFonts w:ascii="Cambria Math" w:hAnsi="Cambria Math"/>
+                                <w:i/>
+                                <w:lang w:val="en-US"/>
+                              </w:rPr>
+                            </m:ctrlPr>
+                          </m:sSubPr>
+                          <m:e>
+                            <m:r>
+                              <w:rPr>
+                                <w:rFonts w:ascii="Cambria Math" w:hAnsi="Cambria Math"/>
+                                <w:lang w:val="en-US"/>
+                              </w:rPr>
+                              <m:t>a</m:t>
+                            </m:r>
+                          </m:e>
+                          <m:sub>
+                            <m:r>
+                              <w:rPr>
+                                <w:rFonts w:ascii="Cambria Math" w:hAnsi="Cambria Math"/>
+                                <w:lang w:val="en-US"/>
+                              </w:rPr>
+                              <m:t>2</m:t>
+                            </m:r>
+                          </m:sub>
+                        </m:sSub>
+                      </m:e>
+                    </m:mr>
+                    <m:mr>
+                      <m:e>
+                        <m:m>
+                          <m:mPr>
+                            <m:mcs>
+                              <m:mc>
+                                <m:mcPr>
+                                  <m:count m:val="1"/>
+                                  <m:mcJc m:val="center"/>
+                                </m:mcPr>
+                              </m:mc>
+                            </m:mcs>
+                            <m:ctrlPr>
+                              <w:rPr>
+                                <w:rFonts w:ascii="Cambria Math" w:hAnsi="Cambria Math"/>
+                                <w:i/>
+                                <w:lang w:val="en-US"/>
+                              </w:rPr>
+                            </m:ctrlPr>
+                          </m:mPr>
+                          <m:mr>
+                            <m:e>
+                              <m:r>
+                                <w:rPr>
+                                  <w:rFonts w:ascii="Cambria Math" w:hAnsi="Cambria Math"/>
+                                  <w:lang w:val="en-US"/>
+                                </w:rPr>
+                                <m:t>⋮</m:t>
+                              </m:r>
+                            </m:e>
+                          </m:mr>
+                          <m:mr>
+                            <m:e>
+                              <m:sSub>
+                                <m:sSubPr>
+                                  <m:ctrlPr>
+                                    <w:rPr>
+                                      <w:rFonts w:ascii="Cambria Math" w:hAnsi="Cambria Math"/>
+                                      <w:i/>
+                                      <w:lang w:val="en-US"/>
+                                    </w:rPr>
+                                  </m:ctrlPr>
+                                </m:sSubPr>
+                                <m:e>
+                                  <m:r>
+                                    <w:rPr>
+                                      <w:rFonts w:ascii="Cambria Math" w:hAnsi="Cambria Math"/>
+                                      <w:lang w:val="en-US"/>
+                                    </w:rPr>
+                                    <m:t>a</m:t>
+                                  </m:r>
+                                </m:e>
+                                <m:sub>
+                                  <m:r>
+                                    <w:rPr>
+                                      <w:rFonts w:ascii="Cambria Math" w:hAnsi="Cambria Math"/>
+                                      <w:lang w:val="en-US"/>
+                                    </w:rPr>
+                                    <m:t>m</m:t>
+                                  </m:r>
+                                </m:sub>
+                              </m:sSub>
+                            </m:e>
+                          </m:mr>
+                        </m:m>
+                      </m:e>
+                    </m:mr>
+                  </m:m>
+                </m:e>
+              </m:d>
+              <m:r>
+                <w:rPr>
+                  <w:rFonts w:ascii="Cambria Math" w:hAnsi="Cambria Math"/>
+                  <w:lang w:val="en-US"/>
+                </w:rPr>
+                <m:t>=</m:t>
+              </m:r>
+              <m:sSup>
+                <m:sSupPr>
+                  <m:ctrlPr>
+                    <w:rPr>
+                      <w:rFonts w:ascii="Cambria Math" w:hAnsi="Cambria Math"/>
+                      <w:b/>
+                      <w:i/>
+                      <w:lang w:val="en-US"/>
+                    </w:rPr>
+                  </m:ctrlPr>
+                </m:sSupPr>
+                <m:e>
+                  <m:r>
+                    <m:rPr>
+                      <m:sty m:val="bi"/>
+                    </m:rPr>
+                    <w:rPr>
+                      <w:rFonts w:ascii="Cambria Math" w:hAnsi="Cambria Math"/>
+                      <w:lang w:val="en-US"/>
+                    </w:rPr>
+                    <m:t>p</m:t>
+                  </m:r>
+                </m:e>
+                <m:sup>
+                  <m:r>
+                    <m:rPr>
+                      <m:sty m:val="bi"/>
+                    </m:rPr>
+                    <w:rPr>
+                      <w:rFonts w:ascii="Cambria Math" w:hAnsi="Cambria Math"/>
+                      <w:lang w:val="en-US"/>
+                    </w:rPr>
+                    <m:t>T</m:t>
+                  </m:r>
+                </m:sup>
+              </m:sSup>
+              <m:r>
+                <m:rPr>
+                  <m:sty m:val="bi"/>
+                </m:rPr>
+                <w:rPr>
+                  <w:rFonts w:ascii="Cambria Math" w:hAnsi="Cambria Math"/>
+                  <w:lang w:val="en-US"/>
+                </w:rPr>
+                <m:t>a</m:t>
+              </m:r>
+            </m:e>
+          </m:nary>
+          <m:r>
+            <w:rPr>
+              <w:rFonts w:ascii="Cambria Math" w:hAnsi="Cambria Math"/>
+              <w:lang w:val="en-US"/>
+            </w:rPr>
+            <m:t>,</m:t>
+          </m:r>
+        </m:oMath>
+      </m:oMathPara>
+    </w:p>
+    <w:p>
+      <w:proofErr w:type="gramStart"/>
+      <w:r>
+        <w:t xml:space="preserve">где </w:t>
+      </w:r>
+      <m:oMath>
+        <m:sSub>
+          <m:sSubPr>
+            <m:ctrlPr>
+              <w:rPr>
+                <w:rFonts w:ascii="Cambria Math" w:hAnsi="Cambria Math"/>
+                <w:i/>
+                <w:lang w:val="en-US"/>
+              </w:rPr>
+            </m:ctrlPr>
+          </m:sSubPr>
+          <m:e>
+            <m:r>
+              <w:rPr>
+                <w:rFonts w:ascii="Cambria Math" w:hAnsi="Cambria Math"/>
+                <w:lang w:val="en-US"/>
+              </w:rPr>
+              <m:t>p</m:t>
+            </m:r>
+          </m:e>
+          <m:sub>
+            <m:r>
+              <w:rPr>
+                <w:rFonts w:ascii="Cambria Math" w:hAnsi="Cambria Math"/>
+                <w:lang w:val="en-US"/>
+              </w:rPr>
+              <m:t>i</m:t>
+            </m:r>
+          </m:sub>
+        </m:sSub>
+        <m:d>
+          <m:dPr>
+            <m:ctrlPr>
+              <w:rPr>
+                <w:rFonts w:ascii="Cambria Math" w:hAnsi="Cambria Math"/>
+                <w:i/>
+                <w:lang w:val="en-US"/>
+              </w:rPr>
+            </m:ctrlPr>
+          </m:dPr>
+          <m:e>
+            <m:r>
+              <w:rPr>
+                <w:rFonts w:ascii="Cambria Math" w:hAnsi="Cambria Math"/>
+                <w:lang w:val="en-US"/>
+              </w:rPr>
+              <m:t>x</m:t>
+            </m:r>
+            <m:r>
+              <w:rPr>
+                <w:rFonts w:ascii="Cambria Math" w:hAnsi="Cambria Math"/>
+              </w:rPr>
+              <m:t>,</m:t>
+            </m:r>
+            <m:r>
+              <w:rPr>
+                <w:rFonts w:ascii="Cambria Math" w:hAnsi="Cambria Math"/>
+                <w:lang w:val="en-US"/>
+              </w:rPr>
+              <m:t>y</m:t>
+            </m:r>
+          </m:e>
+        </m:d>
+        <m:r>
+          <w:rPr>
+            <w:rFonts w:ascii="Cambria Math" w:hAnsi="Cambria Math"/>
+          </w:rPr>
+          <m:t>-</m:t>
+        </m:r>
+      </m:oMath>
+      <w:r>
+        <w:rPr>
+          <w:rFonts w:eastAsiaTheme="minorEastAsia"/>
+        </w:rPr>
+        <w:t xml:space="preserve"> известные</w:t>
+      </w:r>
+      <w:proofErr w:type="gramEnd"/>
+      <w:r>
+        <w:rPr>
+          <w:rFonts w:eastAsiaTheme="minorEastAsia"/>
+        </w:rPr>
+        <w:t xml:space="preserve"> одночлены полиноминальной базисной функции, </w:t>
+      </w:r>
+      <m:oMath>
+        <m:r>
+          <w:rPr>
+            <w:rFonts w:ascii="Cambria Math" w:hAnsi="Cambria Math"/>
+            <w:lang w:val="en-US"/>
+          </w:rPr>
+          <m:t>m</m:t>
+        </m:r>
+        <m:r>
+          <w:rPr>
+            <w:rFonts w:ascii="Cambria Math" w:hAnsi="Cambria Math"/>
+          </w:rPr>
+          <m:t>-</m:t>
+        </m:r>
+      </m:oMath>
+      <w:r>
+        <w:rPr>
+          <w:rFonts w:eastAsiaTheme="minorEastAsia"/>
+        </w:rPr>
+        <w:t xml:space="preserve"> </w:t>
+      </w:r>
+      <w:r>
+        <w:rPr>
+          <w:rFonts w:eastAsiaTheme="minorEastAsia"/>
+        </w:rPr>
+        <w:t>число одночленов</w:t>
+      </w:r>
+      <w:r>
+        <w:rPr>
+          <w:rFonts w:eastAsiaTheme="minorEastAsia"/>
+        </w:rPr>
+        <w:t xml:space="preserve">, </w:t>
+      </w:r>
+      <m:oMath>
+        <m:sSub>
+          <m:sSubPr>
+            <m:ctrlPr>
+              <w:rPr>
+                <w:rFonts w:ascii="Cambria Math" w:hAnsi="Cambria Math"/>
+                <w:i/>
+                <w:lang w:val="en-US"/>
+              </w:rPr>
+            </m:ctrlPr>
+          </m:sSubPr>
+          <m:e>
+            <m:r>
+              <w:rPr>
+                <w:rFonts w:ascii="Cambria Math" w:hAnsi="Cambria Math"/>
+                <w:lang w:val="en-US"/>
+              </w:rPr>
+              <m:t>a</m:t>
+            </m:r>
+          </m:e>
+          <m:sub>
+            <m:r>
+              <w:rPr>
+                <w:rFonts w:ascii="Cambria Math" w:hAnsi="Cambria Math"/>
+                <w:lang w:val="en-US"/>
+              </w:rPr>
+              <m:t>i</m:t>
+            </m:r>
+          </m:sub>
+        </m:sSub>
+        <m:r>
+          <w:rPr>
+            <w:rFonts w:ascii="Cambria Math" w:hAnsi="Cambria Math"/>
+          </w:rPr>
+          <m:t xml:space="preserve">- </m:t>
+        </m:r>
+      </m:oMath>
+      <w:r>
+        <w:rPr>
+          <w:rFonts w:eastAsiaTheme="minorEastAsia"/>
+        </w:rPr>
+        <w:t>коэффициенты, которые вычисляются в процессе интерполяции.</w:t>
+      </w:r>
+      <w:r>
+        <w:rPr>
+          <w:rFonts w:eastAsiaTheme="minorEastAsia"/>
+        </w:rPr>
+        <w:t xml:space="preserve"> Для построения полинома базисн</w:t>
+      </w:r>
+      <w:r>
+        <w:rPr>
+          <w:rFonts w:eastAsiaTheme="minorEastAsia"/>
+        </w:rPr>
+        <w:t>ой функции, удобно пользоваться</w:t>
+      </w:r>
+      <w:r>
+        <w:rPr>
+          <w:rFonts w:eastAsiaTheme="minorEastAsia"/>
+        </w:rPr>
+        <w:t xml:space="preserve"> аналогией с</w:t>
+      </w:r>
+      <w:r>
+        <w:rPr>
+          <w:rFonts w:eastAsiaTheme="minorEastAsia"/>
+        </w:rPr>
+        <w:t xml:space="preserve"> </w:t>
+      </w:r>
+      <w:r>
+        <w:rPr>
+          <w:rFonts w:eastAsiaTheme="minorEastAsia"/>
+        </w:rPr>
+        <w:t>треугольником Паскаля</w:t>
+      </w:r>
+      <w:r>
+        <w:rPr>
+          <w:rFonts w:eastAsiaTheme="minorEastAsia"/>
+        </w:rPr>
+        <w:t xml:space="preserve"> (</w:t>
+      </w:r>
+      <w:r>
+        <w:rPr>
+          <w:rFonts w:eastAsiaTheme="minorEastAsia"/>
+        </w:rPr>
+        <w:fldChar w:fldCharType="begin"/>
+      </w:r>
+      <w:r>
+        <w:rPr>
+          <w:rFonts w:eastAsiaTheme="minorEastAsia"/>
+        </w:rPr>
+        <w:instrText xml:space="preserve"> REF _Ref472090827 \h </w:instrText>
+      </w:r>
+      <w:r>
+        <w:rPr>
+          <w:rFonts w:eastAsiaTheme="minorEastAsia"/>
+        </w:rPr>
+      </w:r>
+      <w:r>
+        <w:rPr>
+          <w:rFonts w:eastAsiaTheme="minorEastAsia"/>
+        </w:rPr>
+        <w:fldChar w:fldCharType="separate"/>
+      </w:r>
+      <w:r>
+        <w:t>р</w:t>
+      </w:r>
+      <w:r>
+        <w:t>ис</w:t>
+      </w:r>
+      <w:r>
+        <w:t xml:space="preserve">. </w:t>
+      </w:r>
+      <w:r>
+        <w:rPr>
+          <w:noProof/>
+        </w:rPr>
+        <w:t>3</w:t>
+      </w:r>
+      <w:r>
+        <w:rPr>
+          <w:rFonts w:eastAsiaTheme="minorEastAsia"/>
+        </w:rPr>
+        <w:fldChar w:fldCharType="end"/>
+      </w:r>
+      <w:r>
+        <w:rPr>
+          <w:rFonts w:eastAsiaTheme="minorEastAsia"/>
+        </w:rPr>
+        <w:t>).</w:t>
+      </w:r>
+    </w:p>
+    <w:p>
+      <w:pPr>
+        <w:jc w:val="center"/>
+      </w:pPr>
+      <w:r>
+        <w:rPr>
+          <w:noProof/>
+          <w:lang w:eastAsia="ru-RU"/>
+        </w:rPr>
+        <mc:AlternateContent>
+          <mc:Choice Requires="wps">
+            <w:drawing>
+              <wp:anchor distT="0" distB="0" distL="114300" distR="114300" simplePos="0" relativeHeight="251637760" behindDoc="0" locked="0" layoutInCell="1" allowOverlap="1" wp14:anchorId="4852DAD1" wp14:editId="2DA16E2D">
+                <wp:simplePos x="0" y="0"/>
+                <wp:positionH relativeFrom="column">
+                  <wp:posOffset>1731645</wp:posOffset>
+                </wp:positionH>
+                <wp:positionV relativeFrom="paragraph">
+                  <wp:posOffset>799465</wp:posOffset>
+                </wp:positionV>
+                <wp:extent cx="664210" cy="0"/>
+                <wp:effectExtent l="0" t="0" r="21590" b="19050"/>
+                <wp:wrapNone/>
+                <wp:docPr id="9" name="Прямая соединительная линия 9"/>
+                <wp:cNvGraphicFramePr/>
+                <a:graphic xmlns:a="http://schemas.openxmlformats.org/drawingml/2006/main">
+                  <a:graphicData uri="http://schemas.microsoft.com/office/word/2010/wordprocessingShape">
+                    <wps:wsp>
+                      <wps:cNvCnPr/>
+                      <wps:spPr>
+                        <a:xfrm>
+                          <a:off x="0" y="0"/>
+                          <a:ext cx="664210" cy="0"/>
+                        </a:xfrm>
+                        <a:prstGeom prst="line">
+                          <a:avLst/>
+                        </a:prstGeom>
+                        <a:ln>
+                          <a:prstDash val="lgDash"/>
+                        </a:ln>
+                      </wps:spPr>
+                      <wps:style>
+                        <a:lnRef idx="1">
+                          <a:schemeClr val="accent1"/>
+                        </a:lnRef>
+                        <a:fillRef idx="0">
+                          <a:schemeClr val="accent1"/>
+                        </a:fillRef>
+                        <a:effectRef idx="0">
+                          <a:schemeClr val="accent1"/>
+                        </a:effectRef>
+                        <a:fontRef idx="minor">
+                          <a:schemeClr val="tx1"/>
+                        </a:fontRef>
+                      </wps:style>
+                      <wps:bodyPr/>
+                    </wps:wsp>
+                  </a:graphicData>
+                </a:graphic>
+                <wp14:sizeRelH relativeFrom="margin">
+                  <wp14:pctWidth>0</wp14:pctWidth>
+                </wp14:sizeRelH>
+              </wp:anchor>
+            </w:drawing>
+          </mc:Choice>
+          <mc:Fallback>
+            <w:pict>
+              <v:line w14:anchorId="29702FB5" id="Прямая соединительная линия 9" o:spid="_x0000_s1026" style="position:absolute;z-index:251637760;visibility:visible;mso-wrap-style:square;mso-width-percent:0;mso-wrap-distance-left:9pt;mso-wrap-distance-top:0;mso-wrap-distance-right:9pt;mso-wrap-distance-bottom:0;mso-position-horizontal:absolute;mso-position-horizontal-relative:text;mso-position-vertical:absolute;mso-position-vertical-relative:text;mso-width-percent:0;mso-width-relative:margin" from="136.35pt,62.95pt" to="188.65pt,62.95pt" o:gfxdata="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" strokecolor="#5b9bd5 [3204]" strokeweight=".5pt">
+                <v:stroke dashstyle="longDash" joinstyle="miter"/>
+              </v:line>
+            </w:pict>
+          </mc:Fallback>
+        </mc:AlternateContent>
+      </w:r>
+      <w:r>
+        <w:rPr>
+          <w:noProof/>
+          <w:lang w:eastAsia="ru-RU"/>
+        </w:rPr>
+        <mc:AlternateContent>
+          <mc:Choice Requires="wps">
+            <w:drawing>
+              <wp:anchor distT="0" distB="0" distL="114300" distR="114300" simplePos="0" relativeHeight="251716608" behindDoc="0" locked="0" layoutInCell="1" allowOverlap="1" wp14:anchorId="2DE484C9" wp14:editId="32C6EA63">
+                <wp:simplePos x="0" y="0"/>
+                <wp:positionH relativeFrom="column">
+                  <wp:posOffset>1721114</wp:posOffset>
+                </wp:positionH>
+                <wp:positionV relativeFrom="paragraph">
+                  <wp:posOffset>1119505</wp:posOffset>
+                </wp:positionV>
+                <wp:extent cx="508959" cy="0"/>
+                <wp:effectExtent l="0" t="0" r="24765" b="19050"/>
+                <wp:wrapNone/>
+                <wp:docPr id="11" name="Прямая соединительная линия 11"/>
+                <wp:cNvGraphicFramePr/>
+                <a:graphic xmlns:a="http://schemas.openxmlformats.org/drawingml/2006/main">
+                  <a:graphicData uri="http://schemas.microsoft.com/office/word/2010/wordprocessingShape">
+                    <wps:wsp>
+                      <wps:cNvCnPr/>
+                      <wps:spPr>
+                        <a:xfrm>
+                          <a:off x="0" y="0"/>
+                          <a:ext cx="508959" cy="0"/>
+                        </a:xfrm>
+                        <a:prstGeom prst="line">
+                          <a:avLst/>
+                        </a:prstGeom>
+                        <a:ln>
+                          <a:prstDash val="lgDash"/>
+                        </a:ln>
+                      </wps:spPr>
+                      <wps:style>
+                        <a:lnRef idx="1">
+                          <a:schemeClr val="accent1"/>
+                        </a:lnRef>
+                        <a:fillRef idx="0">
+                          <a:schemeClr val="accent1"/>
+                        </a:fillRef>
+                        <a:effectRef idx="0">
+                          <a:schemeClr val="accent1"/>
+                        </a:effectRef>
+                        <a:fontRef idx="minor">
+                          <a:schemeClr val="tx1"/>
+                        </a:fontRef>
+                      </wps:style>
+                      <wps:bodyPr/>
+                    </wps:wsp>
+                  </a:graphicData>
+                </a:graphic>
+                <wp14:sizeRelH relativeFrom="margin">
+                  <wp14:pctWidth>0</wp14:pctWidth>
+                </wp14:sizeRelH>
+              </wp:anchor>
+            </w:drawing>
+          </mc:Choice>
+          <mc:Fallback>
+            <w:pict>
+              <v:line w14:anchorId="2BCDF1A4" id="Прямая соединительная линия 11" o:spid="_x0000_s1026" style="position:absolute;z-index:251716608;visibility:visible;mso-wrap-style:square;mso-width-percent:0;mso-wrap-distance-left:9pt;mso-wrap-distance-top:0;mso-wrap-distance-right:9pt;mso-wrap-distance-bottom:0;mso-position-horizontal:absolute;mso-position-horizontal-relative:text;mso-position-vertical:absolute;mso-position-vertical-relative:text;mso-width-percent:0;mso-width-relative:margin" from="135.5pt,88.15pt" to="175.6pt,88.15pt" o:gfxdata="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" strokecolor="#5b9bd5 [3204]" strokeweight=".5pt">
+                <v:stroke dashstyle="longDash" joinstyle="miter"/>
+              </v:line>
+            </w:pict>
+          </mc:Fallback>
+        </mc:AlternateContent>
+      </w:r>
+      <w:r>
+        <w:rPr>
+          <w:noProof/>
+          <w:lang w:eastAsia="ru-RU"/>
+        </w:rPr>
+        <mc:AlternateContent>
+          <mc:Choice Requires="wps">
+            <w:drawing>
+              <wp:anchor distT="0" distB="0" distL="114300" distR="114300" simplePos="0" relativeHeight="251677696" behindDoc="0" locked="0" layoutInCell="1" allowOverlap="1" wp14:anchorId="5B7F782E" wp14:editId="4432637A">
+                <wp:simplePos x="0" y="0"/>
+                <wp:positionH relativeFrom="column">
+                  <wp:posOffset>1366784</wp:posOffset>
+                </wp:positionH>
+                <wp:positionV relativeFrom="paragraph">
+                  <wp:posOffset>984250</wp:posOffset>
+                </wp:positionV>
+                <wp:extent cx="378460" cy="241300"/>
+                <wp:effectExtent l="0" t="0" r="2540" b="6350"/>
+                <wp:wrapNone/>
+                <wp:docPr id="10" name="Надпись 10"/>
+                <wp:cNvGraphicFramePr/>
+                <a:graphic xmlns:a="http://schemas.openxmlformats.org/drawingml/2006/main">
+                  <a:graphicData uri="http://schemas.microsoft.com/office/word/2010/wordprocessingShape">
+                    <wps:wsp>
+                      <wps:cNvSpPr txBox="1"/>
+                      <wps:spPr>
+                        <a:xfrm>
+                          <a:off x="0" y="0"/>
+                          <a:ext cx="378460" cy="241300"/>
+                        </a:xfrm>
+                        <a:prstGeom prst="rect">
+                          <a:avLst/>
+                        </a:prstGeom>
+                        <a:solidFill>
+                          <a:schemeClr val="lt1"/>
+                        </a:solidFill>
+                        <a:ln w="6350">
+                          <a:noFill/>
+                        </a:ln>
+                        <a:effectLst/>
+                      </wps:spPr>
+                      <wps:style>
+                        <a:lnRef idx="0">
+                          <a:schemeClr val="accent1"/>
+                        </a:lnRef>
+                        <a:fillRef idx="0">
+                          <a:schemeClr val="accent1"/>
+                        </a:fillRef>
+                        <a:effectRef idx="0">
+                          <a:schemeClr val="accent1"/>
+                        </a:effectRef>
+                        <a:fontRef idx="minor">
+                          <a:schemeClr val="dk1"/>
+                        </a:fontRef>
+                      </wps:style>
+                      <wps:txbx>
+                        <w:txbxContent>
+                          <w:p>
+                            <w:pPr>
+                              <w:jc w:val="right"/>
+                              <w:rPr>
+                                <w:lang w:val="en-US"/>
+                              </w:rPr>
+                            </w:pPr>
+                            <w:r>
+                              <w:rPr>
+                                <w:lang w:val="en-US"/>
+                              </w:rPr>
+                              <w:t>3</w:t>
+                            </w:r>
+                          </w:p>
+                        </w:txbxContent>
+                      </wps:txbx>
+                      <wps:bodyPr rot="0" spcFirstLastPara="0" vertOverflow="overflow" horzOverflow="overflow" vert="horz" wrap="square" lIns="91440" tIns="45720" rIns="91440" bIns="45720" numCol="1" spcCol="0" rtlCol="0" fromWordArt="0" anchor="t" anchorCtr="0" forceAA="0" compatLnSpc="1">
+                        <a:prstTxWarp prst="textNoShape">
+                          <a:avLst/>
+                        </a:prstTxWarp>
+                        <a:noAutofit/>
+                      </wps:bodyPr>
+                    </wps:wsp>
+                  </a:graphicData>
+                </a:graphic>
+                <wp14:sizeRelH relativeFrom="margin">
+                  <wp14:pctWidth>0</wp14:pctWidth>
+                </wp14:sizeRelH>
+                <wp14:sizeRelV relativeFrom="margin">
+                  <wp14:pctHeight>0</wp14:pctHeight>
+                </wp14:sizeRelV>
+              </wp:anchor>
+            </w:drawing>
+          </mc:Choice>
+          <mc:Fallback>
+            <w:pict>
+              <v:shapetype w14:anchorId="5B7F782E" id="_x0000_t202" coordsize="21600,21600" o:spt="202" path="m,l,21600r21600,l21600,xe">
+                <v:stroke joinstyle="miter"/>
+                <v:path gradientshapeok="t" o:connecttype="rect"/>
+              </v:shapetype>
+              <v:shape id="Надпись 10" o:spid="_x0000_s1026" type="#_x0000_t202" style="position:absolute;left:0;text-align:left;margin-left:107.6pt;margin-top:77.5pt;width:29.8pt;height:19pt;z-index:251677696;visibility:visible;mso-wrap-style:square;mso-width-percent:0;mso-height-percent:0;mso-wrap-distance-left:9pt;mso-wrap-distance-top:0;mso-wrap-distance-right:9pt;mso-wrap-distance-bottom:0;mso-position-horizontal:absolute;mso-position-horizontal-relative:text;mso-position-vertical:absolute;mso-position-vertical-relative:text;mso-width-percent:0;mso-height-percent:0;mso-width-relative:margin;mso-height-relative:margin;v-text-anchor:top" o:gfxdata="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" fillcolor="white [3201]" stroked="f" strokeweight=".5pt">
+                <v:textbox>
+                  <w:txbxContent>
+                    <w:p>
+                      <w:pPr>
+                        <w:jc w:val="right"/>
+                        <w:rPr>
+                          <w:lang w:val="en-US"/>
+                        </w:rPr>
+                      </w:pPr>
+                      <w:r>
+                        <w:rPr>
+                          <w:lang w:val="en-US"/>
+                        </w:rPr>
+                        <w:t>3</w:t>
+                      </w:r>
+                    </w:p>
+                  </w:txbxContent>
+                </v:textbox>
+              </v:shape>
+            </w:pict>
+          </mc:Fallback>
+        </mc:AlternateContent>
+      </w:r>
+      <w:r>
+        <w:rPr>
+          <w:noProof/>
+          <w:lang w:eastAsia="ru-RU"/>
+        </w:rPr>
+        <mc:AlternateContent>
+          <mc:Choice Requires="wps">
+            <w:drawing>
+              <wp:anchor distT="0" distB="0" distL="114300" distR="114300" simplePos="0" relativeHeight="251616256" behindDoc="0" locked="0" layoutInCell="1" allowOverlap="1" wp14:anchorId="1C93E2FC" wp14:editId="7077ADA5">
+                <wp:simplePos x="0" y="0"/>
+                <wp:positionH relativeFrom="column">
+                  <wp:posOffset>1375781</wp:posOffset>
+                </wp:positionH>
+                <wp:positionV relativeFrom="paragraph">
+                  <wp:posOffset>657860</wp:posOffset>
+                </wp:positionV>
+                <wp:extent cx="378460" cy="241300"/>
+                <wp:effectExtent l="0" t="0" r="2540" b="6350"/>
+                <wp:wrapNone/>
+                <wp:docPr id="8" name="Надпись 8"/>
+                <wp:cNvGraphicFramePr/>
+                <a:graphic xmlns:a="http://schemas.openxmlformats.org/drawingml/2006/main">
+                  <a:graphicData uri="http://schemas.microsoft.com/office/word/2010/wordprocessingShape">
+                    <wps:wsp>
+                      <wps:cNvSpPr txBox="1"/>
+                      <wps:spPr>
+                        <a:xfrm>
+                          <a:off x="0" y="0"/>
+                          <a:ext cx="378460" cy="241300"/>
+                        </a:xfrm>
+                        <a:prstGeom prst="rect">
+                          <a:avLst/>
+                        </a:prstGeom>
+                        <a:solidFill>
+                          <a:schemeClr val="lt1"/>
+                        </a:solidFill>
+                        <a:ln w="6350">
+                          <a:noFill/>
+                        </a:ln>
+                        <a:effectLst/>
+                      </wps:spPr>
+                      <wps:style>
+                        <a:lnRef idx="0">
+                          <a:schemeClr val="accent1"/>
+                        </a:lnRef>
+                        <a:fillRef idx="0">
+                          <a:schemeClr val="accent1"/>
+                        </a:fillRef>
+                        <a:effectRef idx="0">
+                          <a:schemeClr val="accent1"/>
+                        </a:effectRef>
+                        <a:fontRef idx="minor">
+                          <a:schemeClr val="dk1"/>
+                        </a:fontRef>
+                      </wps:style>
+                      <wps:txbx>
+                        <w:txbxContent>
+                          <w:p>
+                            <w:pPr>
+                              <w:jc w:val="right"/>
+                              <w:rPr>
+                                <w:lang w:val="en-US"/>
+                              </w:rPr>
+                            </w:pPr>
+                            <w:r>
+                              <w:rPr>
+                                <w:lang w:val="en-US"/>
+                              </w:rPr>
+                              <w:t>2</w:t>
+                            </w:r>
+                          </w:p>
+                        </w:txbxContent>
+                      </wps:txbx>
+                      <wps:bodyPr rot="0" spcFirstLastPara="0" vertOverflow="overflow" horzOverflow="overflow" vert="horz" wrap="square" lIns="91440" tIns="45720" rIns="91440" bIns="45720" numCol="1" spcCol="0" rtlCol="0" fromWordArt="0" anchor="t" anchorCtr="0" forceAA="0" compatLnSpc="1">
+                        <a:prstTxWarp prst="textNoShape">
+                          <a:avLst/>
+                        </a:prstTxWarp>
+                        <a:noAutofit/>
+                      </wps:bodyPr>
+                    </wps:wsp>
+                  </a:graphicData>
+                </a:graphic>
+                <wp14:sizeRelH relativeFrom="margin">
+                  <wp14:pctWidth>0</wp14:pctWidth>
+                </wp14:sizeRelH>
+                <wp14:sizeRelV relativeFrom="margin">
+                  <wp14:pctHeight>0</wp14:pctHeight>
+                </wp14:sizeRelV>
+              </wp:anchor>
+            </w:drawing>
+          </mc:Choice>
+          <mc:Fallback>
+            <w:pict>
+              <v:shape w14:anchorId="1C93E2FC" id="Надпись 8" o:spid="_x0000_s1027" type="#_x0000_t202" style="position:absolute;left:0;text-align:left;margin-left:108.35pt;margin-top:51.8pt;width:29.8pt;height:19pt;z-index:251616256;visibility:visible;mso-wrap-style:square;mso-width-percent:0;mso-height-percent:0;mso-wrap-distance-left:9pt;mso-wrap-distance-top:0;mso-wrap-distance-right:9pt;mso-wrap-distance-bottom:0;mso-position-horizontal:absolute;mso-position-horizontal-relative:text;mso-position-vertical:absolute;mso-position-vertical-relative:text;mso-width-percent:0;mso-height-percent:0;mso-width-relative:margin;mso-height-relative:margin;v-text-anchor:top" o:gfxdata="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" fillcolor="white [3201]" stroked="f" strokeweight=".5pt">
+                <v:textbox>
+                  <w:txbxContent>
+                    <w:p>
+                      <w:pPr>
+                        <w:jc w:val="right"/>
+                        <w:rPr>
+                          <w:lang w:val="en-US"/>
+                        </w:rPr>
+                      </w:pPr>
+                      <w:r>
+                        <w:rPr>
+                          <w:lang w:val="en-US"/>
+                        </w:rPr>
+                        <w:t>2</w:t>
+                      </w:r>
+                    </w:p>
+                  </w:txbxContent>
+                </v:textbox>
+              </v:shape>
+            </w:pict>
+          </mc:Fallback>
+        </mc:AlternateContent>
+      </w:r>
+      <w:r>
+        <w:rPr>
+          <w:noProof/>
+          <w:lang w:eastAsia="ru-RU"/>
+        </w:rPr>
+        <mc:AlternateContent>
+          <mc:Choice Requires="wps">
+            <w:drawing>
+              <wp:anchor distT="0" distB="0" distL="114300" distR="114300" simplePos="0" relativeHeight="251660288" behindDoc="0" locked="0" layoutInCell="1" allowOverlap="1">
+                <wp:simplePos x="0" y="0"/>
+                <wp:positionH relativeFrom="column">
+                  <wp:posOffset>1740704</wp:posOffset>
+                </wp:positionH>
+                <wp:positionV relativeFrom="paragraph">
+                  <wp:posOffset>498775</wp:posOffset>
+                </wp:positionV>
+                <wp:extent cx="871268" cy="0"/>
+                <wp:effectExtent l="0" t="0" r="24130" b="19050"/>
+                <wp:wrapNone/>
+                <wp:docPr id="7" name="Прямая соединительная линия 7"/>
+                <wp:cNvGraphicFramePr/>
+                <a:graphic xmlns:a="http://schemas.openxmlformats.org/drawingml/2006/main">
+                  <a:graphicData uri="http://schemas.microsoft.com/office/word/2010/wordprocessingShape">
+                    <wps:wsp>
+                      <wps:cNvCnPr/>
+                      <wps:spPr>
+                        <a:xfrm>
+                          <a:off x="0" y="0"/>
+                          <a:ext cx="871268" cy="0"/>
+                        </a:xfrm>
+                        <a:prstGeom prst="line">
+                          <a:avLst/>
+                        </a:prstGeom>
+                        <a:ln>
+                          <a:prstDash val="lgDash"/>
+                        </a:ln>
+                      </wps:spPr>
+                      <wps:style>
+                        <a:lnRef idx="1">
+                          <a:schemeClr val="accent1"/>
+                        </a:lnRef>
+                        <a:fillRef idx="0">
+                          <a:schemeClr val="accent1"/>
+                        </a:fillRef>
+                        <a:effectRef idx="0">
+                          <a:schemeClr val="accent1"/>
+                        </a:effectRef>
+                        <a:fontRef idx="minor">
+                          <a:schemeClr val="tx1"/>
+                        </a:fontRef>
+                      </wps:style>
+                      <wps:bodyPr/>
+                    </wps:wsp>
+                  </a:graphicData>
+                </a:graphic>
+                <wp14:sizeRelH relativeFrom="margin">
+                  <wp14:pctWidth>0</wp14:pctWidth>
+                </wp14:sizeRelH>
+              </wp:anchor>
+            </w:drawing>
+          </mc:Choice>
+          <mc:Fallback>
+            <w:pict>
+              <v:line w14:anchorId="2F2C1F2C" id="Прямая соединительная линия 7" o:spid="_x0000_s1026" style="position:absolute;z-index:251660288;visibility:visible;mso-wrap-style:square;mso-width-percent:0;mso-wrap-distance-left:9pt;mso-wrap-distance-top:0;mso-wrap-distance-right:9pt;mso-wrap-distance-bottom:0;mso-position-horizontal:absolute;mso-position-horizontal-relative:text;mso-position-vertical:absolute;mso-position-vertical-relative:text;mso-width-percent:0;mso-width-relative:margin" from="137.05pt,39.25pt" to="205.65pt,39.25pt" o:gfxdata="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" strokecolor="#5b9bd5 [3204]" strokeweight=".5pt">
+                <v:stroke dashstyle="longDash" joinstyle="miter"/>
+              </v:line>
+            </w:pict>
+          </mc:Fallback>
+        </mc:AlternateContent>
+      </w:r>
+      <w:r>
+        <w:rPr>
+          <w:noProof/>
+          <w:lang w:eastAsia="ru-RU"/>
+        </w:rPr>
+        <mc:AlternateContent>
+          <mc:Choice Requires="wps">
+            <w:drawing>
+              <wp:anchor distT="0" distB="0" distL="114300" distR="114300" simplePos="0" relativeHeight="251659264" behindDoc="0" locked="0" layoutInCell="1" allowOverlap="1">
+                <wp:simplePos x="0" y="0"/>
+                <wp:positionH relativeFrom="column">
+                  <wp:posOffset>1378393</wp:posOffset>
+                </wp:positionH>
+                <wp:positionV relativeFrom="paragraph">
+                  <wp:posOffset>369378</wp:posOffset>
+                </wp:positionV>
+                <wp:extent cx="378904" cy="241455"/>
+                <wp:effectExtent l="0" t="0" r="2540" b="6350"/>
+                <wp:wrapNone/>
+                <wp:docPr id="5" name="Надпись 5"/>
+                <wp:cNvGraphicFramePr/>
+                <a:graphic xmlns:a="http://schemas.openxmlformats.org/drawingml/2006/main">
+                  <a:graphicData uri="http://schemas.microsoft.com/office/word/2010/wordprocessingShape">
+                    <wps:wsp>
+                      <wps:cNvSpPr txBox="1"/>
+                      <wps:spPr>
+                        <a:xfrm>
+                          <a:off x="0" y="0"/>
+                          <a:ext cx="378904" cy="241455"/>
+                        </a:xfrm>
+                        <a:prstGeom prst="rect">
+                          <a:avLst/>
+                        </a:prstGeom>
+                        <a:solidFill>
+                          <a:schemeClr val="lt1"/>
+                        </a:solidFill>
+                        <a:ln w="6350">
+                          <a:noFill/>
+                        </a:ln>
+                        <a:effectLst/>
+                      </wps:spPr>
+                      <wps:style>
+                        <a:lnRef idx="0">
+                          <a:schemeClr val="accent1"/>
+                        </a:lnRef>
+                        <a:fillRef idx="0">
+                          <a:schemeClr val="accent1"/>
+                        </a:fillRef>
+                        <a:effectRef idx="0">
+                          <a:schemeClr val="accent1"/>
+                        </a:effectRef>
+                        <a:fontRef idx="minor">
+                          <a:schemeClr val="dk1"/>
+                        </a:fontRef>
+                      </wps:style>
+                      <wps:txbx>
+                        <w:txbxContent>
+                          <w:p>
+                            <w:pPr>
+                              <w:jc w:val="right"/>
+                              <w:rPr>
+                                <w:lang w:val="en-US"/>
+                              </w:rPr>
+                            </w:pPr>
+                            <w:r>
+                              <w:rPr>
+                                <w:lang w:val="en-US"/>
+                              </w:rPr>
+                              <w:t>1</w:t>
+                            </w:r>
+                          </w:p>
+                        </w:txbxContent>
+                      </wps:txbx>
+                      <wps:bodyPr rot="0" spcFirstLastPara="0" vertOverflow="overflow" horzOverflow="overflow" vert="horz" wrap="square" lIns="91440" tIns="45720" rIns="91440" bIns="45720" numCol="1" spcCol="0" rtlCol="0" fromWordArt="0" anchor="t" anchorCtr="0" forceAA="0" compatLnSpc="1">
+                        <a:prstTxWarp prst="textNoShape">
+                          <a:avLst/>
+                        </a:prstTxWarp>
+                        <a:noAutofit/>
+                      </wps:bodyPr>
+                    </wps:wsp>
+                  </a:graphicData>
+                </a:graphic>
+                <wp14:sizeRelH relativeFrom="margin">
+                  <wp14:pctWidth>0</wp14:pctWidth>
+                </wp14:sizeRelH>
+                <wp14:sizeRelV relativeFrom="margin">
+                  <wp14:pctHeight>0</wp14:pctHeight>
+                </wp14:sizeRelV>
+              </wp:anchor>
+            </w:drawing>
+          </mc:Choice>
+          <mc:Fallback>
+            <w:pict>
+              <v:shape id="Надпись 5" o:spid="_x0000_s1028" type="#_x0000_t202" style="position:absolute;left:0;text-align:left;margin-left:108.55pt;margin-top:29.1pt;width:29.85pt;height:19pt;z-index:251659264;visibility:visible;mso-wrap-style:square;mso-width-percent:0;mso-height-percent:0;mso-wrap-distance-left:9pt;mso-wrap-distance-top:0;mso-wrap-distance-right:9pt;mso-wrap-distance-bottom:0;mso-position-horizontal:absolute;mso-position-horizontal-relative:text;mso-position-vertical:absolute;mso-position-vertical-relative:text;mso-width-percent:0;mso-height-percent:0;mso-width-relative:margin;mso-height-relative:margin;v-text-anchor:top" o:gfxdata="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" fillcolor="white [3201]" stroked="f" strokeweight=".5pt">
+                <v:textbox>
+                  <w:txbxContent>
+                    <w:p>
+                      <w:pPr>
+                        <w:jc w:val="right"/>
+                        <w:rPr>
+                          <w:lang w:val="en-US"/>
+                        </w:rPr>
+                      </w:pPr>
+                      <w:r>
+                        <w:rPr>
+                          <w:lang w:val="en-US"/>
+                        </w:rPr>
+                        <w:t>1</w:t>
+                      </w:r>
+                    </w:p>
+                  </w:txbxContent>
+                </v:textbox>
+              </v:shape>
+            </w:pict>
+          </mc:Fallback>
+        </mc:AlternateContent>
+      </w:r>
+      <w:r>
+        <w:drawing>
+          <wp:inline distT="0" distB="0" distL="0" distR="0" wp14:anchorId="2299F1F1" wp14:editId="468E8DE3">
+            <wp:extent cx="2027208" cy="1756642"/>
+            <wp:effectExtent l="0" t="0" r="0" b="0"/>
+            <wp:docPr id="4" name="Рисунок 4"/>
+            <wp:cNvGraphicFramePr>
+              <a:graphicFrameLocks xmlns:a="http://schemas.openxmlformats.org/drawingml/2006/main" noChangeAspect="1"/>
+            </wp:cNvGraphicFramePr>
+            <a:graphic xmlns:a="http://schemas.openxmlformats.org/drawingml/2006/main">
+              <a:graphicData uri="http://schemas.openxmlformats.org/drawingml/2006/picture">
+                <pic:pic xmlns:pic="http://schemas.openxmlformats.org/drawingml/2006/picture">
+                  <pic:nvPicPr>
+                    <pic:cNvPr id="1" name=""/>
+                    <pic:cNvPicPr/>
+                  </pic:nvPicPr>
+                  <pic:blipFill rotWithShape="1">
+                    <a:blip r:embed="rId10"/>
+                    <a:srcRect l="11058"/>
+                    <a:stretch/>
+                  </pic:blipFill>
+                  <pic:spPr bwMode="auto">
+                    <a:xfrm>
+                      <a:off x="0" y="0"/>
+                      <a:ext cx="2041133" cy="1768708"/>
+                    </a:xfrm>
+                    <a:prstGeom prst="rect">
+                      <a:avLst/>
+                    </a:prstGeom>
+                    <a:ln>
+                      <a:noFill/>
+                    </a:ln>
+                    <a:extLst>
+                      <a:ext uri="{53640926-AAD7-44D8-BBD7-CCE9431645EC}">
+                        <a14:shadowObscured xmlns:a14="http://schemas.microsoft.com/office/drawing/2010/main"/>
+                      </a:ext>
+                    </a:extLst>
+                  </pic:spPr>
+                </pic:pic>
+              </a:graphicData>
+            </a:graphic>
+          </wp:inline>
+        </w:drawing>
+      </w:r>
+    </w:p>
+    <w:p>
+      <w:pPr>
+        <w:jc w:val="center"/>
+      </w:pPr>
+      <w:bookmarkStart w:id="0" w:name="_Ref472090827"/>
+      <w:r>
+        <w:t>Рис</w:t>
+      </w:r>
+      <w:r>
+        <w:t xml:space="preserve">. </w:t>
+      </w:r>
+      <w:r>
+        <w:fldChar w:fldCharType="begin"/>
+      </w:r>
+      <w:r>
+        <w:instrText xml:space="preserve"> </w:instrText>
+      </w:r>
+      <w:r>
+        <w:rPr>
+          <w:lang w:val="en-US"/>
+        </w:rPr>
+        <w:instrText>SEQ</w:instrText>
+      </w:r>
+      <w:r>
+        <w:instrText xml:space="preserve"> </w:instrText>
+      </w:r>
+      <w:r>
+        <w:instrText>Рис</w:instrText>
+      </w:r>
+      <w:r>
+        <w:instrText xml:space="preserve">. \* </w:instrText>
+      </w:r>
+      <w:r>
+        <w:rPr>
+          <w:lang w:val="en-US"/>
+        </w:rPr>
+        <w:instrText>ARABIC</w:instrText>
+      </w:r>
+      <w:r>
+        <w:instrText xml:space="preserve"> </w:instrText>
+      </w:r>
+      <w:r>
+        <w:fldChar w:fldCharType="separate"/>
+      </w:r>
+      <w:r>
+        <w:rPr>
+          <w:noProof/>
+        </w:rPr>
+        <w:t>3</w:t>
+      </w:r>
+      <w:r>
+        <w:fldChar w:fldCharType="end"/>
+      </w:r>
+      <w:bookmarkEnd w:id="0"/>
+      <w:r>
+        <w:t xml:space="preserve">. </w:t>
+      </w:r>
+      <w:r>
+        <w:t xml:space="preserve">Треугольник </w:t>
+      </w:r>
+      <w:r>
+        <w:t xml:space="preserve">Паскаля </w:t>
+      </w:r>
+      <w:r>
+        <w:t>для построения полинома</w:t>
+      </w:r>
+    </w:p>
+    <w:p>
+      <w:pPr>
+        <w:jc w:val="both"/>
+      </w:pPr>
+      <w:r>
+        <w:t>Так</w:t>
+      </w:r>
+      <w:r>
+        <w:t>, например, если</w:t>
+      </w:r>
+      <w:r>
+        <w:t xml:space="preserve"> в качестве базисной функции</w:t>
+      </w:r>
+      <w:r>
+        <w:t xml:space="preserve"> выбран полином 1-ой степени (</w:t>
+      </w:r>
+      <w:r>
+        <w:t xml:space="preserve">ряд </w:t>
+      </w:r>
+      <w:r>
+        <w:t>в треугольнике,</w:t>
+      </w:r>
+      <w:r>
+        <w:t xml:space="preserve"> обозначен</w:t>
+      </w:r>
+      <w:r>
+        <w:t>ный</w:t>
+      </w:r>
+      <w:r>
+        <w:t xml:space="preserve"> цифрой 1</w:t>
+      </w:r>
+      <w:r>
+        <w:t xml:space="preserve">), </w:t>
+      </w:r>
+      <w:r>
+        <w:t>то:</w:t>
+      </w:r>
+    </w:p>
+    <w:p>
+      <w:pPr>
+        <w:jc w:val="center"/>
+        <w:rPr>
+          <w:rFonts w:eastAsiaTheme="minorEastAsia"/>
+        </w:rPr>
+      </w:pPr>
+      <w:r>
+        <w:br w:type="page"/>
+      </w:r>
+      <m:oMathPara>
+        <m:oMath>
+          <m:sSup>
+            <m:sSupPr>
+              <m:ctrlPr>
+                <w:rPr>
+                  <w:rFonts w:ascii="Cambria Math" w:hAnsi="Cambria Math"/>
+                  <w:b/>
+                  <w:i/>
+                </w:rPr>
+              </m:ctrlPr>
+            </m:sSupPr>
+            <m:e>
+              <m:r>
+                <m:rPr>
+                  <m:sty m:val="bi"/>
+                </m:rPr>
+                <w:rPr>
+                  <w:rFonts w:ascii="Cambria Math" w:hAnsi="Cambria Math"/>
+                </w:rPr>
+                <m:t>p</m:t>
+              </m:r>
+            </m:e>
+            <m:sup>
+              <m:r>
+                <m:rPr>
+                  <m:sty m:val="bi"/>
+                </m:rPr>
+                <w:rPr>
+                  <w:rFonts w:ascii="Cambria Math" w:hAnsi="Cambria Math"/>
+                </w:rPr>
+                <m:t>T</m:t>
+              </m:r>
+            </m:sup>
+          </m:sSup>
+          <m:d>
+            <m:dPr>
+              <m:ctrlPr>
+                <w:rPr>
+                  <w:rFonts w:ascii="Cambria Math" w:hAnsi="Cambria Math"/>
+                  <w:i/>
+                </w:rPr>
+              </m:ctrlPr>
+            </m:dPr>
+            <m:e>
+              <m:r>
+                <w:rPr>
+                  <w:rFonts w:ascii="Cambria Math" w:hAnsi="Cambria Math"/>
+                </w:rPr>
+                <m:t>x,y</m:t>
+              </m:r>
+            </m:e>
+          </m:d>
+          <m:r>
+            <w:rPr>
+              <w:rFonts w:ascii="Cambria Math" w:hAnsi="Cambria Math"/>
+            </w:rPr>
+            <m:t>=</m:t>
+          </m:r>
+          <m:d>
+            <m:dPr>
+              <m:begChr m:val="{"/>
+              <m:endChr m:val="}"/>
+              <m:ctrlPr>
+                <w:rPr>
+                  <w:rFonts w:ascii="Cambria Math" w:hAnsi="Cambria Math"/>
+                  <w:i/>
+                </w:rPr>
+              </m:ctrlPr>
+            </m:dPr>
+            <m:e>
+              <m:m>
+                <m:mPr>
+                  <m:mcs>
+                    <m:mc>
+                      <m:mcPr>
+                        <m:count m:val="3"/>
+                        <m:mcJc m:val="center"/>
+                      </m:mcPr>
+                    </m:mc>
+                  </m:mcs>
+                  <m:ctrlPr>
+                    <w:rPr>
+                      <w:rFonts w:ascii="Cambria Math" w:hAnsi="Cambria Math"/>
+                      <w:i/>
+                    </w:rPr>
+                  </m:ctrlPr>
+                </m:mPr>
+                <m:mr>
+                  <m:e>
+                    <m:r>
+                      <w:rPr>
+                        <w:rFonts w:ascii="Cambria Math" w:hAnsi="Cambria Math"/>
+                      </w:rPr>
+                      <m:t>1</m:t>
+                    </m:r>
+                  </m:e>
+                  <m:e>
+                    <m:r>
+                      <w:rPr>
+                        <w:rFonts w:ascii="Cambria Math" w:hAnsi="Cambria Math"/>
+                      </w:rPr>
+                      <m:t>x</m:t>
+                    </m:r>
+                  </m:e>
+                  <m:e>
+                    <m:r>
+                      <w:rPr>
+                        <w:rFonts w:ascii="Cambria Math" w:hAnsi="Cambria Math"/>
+                      </w:rPr>
+                      <m:t>y</m:t>
+                    </m:r>
+                  </m:e>
+                </m:mr>
+              </m:m>
+            </m:e>
+          </m:d>
+          <m:r>
+            <w:rPr>
+              <w:rFonts w:ascii="Cambria Math" w:hAnsi="Cambria Math"/>
+            </w:rPr>
+            <m:t>,</m:t>
+          </m:r>
+        </m:oMath>
+      </m:oMathPara>
+    </w:p>
+    <w:p>
+      <w:pPr>
+        <w:jc w:val="both"/>
+      </w:pPr>
+      <w:r>
+        <w:rPr>
+          <w:rFonts w:eastAsiaTheme="minorEastAsia"/>
+        </w:rPr>
+        <w:t>здесь</w:t>
+      </w:r>
+      <w:r>
+        <w:rPr>
+          <w:rFonts w:eastAsiaTheme="minorEastAsia"/>
+        </w:rPr>
+        <w:t xml:space="preserve"> </w:t>
+      </w:r>
+      <w:r>
+        <w:rPr>
+          <w:rFonts w:eastAsiaTheme="minorEastAsia"/>
+        </w:rPr>
+        <w:t xml:space="preserve">число </w:t>
+      </w:r>
+      <w:proofErr w:type="gramStart"/>
+      <w:r>
+        <w:rPr>
+          <w:rFonts w:eastAsiaTheme="minorEastAsia"/>
+        </w:rPr>
+        <w:t>одночленов</w:t>
+      </w:r>
+      <w:r>
+        <w:rPr>
+          <w:rFonts w:eastAsiaTheme="minorEastAsia"/>
+        </w:rPr>
+        <w:t xml:space="preserve"> </w:t>
+      </w:r>
+      <m:oMath>
+        <m:r>
+          <w:rPr>
+            <w:rFonts w:ascii="Cambria Math" w:hAnsi="Cambria Math"/>
+            <w:lang w:val="en-US"/>
+          </w:rPr>
+          <m:t>m</m:t>
+        </m:r>
+        <m:r>
+          <w:rPr>
+            <w:rFonts w:ascii="Cambria Math" w:hAnsi="Cambria Math"/>
+          </w:rPr>
+          <m:t>=3</m:t>
+        </m:r>
+      </m:oMath>
+      <w:r>
+        <w:rPr>
+          <w:rFonts w:eastAsiaTheme="minorEastAsia"/>
+        </w:rPr>
+        <w:t>.</w:t>
+      </w:r>
+      <w:proofErr w:type="gramEnd"/>
+      <w:r>
+        <w:rPr>
+          <w:rFonts w:eastAsiaTheme="minorEastAsia"/>
+        </w:rPr>
+        <w:t xml:space="preserve"> </w:t>
+      </w:r>
+      <w:r>
+        <w:t>Е</w:t>
+      </w:r>
+      <w:r>
+        <w:t xml:space="preserve">сли в качестве базисной функции выбран полином </w:t>
+      </w:r>
+      <w:r>
+        <w:t>2</w:t>
+      </w:r>
+      <w:r>
+        <w:t>-ой степени (</w:t>
+      </w:r>
+      <w:r>
+        <w:t>цифра</w:t>
+      </w:r>
+      <w:r>
+        <w:t xml:space="preserve"> </w:t>
+      </w:r>
+      <w:r>
+        <w:t xml:space="preserve">2 на </w:t>
+      </w:r>
+      <w:r>
+        <w:rPr>
+          <w:rFonts w:eastAsiaTheme="minorEastAsia"/>
+        </w:rPr>
+        <w:fldChar w:fldCharType="begin"/>
+      </w:r>
+      <w:r>
+        <w:rPr>
+          <w:rFonts w:eastAsiaTheme="minorEastAsia"/>
+        </w:rPr>
+        <w:instrText xml:space="preserve"> REF _Ref472090827 \h </w:instrText>
+      </w:r>
+      <w:r>
+        <w:rPr>
+          <w:rFonts w:eastAsiaTheme="minorEastAsia"/>
+        </w:rPr>
+      </w:r>
+      <w:r>
+        <w:rPr>
+          <w:rFonts w:eastAsiaTheme="minorEastAsia"/>
+        </w:rPr>
+        <w:fldChar w:fldCharType="separate"/>
+      </w:r>
+      <w:r>
+        <w:t>рис</w:t>
+      </w:r>
+      <w:r>
+        <w:t xml:space="preserve">. </w:t>
+      </w:r>
+      <w:r>
+        <w:rPr>
+          <w:noProof/>
+        </w:rPr>
+        <w:t>3</w:t>
+      </w:r>
+      <w:r>
+        <w:rPr>
+          <w:rFonts w:eastAsiaTheme="minorEastAsia"/>
+        </w:rPr>
+        <w:fldChar w:fldCharType="end"/>
+      </w:r>
+      <w:r>
+        <w:t>), то:</w:t>
+      </w:r>
+    </w:p>
+    <w:p>
+      <w:pPr>
+        <w:jc w:val="both"/>
+        <w:rPr>
+          <w:rFonts w:eastAsiaTheme="minorEastAsia"/>
+        </w:rPr>
+      </w:pPr>
+      <m:oMathPara>
+        <m:oMath>
+          <m:sSup>
+            <m:sSupPr>
+              <m:ctrlPr>
+                <w:rPr>
+                  <w:rFonts w:ascii="Cambria Math" w:hAnsi="Cambria Math"/>
+                  <w:b/>
+                  <w:i/>
+                </w:rPr>
+              </m:ctrlPr>
+            </m:sSupPr>
+            <m:e>
+              <m:r>
+                <m:rPr>
+                  <m:sty m:val="bi"/>
+                </m:rPr>
+                <w:rPr>
+                  <w:rFonts w:ascii="Cambria Math" w:hAnsi="Cambria Math"/>
+                </w:rPr>
+                <m:t>p</m:t>
+              </m:r>
+            </m:e>
+            <m:sup>
+              <m:r>
+                <m:rPr>
+                  <m:sty m:val="bi"/>
+                </m:rPr>
+                <w:rPr>
+                  <w:rFonts w:ascii="Cambria Math" w:hAnsi="Cambria Math"/>
+                </w:rPr>
+                <m:t>T</m:t>
+              </m:r>
+            </m:sup>
+          </m:sSup>
+          <m:d>
+            <m:dPr>
+              <m:ctrlPr>
+                <w:rPr>
+                  <w:rFonts w:ascii="Cambria Math" w:hAnsi="Cambria Math"/>
+                  <w:i/>
+                </w:rPr>
+              </m:ctrlPr>
+            </m:dPr>
+            <m:e>
+              <m:r>
+                <w:rPr>
+                  <w:rFonts w:ascii="Cambria Math" w:hAnsi="Cambria Math"/>
+                </w:rPr>
+                <m:t>x,y</m:t>
+              </m:r>
+            </m:e>
+          </m:d>
+          <m:r>
+            <w:rPr>
+              <w:rFonts w:ascii="Cambria Math" w:hAnsi="Cambria Math"/>
+            </w:rPr>
+            <m:t>=</m:t>
+          </m:r>
+          <m:d>
+            <m:dPr>
+              <m:begChr m:val="{"/>
+              <m:endChr m:val="}"/>
+              <m:ctrlPr>
+                <w:rPr>
+                  <w:rFonts w:ascii="Cambria Math" w:hAnsi="Cambria Math"/>
+                  <w:i/>
+                </w:rPr>
+              </m:ctrlPr>
+            </m:dPr>
+            <m:e>
+              <m:m>
+                <m:mPr>
+                  <m:mcs>
+                    <m:mc>
+                      <m:mcPr>
+                        <m:count m:val="3"/>
+                        <m:mcJc m:val="center"/>
+                      </m:mcPr>
+                    </m:mc>
+                  </m:mcs>
+                  <m:ctrlPr>
+                    <w:rPr>
+                      <w:rFonts w:ascii="Cambria Math" w:hAnsi="Cambria Math"/>
+                      <w:i/>
+                    </w:rPr>
+                  </m:ctrlPr>
+                </m:mPr>
+                <m:mr>
+                  <m:e>
+                    <m:r>
+                      <w:rPr>
+                        <w:rFonts w:ascii="Cambria Math" w:hAnsi="Cambria Math"/>
+                      </w:rPr>
+                      <m:t>1</m:t>
+                    </m:r>
+                  </m:e>
+                  <m:e>
+                    <m:r>
+                      <w:rPr>
+                        <w:rFonts w:ascii="Cambria Math" w:hAnsi="Cambria Math"/>
+                      </w:rPr>
+                      <m:t>x</m:t>
+                    </m:r>
+                  </m:e>
+                  <m:e>
+                    <m:m>
+                      <m:mPr>
+                        <m:mcs>
+                          <m:mc>
+                            <m:mcPr>
+                              <m:count m:val="3"/>
+                              <m:mcJc m:val="center"/>
+                            </m:mcPr>
+                          </m:mc>
+                        </m:mcs>
+                        <m:ctrlPr>
+                          <w:rPr>
+                            <w:rFonts w:ascii="Cambria Math" w:hAnsi="Cambria Math"/>
+                            <w:i/>
+                          </w:rPr>
+                        </m:ctrlPr>
+                      </m:mPr>
+                      <m:mr>
+                        <m:e>
+                          <m:r>
+                            <w:rPr>
+                              <w:rFonts w:ascii="Cambria Math" w:hAnsi="Cambria Math"/>
+                              <w:lang w:val="en-US"/>
+                            </w:rPr>
+                            <m:t>y</m:t>
+                          </m:r>
+                        </m:e>
+                        <m:e>
+                          <m:sSup>
+                            <m:sSupPr>
+                              <m:ctrlPr>
+                                <w:rPr>
+                                  <w:rFonts w:ascii="Cambria Math" w:hAnsi="Cambria Math"/>
+                                  <w:i/>
+                                </w:rPr>
+                              </m:ctrlPr>
+                            </m:sSupPr>
+                            <m:e>
+                              <m:r>
+                                <w:rPr>
+                                  <w:rFonts w:ascii="Cambria Math" w:hAnsi="Cambria Math"/>
+                                </w:rPr>
+                                <m:t>x</m:t>
+                              </m:r>
+                            </m:e>
+                            <m:sup>
+                              <m:r>
+                                <w:rPr>
+                                  <w:rFonts w:ascii="Cambria Math" w:hAnsi="Cambria Math"/>
+                                </w:rPr>
+                                <m:t>2</m:t>
+                              </m:r>
+                            </m:sup>
+                          </m:sSup>
+                        </m:e>
+                        <m:e>
+                          <m:m>
+                            <m:mPr>
+                              <m:mcs>
+                                <m:mc>
+                                  <m:mcPr>
+                                    <m:count m:val="2"/>
+                                    <m:mcJc m:val="center"/>
+                                  </m:mcPr>
+                                </m:mc>
+                              </m:mcs>
+                              <m:ctrlPr>
+                                <w:rPr>
+                                  <w:rFonts w:ascii="Cambria Math" w:hAnsi="Cambria Math"/>
+                                  <w:i/>
+                                </w:rPr>
+                              </m:ctrlPr>
+                            </m:mPr>
+                            <m:mr>
+                              <m:e>
+                                <m:r>
+                                  <w:rPr>
+                                    <w:rFonts w:ascii="Cambria Math" w:hAnsi="Cambria Math"/>
+                                  </w:rPr>
+                                  <m:t>xy</m:t>
+                                </m:r>
+                              </m:e>
+                              <m:e>
+                                <m:sSup>
+                                  <m:sSupPr>
+                                    <m:ctrlPr>
+                                      <w:rPr>
+                                        <w:rFonts w:ascii="Cambria Math" w:hAnsi="Cambria Math"/>
+                                        <w:i/>
+                                      </w:rPr>
+                                    </m:ctrlPr>
+                                  </m:sSupPr>
+                                  <m:e>
+                                    <m:r>
+                                      <w:rPr>
+                                        <w:rFonts w:ascii="Cambria Math" w:hAnsi="Cambria Math"/>
+                                      </w:rPr>
+                                      <m:t>y</m:t>
+                                    </m:r>
+                                  </m:e>
+                                  <m:sup>
+                                    <m:r>
+                                      <w:rPr>
+                                        <w:rFonts w:ascii="Cambria Math" w:hAnsi="Cambria Math"/>
+                                      </w:rPr>
+                                      <m:t>2</m:t>
+                                    </m:r>
+                                  </m:sup>
+                                </m:sSup>
+                              </m:e>
+                            </m:mr>
+                          </m:m>
+                        </m:e>
+                      </m:mr>
+                    </m:m>
+                  </m:e>
+                </m:mr>
+              </m:m>
+            </m:e>
+          </m:d>
+          <m:r>
+            <w:rPr>
+              <w:rFonts w:ascii="Cambria Math" w:hAnsi="Cambria Math"/>
+            </w:rPr>
+            <m:t>,</m:t>
+          </m:r>
+        </m:oMath>
+      </m:oMathPara>
+    </w:p>
+    <w:p>
+      <w:pPr>
+        <w:jc w:val="both"/>
+      </w:pPr>
+      <w:r>
+        <w:rPr>
+          <w:rFonts w:eastAsiaTheme="minorEastAsia"/>
+        </w:rPr>
+        <w:t xml:space="preserve">и </w:t>
+      </w:r>
+      <w:r>
+        <w:rPr>
+          <w:rFonts w:eastAsiaTheme="minorEastAsia"/>
+        </w:rPr>
+        <w:t>ч</w:t>
+      </w:r>
+      <w:r>
+        <w:rPr>
+          <w:rFonts w:eastAsiaTheme="minorEastAsia"/>
+        </w:rPr>
+        <w:t xml:space="preserve">исло </w:t>
+      </w:r>
+      <w:proofErr w:type="gramStart"/>
+      <w:r>
+        <w:rPr>
+          <w:rFonts w:eastAsiaTheme="minorEastAsia"/>
+        </w:rPr>
+        <w:t>одночленов</w:t>
+      </w:r>
+      <w:r>
+        <w:rPr>
+          <w:rFonts w:eastAsiaTheme="minorEastAsia"/>
+        </w:rPr>
+        <w:t xml:space="preserve"> </w:t>
+      </w:r>
+      <m:oMath>
+        <m:r>
+          <w:rPr>
+            <w:rFonts w:ascii="Cambria Math" w:hAnsi="Cambria Math"/>
+            <w:lang w:val="en-US"/>
+          </w:rPr>
+          <m:t>m</m:t>
+        </m:r>
+        <m:r>
+          <w:rPr>
+            <w:rFonts w:ascii="Cambria Math" w:hAnsi="Cambria Math"/>
+          </w:rPr>
+          <m:t>=6</m:t>
+        </m:r>
+      </m:oMath>
+      <w:r>
+        <w:rPr>
+          <w:rFonts w:eastAsiaTheme="minorEastAsia"/>
+        </w:rPr>
+        <w:t>.</w:t>
+      </w:r>
+      <w:proofErr w:type="gramEnd"/>
+      <w:r>
+        <w:rPr>
+          <w:rFonts w:eastAsiaTheme="minorEastAsia"/>
+        </w:rPr>
+        <w:t xml:space="preserve"> Если продолжать размышлять таким образом, то в итоге получим полином в общем виде:  </w:t>
+      </w:r>
+    </w:p>
+    <w:p>
+      <w:pPr>
+        <w:rPr>
+          <w:rFonts w:eastAsiaTheme="minorEastAsia"/>
+        </w:rPr>
+      </w:pPr>
+      <m:oMathPara>
+        <m:oMath>
+          <m:sSup>
+            <m:sSupPr>
+              <m:ctrlPr>
+                <w:rPr>
+                  <w:rFonts w:ascii="Cambria Math" w:hAnsi="Cambria Math"/>
+                  <w:b/>
+                  <w:i/>
+                </w:rPr>
+              </m:ctrlPr>
+            </m:sSupPr>
+            <m:e>
+              <m:r>
+                <m:rPr>
+                  <m:sty m:val="bi"/>
+                </m:rPr>
+                <w:rPr>
+                  <w:rFonts w:ascii="Cambria Math" w:hAnsi="Cambria Math"/>
+                </w:rPr>
+                <m:t>p</m:t>
+              </m:r>
+            </m:e>
+            <m:sup>
+              <m:r>
+                <m:rPr>
+                  <m:sty m:val="bi"/>
+                </m:rPr>
+                <w:rPr>
+                  <w:rFonts w:ascii="Cambria Math" w:hAnsi="Cambria Math"/>
+                </w:rPr>
+                <m:t>T</m:t>
+              </m:r>
+            </m:sup>
+          </m:sSup>
+          <m:d>
+            <m:dPr>
+              <m:ctrlPr>
+                <w:rPr>
+                  <w:rFonts w:ascii="Cambria Math" w:hAnsi="Cambria Math"/>
+                  <w:i/>
+                </w:rPr>
+              </m:ctrlPr>
+            </m:dPr>
+            <m:e>
+              <m:r>
+                <w:rPr>
+                  <w:rFonts w:ascii="Cambria Math" w:hAnsi="Cambria Math"/>
+                </w:rPr>
+                <m:t>x,y</m:t>
+              </m:r>
+            </m:e>
+          </m:d>
+          <m:r>
+            <w:rPr>
+              <w:rFonts w:ascii="Cambria Math" w:hAnsi="Cambria Math"/>
+            </w:rPr>
+            <m:t>=</m:t>
+          </m:r>
+          <m:d>
+            <m:dPr>
+              <m:begChr m:val="{"/>
+              <m:endChr m:val="}"/>
+              <m:ctrlPr>
+                <w:rPr>
+                  <w:rFonts w:ascii="Cambria Math" w:hAnsi="Cambria Math"/>
+                  <w:i/>
+                </w:rPr>
+              </m:ctrlPr>
+            </m:dPr>
+            <m:e>
+              <m:m>
+                <m:mPr>
+                  <m:mcs>
+                    <m:mc>
+                      <m:mcPr>
+                        <m:count m:val="3"/>
+                        <m:mcJc m:val="center"/>
+                      </m:mcPr>
+                    </m:mc>
+                  </m:mcs>
+                  <m:ctrlPr>
+                    <w:rPr>
+                      <w:rFonts w:ascii="Cambria Math" w:hAnsi="Cambria Math"/>
+                      <w:i/>
+                    </w:rPr>
+                  </m:ctrlPr>
+                </m:mPr>
+                <m:mr>
+                  <m:e>
+                    <m:r>
+                      <w:rPr>
+                        <w:rFonts w:ascii="Cambria Math" w:hAnsi="Cambria Math"/>
+                      </w:rPr>
+                      <m:t>1</m:t>
+                    </m:r>
+                  </m:e>
+                  <m:e>
+                    <m:r>
+                      <w:rPr>
+                        <w:rFonts w:ascii="Cambria Math" w:hAnsi="Cambria Math"/>
+                      </w:rPr>
+                      <m:t>x</m:t>
+                    </m:r>
+                  </m:e>
+                  <m:e>
+                    <m:m>
+                      <m:mPr>
+                        <m:mcs>
+                          <m:mc>
+                            <m:mcPr>
+                              <m:count m:val="3"/>
+                              <m:mcJc m:val="center"/>
+                            </m:mcPr>
+                          </m:mc>
+                        </m:mcs>
+                        <m:ctrlPr>
+                          <w:rPr>
+                            <w:rFonts w:ascii="Cambria Math" w:hAnsi="Cambria Math"/>
+                            <w:i/>
+                          </w:rPr>
+                        </m:ctrlPr>
+                      </m:mPr>
+                      <m:mr>
+                        <m:e>
+                          <m:r>
+                            <w:rPr>
+                              <w:rFonts w:ascii="Cambria Math" w:hAnsi="Cambria Math"/>
+                              <w:lang w:val="en-US"/>
+                            </w:rPr>
+                            <m:t>y</m:t>
+                          </m:r>
+                        </m:e>
+                        <m:e>
+                          <m:sSup>
+                            <m:sSupPr>
+                              <m:ctrlPr>
+                                <w:rPr>
+                                  <w:rFonts w:ascii="Cambria Math" w:hAnsi="Cambria Math"/>
+                                  <w:i/>
+                                </w:rPr>
+                              </m:ctrlPr>
+                            </m:sSupPr>
+                            <m:e>
+                              <m:r>
+                                <w:rPr>
+                                  <w:rFonts w:ascii="Cambria Math" w:hAnsi="Cambria Math"/>
+                                </w:rPr>
+                                <m:t>x</m:t>
+                              </m:r>
+                            </m:e>
+                            <m:sup>
+                              <m:r>
+                                <w:rPr>
+                                  <w:rFonts w:ascii="Cambria Math" w:hAnsi="Cambria Math"/>
+                                </w:rPr>
+                                <m:t>2</m:t>
+                              </m:r>
+                            </m:sup>
+                          </m:sSup>
+                        </m:e>
+                        <m:e>
+                          <m:m>
+                            <m:mPr>
+                              <m:mcs>
+                                <m:mc>
+                                  <m:mcPr>
+                                    <m:count m:val="2"/>
+                                    <m:mcJc m:val="center"/>
+                                  </m:mcPr>
+                                </m:mc>
+                              </m:mcs>
+                              <m:ctrlPr>
+                                <w:rPr>
+                                  <w:rFonts w:ascii="Cambria Math" w:hAnsi="Cambria Math"/>
+                                  <w:i/>
+                                </w:rPr>
+                              </m:ctrlPr>
+                            </m:mPr>
+                            <m:mr>
+                              <m:e>
+                                <m:r>
+                                  <w:rPr>
+                                    <w:rFonts w:ascii="Cambria Math" w:hAnsi="Cambria Math"/>
+                                  </w:rPr>
+                                  <m:t>xy</m:t>
+                                </m:r>
+                              </m:e>
+                              <m:e>
+                                <m:m>
+                                  <m:mPr>
+                                    <m:mcs>
+                                      <m:mc>
+                                        <m:mcPr>
+                                          <m:count m:val="2"/>
+                                          <m:mcJc m:val="center"/>
+                                        </m:mcPr>
+                                      </m:mc>
+                                    </m:mcs>
+                                    <m:ctrlPr>
+                                      <w:rPr>
+                                        <w:rFonts w:ascii="Cambria Math" w:hAnsi="Cambria Math"/>
+                                        <w:i/>
+                                      </w:rPr>
+                                    </m:ctrlPr>
+                                  </m:mPr>
+                                  <m:mr>
+                                    <m:e>
+                                      <m:sSup>
+                                        <m:sSupPr>
+                                          <m:ctrlPr>
+                                            <w:rPr>
+                                              <w:rFonts w:ascii="Cambria Math" w:hAnsi="Cambria Math"/>
+                                              <w:i/>
+                                            </w:rPr>
+                                          </m:ctrlPr>
+                                        </m:sSupPr>
+                                        <m:e>
+                                          <m:r>
+                                            <w:rPr>
+                                              <w:rFonts w:ascii="Cambria Math" w:hAnsi="Cambria Math"/>
+                                              <w:lang w:val="en-US"/>
+                                            </w:rPr>
+                                            <m:t>y</m:t>
+                                          </m:r>
+                                        </m:e>
+                                        <m:sup>
+                                          <m:r>
+                                            <w:rPr>
+                                              <w:rFonts w:ascii="Cambria Math" w:hAnsi="Cambria Math"/>
+                                            </w:rPr>
+                                            <m:t>2</m:t>
+                                          </m:r>
+                                        </m:sup>
+                                      </m:sSup>
+                                    </m:e>
+                                    <m:e>
+                                      <m:m>
+                                        <m:mPr>
+                                          <m:mcs>
+                                            <m:mc>
+                                              <m:mcPr>
+                                                <m:count m:val="2"/>
+                                                <m:mcJc m:val="center"/>
+                                              </m:mcPr>
+                                            </m:mc>
+                                          </m:mcs>
+                                          <m:ctrlPr>
+                                            <w:rPr>
+                                              <w:rFonts w:ascii="Cambria Math" w:hAnsi="Cambria Math"/>
+                                              <w:i/>
+                                            </w:rPr>
+                                          </m:ctrlPr>
+                                        </m:mPr>
+                                        <m:mr>
+                                          <m:e>
+                                            <m:r>
+                                              <w:rPr>
+                                                <w:rFonts w:ascii="Cambria Math" w:hAnsi="Cambria Math"/>
+                                              </w:rPr>
+                                              <m:t>…</m:t>
+                                            </m:r>
+                                          </m:e>
+                                          <m:e>
+                                            <m:m>
+                                              <m:mPr>
+                                                <m:mcs>
+                                                  <m:mc>
+                                                    <m:mcPr>
+                                                      <m:count m:val="2"/>
+                                                      <m:mcJc m:val="center"/>
+                                                    </m:mcPr>
+                                                  </m:mc>
+                                                </m:mcs>
+                                                <m:ctrlPr>
+                                                  <w:rPr>
+                                                    <w:rFonts w:ascii="Cambria Math" w:hAnsi="Cambria Math"/>
+                                                    <w:i/>
+                                                  </w:rPr>
+                                                </m:ctrlPr>
+                                              </m:mPr>
+                                              <m:mr>
+                                                <m:e>
+                                                  <m:sSup>
+                                                    <m:sSupPr>
+                                                      <m:ctrlPr>
+                                                        <w:rPr>
+                                                          <w:rFonts w:ascii="Cambria Math" w:hAnsi="Cambria Math"/>
+                                                          <w:i/>
+                                                        </w:rPr>
+                                                      </m:ctrlPr>
+                                                    </m:sSupPr>
+                                                    <m:e>
+                                                      <m:r>
+                                                        <w:rPr>
+                                                          <w:rFonts w:ascii="Cambria Math" w:hAnsi="Cambria Math"/>
+                                                        </w:rPr>
+                                                        <m:t>x</m:t>
+                                                      </m:r>
+                                                    </m:e>
+                                                    <m:sup>
+                                                      <m:r>
+                                                        <w:rPr>
+                                                          <w:rFonts w:ascii="Cambria Math" w:hAnsi="Cambria Math"/>
+                                                        </w:rPr>
+                                                        <m:t>p</m:t>
+                                                      </m:r>
+                                                    </m:sup>
+                                                  </m:sSup>
+                                                </m:e>
+                                                <m:e>
+                                                  <m:sSup>
+                                                    <m:sSupPr>
+                                                      <m:ctrlPr>
+                                                        <w:rPr>
+                                                          <w:rFonts w:ascii="Cambria Math" w:hAnsi="Cambria Math"/>
+                                                          <w:i/>
+                                                        </w:rPr>
+                                                      </m:ctrlPr>
+                                                    </m:sSupPr>
+                                                    <m:e>
+                                                      <m:r>
+                                                        <w:rPr>
+                                                          <w:rFonts w:ascii="Cambria Math" w:hAnsi="Cambria Math"/>
+                                                        </w:rPr>
+                                                        <m:t>y</m:t>
+                                                      </m:r>
+                                                    </m:e>
+                                                    <m:sup>
+                                                      <m:r>
+                                                        <w:rPr>
+                                                          <w:rFonts w:ascii="Cambria Math" w:hAnsi="Cambria Math"/>
+                                                        </w:rPr>
+                                                        <m:t>p</m:t>
+                                                      </m:r>
+                                                    </m:sup>
+                                                  </m:sSup>
+                                                </m:e>
+                                              </m:mr>
+                                            </m:m>
+                                          </m:e>
+                                        </m:mr>
+                                      </m:m>
+                                    </m:e>
+                                  </m:mr>
+                                </m:m>
+                              </m:e>
+                            </m:mr>
+                          </m:m>
+                        </m:e>
+                      </m:mr>
+                    </m:m>
+                  </m:e>
+                </m:mr>
+              </m:m>
+            </m:e>
+          </m:d>
+          <m:r>
+            <w:rPr>
+              <w:rFonts w:ascii="Cambria Math" w:hAnsi="Cambria Math"/>
+            </w:rPr>
+            <m:t>,</m:t>
+          </m:r>
+        </m:oMath>
+      </m:oMathPara>
+    </w:p>
+    <w:p>
+      <w:pPr>
+        <w:rPr>
+          <w:rFonts w:eastAsiaTheme="minorEastAsia"/>
+        </w:rPr>
+      </w:pPr>
+      <w:r>
+        <w:rPr>
+          <w:rFonts w:eastAsiaTheme="minorEastAsia"/>
+        </w:rPr>
+        <w:t xml:space="preserve">где </w:t>
+      </w:r>
+      <m:oMath>
+        <m:r>
+          <w:rPr>
+            <w:rFonts w:ascii="Cambria Math" w:eastAsiaTheme="minorEastAsia" w:hAnsi="Cambria Math"/>
+          </w:rPr>
+          <m:t xml:space="preserve">p- </m:t>
+        </m:r>
+      </m:oMath>
+      <w:r>
+        <w:rPr>
+          <w:rFonts w:eastAsiaTheme="minorEastAsia"/>
+        </w:rPr>
+        <w:t>порядок полинома.</w:t>
+      </w:r>
+    </w:p>
+    <w:p>
+      <w:pPr>
+        <w:rPr>
+          <w:rFonts w:eastAsiaTheme="minorEastAsia"/>
+        </w:rPr>
+      </w:pPr>
+      <w:r>
+        <w:rPr>
+          <w:rFonts w:eastAsiaTheme="minorEastAsia"/>
+        </w:rPr>
+        <w:t xml:space="preserve">Далее требуется </w:t>
+      </w:r>
+      <w:proofErr w:type="gramStart"/>
+      <w:r>
+        <w:rPr>
+          <w:rFonts w:eastAsiaTheme="minorEastAsia"/>
+        </w:rPr>
+        <w:t>определить  коэффициенты</w:t>
+      </w:r>
+      <w:proofErr w:type="gramEnd"/>
+      <w:r>
+        <w:rPr>
+          <w:rFonts w:eastAsiaTheme="minorEastAsia"/>
+        </w:rPr>
+        <w:t xml:space="preserve"> </w:t>
+      </w:r>
+      <m:oMath>
+        <m:sSub>
+          <m:sSubPr>
+            <m:ctrlPr>
+              <w:rPr>
+                <w:rFonts w:ascii="Cambria Math" w:eastAsiaTheme="minorEastAsia" w:hAnsi="Cambria Math"/>
+                <w:i/>
+              </w:rPr>
+            </m:ctrlPr>
+          </m:sSubPr>
+          <m:e>
+            <m:r>
+              <w:rPr>
+                <w:rFonts w:ascii="Cambria Math" w:eastAsiaTheme="minorEastAsia" w:hAnsi="Cambria Math"/>
+                <w:lang w:val="en-US"/>
+              </w:rPr>
+              <m:t>a</m:t>
+            </m:r>
+          </m:e>
+          <m:sub>
+            <m:r>
+              <w:rPr>
+                <w:rFonts w:ascii="Cambria Math" w:eastAsiaTheme="minorEastAsia" w:hAnsi="Cambria Math"/>
+              </w:rPr>
+              <m:t>i</m:t>
+            </m:r>
+          </m:sub>
+        </m:sSub>
+      </m:oMath>
+      <w:r>
+        <w:rPr>
+          <w:rFonts w:eastAsiaTheme="minorEastAsia"/>
+        </w:rPr>
+        <w:t>.</w:t>
+      </w:r>
+      <w:bookmarkStart w:id="1" w:name="_GoBack"/>
+      <w:bookmarkEnd w:id="1"/>
+    </w:p>
+    <w:p>
+      <w:pPr>
+        <w:rPr>
+          <w:rFonts w:eastAsiaTheme="minorEastAsia"/>
+        </w:rPr>
+      </w:pPr>
+    </w:p>
+    <w:p>
+      <w:pPr>
+        <w:rPr>
+          <w:rFonts w:eastAsiaTheme="minorEastAsia"/>
+        </w:rPr>
+      </w:pPr>
+    </w:p>
+    <w:p>
+      <w:pPr>
+        <w:rPr>
+          <w:b/>
+        </w:rPr>
+      </w:pPr>
+    </w:p>
+    <w:p>
+      <w:pPr>
+        <w:rPr>
+          <w:b/>
+        </w:rPr>
+      </w:pPr>
+      <w:r>
+        <w:rPr>
+          <w:b/>
+        </w:rPr>
+        <w:br w:type="page"/>
+      </w:r>
+    </w:p>
+    <w:p>
+      <w:pPr>
+        <w:rPr>
           <w:b/>
         </w:rPr>
       </w:pPr>
@@ -1960,7 +4728,15 @@
         <w:t>Успех решения задачи при помощи «бессеточных» методов, зависит прежде всего от качества выбранной</w:t>
       </w:r>
       <w:r>
-        <w:t xml:space="preserve"> «бессеточной» </w:t>
+        <w:t xml:space="preserve"> «</w:t>
+      </w:r>
+      <w:proofErr w:type="spellStart"/>
+      <w:r>
+        <w:t>бессеточной</w:t>
+      </w:r>
+      <w:proofErr w:type="spellEnd"/>
+      <w:r>
+        <w:t xml:space="preserve">» </w:t>
       </w:r>
       <w:r>
         <w:t xml:space="preserve">функции формы. </w:t>
@@ -2029,7 +4805,11 @@
         <w:t xml:space="preserve"> </w:t>
       </w:r>
       <w:r>
-        <w:t xml:space="preserve">Пусть задана плоскость, ограниченная </w:t>
+        <w:t xml:space="preserve">Пусть задана плоскость, </w:t>
+      </w:r>
+      <w:proofErr w:type="gramStart"/>
+      <w:r>
+        <w:t xml:space="preserve">ограниченная </w:t>
       </w:r>
       <m:oMath>
         <m:d>
@@ -2089,6 +4869,7 @@
         </w:rPr>
         <w:t>.</w:t>
       </w:r>
+      <w:proofErr w:type="gramEnd"/>
       <w:r>
         <w:rPr>
           <w:rFonts w:eastAsiaTheme="minorEastAsia"/>
@@ -2117,7 +4898,14 @@
         <w:rPr>
           <w:rFonts w:eastAsiaTheme="minorEastAsia"/>
         </w:rPr>
-        <w:t xml:space="preserve"> с постоянным межузловым расстоянием</w:t>
+        <w:t xml:space="preserve"> с постоянным межузловым </w:t>
+      </w:r>
+      <w:proofErr w:type="gramStart"/>
+      <w:r>
+        <w:rPr>
+          <w:rFonts w:eastAsiaTheme="minorEastAsia"/>
+        </w:rPr>
+        <w:t>расстоянием</w:t>
       </w:r>
       <w:r>
         <w:rPr>
@@ -2166,6 +4954,7 @@
         </w:rPr>
         <w:t>.</w:t>
       </w:r>
+      <w:proofErr w:type="gramEnd"/>
       <w:r>
         <w:rPr>
           <w:rFonts w:eastAsiaTheme="minorEastAsia"/>
@@ -2176,7 +4965,14 @@
         <w:rPr>
           <w:rFonts w:eastAsiaTheme="minorEastAsia"/>
         </w:rPr>
-        <w:t xml:space="preserve">в пределах </w:t>
+        <w:t xml:space="preserve">в </w:t>
+      </w:r>
+      <w:proofErr w:type="gramStart"/>
+      <w:r>
+        <w:rPr>
+          <w:rFonts w:eastAsiaTheme="minorEastAsia"/>
+        </w:rPr>
+        <w:t xml:space="preserve">пределах </w:t>
       </w:r>
       <m:oMath>
         <m:d>
@@ -2243,6 +5039,7 @@
         </w:rPr>
         <w:t>c</w:t>
       </w:r>
+      <w:proofErr w:type="gramEnd"/>
       <w:r>
         <w:rPr>
           <w:rFonts w:eastAsiaTheme="minorEastAsia"/>
@@ -2359,7 +5156,14 @@
         <w:rPr>
           <w:rFonts w:eastAsiaTheme="minorEastAsia"/>
         </w:rPr>
-        <w:t xml:space="preserve">Аппроксимируемая функция </w:t>
+        <w:t xml:space="preserve">Аппроксимируемая </w:t>
+      </w:r>
+      <w:proofErr w:type="gramStart"/>
+      <w:r>
+        <w:rPr>
+          <w:rFonts w:eastAsiaTheme="minorEastAsia"/>
+        </w:rPr>
+        <w:t xml:space="preserve">функция </w:t>
       </w:r>
       <m:oMath>
         <m:acc>
@@ -2404,7 +5208,14 @@
         <w:rPr>
           <w:rFonts w:eastAsiaTheme="minorEastAsia"/>
         </w:rPr>
-        <w:t xml:space="preserve"> будет </w:t>
+        <w:t xml:space="preserve"> будет</w:t>
+      </w:r>
+      <w:proofErr w:type="gramEnd"/>
+      <w:r>
+        <w:rPr>
+          <w:rFonts w:eastAsiaTheme="minorEastAsia"/>
+        </w:rPr>
+        <w:t xml:space="preserve"> </w:t>
       </w:r>
       <w:r>
         <w:rPr>
@@ -2629,6 +5440,7 @@
           <w:rFonts w:eastAsiaTheme="minorEastAsia"/>
         </w:rPr>
       </w:pPr>
+      <w:proofErr w:type="gramStart"/>
       <w:r>
         <w:t xml:space="preserve">где </w:t>
       </w:r>
@@ -2670,7 +5482,14 @@
         <w:rPr>
           <w:rFonts w:eastAsiaTheme="minorEastAsia"/>
         </w:rPr>
-        <w:t xml:space="preserve"> значение функции формы,</w:t>
+        <w:t xml:space="preserve"> значение</w:t>
+      </w:r>
+      <w:proofErr w:type="gramEnd"/>
+      <w:r>
+        <w:rPr>
+          <w:rFonts w:eastAsiaTheme="minorEastAsia"/>
+        </w:rPr>
+        <w:t xml:space="preserve"> функции формы,</w:t>
       </w:r>
       <w:r>
         <w:rPr>
@@ -2774,6 +5593,7 @@
         </w:rPr>
         <w:t xml:space="preserve">значение интерполируемой функции в </w:t>
       </w:r>
+      <w:proofErr w:type="spellStart"/>
       <w:r>
         <w:rPr>
           <w:rFonts w:eastAsiaTheme="minorEastAsia"/>
@@ -2782,6 +5602,7 @@
         </w:rPr>
         <w:t>i</w:t>
       </w:r>
+      <w:proofErr w:type="spellEnd"/>
       <w:r>
         <w:rPr>
           <w:rFonts w:eastAsiaTheme="minorEastAsia"/>
@@ -3208,7 +6029,11 @@
         <w:t>интерполяции</w:t>
       </w:r>
       <w:r>
-        <w:t xml:space="preserve"> в расчётной плоскости; </w:t>
+        <w:t xml:space="preserve"> в расчётной </w:t>
+      </w:r>
+      <w:proofErr w:type="gramStart"/>
+      <w:r>
+        <w:t xml:space="preserve">плоскости; </w:t>
       </w:r>
       <m:oMath>
         <m:sSub>
@@ -3248,7 +6073,14 @@
         <w:rPr>
           <w:rFonts w:eastAsiaTheme="minorEastAsia"/>
         </w:rPr>
-        <w:t xml:space="preserve"> аналитическое значение функции;</w:t>
+        <w:t xml:space="preserve"> аналитическое</w:t>
+      </w:r>
+      <w:proofErr w:type="gramEnd"/>
+      <w:r>
+        <w:rPr>
+          <w:rFonts w:eastAsiaTheme="minorEastAsia"/>
+        </w:rPr>
+        <w:t xml:space="preserve"> значение функции;</w:t>
       </w:r>
       <w:r>
         <w:t xml:space="preserve"> </w:t>
@@ -3404,7 +6236,14 @@
         <w:rPr>
           <w:rFonts w:eastAsiaTheme="minorEastAsia"/>
         </w:rPr>
-        <w:t xml:space="preserve">В результате численного эксперимента радиально-точечный метод показал высокую точность интерполяции. Порядок полученной средней ошибки составил </w:t>
+        <w:t xml:space="preserve">В результате численного эксперимента радиально-точечный метод показал высокую точность интерполяции. Порядок полученной средней ошибки </w:t>
+      </w:r>
+      <w:proofErr w:type="gramStart"/>
+      <w:r>
+        <w:rPr>
+          <w:rFonts w:eastAsiaTheme="minorEastAsia"/>
+        </w:rPr>
+        <w:t xml:space="preserve">составил </w:t>
       </w:r>
       <m:oMath>
         <m:sSup>
@@ -3438,7 +6277,14 @@
         <w:rPr>
           <w:rFonts w:eastAsiaTheme="minorEastAsia"/>
         </w:rPr>
-        <w:t xml:space="preserve">, </w:t>
+        <w:t>,</w:t>
+      </w:r>
+      <w:proofErr w:type="gramEnd"/>
+      <w:r>
+        <w:rPr>
+          <w:rFonts w:eastAsiaTheme="minorEastAsia"/>
+        </w:rPr>
+        <w:t xml:space="preserve"> </w:t>
       </w:r>
       <w:r>
         <w:rPr>
@@ -3715,6 +6561,7 @@
         </w:rPr>
         <w:t xml:space="preserve"> </w:t>
       </w:r>
+      <w:proofErr w:type="gramStart"/>
       <w:r>
         <w:t xml:space="preserve">и </w:t>
       </w:r>
@@ -3750,7 +6597,14 @@
         <w:rPr>
           <w:rFonts w:eastAsiaTheme="minorEastAsia"/>
         </w:rPr>
-        <w:t xml:space="preserve"> (см. выше).</w:t>
+        <w:t xml:space="preserve"> (</w:t>
+      </w:r>
+      <w:proofErr w:type="gramEnd"/>
+      <w:r>
+        <w:rPr>
+          <w:rFonts w:eastAsiaTheme="minorEastAsia"/>
+        </w:rPr>
+        <w:t>см. выше).</w:t>
       </w:r>
       <w:r>
         <w:rPr>
@@ -3790,6 +6644,7 @@
         </w:rPr>
         <w:t xml:space="preserve"> </w:t>
       </w:r>
+      <w:proofErr w:type="gramStart"/>
       <w:r>
         <w:t xml:space="preserve">и </w:t>
       </w:r>
@@ -3824,19 +6679,7 @@
           <w:rPr>
             <w:rFonts w:ascii="Cambria Math" w:hAnsi="Cambria Math"/>
           </w:rPr>
-          <m:t>=</m:t>
-        </m:r>
-        <m:r>
-          <w:rPr>
-            <w:rFonts w:ascii="Cambria Math" w:hAnsi="Cambria Math"/>
-          </w:rPr>
-          <m:t>1</m:t>
-        </m:r>
-        <m:r>
-          <w:rPr>
-            <w:rFonts w:ascii="Cambria Math" w:hAnsi="Cambria Math"/>
-          </w:rPr>
-          <m:t>,0</m:t>
+          <m:t>=1,0</m:t>
         </m:r>
       </m:oMath>
       <w:r>
@@ -3845,6 +6688,7 @@
         </w:rPr>
         <w:t>.</w:t>
       </w:r>
+      <w:proofErr w:type="gramEnd"/>
       <w:r>
         <w:rPr>
           <w:rFonts w:eastAsiaTheme="minorEastAsia"/>
@@ -3861,7 +6705,14 @@
         <w:rPr>
           <w:rFonts w:eastAsiaTheme="minorEastAsia"/>
         </w:rPr>
-        <w:t>интерполяции составила</w:t>
+        <w:t xml:space="preserve">интерполяции </w:t>
+      </w:r>
+      <w:proofErr w:type="gramStart"/>
+      <w:r>
+        <w:rPr>
+          <w:rFonts w:eastAsiaTheme="minorEastAsia"/>
+        </w:rPr>
+        <w:t>составила</w:t>
       </w:r>
       <w:r>
         <w:rPr>
@@ -3911,6 +6762,7 @@
         </w:rPr>
         <w:t>.</w:t>
       </w:r>
+      <w:proofErr w:type="gramEnd"/>
     </w:p>
     <w:p>
       <w:r>
@@ -3946,7 +6798,8 @@
           <w:numId w:val="1"/>
         </w:numPr>
       </w:pPr>
-      <w:bookmarkStart w:id="1" w:name="_Ref470878982"/>
+      <w:bookmarkStart w:id="2" w:name="_Ref470878982"/>
+      <w:proofErr w:type="spellStart"/>
       <w:r>
         <w:rPr>
           <w:lang w:val="en-US"/>
@@ -3954,12 +6807,14 @@
         <w:lastRenderedPageBreak/>
         <w:t>Belytschko</w:t>
       </w:r>
+      <w:proofErr w:type="spellEnd"/>
       <w:r>
         <w:rPr>
           <w:lang w:val="en-US"/>
         </w:rPr>
         <w:t xml:space="preserve">, </w:t>
       </w:r>
+      <w:proofErr w:type="gramStart"/>
       <w:r>
         <w:t>Т</w:t>
       </w:r>
@@ -3967,13 +6822,134 @@
         <w:rPr>
           <w:lang w:val="en-US"/>
         </w:rPr>
+        <w:t>.,</w:t>
+      </w:r>
+      <w:proofErr w:type="gramEnd"/>
+      <w:r>
+        <w:rPr>
+          <w:lang w:val="en-US"/>
+        </w:rPr>
+        <w:t xml:space="preserve"> </w:t>
+      </w:r>
+      <w:r>
+        <w:rPr>
+          <w:lang w:val="en-US"/>
+        </w:rPr>
+        <w:t>Lu</w:t>
+      </w:r>
+      <w:r>
+        <w:rPr>
+          <w:lang w:val="en-US"/>
+        </w:rPr>
+        <w:t xml:space="preserve">, </w:t>
+      </w:r>
+      <w:r>
+        <w:rPr>
+          <w:lang w:val="en-US"/>
+        </w:rPr>
+        <w:t>Y</w:t>
+      </w:r>
+      <w:r>
+        <w:rPr>
+          <w:lang w:val="en-US"/>
+        </w:rPr>
+        <w:t xml:space="preserve"> </w:t>
+      </w:r>
+      <w:proofErr w:type="spellStart"/>
+      <w:r>
+        <w:rPr>
+          <w:lang w:val="en-US"/>
+        </w:rPr>
+        <w:t>Y</w:t>
+      </w:r>
+      <w:proofErr w:type="spellEnd"/>
+      <w:r>
+        <w:rPr>
+          <w:lang w:val="en-US"/>
+        </w:rPr>
+        <w:t xml:space="preserve">, </w:t>
+      </w:r>
+      <w:r>
+        <w:rPr>
+          <w:lang w:val="en-US"/>
+        </w:rPr>
+        <w:t>and</w:t>
+      </w:r>
+      <w:r>
+        <w:rPr>
+          <w:lang w:val="en-US"/>
+        </w:rPr>
+        <w:t xml:space="preserve"> </w:t>
+      </w:r>
+      <w:proofErr w:type="spellStart"/>
+      <w:r>
+        <w:rPr>
+          <w:lang w:val="en-US"/>
+        </w:rPr>
+        <w:t>Gu</w:t>
+      </w:r>
+      <w:proofErr w:type="spellEnd"/>
+      <w:r>
+        <w:rPr>
+          <w:lang w:val="en-US"/>
+        </w:rPr>
+        <w:t xml:space="preserve">, </w:t>
+      </w:r>
+      <w:r>
+        <w:rPr>
+          <w:lang w:val="en-US"/>
+        </w:rPr>
+        <w:t>L</w:t>
+      </w:r>
+      <w:r>
+        <w:rPr>
+          <w:lang w:val="en-US"/>
+        </w:rPr>
         <w:t xml:space="preserve">., </w:t>
       </w:r>
       <w:r>
         <w:rPr>
           <w:lang w:val="en-US"/>
         </w:rPr>
-        <w:t>Lu</w:t>
+        <w:t>Element</w:t>
+      </w:r>
+      <w:r>
+        <w:rPr>
+          <w:lang w:val="en-US"/>
+        </w:rPr>
+        <w:t>-</w:t>
+      </w:r>
+      <w:r>
+        <w:rPr>
+          <w:lang w:val="en-US"/>
+        </w:rPr>
+        <w:t>free</w:t>
+      </w:r>
+      <w:r>
+        <w:rPr>
+          <w:lang w:val="en-US"/>
+        </w:rPr>
+        <w:t xml:space="preserve"> </w:t>
+      </w:r>
+      <w:proofErr w:type="spellStart"/>
+      <w:r>
+        <w:rPr>
+          <w:lang w:val="en-US"/>
+        </w:rPr>
+        <w:t>Galerkin</w:t>
+      </w:r>
+      <w:proofErr w:type="spellEnd"/>
+      <w:r>
+        <w:rPr>
+          <w:lang w:val="en-US"/>
+        </w:rPr>
+        <w:t xml:space="preserve"> </w:t>
+      </w:r>
+      <w:r>
+        <w:rPr>
+          <w:lang w:val="en-US"/>
+        </w:rPr>
+        <w:t>methods</w:t>
       </w:r>
       <w:r>
         <w:rPr>
@@ -3985,168 +6961,64 @@
         <w:rPr>
           <w:lang w:val="en-US"/>
         </w:rPr>
-        <w:t>Y</w:t>
-      </w:r>
-      <w:r>
-        <w:rPr>
-          <w:lang w:val="en-US"/>
-        </w:rPr>
+        <w:t>Int</w:t>
+      </w:r>
+      <w:r>
+        <w:rPr>
+          <w:lang w:val="en-US"/>
+        </w:rPr>
+        <w:t xml:space="preserve">. </w:t>
+      </w:r>
+      <w:r>
+        <w:rPr>
+          <w:lang w:val="en-US"/>
+        </w:rPr>
+        <w:t>f</w:t>
+      </w:r>
+      <w:r>
+        <w:rPr>
+          <w:lang w:val="en-US"/>
+        </w:rPr>
+        <w:t xml:space="preserve">. </w:t>
+      </w:r>
+      <w:proofErr w:type="spellStart"/>
+      <w:r>
+        <w:rPr>
+          <w:lang w:val="en-US"/>
+        </w:rPr>
+        <w:t>Numer</w:t>
+      </w:r>
+      <w:proofErr w:type="spellEnd"/>
+      <w:r>
+        <w:rPr>
+          <w:lang w:val="en-US"/>
+        </w:rPr>
+        <w:t xml:space="preserve">. </w:t>
+      </w:r>
+      <w:r>
+        <w:rPr>
+          <w:lang w:val="en-US"/>
+        </w:rPr>
+        <w:t>Methods</w:t>
+      </w:r>
+      <w:r>
         <w:t xml:space="preserve"> </w:t>
       </w:r>
-      <w:r>
-        <w:rPr>
-          <w:lang w:val="en-US"/>
-        </w:rPr>
-        <w:t>Y</w:t>
-      </w:r>
-      <w:r>
-        <w:rPr>
-          <w:lang w:val="en-US"/>
-        </w:rPr>
-        <w:t xml:space="preserve">, </w:t>
-      </w:r>
-      <w:r>
-        <w:rPr>
-          <w:lang w:val="en-US"/>
-        </w:rPr>
-        <w:t>and</w:t>
-      </w:r>
-      <w:r>
-        <w:rPr>
-          <w:lang w:val="en-US"/>
-        </w:rPr>
-        <w:t xml:space="preserve"> </w:t>
-      </w:r>
-      <w:r>
-        <w:rPr>
-          <w:lang w:val="en-US"/>
-        </w:rPr>
-        <w:t>Gu</w:t>
-      </w:r>
-      <w:r>
-        <w:rPr>
-          <w:lang w:val="en-US"/>
-        </w:rPr>
-        <w:t xml:space="preserve">, </w:t>
-      </w:r>
-      <w:r>
-        <w:rPr>
-          <w:lang w:val="en-US"/>
-        </w:rPr>
-        <w:t>L</w:t>
-      </w:r>
-      <w:r>
-        <w:rPr>
-          <w:lang w:val="en-US"/>
-        </w:rPr>
-        <w:t xml:space="preserve">., </w:t>
-      </w:r>
-      <w:r>
-        <w:rPr>
-          <w:lang w:val="en-US"/>
-        </w:rPr>
-        <w:t>Element</w:t>
-      </w:r>
-      <w:r>
-        <w:rPr>
-          <w:lang w:val="en-US"/>
-        </w:rPr>
-        <w:t>-</w:t>
-      </w:r>
-      <w:r>
-        <w:rPr>
-          <w:lang w:val="en-US"/>
-        </w:rPr>
-        <w:t>free</w:t>
-      </w:r>
-      <w:r>
-        <w:rPr>
-          <w:lang w:val="en-US"/>
-        </w:rPr>
-        <w:t xml:space="preserve"> </w:t>
-      </w:r>
-      <w:r>
-        <w:rPr>
-          <w:lang w:val="en-US"/>
-        </w:rPr>
-        <w:t>Galerkin</w:t>
-      </w:r>
-      <w:r>
-        <w:rPr>
-          <w:lang w:val="en-US"/>
-        </w:rPr>
-        <w:t xml:space="preserve"> </w:t>
-      </w:r>
-      <w:r>
-        <w:rPr>
-          <w:lang w:val="en-US"/>
-        </w:rPr>
-        <w:t>methods</w:t>
-      </w:r>
-      <w:r>
-        <w:rPr>
-          <w:lang w:val="en-US"/>
-        </w:rPr>
-        <w:t xml:space="preserve">, </w:t>
-      </w:r>
-      <w:r>
-        <w:rPr>
-          <w:lang w:val="en-US"/>
-        </w:rPr>
-        <w:t>Int</w:t>
-      </w:r>
-      <w:r>
-        <w:rPr>
-          <w:lang w:val="en-US"/>
-        </w:rPr>
-        <w:t xml:space="preserve">. </w:t>
-      </w:r>
-      <w:r>
-        <w:rPr>
-          <w:lang w:val="en-US"/>
-        </w:rPr>
-        <w:t>f</w:t>
-      </w:r>
-      <w:r>
-        <w:rPr>
-          <w:lang w:val="en-US"/>
-        </w:rPr>
-        <w:t xml:space="preserve">. </w:t>
-      </w:r>
-      <w:r>
-        <w:rPr>
-          <w:lang w:val="en-US"/>
-        </w:rPr>
-        <w:t>Numer</w:t>
-      </w:r>
-      <w:r>
-        <w:rPr>
-          <w:lang w:val="en-US"/>
-        </w:rPr>
-        <w:t xml:space="preserve">. </w:t>
-      </w:r>
-      <w:r>
-        <w:rPr>
-          <w:lang w:val="en-US"/>
-        </w:rPr>
-        <w:t>Methods</w:t>
-      </w:r>
-      <w:r>
-        <w:t xml:space="preserve"> </w:t>
-      </w:r>
+      <w:proofErr w:type="spellStart"/>
       <w:r>
         <w:rPr>
           <w:lang w:val="en-US"/>
         </w:rPr>
         <w:t>Eng</w:t>
       </w:r>
+      <w:proofErr w:type="spellEnd"/>
       <w:r>
         <w:t>., 37, 229-256,1994</w:t>
       </w:r>
       <w:r>
         <w:t>;</w:t>
       </w:r>
-      <w:bookmarkEnd w:id="1"/>
+      <w:bookmarkEnd w:id="2"/>
     </w:p>
     <w:p>
       <w:pPr>
@@ -4159,12 +7031,48 @@
           <w:lang w:val="en-US"/>
         </w:rPr>
       </w:pPr>
-      <w:bookmarkStart w:id="2" w:name="_Ref470879078"/>
-      <w:r>
-        <w:rPr>
-          <w:lang w:val="en-US"/>
-        </w:rPr>
-        <w:t>Atluri, S. N. and Zhu, Т., A new meshless local Petrov-Galerkin (</w:t>
+      <w:bookmarkStart w:id="3" w:name="_Ref470879078"/>
+      <w:proofErr w:type="spellStart"/>
+      <w:r>
+        <w:rPr>
+          <w:lang w:val="en-US"/>
+        </w:rPr>
+        <w:t>Atluri</w:t>
+      </w:r>
+      <w:proofErr w:type="spellEnd"/>
+      <w:r>
+        <w:rPr>
+          <w:lang w:val="en-US"/>
+        </w:rPr>
+        <w:t xml:space="preserve">, S. N. and Zhu, </w:t>
+      </w:r>
+      <w:proofErr w:type="gramStart"/>
+      <w:r>
+        <w:rPr>
+          <w:lang w:val="en-US"/>
+        </w:rPr>
+        <w:t>Т.,</w:t>
+      </w:r>
+      <w:proofErr w:type="gramEnd"/>
+      <w:r>
+        <w:rPr>
+          <w:lang w:val="en-US"/>
+        </w:rPr>
+        <w:t xml:space="preserve"> A new meshless local </w:t>
+      </w:r>
+      <w:proofErr w:type="spellStart"/>
+      <w:r>
+        <w:rPr>
+          <w:lang w:val="en-US"/>
+        </w:rPr>
+        <w:t>Petrov-Galerkin</w:t>
+      </w:r>
+      <w:proofErr w:type="spellEnd"/>
+      <w:r>
+        <w:rPr>
+          <w:lang w:val="en-US"/>
+        </w:rPr>
+        <w:t xml:space="preserve"> (</w:t>
       </w:r>
       <w:r>
         <w:rPr>
@@ -4176,18 +7084,32 @@
         <w:rPr>
           <w:lang w:val="en-US"/>
         </w:rPr>
-        <w:t xml:space="preserve"> mechanics, C</w:t>
-      </w:r>
-      <w:r>
-        <w:rPr>
-          <w:lang w:val="en-US"/>
-        </w:rPr>
-        <w:t>omput. Mech., 22, 117-127, 1998</w:t>
+        <w:t xml:space="preserve"> mechanics, </w:t>
+      </w:r>
+      <w:proofErr w:type="spellStart"/>
+      <w:r>
+        <w:rPr>
+          <w:lang w:val="en-US"/>
+        </w:rPr>
+        <w:t>C</w:t>
+      </w:r>
+      <w:r>
+        <w:rPr>
+          <w:lang w:val="en-US"/>
+        </w:rPr>
+        <w:t>omput</w:t>
+      </w:r>
+      <w:proofErr w:type="spellEnd"/>
+      <w:r>
+        <w:rPr>
+          <w:lang w:val="en-US"/>
+        </w:rPr>
+        <w:t>. Mech., 22, 117-127, 1998</w:t>
       </w:r>
       <w:r>
         <w:t>;</w:t>
       </w:r>
-      <w:bookmarkEnd w:id="2"/>
+      <w:bookmarkEnd w:id="3"/>
     </w:p>
     <w:p>
       <w:pPr>
@@ -4200,12 +7122,26 @@
           <w:lang w:val="en-US"/>
         </w:rPr>
       </w:pPr>
-      <w:bookmarkStart w:id="3" w:name="_Ref470879553"/>
-      <w:r>
-        <w:rPr>
-          <w:lang w:val="en-US"/>
-        </w:rPr>
-        <w:t>Liu, G. R. and Gu, Y. Т., A point interpolation method, in Proc. 4th Asia-Pac</w:t>
+      <w:bookmarkStart w:id="4" w:name="_Ref470879553"/>
+      <w:r>
+        <w:rPr>
+          <w:lang w:val="en-US"/>
+        </w:rPr>
+        <w:t xml:space="preserve">Liu, G. R. and </w:t>
+      </w:r>
+      <w:proofErr w:type="spellStart"/>
+      <w:r>
+        <w:rPr>
+          <w:lang w:val="en-US"/>
+        </w:rPr>
+        <w:t>Gu</w:t>
+      </w:r>
+      <w:proofErr w:type="spellEnd"/>
+      <w:r>
+        <w:rPr>
+          <w:lang w:val="en-US"/>
+        </w:rPr>
+        <w:t>, Y. Т., A point interpolation method, in Proc. 4th Asia-Pac</w:t>
       </w:r>
       <w:r>
         <w:rPr>
@@ -4231,7 +7167,7 @@
         </w:rPr>
         <w:t>;</w:t>
       </w:r>
-      <w:bookmarkEnd w:id="3"/>
+      <w:bookmarkEnd w:id="4"/>
     </w:p>
     <w:p>
       <w:pPr>
@@ -4244,12 +7180,42 @@
           <w:lang w:val="en-US"/>
         </w:rPr>
       </w:pPr>
-      <w:bookmarkStart w:id="4" w:name="_Ref471683393"/>
-      <w:r>
-        <w:rPr>
-          <w:lang w:val="en-US"/>
-        </w:rPr>
-        <w:t>Liu GR and Gu YT, Comparisons of two meshfree local point interpolation</w:t>
+      <w:bookmarkStart w:id="5" w:name="_Ref471683393"/>
+      <w:r>
+        <w:rPr>
+          <w:lang w:val="en-US"/>
+        </w:rPr>
+        <w:t xml:space="preserve">Liu GR and </w:t>
+      </w:r>
+      <w:proofErr w:type="spellStart"/>
+      <w:proofErr w:type="gramStart"/>
+      <w:r>
+        <w:rPr>
+          <w:lang w:val="en-US"/>
+        </w:rPr>
+        <w:t>Gu</w:t>
+      </w:r>
+      <w:proofErr w:type="spellEnd"/>
+      <w:proofErr w:type="gramEnd"/>
+      <w:r>
+        <w:rPr>
+          <w:lang w:val="en-US"/>
+        </w:rPr>
+        <w:t xml:space="preserve"> YT, Comparisons of two </w:t>
+      </w:r>
+      <w:proofErr w:type="spellStart"/>
+      <w:r>
+        <w:rPr>
+          <w:lang w:val="en-US"/>
+        </w:rPr>
+        <w:t>meshfree</w:t>
+      </w:r>
+      <w:proofErr w:type="spellEnd"/>
+      <w:r>
+        <w:rPr>
+          <w:lang w:val="en-US"/>
+        </w:rPr>
+        <w:t xml:space="preserve"> local point interpolation</w:t>
       </w:r>
       <w:r>
         <w:rPr>
@@ -4269,7 +7235,7 @@
         </w:rPr>
         <w:t>;</w:t>
       </w:r>
-      <w:bookmarkEnd w:id="4"/>
+      <w:bookmarkEnd w:id="5"/>
     </w:p>
     <w:p>
       <w:pPr>
@@ -4290,14 +7256,28 @@
           <w:lang w:val="en-US"/>
         </w:rPr>
       </w:pPr>
-      <w:bookmarkStart w:id="5" w:name="_Ref470879556"/>
-      <w:r>
-        <w:rPr>
-          <w:lang w:val="en-US"/>
-        </w:rPr>
-        <w:t>Onate, E. et al., A finite point method in computational mechanics applications to convective transport and fluid flow, Int. J. Numer. Methods Eng., 39, 3839-3866, 1996</w:t>
-      </w:r>
-      <w:bookmarkEnd w:id="5"/>
+      <w:bookmarkStart w:id="6" w:name="_Ref470879556"/>
+      <w:r>
+        <w:rPr>
+          <w:lang w:val="en-US"/>
+        </w:rPr>
+        <w:t xml:space="preserve">Onate, E. et al., A finite point method in computational mechanics applications to convective transport and fluid flow, Int. J. </w:t>
+      </w:r>
+      <w:proofErr w:type="spellStart"/>
+      <w:r>
+        <w:rPr>
+          <w:lang w:val="en-US"/>
+        </w:rPr>
+        <w:t>Numer</w:t>
+      </w:r>
+      <w:proofErr w:type="spellEnd"/>
+      <w:r>
+        <w:rPr>
+          <w:lang w:val="en-US"/>
+        </w:rPr>
+        <w:t>. Methods Eng., 39, 3839-3866, 1996</w:t>
+      </w:r>
+      <w:bookmarkEnd w:id="6"/>
       <w:r>
         <w:rPr>
           <w:lang w:val="en-US"/>
@@ -4324,7 +7304,7 @@
           <w:lang w:val="en-US"/>
         </w:rPr>
       </w:pPr>
-      <w:bookmarkStart w:id="6" w:name="_Ref471425368"/>
+      <w:bookmarkStart w:id="7" w:name="_Ref471425368"/>
       <w:r>
         <w:rPr>
           <w:rFonts w:ascii="TimesNewRoman" w:hAnsi="TimesNewRoman" w:cs="TimesNewRoman"/>
@@ -4415,7 +7395,7 @@
         </w:rPr>
         <w:t>;</w:t>
       </w:r>
-      <w:bookmarkEnd w:id="6"/>
+      <w:bookmarkEnd w:id="7"/>
     </w:p>
     <w:p>
       <w:pPr>
@@ -4436,7 +7416,7 @@
           <w:lang w:val="en-US"/>
         </w:rPr>
       </w:pPr>
-      <w:bookmarkStart w:id="7" w:name="_Ref471425347"/>
+      <w:bookmarkStart w:id="8" w:name="_Ref471425347"/>
       <w:r>
         <w:rPr>
           <w:rFonts w:ascii="TimesNewRoman" w:hAnsi="TimesNewRoman" w:cs="TimesNewRoman"/>
@@ -4455,8 +7435,9 @@
           <w:szCs w:val="20"/>
           <w:lang w:val="en-US"/>
         </w:rPr>
-        <w:t xml:space="preserve"> Dai KY, Lim KM and Gu YT</w:t>
-      </w:r>
+        <w:t xml:space="preserve"> Dai KY, Lim KM and </w:t>
+      </w:r>
+      <w:proofErr w:type="spellStart"/>
       <w:r>
         <w:rPr>
           <w:rFonts w:ascii="TimesNewRoman" w:hAnsi="TimesNewRoman" w:cs="TimesNewRoman"/>
@@ -4465,8 +7446,9 @@
           <w:szCs w:val="20"/>
           <w:lang w:val="en-US"/>
         </w:rPr>
-        <w:t>, A radial point interpolation method for simulation of two-dimensional piezoelectric structures, Smart Materials</w:t>
-      </w:r>
+        <w:t>Gu</w:t>
+      </w:r>
+      <w:proofErr w:type="spellEnd"/>
       <w:r>
         <w:rPr>
           <w:rFonts w:ascii="TimesNewRoman" w:hAnsi="TimesNewRoman" w:cs="TimesNewRoman"/>
@@ -4475,7 +7457,7 @@
           <w:szCs w:val="20"/>
           <w:lang w:val="en-US"/>
         </w:rPr>
-        <w:t xml:space="preserve"> and Structures.</w:t>
+        <w:t xml:space="preserve"> YT</w:t>
       </w:r>
       <w:r>
         <w:rPr>
@@ -4485,7 +7467,7 @@
           <w:szCs w:val="20"/>
           <w:lang w:val="en-US"/>
         </w:rPr>
-        <w:t>12: 171-180</w:t>
+        <w:t>, A radial point interpolation method for simulation of two-dimensional piezoelectric structures, Smart Materials</w:t>
       </w:r>
       <w:r>
         <w:rPr>
@@ -4495,9 +7477,29 @@
           <w:szCs w:val="20"/>
           <w:lang w:val="en-US"/>
         </w:rPr>
+        <w:t xml:space="preserve"> and Structures.</w:t>
+      </w:r>
+      <w:r>
+        <w:rPr>
+          <w:rFonts w:ascii="TimesNewRoman" w:hAnsi="TimesNewRoman" w:cs="TimesNewRoman"/>
+          <w:color w:val="141314"/>
+          <w:sz w:val="20"/>
+          <w:szCs w:val="20"/>
+          <w:lang w:val="en-US"/>
+        </w:rPr>
+        <w:t>12: 171-180</w:t>
+      </w:r>
+      <w:r>
+        <w:rPr>
+          <w:rFonts w:ascii="TimesNewRoman" w:hAnsi="TimesNewRoman" w:cs="TimesNewRoman"/>
+          <w:color w:val="141314"/>
+          <w:sz w:val="20"/>
+          <w:szCs w:val="20"/>
+          <w:lang w:val="en-US"/>
+        </w:rPr>
         <w:t>, 2003;</w:t>
       </w:r>
-      <w:bookmarkEnd w:id="7"/>
+      <w:bookmarkEnd w:id="8"/>
     </w:p>
     <w:p>
       <w:pPr>
@@ -5402,6 +8404,7 @@
   <w:style w:type="character" w:default="1" w:styleId="a0">
     <w:name w:val="Default Paragraph Font"/>
     <w:uiPriority w:val="1"/>
+    <w:semiHidden/>
     <w:unhideWhenUsed/>
   </w:style>
   <w:style w:type="table" w:default="1" w:styleId="a1">
@@ -5782,7 +8785,7 @@
 </file>
 
 <file path=customXml/itemProps1.xml><?xml version="1.0" encoding="utf-8"?>
-<ds:datastoreItem xmlns:ds="http://schemas.openxmlformats.org/officeDocument/2006/customXml" ds:itemID="{6F22DB66-8F3E-4B7D-BB18-9CDA11DFCDA0}">
+<ds:datastoreItem xmlns:ds="http://schemas.openxmlformats.org/officeDocument/2006/customXml" ds:itemID="{F98DC758-968B-4881-89C8-F7F12946429C}">
   <ds:schemaRefs>
     <ds:schemaRef ds:uri="http://schemas.openxmlformats.org/officeDocument/2006/bibliography"/>
   </ds:schemaRefs>

--- a/Статьи/Бессеточные методы.docx
+++ b/Статьи/Бессеточные методы.docx
@@ -479,9 +479,9 @@
     <w:p>
       <w:pPr>
         <w:pStyle w:val="a3"/>
-        <w:jc w:val="center"/>
-      </w:pPr>
-      <w:r>
+      </w:pPr>
+      <w:r>
+        <w:lastRenderedPageBreak/>
         <w:t>Рис</w:t>
       </w:r>
       <w:r>
@@ -544,7 +544,6 @@
         <w:ind w:firstLine="708"/>
       </w:pPr>
       <w:r>
-        <w:lastRenderedPageBreak/>
         <w:t>МКЭ на сегодня</w:t>
       </w:r>
       <w:r>
@@ -1191,7 +1190,6 @@
     <w:p>
       <w:pPr>
         <w:pStyle w:val="a3"/>
-        <w:jc w:val="center"/>
       </w:pPr>
       <w:r>
         <w:t xml:space="preserve">Рис. </w:t>
@@ -1459,158 +1457,214 @@
         <w:t xml:space="preserve"> как:</w:t>
       </w:r>
     </w:p>
+    <w:tbl>
+      <w:tblPr>
+        <w:tblStyle w:val="a8"/>
+        <w:tblW w:w="0" w:type="auto"/>
+        <w:tblLook w:val="04A0" w:firstRow="1" w:lastRow="0" w:firstColumn="1" w:lastColumn="0" w:noHBand="0" w:noVBand="1"/>
+      </w:tblPr>
+      <w:tblGrid>
+        <w:gridCol w:w="7196"/>
+        <w:gridCol w:w="2375"/>
+      </w:tblGrid>
+      <w:tr>
+        <w:trPr>
+          <w:trHeight w:val="907"/>
+        </w:trPr>
+        <w:tc>
+          <w:tcPr>
+            <w:tcW w:w="7196" w:type="dxa"/>
+            <w:vAlign w:val="center"/>
+          </w:tcPr>
+          <w:p>
+            <w:pPr>
+              <w:jc w:val="center"/>
+              <w:rPr>
+                <w:rFonts w:eastAsiaTheme="minorEastAsia"/>
+              </w:rPr>
+            </w:pPr>
+            <m:oMathPara>
+              <m:oMath>
+                <m:r>
+                  <w:rPr>
+                    <w:rFonts w:ascii="Cambria Math" w:hAnsi="Cambria Math"/>
+                  </w:rPr>
+                  <m:t>u</m:t>
+                </m:r>
+                <m:d>
+                  <m:dPr>
+                    <m:ctrlPr>
+                      <w:rPr>
+                        <w:rFonts w:ascii="Cambria Math" w:hAnsi="Cambria Math"/>
+                        <w:i/>
+                      </w:rPr>
+                    </m:ctrlPr>
+                  </m:dPr>
+                  <m:e>
+                    <m:r>
+                      <w:rPr>
+                        <w:rFonts w:ascii="Cambria Math" w:hAnsi="Cambria Math"/>
+                      </w:rPr>
+                      <m:t>x,y</m:t>
+                    </m:r>
+                  </m:e>
+                </m:d>
+                <m:r>
+                  <w:rPr>
+                    <w:rFonts w:ascii="Cambria Math" w:hAnsi="Cambria Math"/>
+                  </w:rPr>
+                  <m:t>=</m:t>
+                </m:r>
+                <m:nary>
+                  <m:naryPr>
+                    <m:chr m:val="∑"/>
+                    <m:ctrlPr>
+                      <w:rPr>
+                        <w:rFonts w:ascii="Cambria Math" w:hAnsi="Cambria Math"/>
+                        <w:i/>
+                      </w:rPr>
+                    </m:ctrlPr>
+                  </m:naryPr>
+                  <m:sub>
+                    <m:r>
+                      <w:rPr>
+                        <w:rFonts w:ascii="Cambria Math" w:hAnsi="Cambria Math"/>
+                      </w:rPr>
+                      <m:t>i=1</m:t>
+                    </m:r>
+                  </m:sub>
+                  <m:sup>
+                    <m:r>
+                      <w:rPr>
+                        <w:rFonts w:ascii="Cambria Math" w:hAnsi="Cambria Math"/>
+                      </w:rPr>
+                      <m:t>n</m:t>
+                    </m:r>
+                  </m:sup>
+                  <m:e>
+                    <m:sSub>
+                      <m:sSubPr>
+                        <m:ctrlPr>
+                          <w:rPr>
+                            <w:rFonts w:ascii="Cambria Math" w:hAnsi="Cambria Math"/>
+                            <w:i/>
+                          </w:rPr>
+                        </m:ctrlPr>
+                      </m:sSubPr>
+                      <m:e>
+                        <m:r>
+                          <w:rPr>
+                            <w:rFonts w:ascii="Cambria Math" w:hAnsi="Cambria Math"/>
+                          </w:rPr>
+                          <m:t>B</m:t>
+                        </m:r>
+                      </m:e>
+                      <m:sub>
+                        <m:r>
+                          <w:rPr>
+                            <w:rFonts w:ascii="Cambria Math" w:hAnsi="Cambria Math"/>
+                          </w:rPr>
+                          <m:t>i</m:t>
+                        </m:r>
+                      </m:sub>
+                    </m:sSub>
+                    <m:d>
+                      <m:dPr>
+                        <m:ctrlPr>
+                          <w:rPr>
+                            <w:rFonts w:ascii="Cambria Math" w:hAnsi="Cambria Math"/>
+                            <w:i/>
+                          </w:rPr>
+                        </m:ctrlPr>
+                      </m:dPr>
+                      <m:e>
+                        <m:r>
+                          <w:rPr>
+                            <w:rFonts w:ascii="Cambria Math" w:hAnsi="Cambria Math"/>
+                          </w:rPr>
+                          <m:t>x,y</m:t>
+                        </m:r>
+                      </m:e>
+                    </m:d>
+                    <m:r>
+                      <w:rPr>
+                        <w:rFonts w:ascii="Cambria Math" w:hAnsi="Cambria Math"/>
+                      </w:rPr>
+                      <m:t>∙</m:t>
+                    </m:r>
+                    <m:sSub>
+                      <m:sSubPr>
+                        <m:ctrlPr>
+                          <w:rPr>
+                            <w:rFonts w:ascii="Cambria Math" w:hAnsi="Cambria Math"/>
+                            <w:i/>
+                          </w:rPr>
+                        </m:ctrlPr>
+                      </m:sSubPr>
+                      <m:e>
+                        <m:r>
+                          <w:rPr>
+                            <w:rFonts w:ascii="Cambria Math" w:hAnsi="Cambria Math"/>
+                          </w:rPr>
+                          <m:t>a</m:t>
+                        </m:r>
+                      </m:e>
+                      <m:sub>
+                        <m:r>
+                          <w:rPr>
+                            <w:rFonts w:ascii="Cambria Math" w:hAnsi="Cambria Math"/>
+                          </w:rPr>
+                          <m:t>i</m:t>
+                        </m:r>
+                      </m:sub>
+                    </m:sSub>
+                    <m:r>
+                      <w:rPr>
+                        <w:rFonts w:ascii="Cambria Math" w:hAnsi="Cambria Math"/>
+                      </w:rPr>
+                      <m:t>,</m:t>
+                    </m:r>
+                  </m:e>
+                </m:nary>
+              </m:oMath>
+            </m:oMathPara>
+          </w:p>
+        </w:tc>
+        <w:tc>
+          <w:tcPr>
+            <w:tcW w:w="2375" w:type="dxa"/>
+            <w:vAlign w:val="center"/>
+          </w:tcPr>
+          <w:p>
+            <w:pPr>
+              <w:pStyle w:val="a6"/>
+              <w:numPr>
+                <w:ilvl w:val="0"/>
+                <w:numId w:val="8"/>
+              </w:numPr>
+              <w:jc w:val="center"/>
+              <w:rPr>
+                <w:rFonts w:eastAsiaTheme="minorEastAsia"/>
+              </w:rPr>
+            </w:pPr>
+          </w:p>
+        </w:tc>
+      </w:tr>
+    </w:tbl>
     <w:p>
       <w:pPr>
+        <w:rPr>
+          <w:rFonts w:eastAsiaTheme="minorEastAsia"/>
+        </w:rPr>
+      </w:pPr>
+    </w:p>
+    <w:p>
+      <w:pPr>
         <w:jc w:val="center"/>
         <w:rPr>
           <w:rFonts w:eastAsiaTheme="minorEastAsia"/>
         </w:rPr>
       </w:pPr>
-      <m:oMathPara>
-        <m:oMath>
-          <m:r>
-            <w:rPr>
-              <w:rFonts w:ascii="Cambria Math" w:hAnsi="Cambria Math"/>
-            </w:rPr>
-            <m:t>u</m:t>
-          </m:r>
-          <m:d>
-            <m:dPr>
-              <m:ctrlPr>
-                <w:rPr>
-                  <w:rFonts w:ascii="Cambria Math" w:hAnsi="Cambria Math"/>
-                  <w:i/>
-                </w:rPr>
-              </m:ctrlPr>
-            </m:dPr>
-            <m:e>
-              <m:r>
-                <w:rPr>
-                  <w:rFonts w:ascii="Cambria Math" w:hAnsi="Cambria Math"/>
-                </w:rPr>
-                <m:t>x,y</m:t>
-              </m:r>
-            </m:e>
-          </m:d>
-          <m:r>
-            <w:rPr>
-              <w:rFonts w:ascii="Cambria Math" w:hAnsi="Cambria Math"/>
-            </w:rPr>
-            <m:t>=</m:t>
-          </m:r>
-          <m:nary>
-            <m:naryPr>
-              <m:chr m:val="∑"/>
-              <m:ctrlPr>
-                <w:rPr>
-                  <w:rFonts w:ascii="Cambria Math" w:hAnsi="Cambria Math"/>
-                  <w:i/>
-                </w:rPr>
-              </m:ctrlPr>
-            </m:naryPr>
-            <m:sub>
-              <m:r>
-                <w:rPr>
-                  <w:rFonts w:ascii="Cambria Math" w:hAnsi="Cambria Math"/>
-                </w:rPr>
-                <m:t>i=1</m:t>
-              </m:r>
-            </m:sub>
-            <m:sup>
-              <m:r>
-                <w:rPr>
-                  <w:rFonts w:ascii="Cambria Math" w:hAnsi="Cambria Math"/>
-                </w:rPr>
-                <m:t>n</m:t>
-              </m:r>
-            </m:sup>
-            <m:e>
-              <m:sSub>
-                <m:sSubPr>
-                  <m:ctrlPr>
-                    <w:rPr>
-                      <w:rFonts w:ascii="Cambria Math" w:hAnsi="Cambria Math"/>
-                      <w:i/>
-                    </w:rPr>
-                  </m:ctrlPr>
-                </m:sSubPr>
-                <m:e>
-                  <m:r>
-                    <w:rPr>
-                      <w:rFonts w:ascii="Cambria Math" w:hAnsi="Cambria Math"/>
-                    </w:rPr>
-                    <m:t>B</m:t>
-                  </m:r>
-                </m:e>
-                <m:sub>
-                  <m:r>
-                    <w:rPr>
-                      <w:rFonts w:ascii="Cambria Math" w:hAnsi="Cambria Math"/>
-                    </w:rPr>
-                    <m:t>i</m:t>
-                  </m:r>
-                </m:sub>
-              </m:sSub>
-              <m:d>
-                <m:dPr>
-                  <m:ctrlPr>
-                    <w:rPr>
-                      <w:rFonts w:ascii="Cambria Math" w:hAnsi="Cambria Math"/>
-                      <w:i/>
-                    </w:rPr>
-                  </m:ctrlPr>
-                </m:dPr>
-                <m:e>
-                  <m:r>
-                    <w:rPr>
-                      <w:rFonts w:ascii="Cambria Math" w:hAnsi="Cambria Math"/>
-                    </w:rPr>
-                    <m:t>x,y</m:t>
-                  </m:r>
-                </m:e>
-              </m:d>
-              <m:r>
-                <w:rPr>
-                  <w:rFonts w:ascii="Cambria Math" w:hAnsi="Cambria Math"/>
-                </w:rPr>
-                <m:t>∙</m:t>
-              </m:r>
-              <m:sSub>
-                <m:sSubPr>
-                  <m:ctrlPr>
-                    <w:rPr>
-                      <w:rFonts w:ascii="Cambria Math" w:hAnsi="Cambria Math"/>
-                      <w:i/>
-                    </w:rPr>
-                  </m:ctrlPr>
-                </m:sSubPr>
-                <m:e>
-                  <m:r>
-                    <w:rPr>
-                      <w:rFonts w:ascii="Cambria Math" w:hAnsi="Cambria Math"/>
-                    </w:rPr>
-                    <m:t>a</m:t>
-                  </m:r>
-                </m:e>
-                <m:sub>
-                  <m:r>
-                    <w:rPr>
-                      <w:rFonts w:ascii="Cambria Math" w:hAnsi="Cambria Math"/>
-                    </w:rPr>
-                    <m:t>i</m:t>
-                  </m:r>
-                </m:sub>
-              </m:sSub>
-              <m:r>
-                <w:rPr>
-                  <w:rFonts w:ascii="Cambria Math" w:hAnsi="Cambria Math"/>
-                </w:rPr>
-                <m:t>,</m:t>
-              </m:r>
-            </m:e>
-          </m:nary>
-        </m:oMath>
-      </m:oMathPara>
     </w:p>
     <w:p>
       <w:pPr>
@@ -2156,315 +2210,122 @@
         <w:t>:</w:t>
       </w:r>
     </w:p>
-    <w:p>
-      <w:pPr>
-        <w:rPr>
-          <w:i/>
-          <w:lang w:val="en-US"/>
-        </w:rPr>
-      </w:pPr>
-      <m:oMathPara>
-        <m:oMath>
-          <m:r>
-            <w:rPr>
-              <w:rFonts w:ascii="Cambria Math" w:hAnsi="Cambria Math"/>
-              <w:lang w:val="en-US"/>
-            </w:rPr>
-            <m:t>u</m:t>
-          </m:r>
-          <m:d>
-            <m:dPr>
-              <m:ctrlPr>
-                <w:rPr>
-                  <w:rFonts w:ascii="Cambria Math" w:hAnsi="Cambria Math"/>
-                  <w:i/>
-                  <w:lang w:val="en-US"/>
-                </w:rPr>
-              </m:ctrlPr>
-            </m:dPr>
-            <m:e>
-              <m:r>
-                <w:rPr>
-                  <w:rFonts w:ascii="Cambria Math" w:hAnsi="Cambria Math"/>
-                  <w:lang w:val="en-US"/>
-                </w:rPr>
-                <m:t>x,y</m:t>
-              </m:r>
-            </m:e>
-          </m:d>
-          <m:r>
-            <w:rPr>
-              <w:rFonts w:ascii="Cambria Math" w:hAnsi="Cambria Math"/>
-              <w:lang w:val="en-US"/>
-            </w:rPr>
-            <m:t>=</m:t>
-          </m:r>
-          <m:nary>
-            <m:naryPr>
-              <m:chr m:val="∑"/>
-              <m:ctrlPr>
-                <w:rPr>
-                  <w:rFonts w:ascii="Cambria Math" w:hAnsi="Cambria Math"/>
-                  <w:i/>
-                  <w:lang w:val="en-US"/>
-                </w:rPr>
-              </m:ctrlPr>
-            </m:naryPr>
-            <m:sub>
-              <m:r>
-                <w:rPr>
-                  <w:rFonts w:ascii="Cambria Math" w:hAnsi="Cambria Math"/>
-                  <w:lang w:val="en-US"/>
-                </w:rPr>
-                <m:t>i</m:t>
-              </m:r>
-              <m:r>
-                <w:rPr>
-                  <w:rFonts w:ascii="Cambria Math" w:hAnsi="Cambria Math"/>
-                  <w:lang w:val="en-US"/>
-                </w:rPr>
-                <m:t>=1</m:t>
-              </m:r>
-            </m:sub>
-            <m:sup>
-              <m:r>
-                <w:rPr>
-                  <w:rFonts w:ascii="Cambria Math" w:hAnsi="Cambria Math"/>
-                  <w:lang w:val="en-US"/>
-                </w:rPr>
-                <m:t>m</m:t>
-              </m:r>
-            </m:sup>
-            <m:e>
-              <m:d>
-                <m:dPr>
-                  <m:begChr m:val="{"/>
-                  <m:endChr m:val="}"/>
-                  <m:ctrlPr>
-                    <w:rPr>
-                      <w:rFonts w:ascii="Cambria Math" w:hAnsi="Cambria Math"/>
-                      <w:i/>
-                      <w:lang w:val="en-US"/>
-                    </w:rPr>
-                  </m:ctrlPr>
-                </m:dPr>
-                <m:e>
-                  <m:sSub>
-                    <m:sSubPr>
-                      <m:ctrlPr>
-                        <w:rPr>
-                          <w:rFonts w:ascii="Cambria Math" w:hAnsi="Cambria Math"/>
-                          <w:i/>
-                          <w:lang w:val="en-US"/>
-                        </w:rPr>
-                      </m:ctrlPr>
-                    </m:sSubPr>
-                    <m:e>
-                      <m:r>
-                        <w:rPr>
-                          <w:rFonts w:ascii="Cambria Math" w:hAnsi="Cambria Math"/>
-                          <w:lang w:val="en-US"/>
-                        </w:rPr>
-                        <m:t>p</m:t>
-                      </m:r>
-                    </m:e>
-                    <m:sub>
-                      <m:r>
-                        <w:rPr>
-                          <w:rFonts w:ascii="Cambria Math" w:hAnsi="Cambria Math"/>
-                          <w:lang w:val="en-US"/>
-                        </w:rPr>
-                        <m:t>1</m:t>
-                      </m:r>
-                    </m:sub>
-                  </m:sSub>
-                  <m:d>
-                    <m:dPr>
-                      <m:ctrlPr>
-                        <w:rPr>
-                          <w:rFonts w:ascii="Cambria Math" w:hAnsi="Cambria Math"/>
-                          <w:i/>
-                          <w:lang w:val="en-US"/>
-                        </w:rPr>
-                      </m:ctrlPr>
-                    </m:dPr>
-                    <m:e>
-                      <m:r>
-                        <w:rPr>
-                          <w:rFonts w:ascii="Cambria Math" w:hAnsi="Cambria Math"/>
-                          <w:lang w:val="en-US"/>
-                        </w:rPr>
-                        <m:t>x,y</m:t>
-                      </m:r>
-                    </m:e>
-                  </m:d>
-                  <m:r>
-                    <w:rPr>
-                      <w:rFonts w:ascii="Cambria Math" w:hAnsi="Cambria Math"/>
-                      <w:lang w:val="en-US"/>
-                    </w:rPr>
-                    <m:t xml:space="preserve"> </m:t>
-                  </m:r>
-                  <m:sSub>
-                    <m:sSubPr>
-                      <m:ctrlPr>
-                        <w:rPr>
-                          <w:rFonts w:ascii="Cambria Math" w:hAnsi="Cambria Math"/>
-                          <w:i/>
-                          <w:lang w:val="en-US"/>
-                        </w:rPr>
-                      </m:ctrlPr>
-                    </m:sSubPr>
-                    <m:e>
-                      <m:r>
-                        <w:rPr>
-                          <w:rFonts w:ascii="Cambria Math" w:hAnsi="Cambria Math"/>
-                          <w:lang w:val="en-US"/>
-                        </w:rPr>
-                        <m:t xml:space="preserve"> </m:t>
-                      </m:r>
-                      <m:r>
-                        <w:rPr>
-                          <w:rFonts w:ascii="Cambria Math" w:hAnsi="Cambria Math"/>
-                          <w:lang w:val="en-US"/>
-                        </w:rPr>
-                        <m:t>p</m:t>
-                      </m:r>
-                    </m:e>
-                    <m:sub>
-                      <m:r>
-                        <w:rPr>
-                          <w:rFonts w:ascii="Cambria Math" w:hAnsi="Cambria Math"/>
-                          <w:lang w:val="en-US"/>
-                        </w:rPr>
-                        <m:t>2</m:t>
-                      </m:r>
-                    </m:sub>
-                  </m:sSub>
-                  <m:d>
-                    <m:dPr>
-                      <m:ctrlPr>
-                        <w:rPr>
-                          <w:rFonts w:ascii="Cambria Math" w:hAnsi="Cambria Math"/>
-                          <w:i/>
-                          <w:lang w:val="en-US"/>
-                        </w:rPr>
-                      </m:ctrlPr>
-                    </m:dPr>
-                    <m:e>
-                      <m:r>
-                        <w:rPr>
-                          <w:rFonts w:ascii="Cambria Math" w:hAnsi="Cambria Math"/>
-                          <w:lang w:val="en-US"/>
-                        </w:rPr>
-                        <m:t>x,y</m:t>
-                      </m:r>
-                    </m:e>
-                  </m:d>
-                  <m:r>
-                    <w:rPr>
-                      <w:rFonts w:ascii="Cambria Math" w:hAnsi="Cambria Math"/>
-                      <w:lang w:val="en-US"/>
-                    </w:rPr>
-                    <m:t xml:space="preserve">… </m:t>
-                  </m:r>
-                  <m:r>
-                    <w:rPr>
-                      <w:rFonts w:ascii="Cambria Math" w:hAnsi="Cambria Math"/>
-                      <w:lang w:val="en-US"/>
-                    </w:rPr>
-                    <m:t xml:space="preserve"> </m:t>
-                  </m:r>
-                  <m:sSub>
-                    <m:sSubPr>
-                      <m:ctrlPr>
-                        <w:rPr>
-                          <w:rFonts w:ascii="Cambria Math" w:hAnsi="Cambria Math"/>
-                          <w:i/>
-                          <w:lang w:val="en-US"/>
-                        </w:rPr>
-                      </m:ctrlPr>
-                    </m:sSubPr>
-                    <m:e>
-                      <m:r>
-                        <w:rPr>
-                          <w:rFonts w:ascii="Cambria Math" w:hAnsi="Cambria Math"/>
-                          <w:lang w:val="en-US"/>
-                        </w:rPr>
-                        <m:t>p</m:t>
-                      </m:r>
-                    </m:e>
-                    <m:sub>
-                      <m:r>
-                        <w:rPr>
-                          <w:rFonts w:ascii="Cambria Math" w:hAnsi="Cambria Math"/>
-                          <w:lang w:val="en-US"/>
-                        </w:rPr>
-                        <m:t>m</m:t>
-                      </m:r>
-                    </m:sub>
-                  </m:sSub>
-                  <m:d>
-                    <m:dPr>
-                      <m:ctrlPr>
-                        <w:rPr>
-                          <w:rFonts w:ascii="Cambria Math" w:hAnsi="Cambria Math"/>
-                          <w:i/>
-                          <w:lang w:val="en-US"/>
-                        </w:rPr>
-                      </m:ctrlPr>
-                    </m:dPr>
-                    <m:e>
-                      <m:r>
-                        <w:rPr>
-                          <w:rFonts w:ascii="Cambria Math" w:hAnsi="Cambria Math"/>
-                          <w:lang w:val="en-US"/>
-                        </w:rPr>
-                        <m:t>x,y</m:t>
-                      </m:r>
-                    </m:e>
-                  </m:d>
-                  <m:r>
-                    <w:rPr>
-                      <w:rFonts w:ascii="Cambria Math" w:hAnsi="Cambria Math"/>
-                      <w:lang w:val="en-US"/>
-                    </w:rPr>
-                    <m:t xml:space="preserve"> </m:t>
-                  </m:r>
-                </m:e>
-              </m:d>
-              <m:d>
-                <m:dPr>
-                  <m:begChr m:val="{"/>
-                  <m:endChr m:val="}"/>
-                  <m:ctrlPr>
-                    <w:rPr>
-                      <w:rFonts w:ascii="Cambria Math" w:hAnsi="Cambria Math"/>
-                      <w:i/>
-                      <w:lang w:val="en-US"/>
-                    </w:rPr>
-                  </m:ctrlPr>
-                </m:dPr>
-                <m:e>
-                  <m:m>
-                    <m:mPr>
-                      <m:mcs>
-                        <m:mc>
-                          <m:mcPr>
-                            <m:count m:val="1"/>
-                            <m:mcJc m:val="center"/>
-                          </m:mcPr>
-                        </m:mc>
-                      </m:mcs>
-                      <m:ctrlPr>
-                        <w:rPr>
-                          <w:rFonts w:ascii="Cambria Math" w:hAnsi="Cambria Math"/>
-                          <w:i/>
-                          <w:lang w:val="en-US"/>
-                        </w:rPr>
-                      </m:ctrlPr>
-                    </m:mPr>
-                    <m:mr>
+    <w:tbl>
+      <w:tblPr>
+        <w:tblStyle w:val="a8"/>
+        <w:tblW w:w="5000" w:type="pct"/>
+        <w:tblBorders>
+          <w:top w:val="none" w:sz="0" w:space="0" w:color="auto"/>
+          <w:left w:val="none" w:sz="0" w:space="0" w:color="auto"/>
+          <w:bottom w:val="none" w:sz="0" w:space="0" w:color="auto"/>
+          <w:right w:val="none" w:sz="0" w:space="0" w:color="auto"/>
+          <w:insideH w:val="none" w:sz="0" w:space="0" w:color="auto"/>
+          <w:insideV w:val="none" w:sz="0" w:space="0" w:color="auto"/>
+        </w:tblBorders>
+        <w:tblLook w:val="04A0" w:firstRow="1" w:lastRow="0" w:firstColumn="1" w:lastColumn="0" w:noHBand="0" w:noVBand="1"/>
+      </w:tblPr>
+      <w:tblGrid>
+        <w:gridCol w:w="7620"/>
+        <w:gridCol w:w="1951"/>
+      </w:tblGrid>
+      <w:tr>
+        <w:trPr>
+          <w:trHeight w:val="1044"/>
+        </w:trPr>
+        <w:tc>
+          <w:tcPr>
+            <w:tcW w:w="3981" w:type="pct"/>
+            <w:vAlign w:val="center"/>
+          </w:tcPr>
+          <w:p>
+            <w:pPr>
+              <w:jc w:val="center"/>
+              <w:rPr>
+                <w:rFonts w:eastAsiaTheme="minorEastAsia"/>
+                <w:sz w:val="24"/>
+              </w:rPr>
+            </w:pPr>
+            <m:oMathPara>
+              <m:oMathParaPr>
+                <m:jc m:val="center"/>
+              </m:oMathParaPr>
+              <m:oMath>
+                <m:r>
+                  <w:rPr>
+                    <w:rFonts w:ascii="Cambria Math" w:hAnsi="Cambria Math"/>
+                    <w:lang w:val="en-US"/>
+                  </w:rPr>
+                  <m:t>u</m:t>
+                </m:r>
+                <m:d>
+                  <m:dPr>
+                    <m:ctrlPr>
+                      <w:rPr>
+                        <w:rFonts w:ascii="Cambria Math" w:hAnsi="Cambria Math"/>
+                        <w:i/>
+                        <w:lang w:val="en-US"/>
+                      </w:rPr>
+                    </m:ctrlPr>
+                  </m:dPr>
+                  <m:e>
+                    <m:r>
+                      <w:rPr>
+                        <w:rFonts w:ascii="Cambria Math" w:hAnsi="Cambria Math"/>
+                        <w:lang w:val="en-US"/>
+                      </w:rPr>
+                      <m:t>x,y</m:t>
+                    </m:r>
+                  </m:e>
+                </m:d>
+                <m:r>
+                  <w:rPr>
+                    <w:rFonts w:ascii="Cambria Math" w:hAnsi="Cambria Math"/>
+                    <w:lang w:val="en-US"/>
+                  </w:rPr>
+                  <m:t>=</m:t>
+                </m:r>
+                <m:nary>
+                  <m:naryPr>
+                    <m:chr m:val="∑"/>
+                    <m:ctrlPr>
+                      <w:rPr>
+                        <w:rFonts w:ascii="Cambria Math" w:hAnsi="Cambria Math"/>
+                        <w:i/>
+                        <w:lang w:val="en-US"/>
+                      </w:rPr>
+                    </m:ctrlPr>
+                  </m:naryPr>
+                  <m:sub>
+                    <m:r>
+                      <w:rPr>
+                        <w:rFonts w:ascii="Cambria Math" w:hAnsi="Cambria Math"/>
+                        <w:lang w:val="en-US"/>
+                      </w:rPr>
+                      <m:t>i=1</m:t>
+                    </m:r>
+                  </m:sub>
+                  <m:sup>
+                    <m:r>
+                      <w:rPr>
+                        <w:rFonts w:ascii="Cambria Math" w:hAnsi="Cambria Math"/>
+                        <w:lang w:val="en-US"/>
+                      </w:rPr>
+                      <m:t>m</m:t>
+                    </m:r>
+                  </m:sup>
+                  <m:e>
+                    <m:d>
+                      <m:dPr>
+                        <m:begChr m:val="{"/>
+                        <m:endChr m:val="}"/>
+                        <m:ctrlPr>
+                          <w:rPr>
+                            <w:rFonts w:ascii="Cambria Math" w:hAnsi="Cambria Math"/>
+                            <w:i/>
+                            <w:lang w:val="en-US"/>
+                          </w:rPr>
+                        </m:ctrlPr>
+                      </m:dPr>
                       <m:e>
                         <m:sSub>
                           <m:sSubPr>
@@ -2482,7 +2343,7 @@
                                 <w:rFonts w:ascii="Cambria Math" w:hAnsi="Cambria Math"/>
                                 <w:lang w:val="en-US"/>
                               </w:rPr>
-                              <m:t>a</m:t>
+                              <m:t>p</m:t>
                             </m:r>
                           </m:e>
                           <m:sub>
@@ -2495,10 +2356,33 @@
                             </m:r>
                           </m:sub>
                         </m:sSub>
-                      </m:e>
-                    </m:mr>
-                    <m:mr>
-                      <m:e>
+                        <m:d>
+                          <m:dPr>
+                            <m:ctrlPr>
+                              <w:rPr>
+                                <w:rFonts w:ascii="Cambria Math" w:hAnsi="Cambria Math"/>
+                                <w:i/>
+                                <w:lang w:val="en-US"/>
+                              </w:rPr>
+                            </m:ctrlPr>
+                          </m:dPr>
+                          <m:e>
+                            <m:r>
+                              <w:rPr>
+                                <w:rFonts w:ascii="Cambria Math" w:hAnsi="Cambria Math"/>
+                                <w:lang w:val="en-US"/>
+                              </w:rPr>
+                              <m:t>x,y</m:t>
+                            </m:r>
+                          </m:e>
+                        </m:d>
+                        <m:r>
+                          <w:rPr>
+                            <w:rFonts w:ascii="Cambria Math" w:hAnsi="Cambria Math"/>
+                            <w:lang w:val="en-US"/>
+                          </w:rPr>
+                          <m:t xml:space="preserve"> </m:t>
+                        </m:r>
                         <m:sSub>
                           <m:sSubPr>
                             <m:ctrlPr>
@@ -2515,7 +2399,7 @@
                                 <w:rFonts w:ascii="Cambria Math" w:hAnsi="Cambria Math"/>
                                 <w:lang w:val="en-US"/>
                               </w:rPr>
-                              <m:t>a</m:t>
+                              <m:t xml:space="preserve"> p</m:t>
                             </m:r>
                           </m:e>
                           <m:sub>
@@ -2528,9 +2412,103 @@
                             </m:r>
                           </m:sub>
                         </m:sSub>
+                        <m:d>
+                          <m:dPr>
+                            <m:ctrlPr>
+                              <w:rPr>
+                                <w:rFonts w:ascii="Cambria Math" w:hAnsi="Cambria Math"/>
+                                <w:i/>
+                                <w:lang w:val="en-US"/>
+                              </w:rPr>
+                            </m:ctrlPr>
+                          </m:dPr>
+                          <m:e>
+                            <m:r>
+                              <w:rPr>
+                                <w:rFonts w:ascii="Cambria Math" w:hAnsi="Cambria Math"/>
+                                <w:lang w:val="en-US"/>
+                              </w:rPr>
+                              <m:t>x,y</m:t>
+                            </m:r>
+                          </m:e>
+                        </m:d>
+                        <m:r>
+                          <w:rPr>
+                            <w:rFonts w:ascii="Cambria Math" w:hAnsi="Cambria Math"/>
+                            <w:lang w:val="en-US"/>
+                          </w:rPr>
+                          <m:t xml:space="preserve">…  </m:t>
+                        </m:r>
+                        <m:sSub>
+                          <m:sSubPr>
+                            <m:ctrlPr>
+                              <w:rPr>
+                                <w:rFonts w:ascii="Cambria Math" w:hAnsi="Cambria Math"/>
+                                <w:i/>
+                                <w:lang w:val="en-US"/>
+                              </w:rPr>
+                            </m:ctrlPr>
+                          </m:sSubPr>
+                          <m:e>
+                            <m:r>
+                              <w:rPr>
+                                <w:rFonts w:ascii="Cambria Math" w:hAnsi="Cambria Math"/>
+                                <w:lang w:val="en-US"/>
+                              </w:rPr>
+                              <m:t>p</m:t>
+                            </m:r>
+                          </m:e>
+                          <m:sub>
+                            <m:r>
+                              <w:rPr>
+                                <w:rFonts w:ascii="Cambria Math" w:hAnsi="Cambria Math"/>
+                                <w:lang w:val="en-US"/>
+                              </w:rPr>
+                              <m:t>m</m:t>
+                            </m:r>
+                          </m:sub>
+                        </m:sSub>
+                        <m:d>
+                          <m:dPr>
+                            <m:ctrlPr>
+                              <w:rPr>
+                                <w:rFonts w:ascii="Cambria Math" w:hAnsi="Cambria Math"/>
+                                <w:i/>
+                                <w:lang w:val="en-US"/>
+                              </w:rPr>
+                            </m:ctrlPr>
+                          </m:dPr>
+                          <m:e>
+                            <m:r>
+                              <w:rPr>
+                                <w:rFonts w:ascii="Cambria Math" w:hAnsi="Cambria Math"/>
+                                <w:lang w:val="en-US"/>
+                              </w:rPr>
+                              <m:t>x,y</m:t>
+                            </m:r>
+                          </m:e>
+                        </m:d>
+                        <m:r>
+                          <w:rPr>
+                            <w:rFonts w:ascii="Cambria Math" w:hAnsi="Cambria Math"/>
+                            <w:lang w:val="en-US"/>
+                          </w:rPr>
+                          <m:t xml:space="preserve"> </m:t>
+                        </m:r>
                       </m:e>
-                    </m:mr>
-                    <m:mr>
+                    </m:d>
+                    <m:d>
+                      <m:dPr>
+                        <m:begChr m:val="{"/>
+                        <m:endChr m:val="}"/>
+                        <m:ctrlPr>
+                          <w:rPr>
+                            <w:rFonts w:ascii="Cambria Math" w:hAnsi="Cambria Math"/>
+                            <w:i/>
+                            <w:lang w:val="en-US"/>
+                          </w:rPr>
+                        </m:ctrlPr>
+                      </m:dPr>
                       <m:e>
                         <m:m>
                           <m:mPr>
@@ -2552,13 +2530,35 @@
                           </m:mPr>
                           <m:mr>
                             <m:e>
-                              <m:r>
-                                <w:rPr>
-                                  <w:rFonts w:ascii="Cambria Math" w:hAnsi="Cambria Math"/>
-                                  <w:lang w:val="en-US"/>
-                                </w:rPr>
-                                <m:t>⋮</m:t>
-                              </m:r>
+                              <m:sSub>
+                                <m:sSubPr>
+                                  <m:ctrlPr>
+                                    <w:rPr>
+                                      <w:rFonts w:ascii="Cambria Math" w:hAnsi="Cambria Math"/>
+                                      <w:i/>
+                                      <w:lang w:val="en-US"/>
+                                    </w:rPr>
+                                  </m:ctrlPr>
+                                </m:sSubPr>
+                                <m:e>
+                                  <m:r>
+                                    <w:rPr>
+                                      <w:rFonts w:ascii="Cambria Math" w:hAnsi="Cambria Math"/>
+                                      <w:lang w:val="en-US"/>
+                                    </w:rPr>
+                                    <m:t>a</m:t>
+                                  </m:r>
+                                </m:e>
+                                <m:sub>
+                                  <m:r>
+                                    <w:rPr>
+                                      <w:rFonts w:ascii="Cambria Math" w:hAnsi="Cambria Math"/>
+                                      <w:lang w:val="en-US"/>
+                                    </w:rPr>
+                                    <m:t>1</m:t>
+                                  </m:r>
+                                </m:sub>
+                              </m:sSub>
                             </m:e>
                           </m:mr>
                           <m:mr>
@@ -2588,82 +2588,185 @@
                                       <w:rFonts w:ascii="Cambria Math" w:hAnsi="Cambria Math"/>
                                       <w:lang w:val="en-US"/>
                                     </w:rPr>
-                                    <m:t>m</m:t>
+                                    <m:t>2</m:t>
                                   </m:r>
                                 </m:sub>
                               </m:sSub>
                             </m:e>
                           </m:mr>
+                          <m:mr>
+                            <m:e>
+                              <m:m>
+                                <m:mPr>
+                                  <m:mcs>
+                                    <m:mc>
+                                      <m:mcPr>
+                                        <m:count m:val="1"/>
+                                        <m:mcJc m:val="center"/>
+                                      </m:mcPr>
+                                    </m:mc>
+                                  </m:mcs>
+                                  <m:ctrlPr>
+                                    <w:rPr>
+                                      <w:rFonts w:ascii="Cambria Math" w:hAnsi="Cambria Math"/>
+                                      <w:i/>
+                                      <w:lang w:val="en-US"/>
+                                    </w:rPr>
+                                  </m:ctrlPr>
+                                </m:mPr>
+                                <m:mr>
+                                  <m:e>
+                                    <m:r>
+                                      <w:rPr>
+                                        <w:rFonts w:ascii="Cambria Math" w:hAnsi="Cambria Math"/>
+                                        <w:lang w:val="en-US"/>
+                                      </w:rPr>
+                                      <m:t>⋮</m:t>
+                                    </m:r>
+                                  </m:e>
+                                </m:mr>
+                                <m:mr>
+                                  <m:e>
+                                    <m:sSub>
+                                      <m:sSubPr>
+                                        <m:ctrlPr>
+                                          <w:rPr>
+                                            <w:rFonts w:ascii="Cambria Math" w:hAnsi="Cambria Math"/>
+                                            <w:i/>
+                                            <w:lang w:val="en-US"/>
+                                          </w:rPr>
+                                        </m:ctrlPr>
+                                      </m:sSubPr>
+                                      <m:e>
+                                        <m:r>
+                                          <w:rPr>
+                                            <w:rFonts w:ascii="Cambria Math" w:hAnsi="Cambria Math"/>
+                                            <w:lang w:val="en-US"/>
+                                          </w:rPr>
+                                          <m:t>a</m:t>
+                                        </m:r>
+                                      </m:e>
+                                      <m:sub>
+                                        <m:r>
+                                          <w:rPr>
+                                            <w:rFonts w:ascii="Cambria Math" w:hAnsi="Cambria Math"/>
+                                            <w:lang w:val="en-US"/>
+                                          </w:rPr>
+                                          <m:t>m</m:t>
+                                        </m:r>
+                                      </m:sub>
+                                    </m:sSub>
+                                  </m:e>
+                                </m:mr>
+                              </m:m>
+                            </m:e>
+                          </m:mr>
                         </m:m>
                       </m:e>
-                    </m:mr>
-                  </m:m>
-                </m:e>
-              </m:d>
-              <m:r>
+                    </m:d>
+                    <m:r>
+                      <w:rPr>
+                        <w:rFonts w:ascii="Cambria Math" w:hAnsi="Cambria Math"/>
+                        <w:lang w:val="en-US"/>
+                      </w:rPr>
+                      <m:t>=</m:t>
+                    </m:r>
+                    <m:sSup>
+                      <m:sSupPr>
+                        <m:ctrlPr>
+                          <w:rPr>
+                            <w:rFonts w:ascii="Cambria Math" w:hAnsi="Cambria Math"/>
+                            <w:b/>
+                            <w:lang w:val="en-US"/>
+                          </w:rPr>
+                        </m:ctrlPr>
+                      </m:sSupPr>
+                      <m:e>
+                        <m:r>
+                          <m:rPr>
+                            <m:sty m:val="b"/>
+                          </m:rPr>
+                          <w:rPr>
+                            <w:rFonts w:ascii="Cambria Math" w:hAnsi="Cambria Math"/>
+                            <w:lang w:val="en-US"/>
+                          </w:rPr>
+                          <m:t>p</m:t>
+                        </m:r>
+                      </m:e>
+                      <m:sup>
+                        <m:r>
+                          <m:rPr>
+                            <m:sty m:val="b"/>
+                          </m:rPr>
+                          <w:rPr>
+                            <w:rFonts w:ascii="Cambria Math" w:hAnsi="Cambria Math"/>
+                            <w:lang w:val="en-US"/>
+                          </w:rPr>
+                          <m:t>T</m:t>
+                        </m:r>
+                      </m:sup>
+                    </m:sSup>
+                    <m:r>
+                      <m:rPr>
+                        <m:sty m:val="b"/>
+                      </m:rPr>
+                      <w:rPr>
+                        <w:rFonts w:ascii="Cambria Math" w:hAnsi="Cambria Math"/>
+                        <w:lang w:val="en-US"/>
+                      </w:rPr>
+                      <m:t>a</m:t>
+                    </m:r>
+                  </m:e>
+                </m:nary>
+                <m:r>
+                  <w:rPr>
+                    <w:rFonts w:ascii="Cambria Math" w:hAnsi="Cambria Math"/>
+                    <w:lang w:val="en-US"/>
+                  </w:rPr>
+                  <m:t>,</m:t>
+                </m:r>
+              </m:oMath>
+            </m:oMathPara>
+          </w:p>
+        </w:tc>
+        <w:tc>
+          <w:tcPr>
+            <w:tcW w:w="1019" w:type="pct"/>
+            <w:vAlign w:val="center"/>
+          </w:tcPr>
+          <w:p>
+            <w:pPr>
+              <w:pStyle w:val="a3"/>
+            </w:pPr>
+            <w:bookmarkStart w:id="0" w:name="_Ref472106886"/>
+            <w:bookmarkStart w:id="1" w:name="_Ref472110196"/>
+            <w:r>
+              <w:t>(</w:t>
+            </w:r>
+            <w:fldSimple w:instr=" SEQ Уравнение \* ARABIC ">
+              <w:r>
                 <w:rPr>
-                  <w:rFonts w:ascii="Cambria Math" w:hAnsi="Cambria Math"/>
-                  <w:lang w:val="en-US"/>
+                  <w:noProof/>
                 </w:rPr>
-                <m:t>=</m:t>
-              </m:r>
-              <m:sSup>
-                <m:sSupPr>
-                  <m:ctrlPr>
-                    <w:rPr>
-                      <w:rFonts w:ascii="Cambria Math" w:hAnsi="Cambria Math"/>
-                      <w:b/>
-                      <w:i/>
-                      <w:lang w:val="en-US"/>
-                    </w:rPr>
-                  </m:ctrlPr>
-                </m:sSupPr>
-                <m:e>
-                  <m:r>
-                    <m:rPr>
-                      <m:sty m:val="bi"/>
-                    </m:rPr>
-                    <w:rPr>
-                      <w:rFonts w:ascii="Cambria Math" w:hAnsi="Cambria Math"/>
-                      <w:lang w:val="en-US"/>
-                    </w:rPr>
-                    <m:t>p</m:t>
-                  </m:r>
-                </m:e>
-                <m:sup>
-                  <m:r>
-                    <m:rPr>
-                      <m:sty m:val="bi"/>
-                    </m:rPr>
-                    <w:rPr>
-                      <w:rFonts w:ascii="Cambria Math" w:hAnsi="Cambria Math"/>
-                      <w:lang w:val="en-US"/>
-                    </w:rPr>
-                    <m:t>T</m:t>
-                  </m:r>
-                </m:sup>
-              </m:sSup>
-              <m:r>
-                <m:rPr>
-                  <m:sty m:val="bi"/>
-                </m:rPr>
-                <w:rPr>
-                  <w:rFonts w:ascii="Cambria Math" w:hAnsi="Cambria Math"/>
-                  <w:lang w:val="en-US"/>
-                </w:rPr>
-                <m:t>a</m:t>
-              </m:r>
-            </m:e>
-          </m:nary>
-          <m:r>
-            <w:rPr>
-              <w:rFonts w:ascii="Cambria Math" w:hAnsi="Cambria Math"/>
-              <w:lang w:val="en-US"/>
-            </w:rPr>
-            <m:t>,</m:t>
-          </m:r>
-        </m:oMath>
-      </m:oMathPara>
+                <w:t>1</w:t>
+              </w:r>
+            </w:fldSimple>
+            <w:bookmarkEnd w:id="1"/>
+            <w:r>
+              <w:t>)</w:t>
+            </w:r>
+          </w:p>
+        </w:tc>
+        <w:bookmarkEnd w:id="0"/>
+      </w:tr>
+    </w:tbl>
+    <w:p>
+      <w:pPr>
+        <w:rPr>
+          <w:i/>
+          <w:lang w:val="en-US"/>
+        </w:rPr>
+      </w:pPr>
     </w:p>
     <w:p>
       <w:proofErr w:type="gramStart"/>
@@ -2889,10 +2992,7 @@
         <w:fldChar w:fldCharType="separate"/>
       </w:r>
       <w:r>
-        <w:t>р</w:t>
-      </w:r>
-      <w:r>
-        <w:t>ис</w:t>
+        <w:t>рис</w:t>
       </w:r>
       <w:r>
         <w:t xml:space="preserve">. </w:t>
@@ -2928,7 +3028,7 @@
         <mc:AlternateContent>
           <mc:Choice Requires="wps">
             <w:drawing>
-              <wp:anchor distT="0" distB="0" distL="114300" distR="114300" simplePos="0" relativeHeight="251637760" behindDoc="0" locked="0" layoutInCell="1" allowOverlap="1" wp14:anchorId="4852DAD1" wp14:editId="2DA16E2D">
+              <wp:anchor distT="0" distB="0" distL="114300" distR="114300" simplePos="0" relativeHeight="251649024" behindDoc="0" locked="0" layoutInCell="1" allowOverlap="1" wp14:anchorId="4852DAD1" wp14:editId="2DA16E2D">
                 <wp:simplePos x="0" y="0"/>
                 <wp:positionH relativeFrom="column">
                   <wp:posOffset>1731645</wp:posOffset>
@@ -2983,7 +3083,7 @@
           </mc:Choice>
           <mc:Fallback>
             <w:pict>
-              <v:line w14:anchorId="29702FB5" id="Прямая соединительная линия 9" o:spid="_x0000_s1026" style="position:absolute;z-index:251637760;visibility:visible;mso-wrap-style:square;mso-width-percent:0;mso-wrap-distance-left:9pt;mso-wrap-distance-top:0;mso-wrap-distance-right:9pt;mso-wrap-distance-bottom:0;mso-position-horizontal:absolute;mso-position-horizontal-relative:text;mso-position-vertical:absolute;mso-position-vertical-relative:text;mso-width-percent:0;mso-width-relative:margin" from="136.35pt,62.95pt" to="188.65pt,62.95pt" o:gfxdata="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" strokecolor="#5b9bd5 [3204]" strokeweight=".5pt">
+              <v:line w14:anchorId="35D886F3" id="Прямая соединительная линия 9" o:spid="_x0000_s1026" style="position:absolute;z-index:251649024;visibility:visible;mso-wrap-style:square;mso-width-percent:0;mso-wrap-distance-left:9pt;mso-wrap-distance-top:0;mso-wrap-distance-right:9pt;mso-wrap-distance-bottom:0;mso-position-horizontal:absolute;mso-position-horizontal-relative:text;mso-position-vertical:absolute;mso-position-vertical-relative:text;mso-width-percent:0;mso-width-relative:margin" from="136.35pt,62.95pt" to="188.65pt,62.95pt" o:gfxdata="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" strokecolor="#5b9bd5 [3204]" strokeweight=".5pt">
                 <v:stroke dashstyle="longDash" joinstyle="miter"/>
               </v:line>
             </w:pict>
@@ -2998,7 +3098,7 @@
         <mc:AlternateContent>
           <mc:Choice Requires="wps">
             <w:drawing>
-              <wp:anchor distT="0" distB="0" distL="114300" distR="114300" simplePos="0" relativeHeight="251716608" behindDoc="0" locked="0" layoutInCell="1" allowOverlap="1" wp14:anchorId="2DE484C9" wp14:editId="32C6EA63">
+              <wp:anchor distT="0" distB="0" distL="114300" distR="114300" simplePos="0" relativeHeight="251669504" behindDoc="0" locked="0" layoutInCell="1" allowOverlap="1" wp14:anchorId="2DE484C9" wp14:editId="32C6EA63">
                 <wp:simplePos x="0" y="0"/>
                 <wp:positionH relativeFrom="column">
                   <wp:posOffset>1721114</wp:posOffset>
@@ -3053,7 +3153,7 @@
           </mc:Choice>
           <mc:Fallback>
             <w:pict>
-              <v:line w14:anchorId="2BCDF1A4" id="Прямая соединительная линия 11" o:spid="_x0000_s1026" style="position:absolute;z-index:251716608;visibility:visible;mso-wrap-style:square;mso-width-percent:0;mso-wrap-distance-left:9pt;mso-wrap-distance-top:0;mso-wrap-distance-right:9pt;mso-wrap-distance-bottom:0;mso-position-horizontal:absolute;mso-position-horizontal-relative:text;mso-position-vertical:absolute;mso-position-vertical-relative:text;mso-width-percent:0;mso-width-relative:margin" from="135.5pt,88.15pt" to="175.6pt,88.15pt" o:gfxdata="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" strokecolor="#5b9bd5 [3204]" strokeweight=".5pt">
+              <v:line w14:anchorId="561F10DF" id="Прямая соединительная линия 11" o:spid="_x0000_s1026" style="position:absolute;z-index:251669504;visibility:visible;mso-wrap-style:square;mso-width-percent:0;mso-wrap-distance-left:9pt;mso-wrap-distance-top:0;mso-wrap-distance-right:9pt;mso-wrap-distance-bottom:0;mso-position-horizontal:absolute;mso-position-horizontal-relative:text;mso-position-vertical:absolute;mso-position-vertical-relative:text;mso-width-percent:0;mso-width-relative:margin" from="135.5pt,88.15pt" to="175.6pt,88.15pt" o:gfxdata="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" strokecolor="#5b9bd5 [3204]" strokeweight=".5pt">
                 <v:stroke dashstyle="longDash" joinstyle="miter"/>
               </v:line>
             </w:pict>
@@ -3068,7 +3168,7 @@
         <mc:AlternateContent>
           <mc:Choice Requires="wps">
             <w:drawing>
-              <wp:anchor distT="0" distB="0" distL="114300" distR="114300" simplePos="0" relativeHeight="251677696" behindDoc="0" locked="0" layoutInCell="1" allowOverlap="1" wp14:anchorId="5B7F782E" wp14:editId="4432637A">
+              <wp:anchor distT="0" distB="0" distL="114300" distR="114300" simplePos="0" relativeHeight="251658240" behindDoc="0" locked="0" layoutInCell="1" allowOverlap="1" wp14:anchorId="5B7F782E" wp14:editId="4432637A">
                 <wp:simplePos x="0" y="0"/>
                 <wp:positionH relativeFrom="column">
                   <wp:posOffset>1366784</wp:posOffset>
@@ -3157,7 +3257,7 @@
                 <v:stroke joinstyle="miter"/>
                 <v:path gradientshapeok="t" o:connecttype="rect"/>
               </v:shapetype>
-              <v:shape id="Надпись 10" o:spid="_x0000_s1026" type="#_x0000_t202" style="position:absolute;left:0;text-align:left;margin-left:107.6pt;margin-top:77.5pt;width:29.8pt;height:19pt;z-index:251677696;visibility:visible;mso-wrap-style:square;mso-width-percent:0;mso-height-percent:0;mso-wrap-distance-left:9pt;mso-wrap-distance-top:0;mso-wrap-distance-right:9pt;mso-wrap-distance-bottom:0;mso-position-horizontal:absolute;mso-position-horizontal-relative:text;mso-position-vertical:absolute;mso-position-vertical-relative:text;mso-width-percent:0;mso-height-percent:0;mso-width-relative:margin;mso-height-relative:margin;v-text-anchor:top" o:gfxdata="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" fillcolor="white [3201]" stroked="f" strokeweight=".5pt">
+              <v:shape id="Надпись 10" o:spid="_x0000_s1026" type="#_x0000_t202" style="position:absolute;left:0;text-align:left;margin-left:107.6pt;margin-top:77.5pt;width:29.8pt;height:19pt;z-index:251658240;visibility:visible;mso-wrap-style:square;mso-width-percent:0;mso-height-percent:0;mso-wrap-distance-left:9pt;mso-wrap-distance-top:0;mso-wrap-distance-right:9pt;mso-wrap-distance-bottom:0;mso-position-horizontal:absolute;mso-position-horizontal-relative:text;mso-position-vertical:absolute;mso-position-vertical-relative:text;mso-width-percent:0;mso-height-percent:0;mso-width-relative:margin;mso-height-relative:margin;v-text-anchor:top" o:gfxdata="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" fillcolor="white [3201]" stroked="f" strokeweight=".5pt">
                 <v:textbox>
                   <w:txbxContent>
                     <w:p>
@@ -3189,7 +3289,7 @@
         <mc:AlternateContent>
           <mc:Choice Requires="wps">
             <w:drawing>
-              <wp:anchor distT="0" distB="0" distL="114300" distR="114300" simplePos="0" relativeHeight="251616256" behindDoc="0" locked="0" layoutInCell="1" allowOverlap="1" wp14:anchorId="1C93E2FC" wp14:editId="7077ADA5">
+              <wp:anchor distT="0" distB="0" distL="114300" distR="114300" simplePos="0" relativeHeight="251645952" behindDoc="0" locked="0" layoutInCell="1" allowOverlap="1" wp14:anchorId="1C93E2FC" wp14:editId="7077ADA5">
                 <wp:simplePos x="0" y="0"/>
                 <wp:positionH relativeFrom="column">
                   <wp:posOffset>1375781</wp:posOffset>
@@ -3274,7 +3374,7 @@
           </mc:Choice>
           <mc:Fallback>
             <w:pict>
-              <v:shape w14:anchorId="1C93E2FC" id="Надпись 8" o:spid="_x0000_s1027" type="#_x0000_t202" style="position:absolute;left:0;text-align:left;margin-left:108.35pt;margin-top:51.8pt;width:29.8pt;height:19pt;z-index:251616256;visibility:visible;mso-wrap-style:square;mso-width-percent:0;mso-height-percent:0;mso-wrap-distance-left:9pt;mso-wrap-distance-top:0;mso-wrap-distance-right:9pt;mso-wrap-distance-bottom:0;mso-position-horizontal:absolute;mso-position-horizontal-relative:text;mso-position-vertical:absolute;mso-position-vertical-relative:text;mso-width-percent:0;mso-height-percent:0;mso-width-relative:margin;mso-height-relative:margin;v-text-anchor:top" o:gfxdata="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" fillcolor="white [3201]" stroked="f" strokeweight=".5pt">
+              <v:shape w14:anchorId="1C93E2FC" id="Надпись 8" o:spid="_x0000_s1027" type="#_x0000_t202" style="position:absolute;left:0;text-align:left;margin-left:108.35pt;margin-top:51.8pt;width:29.8pt;height:19pt;z-index:251645952;visibility:visible;mso-wrap-style:square;mso-width-percent:0;mso-height-percent:0;mso-wrap-distance-left:9pt;mso-wrap-distance-top:0;mso-wrap-distance-right:9pt;mso-wrap-distance-bottom:0;mso-position-horizontal:absolute;mso-position-horizontal-relative:text;mso-position-vertical:absolute;mso-position-vertical-relative:text;mso-width-percent:0;mso-height-percent:0;mso-width-relative:margin;mso-height-relative:margin;v-text-anchor:top" o:gfxdata="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" fillcolor="white [3201]" stroked="f" strokeweight=".5pt">
                 <v:textbox>
                   <w:txbxContent>
                     <w:p>
@@ -3306,7 +3406,7 @@
         <mc:AlternateContent>
           <mc:Choice Requires="wps">
             <w:drawing>
-              <wp:anchor distT="0" distB="0" distL="114300" distR="114300" simplePos="0" relativeHeight="251660288" behindDoc="0" locked="0" layoutInCell="1" allowOverlap="1">
+              <wp:anchor distT="0" distB="0" distL="114300" distR="114300" simplePos="0" relativeHeight="251655168" behindDoc="0" locked="0" layoutInCell="1" allowOverlap="1">
                 <wp:simplePos x="0" y="0"/>
                 <wp:positionH relativeFrom="column">
                   <wp:posOffset>1740704</wp:posOffset>
@@ -3361,7 +3461,7 @@
           </mc:Choice>
           <mc:Fallback>
             <w:pict>
-              <v:line w14:anchorId="2F2C1F2C" id="Прямая соединительная линия 7" o:spid="_x0000_s1026" style="position:absolute;z-index:251660288;visibility:visible;mso-wrap-style:square;mso-width-percent:0;mso-wrap-distance-left:9pt;mso-wrap-distance-top:0;mso-wrap-distance-right:9pt;mso-wrap-distance-bottom:0;mso-position-horizontal:absolute;mso-position-horizontal-relative:text;mso-position-vertical:absolute;mso-position-vertical-relative:text;mso-width-percent:0;mso-width-relative:margin" from="137.05pt,39.25pt" to="205.65pt,39.25pt" o:gfxdata="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" strokecolor="#5b9bd5 [3204]" strokeweight=".5pt">
+              <v:line w14:anchorId="4EE5F593" id="Прямая соединительная линия 7" o:spid="_x0000_s1026" style="position:absolute;z-index:251655168;visibility:visible;mso-wrap-style:square;mso-width-percent:0;mso-wrap-distance-left:9pt;mso-wrap-distance-top:0;mso-wrap-distance-right:9pt;mso-wrap-distance-bottom:0;mso-position-horizontal:absolute;mso-position-horizontal-relative:text;mso-position-vertical:absolute;mso-position-vertical-relative:text;mso-width-percent:0;mso-width-relative:margin" from="137.05pt,39.25pt" to="205.65pt,39.25pt" o:gfxdata="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" strokecolor="#5b9bd5 [3204]" strokeweight=".5pt">
                 <v:stroke dashstyle="longDash" joinstyle="miter"/>
               </v:line>
             </w:pict>
@@ -3376,7 +3476,7 @@
         <mc:AlternateContent>
           <mc:Choice Requires="wps">
             <w:drawing>
-              <wp:anchor distT="0" distB="0" distL="114300" distR="114300" simplePos="0" relativeHeight="251659264" behindDoc="0" locked="0" layoutInCell="1" allowOverlap="1">
+              <wp:anchor distT="0" distB="0" distL="114300" distR="114300" simplePos="0" relativeHeight="251652096" behindDoc="0" locked="0" layoutInCell="1" allowOverlap="1">
                 <wp:simplePos x="0" y="0"/>
                 <wp:positionH relativeFrom="column">
                   <wp:posOffset>1378393</wp:posOffset>
@@ -3461,7 +3561,7 @@
           </mc:Choice>
           <mc:Fallback>
             <w:pict>
-              <v:shape id="Надпись 5" o:spid="_x0000_s1028" type="#_x0000_t202" style="position:absolute;left:0;text-align:left;margin-left:108.55pt;margin-top:29.1pt;width:29.85pt;height:19pt;z-index:251659264;visibility:visible;mso-wrap-style:square;mso-width-percent:0;mso-height-percent:0;mso-wrap-distance-left:9pt;mso-wrap-distance-top:0;mso-wrap-distance-right:9pt;mso-wrap-distance-bottom:0;mso-position-horizontal:absolute;mso-position-horizontal-relative:text;mso-position-vertical:absolute;mso-position-vertical-relative:text;mso-width-percent:0;mso-height-percent:0;mso-width-relative:margin;mso-height-relative:margin;v-text-anchor:top" o:gfxdata="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" fillcolor="white [3201]" stroked="f" strokeweight=".5pt">
+              <v:shape id="Надпись 5" o:spid="_x0000_s1028" type="#_x0000_t202" style="position:absolute;left:0;text-align:left;margin-left:108.55pt;margin-top:29.1pt;width:29.85pt;height:19pt;z-index:251652096;visibility:visible;mso-wrap-style:square;mso-width-percent:0;mso-height-percent:0;mso-wrap-distance-left:9pt;mso-wrap-distance-top:0;mso-wrap-distance-right:9pt;mso-wrap-distance-bottom:0;mso-position-horizontal:absolute;mso-position-horizontal-relative:text;mso-position-vertical:absolute;mso-position-vertical-relative:text;mso-width-percent:0;mso-height-percent:0;mso-width-relative:margin;mso-height-relative:margin;v-text-anchor:top" o:gfxdata="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" fillcolor="white [3201]" stroked="f" strokeweight=".5pt">
                 <v:textbox>
                   <w:txbxContent>
                     <w:p>
@@ -3486,6 +3586,10 @@
         </mc:AlternateContent>
       </w:r>
       <w:r>
+        <w:rPr>
+          <w:noProof/>
+          <w:lang w:eastAsia="ru-RU"/>
+        </w:rPr>
         <w:drawing>
           <wp:inline distT="0" distB="0" distL="0" distR="0" wp14:anchorId="2299F1F1" wp14:editId="468E8DE3">
             <wp:extent cx="2027208" cy="1756642"/>
@@ -3534,7 +3638,7 @@
       <w:pPr>
         <w:jc w:val="center"/>
       </w:pPr>
-      <w:bookmarkStart w:id="0" w:name="_Ref472090827"/>
+      <w:bookmarkStart w:id="2" w:name="_Ref472090827"/>
       <w:r>
         <w:t>Рис</w:t>
       </w:r>
@@ -3583,7 +3687,7 @@
       <w:r>
         <w:fldChar w:fldCharType="end"/>
       </w:r>
-      <w:bookmarkEnd w:id="0"/>
+      <w:bookmarkEnd w:id="2"/>
       <w:r>
         <w:t xml:space="preserve">. </w:t>
       </w:r>
@@ -3798,13 +3902,7 @@
         <w:rPr>
           <w:rFonts w:eastAsiaTheme="minorEastAsia"/>
         </w:rPr>
-        <w:t>одночленов</w:t>
-      </w:r>
-      <w:r>
-        <w:rPr>
-          <w:rFonts w:eastAsiaTheme="minorEastAsia"/>
-        </w:rPr>
-        <w:t xml:space="preserve"> </w:t>
+        <w:t xml:space="preserve">одночленов </w:t>
       </w:r>
       <m:oMath>
         <m:r>
@@ -3835,10 +3933,7 @@
         <w:t xml:space="preserve"> </w:t>
       </w:r>
       <w:r>
-        <w:t>Е</w:t>
-      </w:r>
-      <w:r>
-        <w:t xml:space="preserve">сли в качестве базисной функции выбран полином </w:t>
+        <w:t xml:space="preserve">Если в качестве базисной функции выбран полином </w:t>
       </w:r>
       <w:r>
         <w:t>2</w:t>
@@ -4169,13 +4264,7 @@
         <w:rPr>
           <w:rFonts w:eastAsiaTheme="minorEastAsia"/>
         </w:rPr>
-        <w:t>одночленов</w:t>
-      </w:r>
-      <w:r>
-        <w:rPr>
-          <w:rFonts w:eastAsiaTheme="minorEastAsia"/>
-        </w:rPr>
-        <w:t xml:space="preserve"> </w:t>
+        <w:t xml:space="preserve">одночленов </w:t>
       </w:r>
       <m:oMath>
         <m:r>
@@ -4617,14 +4706,19 @@
         </w:rPr>
         <w:t xml:space="preserve">Далее требуется </w:t>
       </w:r>
+      <w:r>
+        <w:rPr>
+          <w:rFonts w:eastAsiaTheme="minorEastAsia"/>
+        </w:rPr>
+        <w:t xml:space="preserve">определить </w:t>
+      </w:r>
       <w:proofErr w:type="gramStart"/>
       <w:r>
         <w:rPr>
           <w:rFonts w:eastAsiaTheme="minorEastAsia"/>
         </w:rPr>
-        <w:t>определить  коэффициенты</w:t>
-      </w:r>
-      <w:proofErr w:type="gramEnd"/>
+        <w:t>коэффициенты</w:t>
+      </w:r>
       <w:r>
         <w:rPr>
           <w:rFonts w:eastAsiaTheme="minorEastAsia"/>
@@ -4666,30 +4760,3354 @@
         </w:rPr>
         <w:t>.</w:t>
       </w:r>
-      <w:bookmarkStart w:id="1" w:name="_GoBack"/>
-      <w:bookmarkEnd w:id="1"/>
+      <w:proofErr w:type="gramEnd"/>
+      <w:r>
+        <w:rPr>
+          <w:rFonts w:eastAsiaTheme="minorEastAsia"/>
+        </w:rPr>
+        <w:t xml:space="preserve"> </w:t>
+      </w:r>
+      <w:r>
+        <w:rPr>
+          <w:rFonts w:eastAsiaTheme="minorEastAsia"/>
+        </w:rPr>
+        <w:t>Для этой цели в окрестности интересующей точк</w:t>
+      </w:r>
+      <w:r>
+        <w:rPr>
+          <w:rFonts w:eastAsiaTheme="minorEastAsia"/>
+        </w:rPr>
+        <w:t xml:space="preserve">и определяется область поддержки и отбираются </w:t>
+      </w:r>
+      <w:proofErr w:type="gramStart"/>
+      <w:r>
+        <w:rPr>
+          <w:rFonts w:eastAsiaTheme="minorEastAsia"/>
+        </w:rPr>
+        <w:t xml:space="preserve">те </w:t>
+      </w:r>
+      <m:oMath>
+        <m:r>
+          <w:rPr>
+            <w:rFonts w:ascii="Cambria Math" w:hAnsi="Cambria Math"/>
+          </w:rPr>
+          <m:t>n</m:t>
+        </m:r>
+      </m:oMath>
+      <w:r>
+        <w:rPr>
+          <w:rFonts w:eastAsiaTheme="minorEastAsia"/>
+        </w:rPr>
+        <w:t xml:space="preserve"> </w:t>
+      </w:r>
+      <w:r>
+        <w:rPr>
+          <w:rFonts w:eastAsiaTheme="minorEastAsia"/>
+        </w:rPr>
+        <w:t>узлов</w:t>
+      </w:r>
+      <w:proofErr w:type="gramEnd"/>
+      <w:r>
+        <w:rPr>
+          <w:rFonts w:eastAsiaTheme="minorEastAsia"/>
+        </w:rPr>
+        <w:t>, которые оказались внутри области поддержки</w:t>
+      </w:r>
+      <w:r>
+        <w:rPr>
+          <w:rFonts w:eastAsiaTheme="minorEastAsia"/>
+        </w:rPr>
+        <w:t xml:space="preserve"> (см. </w:t>
+      </w:r>
+      <w:r>
+        <w:rPr>
+          <w:rFonts w:eastAsiaTheme="minorEastAsia"/>
+        </w:rPr>
+        <w:fldChar w:fldCharType="begin"/>
+      </w:r>
+      <w:r>
+        <w:rPr>
+          <w:rFonts w:eastAsiaTheme="minorEastAsia"/>
+        </w:rPr>
+        <w:instrText xml:space="preserve"> REF _Ref472105769 \h </w:instrText>
+      </w:r>
+      <w:r>
+        <w:rPr>
+          <w:rFonts w:eastAsiaTheme="minorEastAsia"/>
+        </w:rPr>
+      </w:r>
+      <w:r>
+        <w:rPr>
+          <w:rFonts w:eastAsiaTheme="minorEastAsia"/>
+        </w:rPr>
+        <w:fldChar w:fldCharType="separate"/>
+      </w:r>
+      <w:r>
+        <w:t>р</w:t>
+      </w:r>
+      <w:r>
+        <w:t>ис</w:t>
+      </w:r>
+      <w:r>
+        <w:t xml:space="preserve">. </w:t>
+      </w:r>
+      <w:r>
+        <w:rPr>
+          <w:noProof/>
+          <w:lang w:val="en-US"/>
+        </w:rPr>
+        <w:t>5</w:t>
+      </w:r>
+      <w:r>
+        <w:rPr>
+          <w:rFonts w:eastAsiaTheme="minorEastAsia"/>
+        </w:rPr>
+        <w:fldChar w:fldCharType="end"/>
+      </w:r>
+      <w:r>
+        <w:rPr>
+          <w:rFonts w:eastAsiaTheme="minorEastAsia"/>
+        </w:rPr>
+        <w:t>)</w:t>
+      </w:r>
+      <w:r>
+        <w:rPr>
+          <w:rFonts w:eastAsiaTheme="minorEastAsia"/>
+        </w:rPr>
+        <w:t>.</w:t>
+      </w:r>
     </w:p>
     <w:p>
       <w:pPr>
-        <w:rPr>
-          <w:rFonts w:eastAsiaTheme="minorEastAsia"/>
-        </w:rPr>
-      </w:pPr>
+        <w:jc w:val="center"/>
+        <w:rPr>
+          <w:rFonts w:eastAsiaTheme="minorEastAsia"/>
+        </w:rPr>
+      </w:pPr>
+      <w:r>
+        <w:rPr>
+          <w:rFonts w:eastAsiaTheme="minorEastAsia"/>
+          <w:noProof/>
+          <w:lang w:eastAsia="ru-RU"/>
+        </w:rPr>
+        <mc:AlternateContent>
+          <mc:Choice Requires="wps">
+            <w:drawing>
+              <wp:anchor distT="0" distB="0" distL="114300" distR="114300" simplePos="0" relativeHeight="251666432" behindDoc="0" locked="0" layoutInCell="1" allowOverlap="1">
+                <wp:simplePos x="0" y="0"/>
+                <wp:positionH relativeFrom="column">
+                  <wp:posOffset>778409</wp:posOffset>
+                </wp:positionH>
+                <wp:positionV relativeFrom="paragraph">
+                  <wp:posOffset>234188</wp:posOffset>
+                </wp:positionV>
+                <wp:extent cx="943661" cy="438912"/>
+                <wp:effectExtent l="0" t="0" r="8890" b="0"/>
+                <wp:wrapNone/>
+                <wp:docPr id="14" name="Надпись 14"/>
+                <wp:cNvGraphicFramePr/>
+                <a:graphic xmlns:a="http://schemas.openxmlformats.org/drawingml/2006/main">
+                  <a:graphicData uri="http://schemas.microsoft.com/office/word/2010/wordprocessingShape">
+                    <wps:wsp>
+                      <wps:cNvSpPr txBox="1"/>
+                      <wps:spPr>
+                        <a:xfrm>
+                          <a:off x="0" y="0"/>
+                          <a:ext cx="943661" cy="438912"/>
+                        </a:xfrm>
+                        <a:prstGeom prst="rect">
+                          <a:avLst/>
+                        </a:prstGeom>
+                        <a:solidFill>
+                          <a:schemeClr val="lt1"/>
+                        </a:solidFill>
+                        <a:ln w="6350">
+                          <a:noFill/>
+                        </a:ln>
+                        <a:effectLst/>
+                      </wps:spPr>
+                      <wps:style>
+                        <a:lnRef idx="0">
+                          <a:schemeClr val="accent1"/>
+                        </a:lnRef>
+                        <a:fillRef idx="0">
+                          <a:schemeClr val="accent1"/>
+                        </a:fillRef>
+                        <a:effectRef idx="0">
+                          <a:schemeClr val="accent1"/>
+                        </a:effectRef>
+                        <a:fontRef idx="minor">
+                          <a:schemeClr val="dk1"/>
+                        </a:fontRef>
+                      </wps:style>
+                      <wps:txbx>
+                        <w:txbxContent>
+                          <w:p>
+                            <w:pPr>
+                              <w:jc w:val="right"/>
+                            </w:pPr>
+                            <w:r>
+                              <w:t>Области поддержки</w:t>
+                            </w:r>
+                          </w:p>
+                        </w:txbxContent>
+                      </wps:txbx>
+                      <wps:bodyPr rot="0" spcFirstLastPara="0" vertOverflow="overflow" horzOverflow="overflow" vert="horz" wrap="square" lIns="91440" tIns="45720" rIns="91440" bIns="45720" numCol="1" spcCol="0" rtlCol="0" fromWordArt="0" anchor="t" anchorCtr="0" forceAA="0" compatLnSpc="1">
+                        <a:prstTxWarp prst="textNoShape">
+                          <a:avLst/>
+                        </a:prstTxWarp>
+                        <a:noAutofit/>
+                      </wps:bodyPr>
+                    </wps:wsp>
+                  </a:graphicData>
+                </a:graphic>
+                <wp14:sizeRelH relativeFrom="margin">
+                  <wp14:pctWidth>0</wp14:pctWidth>
+                </wp14:sizeRelH>
+                <wp14:sizeRelV relativeFrom="margin">
+                  <wp14:pctHeight>0</wp14:pctHeight>
+                </wp14:sizeRelV>
+              </wp:anchor>
+            </w:drawing>
+          </mc:Choice>
+          <mc:Fallback>
+            <w:pict>
+              <v:shape id="Надпись 14" o:spid="_x0000_s1029" type="#_x0000_t202" style="position:absolute;left:0;text-align:left;margin-left:61.3pt;margin-top:18.45pt;width:74.3pt;height:34.55pt;z-index:251666432;visibility:visible;mso-wrap-style:square;mso-width-percent:0;mso-height-percent:0;mso-wrap-distance-left:9pt;mso-wrap-distance-top:0;mso-wrap-distance-right:9pt;mso-wrap-distance-bottom:0;mso-position-horizontal:absolute;mso-position-horizontal-relative:text;mso-position-vertical:absolute;mso-position-vertical-relative:text;mso-width-percent:0;mso-height-percent:0;mso-width-relative:margin;mso-height-relative:margin;v-text-anchor:top" o:gfxdata="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" fillcolor="white [3201]" stroked="f" strokeweight=".5pt">
+                <v:textbox>
+                  <w:txbxContent>
+                    <w:p>
+                      <w:pPr>
+                        <w:jc w:val="right"/>
+                      </w:pPr>
+                      <w:r>
+                        <w:t>Области поддержки</w:t>
+                      </w:r>
+                    </w:p>
+                  </w:txbxContent>
+                </v:textbox>
+              </v:shape>
+            </w:pict>
+          </mc:Fallback>
+        </mc:AlternateContent>
+      </w:r>
+      <w:r>
+        <w:rPr>
+          <w:rFonts w:eastAsiaTheme="minorEastAsia"/>
+        </w:rPr>
+        <w:drawing>
+          <wp:inline distT="0" distB="0" distL="0" distR="0" wp14:anchorId="5861B5E8" wp14:editId="3F770A32">
+            <wp:extent cx="4559280" cy="2999232"/>
+            <wp:effectExtent l="19050" t="19050" r="13335" b="10795"/>
+            <wp:docPr id="13" name="Рисунок 5"/>
+            <wp:cNvGraphicFramePr>
+              <a:graphicFrameLocks xmlns:a="http://schemas.openxmlformats.org/drawingml/2006/main" noChangeAspect="1"/>
+            </wp:cNvGraphicFramePr>
+            <a:graphic xmlns:a="http://schemas.openxmlformats.org/drawingml/2006/main">
+              <a:graphicData uri="http://schemas.openxmlformats.org/drawingml/2006/picture">
+                <pic:pic xmlns:pic="http://schemas.openxmlformats.org/drawingml/2006/picture">
+                  <pic:nvPicPr>
+                    <pic:cNvPr id="6" name="Рисунок 5"/>
+                    <pic:cNvPicPr>
+                      <a:picLocks noChangeAspect="1"/>
+                    </pic:cNvPicPr>
+                  </pic:nvPicPr>
+                  <pic:blipFill>
+                    <a:blip r:embed="rId11">
+                      <a:extLst>
+                        <a:ext uri="{28A0092B-C50C-407E-A947-70E740481C1C}">
+                          <a14:useLocalDpi xmlns:a14="http://schemas.microsoft.com/office/drawing/2010/main" val="0"/>
+                        </a:ext>
+                      </a:extLst>
+                    </a:blip>
+                    <a:stretch>
+                      <a:fillRect/>
+                    </a:stretch>
+                  </pic:blipFill>
+                  <pic:spPr>
+                    <a:xfrm>
+                      <a:off x="0" y="0"/>
+                      <a:ext cx="4567837" cy="3004861"/>
+                    </a:xfrm>
+                    <a:prstGeom prst="rect">
+                      <a:avLst/>
+                    </a:prstGeom>
+                    <a:ln>
+                      <a:solidFill>
+                        <a:schemeClr val="accent1"/>
+                      </a:solidFill>
+                    </a:ln>
+                    <a:effectLst/>
+                  </pic:spPr>
+                </pic:pic>
+              </a:graphicData>
+            </a:graphic>
+          </wp:inline>
+        </w:drawing>
+      </w:r>
     </w:p>
     <w:p>
       <w:pPr>
-        <w:rPr>
-          <w:rFonts w:eastAsiaTheme="minorEastAsia"/>
-        </w:rPr>
-      </w:pPr>
+        <w:jc w:val="center"/>
+        <w:rPr>
+          <w:rFonts w:eastAsiaTheme="minorEastAsia"/>
+        </w:rPr>
+      </w:pPr>
+      <w:bookmarkStart w:id="3" w:name="_Ref472105769"/>
+      <w:r>
+        <w:t>Рис</w:t>
+      </w:r>
+      <w:r>
+        <w:t xml:space="preserve">. </w:t>
+      </w:r>
+      <w:r>
+        <w:fldChar w:fldCharType="begin"/>
+      </w:r>
+      <w:r>
+        <w:instrText xml:space="preserve"> </w:instrText>
+      </w:r>
+      <w:r>
+        <w:rPr>
+          <w:lang w:val="en-US"/>
+        </w:rPr>
+        <w:instrText>SEQ</w:instrText>
+      </w:r>
+      <w:r>
+        <w:instrText xml:space="preserve"> </w:instrText>
+      </w:r>
+      <w:r>
+        <w:instrText>Рис</w:instrText>
+      </w:r>
+      <w:r>
+        <w:instrText xml:space="preserve">. \* </w:instrText>
+      </w:r>
+      <w:r>
+        <w:rPr>
+          <w:lang w:val="en-US"/>
+        </w:rPr>
+        <w:instrText>ARABIC</w:instrText>
+      </w:r>
+      <w:r>
+        <w:instrText xml:space="preserve"> </w:instrText>
+      </w:r>
+      <w:r>
+        <w:fldChar w:fldCharType="separate"/>
+      </w:r>
+      <w:r>
+        <w:rPr>
+          <w:noProof/>
+        </w:rPr>
+        <w:t>5</w:t>
+      </w:r>
+      <w:r>
+        <w:fldChar w:fldCharType="end"/>
+      </w:r>
+      <w:bookmarkEnd w:id="3"/>
+      <w:r>
+        <w:t xml:space="preserve">. </w:t>
+      </w:r>
+      <w:r>
+        <w:t>Область поддержки</w:t>
+      </w:r>
+      <w:bookmarkStart w:id="4" w:name="_Ref472109012"/>
     </w:p>
     <w:p>
       <w:pPr>
-        <w:rPr>
+        <w:jc w:val="center"/>
+        <w:rPr>
+          <w:rFonts w:eastAsiaTheme="minorEastAsia"/>
+        </w:rPr>
+      </w:pPr>
+    </w:p>
+    <w:bookmarkEnd w:id="4"/>
+    <w:p>
+      <w:pPr>
+        <w:rPr>
+          <w:rFonts w:eastAsiaTheme="minorEastAsia"/>
+        </w:rPr>
+      </w:pPr>
+      <w:r>
+        <w:rPr>
+          <w:rFonts w:eastAsiaTheme="minorEastAsia"/>
+        </w:rPr>
+        <w:t xml:space="preserve">Заметим, что в данном </w:t>
+      </w:r>
+      <w:r>
+        <w:rPr>
+          <w:rFonts w:eastAsiaTheme="minorEastAsia"/>
+        </w:rPr>
+        <w:t xml:space="preserve">методе </w:t>
+      </w:r>
+      <w:r>
+        <w:rPr>
+          <w:rFonts w:eastAsiaTheme="minorEastAsia"/>
+        </w:rPr>
+        <w:t xml:space="preserve">число одночленов </w:t>
+      </w:r>
+      <w:proofErr w:type="gramStart"/>
+      <w:r>
+        <w:rPr>
+          <w:rFonts w:eastAsiaTheme="minorEastAsia"/>
+        </w:rPr>
+        <w:t>полинома</w:t>
+      </w:r>
+      <w:r>
+        <w:rPr>
+          <w:rFonts w:eastAsiaTheme="minorEastAsia"/>
+        </w:rPr>
+        <w:t xml:space="preserve"> </w:t>
+      </w:r>
+      <m:oMath>
+        <m:r>
+          <w:rPr>
+            <w:rFonts w:ascii="Cambria Math" w:eastAsiaTheme="minorEastAsia" w:hAnsi="Cambria Math"/>
+          </w:rPr>
+          <m:t>m</m:t>
+        </m:r>
+      </m:oMath>
+      <w:r>
+        <w:rPr>
+          <w:rFonts w:eastAsiaTheme="minorEastAsia"/>
+        </w:rPr>
+        <w:t xml:space="preserve"> всегда</w:t>
+      </w:r>
+      <w:proofErr w:type="gramEnd"/>
+      <w:r>
+        <w:rPr>
+          <w:rFonts w:eastAsiaTheme="minorEastAsia"/>
+        </w:rPr>
+        <w:t xml:space="preserve"> равно числу узлов</w:t>
+      </w:r>
+      <w:r>
+        <w:rPr>
+          <w:rFonts w:eastAsiaTheme="minorEastAsia"/>
+        </w:rPr>
+        <w:t xml:space="preserve"> </w:t>
+      </w:r>
+      <m:oMath>
+        <m:r>
+          <w:rPr>
+            <w:rFonts w:ascii="Cambria Math" w:eastAsiaTheme="minorEastAsia" w:hAnsi="Cambria Math"/>
+          </w:rPr>
+          <m:t>n</m:t>
+        </m:r>
+      </m:oMath>
+      <w:r>
+        <w:rPr>
+          <w:rFonts w:eastAsiaTheme="minorEastAsia"/>
+        </w:rPr>
+        <w:t>, «попавших» в область поддержки</w:t>
+      </w:r>
+      <w:r>
+        <w:rPr>
+          <w:rFonts w:eastAsiaTheme="minorEastAsia"/>
+        </w:rPr>
+        <w:t>, т.е.</w:t>
+      </w:r>
+      <m:oMath>
+        <m:r>
+          <w:rPr>
+            <w:rFonts w:ascii="Cambria Math" w:eastAsiaTheme="minorEastAsia" w:hAnsi="Cambria Math"/>
+          </w:rPr>
+          <m:t xml:space="preserve"> </m:t>
+        </m:r>
+        <m:r>
+          <w:rPr>
+            <w:rFonts w:ascii="Cambria Math" w:eastAsiaTheme="minorEastAsia" w:hAnsi="Cambria Math"/>
+            <w:lang w:val="en-US"/>
+          </w:rPr>
+          <m:t>n</m:t>
+        </m:r>
+        <m:r>
+          <w:rPr>
+            <w:rFonts w:ascii="Cambria Math" w:eastAsiaTheme="minorEastAsia" w:hAnsi="Cambria Math"/>
+          </w:rPr>
+          <m:t>=</m:t>
+        </m:r>
+        <m:r>
+          <w:rPr>
+            <w:rFonts w:ascii="Cambria Math" w:eastAsiaTheme="minorEastAsia" w:hAnsi="Cambria Math"/>
+          </w:rPr>
+          <m:t>m</m:t>
+        </m:r>
+      </m:oMath>
+      <w:r>
+        <w:rPr>
+          <w:rFonts w:eastAsiaTheme="minorEastAsia"/>
+        </w:rPr>
+        <w:t>.</w:t>
+      </w:r>
+      <w:r>
+        <w:rPr>
+          <w:rFonts w:eastAsiaTheme="minorEastAsia"/>
+        </w:rPr>
+        <w:t xml:space="preserve"> </w:t>
+      </w:r>
+      <w:proofErr w:type="gramStart"/>
+      <w:r>
+        <w:rPr>
+          <w:rFonts w:eastAsiaTheme="minorEastAsia"/>
+        </w:rPr>
+        <w:t xml:space="preserve">Коэффициенты </w:t>
+      </w:r>
+      <m:oMath>
+        <m:sSub>
+          <m:sSubPr>
+            <m:ctrlPr>
+              <w:rPr>
+                <w:rFonts w:ascii="Cambria Math" w:eastAsiaTheme="minorEastAsia" w:hAnsi="Cambria Math"/>
+                <w:i/>
+              </w:rPr>
+            </m:ctrlPr>
+          </m:sSubPr>
+          <m:e>
+            <m:r>
+              <w:rPr>
+                <w:rFonts w:ascii="Cambria Math" w:eastAsiaTheme="minorEastAsia" w:hAnsi="Cambria Math"/>
+                <w:lang w:val="en-US"/>
+              </w:rPr>
+              <m:t>a</m:t>
+            </m:r>
+          </m:e>
+          <m:sub>
+            <m:r>
+              <w:rPr>
+                <w:rFonts w:ascii="Cambria Math" w:eastAsiaTheme="minorEastAsia" w:hAnsi="Cambria Math"/>
+              </w:rPr>
+              <m:t>i</m:t>
+            </m:r>
+          </m:sub>
+        </m:sSub>
+      </m:oMath>
+      <w:r>
+        <w:rPr>
+          <w:rFonts w:eastAsiaTheme="minorEastAsia"/>
+        </w:rPr>
+        <w:t xml:space="preserve"> </w:t>
+      </w:r>
+      <w:r>
+        <w:rPr>
+          <w:rFonts w:eastAsiaTheme="minorEastAsia"/>
+        </w:rPr>
+        <w:t>в</w:t>
+      </w:r>
+      <w:proofErr w:type="gramEnd"/>
+      <w:r>
+        <w:rPr>
+          <w:rFonts w:eastAsiaTheme="minorEastAsia"/>
+        </w:rPr>
+        <w:t xml:space="preserve"> уравнении </w:t>
+      </w:r>
+      <w:r>
+        <w:rPr>
+          <w:rFonts w:eastAsiaTheme="minorEastAsia"/>
+        </w:rPr>
+        <w:fldChar w:fldCharType="begin"/>
+      </w:r>
+      <w:r>
+        <w:rPr>
+          <w:rFonts w:eastAsiaTheme="minorEastAsia"/>
+        </w:rPr>
+        <w:instrText xml:space="preserve"> REF _Ref472110196 \h </w:instrText>
+      </w:r>
+      <w:r>
+        <w:rPr>
+          <w:rFonts w:eastAsiaTheme="minorEastAsia"/>
+        </w:rPr>
+      </w:r>
+      <w:r>
+        <w:rPr>
+          <w:rFonts w:eastAsiaTheme="minorEastAsia"/>
+        </w:rPr>
+        <w:fldChar w:fldCharType="separate"/>
+      </w:r>
+      <w:r>
+        <w:t>(</w:t>
+      </w:r>
+      <w:r>
+        <w:rPr>
+          <w:noProof/>
+        </w:rPr>
+        <w:t>1</w:t>
+      </w:r>
+      <w:r>
+        <w:rPr>
+          <w:rFonts w:eastAsiaTheme="minorEastAsia"/>
+        </w:rPr>
+        <w:fldChar w:fldCharType="end"/>
+      </w:r>
+      <w:r>
+        <w:rPr>
+          <w:rFonts w:eastAsiaTheme="minorEastAsia"/>
+        </w:rPr>
+        <w:t xml:space="preserve">) подбираются такими, чтобы аппроксимируемая функция  </w:t>
+      </w:r>
+      <m:oMath>
+        <m:r>
+          <w:rPr>
+            <w:rFonts w:ascii="Cambria Math" w:hAnsi="Cambria Math"/>
+            <w:lang w:val="en-US"/>
+          </w:rPr>
+          <m:t>u</m:t>
+        </m:r>
+        <m:d>
+          <m:dPr>
+            <m:ctrlPr>
+              <w:rPr>
+                <w:rFonts w:ascii="Cambria Math" w:hAnsi="Cambria Math"/>
+                <w:i/>
+                <w:lang w:val="en-US"/>
+              </w:rPr>
+            </m:ctrlPr>
+          </m:dPr>
+          <m:e>
+            <m:r>
+              <w:rPr>
+                <w:rFonts w:ascii="Cambria Math" w:hAnsi="Cambria Math"/>
+                <w:lang w:val="en-US"/>
+              </w:rPr>
+              <m:t>x</m:t>
+            </m:r>
+            <m:r>
+              <w:rPr>
+                <w:rFonts w:ascii="Cambria Math" w:hAnsi="Cambria Math"/>
+              </w:rPr>
+              <m:t>,</m:t>
+            </m:r>
+            <m:r>
+              <w:rPr>
+                <w:rFonts w:ascii="Cambria Math" w:hAnsi="Cambria Math"/>
+                <w:lang w:val="en-US"/>
+              </w:rPr>
+              <m:t>y</m:t>
+            </m:r>
+          </m:e>
+        </m:d>
+      </m:oMath>
+      <w:r>
+        <w:rPr>
+          <w:rFonts w:eastAsiaTheme="minorEastAsia"/>
+        </w:rPr>
+        <w:t xml:space="preserve"> </w:t>
+      </w:r>
+      <w:r>
+        <w:rPr>
+          <w:rFonts w:eastAsiaTheme="minorEastAsia"/>
+        </w:rPr>
+        <w:t>проходила через</w:t>
+      </w:r>
+      <w:r>
+        <w:rPr>
+          <w:rFonts w:eastAsiaTheme="minorEastAsia"/>
+        </w:rPr>
+        <w:t xml:space="preserve"> кажд</w:t>
+      </w:r>
+      <w:r>
+        <w:rPr>
+          <w:rFonts w:eastAsiaTheme="minorEastAsia"/>
+        </w:rPr>
+        <w:t>ый</w:t>
+      </w:r>
+      <w:r>
+        <w:rPr>
+          <w:rFonts w:eastAsiaTheme="minorEastAsia"/>
+        </w:rPr>
+        <w:t xml:space="preserve"> из</w:t>
+      </w:r>
+      <m:oMath>
+        <m:r>
+          <w:rPr>
+            <w:rFonts w:ascii="Cambria Math" w:eastAsiaTheme="minorEastAsia" w:hAnsi="Cambria Math"/>
+          </w:rPr>
+          <m:t xml:space="preserve"> </m:t>
+        </m:r>
+        <m:r>
+          <w:rPr>
+            <w:rFonts w:ascii="Cambria Math" w:eastAsiaTheme="minorEastAsia" w:hAnsi="Cambria Math"/>
+          </w:rPr>
+          <m:t>n</m:t>
+        </m:r>
+      </m:oMath>
+      <w:r>
+        <w:rPr>
+          <w:rFonts w:eastAsiaTheme="minorEastAsia"/>
+        </w:rPr>
+        <w:t xml:space="preserve"> узлов</w:t>
+      </w:r>
+      <w:r>
+        <w:rPr>
+          <w:rFonts w:eastAsiaTheme="minorEastAsia"/>
+        </w:rPr>
+        <w:t>.</w:t>
+      </w:r>
+      <w:r>
+        <w:rPr>
+          <w:rFonts w:eastAsiaTheme="minorEastAsia"/>
+        </w:rPr>
+        <w:t xml:space="preserve"> Отсюда получаем систему </w:t>
+      </w:r>
+      <w:proofErr w:type="gramStart"/>
+      <w:r>
+        <w:rPr>
+          <w:rFonts w:eastAsiaTheme="minorEastAsia"/>
+        </w:rPr>
+        <w:t xml:space="preserve">из </w:t>
+      </w:r>
+      <m:oMath>
+        <m:r>
+          <w:rPr>
+            <w:rFonts w:ascii="Cambria Math" w:eastAsiaTheme="minorEastAsia" w:hAnsi="Cambria Math"/>
+          </w:rPr>
+          <m:t>n</m:t>
+        </m:r>
+      </m:oMath>
+      <w:r>
+        <w:rPr>
+          <w:rFonts w:eastAsiaTheme="minorEastAsia"/>
+        </w:rPr>
+        <w:t xml:space="preserve"> уравнений</w:t>
+      </w:r>
+      <w:proofErr w:type="gramEnd"/>
+      <w:r>
+        <w:rPr>
+          <w:rFonts w:eastAsiaTheme="minorEastAsia"/>
+        </w:rPr>
+        <w:t>:</w:t>
+      </w:r>
+    </w:p>
+    <w:tbl>
+      <w:tblPr>
+        <w:tblStyle w:val="a8"/>
+        <w:tblW w:w="0" w:type="auto"/>
+        <w:tblBorders>
+          <w:top w:val="none" w:sz="0" w:space="0" w:color="auto"/>
+          <w:left w:val="none" w:sz="0" w:space="0" w:color="auto"/>
+          <w:bottom w:val="none" w:sz="0" w:space="0" w:color="auto"/>
+          <w:right w:val="none" w:sz="0" w:space="0" w:color="auto"/>
+          <w:insideH w:val="none" w:sz="0" w:space="0" w:color="auto"/>
+          <w:insideV w:val="none" w:sz="0" w:space="0" w:color="auto"/>
+        </w:tblBorders>
+        <w:tblLook w:val="04A0" w:firstRow="1" w:lastRow="0" w:firstColumn="1" w:lastColumn="0" w:noHBand="0" w:noVBand="1"/>
+      </w:tblPr>
+      <w:tblGrid>
+        <w:gridCol w:w="8046"/>
+        <w:gridCol w:w="1525"/>
+      </w:tblGrid>
+      <w:tr>
+        <w:trPr>
+          <w:trHeight w:val="2534"/>
+        </w:trPr>
+        <w:tc>
+          <w:tcPr>
+            <w:tcW w:w="8046" w:type="dxa"/>
+          </w:tcPr>
+          <w:p>
+            <w:pPr>
+              <w:rPr>
+                <w:rFonts w:eastAsiaTheme="minorEastAsia"/>
+              </w:rPr>
+            </w:pPr>
+            <m:oMathPara>
+              <m:oMath>
+                <m:d>
+                  <m:dPr>
+                    <m:begChr m:val=""/>
+                    <m:endChr m:val="}"/>
+                    <m:ctrlPr>
+                      <w:rPr>
+                        <w:rFonts w:ascii="Cambria Math" w:eastAsiaTheme="minorEastAsia" w:hAnsi="Cambria Math"/>
+                        <w:i/>
+                      </w:rPr>
+                    </m:ctrlPr>
+                  </m:dPr>
+                  <m:e>
+                    <m:m>
+                      <m:mPr>
+                        <m:mcs>
+                          <m:mc>
+                            <m:mcPr>
+                              <m:count m:val="1"/>
+                              <m:mcJc m:val="center"/>
+                            </m:mcPr>
+                          </m:mc>
+                        </m:mcs>
+                        <m:ctrlPr>
+                          <w:rPr>
+                            <w:rFonts w:ascii="Cambria Math" w:eastAsiaTheme="minorEastAsia" w:hAnsi="Cambria Math"/>
+                            <w:i/>
+                          </w:rPr>
+                        </m:ctrlPr>
+                      </m:mPr>
+                      <m:mr>
+                        <m:e>
+                          <m:sSub>
+                            <m:sSubPr>
+                              <m:ctrlPr>
+                                <w:rPr>
+                                  <w:rFonts w:ascii="Cambria Math" w:eastAsiaTheme="minorEastAsia" w:hAnsi="Cambria Math"/>
+                                  <w:i/>
+                                </w:rPr>
+                              </m:ctrlPr>
+                            </m:sSubPr>
+                            <m:e>
+                              <m:r>
+                                <w:rPr>
+                                  <w:rFonts w:ascii="Cambria Math" w:eastAsiaTheme="minorEastAsia" w:hAnsi="Cambria Math"/>
+                                  <w:lang w:val="en-US"/>
+                                </w:rPr>
+                                <m:t>u</m:t>
+                              </m:r>
+                            </m:e>
+                            <m:sub>
+                              <m:r>
+                                <w:rPr>
+                                  <w:rFonts w:ascii="Cambria Math" w:eastAsiaTheme="minorEastAsia" w:hAnsi="Cambria Math"/>
+                                </w:rPr>
+                                <m:t>1</m:t>
+                              </m:r>
+                            </m:sub>
+                          </m:sSub>
+                          <m:r>
+                            <w:rPr>
+                              <w:rFonts w:ascii="Cambria Math" w:eastAsiaTheme="minorEastAsia" w:hAnsi="Cambria Math"/>
+                            </w:rPr>
+                            <m:t>=</m:t>
+                          </m:r>
+                          <m:nary>
+                            <m:naryPr>
+                              <m:chr m:val="∑"/>
+                              <m:ctrlPr>
+                                <w:rPr>
+                                  <w:rFonts w:ascii="Cambria Math" w:eastAsiaTheme="minorEastAsia" w:hAnsi="Cambria Math"/>
+                                  <w:i/>
+                                </w:rPr>
+                              </m:ctrlPr>
+                            </m:naryPr>
+                            <m:sub>
+                              <m:r>
+                                <w:rPr>
+                                  <w:rFonts w:ascii="Cambria Math" w:hAnsi="Cambria Math"/>
+                                </w:rPr>
+                                <m:t>i</m:t>
+                              </m:r>
+                              <m:r>
+                                <w:rPr>
+                                  <w:rFonts w:ascii="Cambria Math" w:hAnsi="Cambria Math"/>
+                                </w:rPr>
+                                <m:t>=1</m:t>
+                              </m:r>
+                            </m:sub>
+                            <m:sup>
+                              <m:r>
+                                <w:rPr>
+                                  <w:rFonts w:ascii="Cambria Math" w:hAnsi="Cambria Math"/>
+                                </w:rPr>
+                                <m:t>m</m:t>
+                              </m:r>
+                            </m:sup>
+                            <m:e>
+                              <m:sSub>
+                                <m:sSubPr>
+                                  <m:ctrlPr>
+                                    <w:rPr>
+                                      <w:rFonts w:ascii="Cambria Math" w:eastAsiaTheme="minorEastAsia" w:hAnsi="Cambria Math"/>
+                                      <w:i/>
+                                    </w:rPr>
+                                  </m:ctrlPr>
+                                </m:sSubPr>
+                                <m:e>
+                                  <m:r>
+                                    <w:rPr>
+                                      <w:rFonts w:ascii="Cambria Math" w:eastAsiaTheme="minorEastAsia" w:hAnsi="Cambria Math"/>
+                                    </w:rPr>
+                                    <m:t>a</m:t>
+                                  </m:r>
+                                </m:e>
+                                <m:sub>
+                                  <m:r>
+                                    <w:rPr>
+                                      <w:rFonts w:ascii="Cambria Math" w:eastAsiaTheme="minorEastAsia" w:hAnsi="Cambria Math"/>
+                                    </w:rPr>
+                                    <m:t>i</m:t>
+                                  </m:r>
+                                </m:sub>
+                              </m:sSub>
+                              <m:r>
+                                <w:rPr>
+                                  <w:rFonts w:ascii="Cambria Math" w:eastAsiaTheme="minorEastAsia" w:hAnsi="Cambria Math"/>
+                                </w:rPr>
+                                <m:t>p</m:t>
+                              </m:r>
+                              <m:d>
+                                <m:dPr>
+                                  <m:ctrlPr>
+                                    <w:rPr>
+                                      <w:rFonts w:ascii="Cambria Math" w:eastAsiaTheme="minorEastAsia" w:hAnsi="Cambria Math"/>
+                                      <w:i/>
+                                    </w:rPr>
+                                  </m:ctrlPr>
+                                </m:dPr>
+                                <m:e>
+                                  <m:sSub>
+                                    <m:sSubPr>
+                                      <m:ctrlPr>
+                                        <w:rPr>
+                                          <w:rFonts w:ascii="Cambria Math" w:eastAsiaTheme="minorEastAsia" w:hAnsi="Cambria Math"/>
+                                          <w:i/>
+                                        </w:rPr>
+                                      </m:ctrlPr>
+                                    </m:sSubPr>
+                                    <m:e>
+                                      <m:r>
+                                        <w:rPr>
+                                          <w:rFonts w:ascii="Cambria Math" w:eastAsiaTheme="minorEastAsia" w:hAnsi="Cambria Math"/>
+                                        </w:rPr>
+                                        <m:t>x</m:t>
+                                      </m:r>
+                                    </m:e>
+                                    <m:sub>
+                                      <m:r>
+                                        <w:rPr>
+                                          <w:rFonts w:ascii="Cambria Math" w:eastAsiaTheme="minorEastAsia" w:hAnsi="Cambria Math"/>
+                                        </w:rPr>
+                                        <m:t>1</m:t>
+                                      </m:r>
+                                    </m:sub>
+                                  </m:sSub>
+                                  <m:r>
+                                    <w:rPr>
+                                      <w:rFonts w:ascii="Cambria Math" w:eastAsiaTheme="minorEastAsia" w:hAnsi="Cambria Math"/>
+                                    </w:rPr>
+                                    <m:t>,</m:t>
+                                  </m:r>
+                                  <m:sSub>
+                                    <m:sSubPr>
+                                      <m:ctrlPr>
+                                        <w:rPr>
+                                          <w:rFonts w:ascii="Cambria Math" w:eastAsiaTheme="minorEastAsia" w:hAnsi="Cambria Math"/>
+                                          <w:i/>
+                                        </w:rPr>
+                                      </m:ctrlPr>
+                                    </m:sSubPr>
+                                    <m:e>
+                                      <m:r>
+                                        <w:rPr>
+                                          <w:rFonts w:ascii="Cambria Math" w:eastAsiaTheme="minorEastAsia" w:hAnsi="Cambria Math"/>
+                                        </w:rPr>
+                                        <m:t>y</m:t>
+                                      </m:r>
+                                    </m:e>
+                                    <m:sub>
+                                      <m:r>
+                                        <w:rPr>
+                                          <w:rFonts w:ascii="Cambria Math" w:eastAsiaTheme="minorEastAsia" w:hAnsi="Cambria Math"/>
+                                        </w:rPr>
+                                        <m:t>1</m:t>
+                                      </m:r>
+                                    </m:sub>
+                                  </m:sSub>
+                                </m:e>
+                              </m:d>
+                              <m:r>
+                                <w:rPr>
+                                  <w:rFonts w:ascii="Cambria Math" w:eastAsiaTheme="minorEastAsia" w:hAnsi="Cambria Math"/>
+                                </w:rPr>
+                                <m:t>=</m:t>
+                              </m:r>
+                              <m:sSub>
+                                <m:sSubPr>
+                                  <m:ctrlPr>
+                                    <w:rPr>
+                                      <w:rFonts w:ascii="Cambria Math" w:eastAsiaTheme="minorEastAsia" w:hAnsi="Cambria Math"/>
+                                      <w:i/>
+                                    </w:rPr>
+                                  </m:ctrlPr>
+                                </m:sSubPr>
+                                <m:e>
+                                  <m:r>
+                                    <w:rPr>
+                                      <w:rFonts w:ascii="Cambria Math" w:eastAsiaTheme="minorEastAsia" w:hAnsi="Cambria Math"/>
+                                    </w:rPr>
+                                    <m:t>a</m:t>
+                                  </m:r>
+                                </m:e>
+                                <m:sub>
+                                  <m:r>
+                                    <w:rPr>
+                                      <w:rFonts w:ascii="Cambria Math" w:eastAsiaTheme="minorEastAsia" w:hAnsi="Cambria Math"/>
+                                    </w:rPr>
+                                    <m:t>1</m:t>
+                                  </m:r>
+                                </m:sub>
+                              </m:sSub>
+                              <m:r>
+                                <w:rPr>
+                                  <w:rFonts w:ascii="Cambria Math" w:eastAsiaTheme="minorEastAsia" w:hAnsi="Cambria Math"/>
+                                </w:rPr>
+                                <m:t>+</m:t>
+                              </m:r>
+                              <m:sSub>
+                                <m:sSubPr>
+                                  <m:ctrlPr>
+                                    <w:rPr>
+                                      <w:rFonts w:ascii="Cambria Math" w:eastAsiaTheme="minorEastAsia" w:hAnsi="Cambria Math"/>
+                                      <w:i/>
+                                    </w:rPr>
+                                  </m:ctrlPr>
+                                </m:sSubPr>
+                                <m:e>
+                                  <m:r>
+                                    <w:rPr>
+                                      <w:rFonts w:ascii="Cambria Math" w:eastAsiaTheme="minorEastAsia" w:hAnsi="Cambria Math"/>
+                                    </w:rPr>
+                                    <m:t>a</m:t>
+                                  </m:r>
+                                </m:e>
+                                <m:sub>
+                                  <m:r>
+                                    <w:rPr>
+                                      <w:rFonts w:ascii="Cambria Math" w:eastAsiaTheme="minorEastAsia" w:hAnsi="Cambria Math"/>
+                                    </w:rPr>
+                                    <m:t>2</m:t>
+                                  </m:r>
+                                </m:sub>
+                              </m:sSub>
+                              <m:sSub>
+                                <m:sSubPr>
+                                  <m:ctrlPr>
+                                    <w:rPr>
+                                      <w:rFonts w:ascii="Cambria Math" w:eastAsiaTheme="minorEastAsia" w:hAnsi="Cambria Math"/>
+                                      <w:i/>
+                                    </w:rPr>
+                                  </m:ctrlPr>
+                                </m:sSubPr>
+                                <m:e>
+                                  <m:r>
+                                    <w:rPr>
+                                      <w:rFonts w:ascii="Cambria Math" w:eastAsiaTheme="minorEastAsia" w:hAnsi="Cambria Math"/>
+                                    </w:rPr>
+                                    <m:t>x</m:t>
+                                  </m:r>
+                                </m:e>
+                                <m:sub>
+                                  <m:r>
+                                    <w:rPr>
+                                      <w:rFonts w:ascii="Cambria Math" w:eastAsiaTheme="minorEastAsia" w:hAnsi="Cambria Math"/>
+                                    </w:rPr>
+                                    <m:t>1</m:t>
+                                  </m:r>
+                                </m:sub>
+                              </m:sSub>
+                              <m:r>
+                                <w:rPr>
+                                  <w:rFonts w:ascii="Cambria Math" w:eastAsiaTheme="minorEastAsia" w:hAnsi="Cambria Math"/>
+                                </w:rPr>
+                                <m:t>+</m:t>
+                              </m:r>
+                              <m:sSub>
+                                <m:sSubPr>
+                                  <m:ctrlPr>
+                                    <w:rPr>
+                                      <w:rFonts w:ascii="Cambria Math" w:eastAsiaTheme="minorEastAsia" w:hAnsi="Cambria Math"/>
+                                      <w:i/>
+                                    </w:rPr>
+                                  </m:ctrlPr>
+                                </m:sSubPr>
+                                <m:e>
+                                  <m:r>
+                                    <w:rPr>
+                                      <w:rFonts w:ascii="Cambria Math" w:eastAsiaTheme="minorEastAsia" w:hAnsi="Cambria Math"/>
+                                    </w:rPr>
+                                    <m:t>a</m:t>
+                                  </m:r>
+                                </m:e>
+                                <m:sub>
+                                  <m:r>
+                                    <w:rPr>
+                                      <w:rFonts w:ascii="Cambria Math" w:eastAsiaTheme="minorEastAsia" w:hAnsi="Cambria Math"/>
+                                    </w:rPr>
+                                    <m:t>3</m:t>
+                                  </m:r>
+                                </m:sub>
+                              </m:sSub>
+                              <m:sSub>
+                                <m:sSubPr>
+                                  <m:ctrlPr>
+                                    <w:rPr>
+                                      <w:rFonts w:ascii="Cambria Math" w:eastAsiaTheme="minorEastAsia" w:hAnsi="Cambria Math"/>
+                                      <w:i/>
+                                    </w:rPr>
+                                  </m:ctrlPr>
+                                </m:sSubPr>
+                                <m:e>
+                                  <m:r>
+                                    <w:rPr>
+                                      <w:rFonts w:ascii="Cambria Math" w:eastAsiaTheme="minorEastAsia" w:hAnsi="Cambria Math"/>
+                                    </w:rPr>
+                                    <m:t>y</m:t>
+                                  </m:r>
+                                </m:e>
+                                <m:sub>
+                                  <m:r>
+                                    <w:rPr>
+                                      <w:rFonts w:ascii="Cambria Math" w:eastAsiaTheme="minorEastAsia" w:hAnsi="Cambria Math"/>
+                                    </w:rPr>
+                                    <m:t>1</m:t>
+                                  </m:r>
+                                </m:sub>
+                              </m:sSub>
+                              <m:r>
+                                <w:rPr>
+                                  <w:rFonts w:ascii="Cambria Math" w:eastAsiaTheme="minorEastAsia" w:hAnsi="Cambria Math"/>
+                                </w:rPr>
+                                <m:t>+⋯+</m:t>
+                              </m:r>
+                              <m:sSub>
+                                <m:sSubPr>
+                                  <m:ctrlPr>
+                                    <w:rPr>
+                                      <w:rFonts w:ascii="Cambria Math" w:eastAsiaTheme="minorEastAsia" w:hAnsi="Cambria Math"/>
+                                      <w:i/>
+                                    </w:rPr>
+                                  </m:ctrlPr>
+                                </m:sSubPr>
+                                <m:e>
+                                  <m:r>
+                                    <w:rPr>
+                                      <w:rFonts w:ascii="Cambria Math" w:eastAsiaTheme="minorEastAsia" w:hAnsi="Cambria Math"/>
+                                    </w:rPr>
+                                    <m:t>a</m:t>
+                                  </m:r>
+                                </m:e>
+                                <m:sub>
+                                  <m:r>
+                                    <w:rPr>
+                                      <w:rFonts w:ascii="Cambria Math" w:eastAsiaTheme="minorEastAsia" w:hAnsi="Cambria Math"/>
+                                    </w:rPr>
+                                    <m:t>m</m:t>
+                                  </m:r>
+                                </m:sub>
+                              </m:sSub>
+                              <m:sSub>
+                                <m:sSubPr>
+                                  <m:ctrlPr>
+                                    <w:rPr>
+                                      <w:rFonts w:ascii="Cambria Math" w:eastAsiaTheme="minorEastAsia" w:hAnsi="Cambria Math"/>
+                                      <w:i/>
+                                    </w:rPr>
+                                  </m:ctrlPr>
+                                </m:sSubPr>
+                                <m:e>
+                                  <m:r>
+                                    <w:rPr>
+                                      <w:rFonts w:ascii="Cambria Math" w:eastAsiaTheme="minorEastAsia" w:hAnsi="Cambria Math"/>
+                                    </w:rPr>
+                                    <m:t>p</m:t>
+                                  </m:r>
+                                </m:e>
+                                <m:sub>
+                                  <m:r>
+                                    <w:rPr>
+                                      <w:rFonts w:ascii="Cambria Math" w:eastAsiaTheme="minorEastAsia" w:hAnsi="Cambria Math"/>
+                                    </w:rPr>
+                                    <m:t>m</m:t>
+                                  </m:r>
+                                </m:sub>
+                              </m:sSub>
+                              <m:d>
+                                <m:dPr>
+                                  <m:ctrlPr>
+                                    <w:rPr>
+                                      <w:rFonts w:ascii="Cambria Math" w:eastAsiaTheme="minorEastAsia" w:hAnsi="Cambria Math"/>
+                                      <w:i/>
+                                    </w:rPr>
+                                  </m:ctrlPr>
+                                </m:dPr>
+                                <m:e>
+                                  <m:sSub>
+                                    <m:sSubPr>
+                                      <m:ctrlPr>
+                                        <w:rPr>
+                                          <w:rFonts w:ascii="Cambria Math" w:eastAsiaTheme="minorEastAsia" w:hAnsi="Cambria Math"/>
+                                          <w:i/>
+                                        </w:rPr>
+                                      </m:ctrlPr>
+                                    </m:sSubPr>
+                                    <m:e>
+                                      <m:r>
+                                        <w:rPr>
+                                          <w:rFonts w:ascii="Cambria Math" w:eastAsiaTheme="minorEastAsia" w:hAnsi="Cambria Math"/>
+                                        </w:rPr>
+                                        <m:t>x</m:t>
+                                      </m:r>
+                                    </m:e>
+                                    <m:sub>
+                                      <m:r>
+                                        <w:rPr>
+                                          <w:rFonts w:ascii="Cambria Math" w:eastAsiaTheme="minorEastAsia" w:hAnsi="Cambria Math"/>
+                                        </w:rPr>
+                                        <m:t>1</m:t>
+                                      </m:r>
+                                    </m:sub>
+                                  </m:sSub>
+                                  <m:r>
+                                    <w:rPr>
+                                      <w:rFonts w:ascii="Cambria Math" w:eastAsiaTheme="minorEastAsia" w:hAnsi="Cambria Math"/>
+                                    </w:rPr>
+                                    <m:t>,</m:t>
+                                  </m:r>
+                                  <m:sSub>
+                                    <m:sSubPr>
+                                      <m:ctrlPr>
+                                        <w:rPr>
+                                          <w:rFonts w:ascii="Cambria Math" w:eastAsiaTheme="minorEastAsia" w:hAnsi="Cambria Math"/>
+                                          <w:i/>
+                                        </w:rPr>
+                                      </m:ctrlPr>
+                                    </m:sSubPr>
+                                    <m:e>
+                                      <m:r>
+                                        <w:rPr>
+                                          <w:rFonts w:ascii="Cambria Math" w:eastAsiaTheme="minorEastAsia" w:hAnsi="Cambria Math"/>
+                                        </w:rPr>
+                                        <m:t>y</m:t>
+                                      </m:r>
+                                    </m:e>
+                                    <m:sub>
+                                      <m:r>
+                                        <w:rPr>
+                                          <w:rFonts w:ascii="Cambria Math" w:eastAsiaTheme="minorEastAsia" w:hAnsi="Cambria Math"/>
+                                        </w:rPr>
+                                        <m:t>1</m:t>
+                                      </m:r>
+                                    </m:sub>
+                                  </m:sSub>
+                                </m:e>
+                              </m:d>
+                            </m:e>
+                          </m:nary>
+                        </m:e>
+                      </m:mr>
+                      <m:mr>
+                        <m:e>
+                          <m:sSub>
+                            <m:sSubPr>
+                              <m:ctrlPr>
+                                <w:rPr>
+                                  <w:rFonts w:ascii="Cambria Math" w:eastAsiaTheme="minorEastAsia" w:hAnsi="Cambria Math"/>
+                                  <w:i/>
+                                </w:rPr>
+                              </m:ctrlPr>
+                            </m:sSubPr>
+                            <m:e>
+                              <m:r>
+                                <w:rPr>
+                                  <w:rFonts w:ascii="Cambria Math" w:eastAsiaTheme="minorEastAsia" w:hAnsi="Cambria Math"/>
+                                  <w:lang w:val="en-US"/>
+                                </w:rPr>
+                                <m:t>u</m:t>
+                              </m:r>
+                            </m:e>
+                            <m:sub>
+                              <m:r>
+                                <w:rPr>
+                                  <w:rFonts w:ascii="Cambria Math" w:eastAsiaTheme="minorEastAsia" w:hAnsi="Cambria Math"/>
+                                </w:rPr>
+                                <m:t>2</m:t>
+                              </m:r>
+                            </m:sub>
+                          </m:sSub>
+                          <m:r>
+                            <w:rPr>
+                              <w:rFonts w:ascii="Cambria Math" w:eastAsiaTheme="minorEastAsia" w:hAnsi="Cambria Math"/>
+                            </w:rPr>
+                            <m:t>=</m:t>
+                          </m:r>
+                          <m:nary>
+                            <m:naryPr>
+                              <m:chr m:val="∑"/>
+                              <m:ctrlPr>
+                                <w:rPr>
+                                  <w:rFonts w:ascii="Cambria Math" w:eastAsiaTheme="minorEastAsia" w:hAnsi="Cambria Math"/>
+                                  <w:i/>
+                                </w:rPr>
+                              </m:ctrlPr>
+                            </m:naryPr>
+                            <m:sub>
+                              <m:r>
+                                <w:rPr>
+                                  <w:rFonts w:ascii="Cambria Math" w:hAnsi="Cambria Math"/>
+                                </w:rPr>
+                                <m:t>i</m:t>
+                              </m:r>
+                              <m:r>
+                                <w:rPr>
+                                  <w:rFonts w:ascii="Cambria Math" w:hAnsi="Cambria Math"/>
+                                </w:rPr>
+                                <m:t>=1</m:t>
+                              </m:r>
+                            </m:sub>
+                            <m:sup>
+                              <m:r>
+                                <w:rPr>
+                                  <w:rFonts w:ascii="Cambria Math" w:hAnsi="Cambria Math"/>
+                                </w:rPr>
+                                <m:t>m</m:t>
+                              </m:r>
+                            </m:sup>
+                            <m:e>
+                              <m:sSub>
+                                <m:sSubPr>
+                                  <m:ctrlPr>
+                                    <w:rPr>
+                                      <w:rFonts w:ascii="Cambria Math" w:eastAsiaTheme="minorEastAsia" w:hAnsi="Cambria Math"/>
+                                      <w:i/>
+                                    </w:rPr>
+                                  </m:ctrlPr>
+                                </m:sSubPr>
+                                <m:e>
+                                  <m:r>
+                                    <w:rPr>
+                                      <w:rFonts w:ascii="Cambria Math" w:eastAsiaTheme="minorEastAsia" w:hAnsi="Cambria Math"/>
+                                    </w:rPr>
+                                    <m:t>a</m:t>
+                                  </m:r>
+                                </m:e>
+                                <m:sub>
+                                  <m:r>
+                                    <w:rPr>
+                                      <w:rFonts w:ascii="Cambria Math" w:eastAsiaTheme="minorEastAsia" w:hAnsi="Cambria Math"/>
+                                    </w:rPr>
+                                    <m:t>i</m:t>
+                                  </m:r>
+                                </m:sub>
+                              </m:sSub>
+                              <m:r>
+                                <w:rPr>
+                                  <w:rFonts w:ascii="Cambria Math" w:eastAsiaTheme="minorEastAsia" w:hAnsi="Cambria Math"/>
+                                </w:rPr>
+                                <m:t>p</m:t>
+                              </m:r>
+                              <m:d>
+                                <m:dPr>
+                                  <m:ctrlPr>
+                                    <w:rPr>
+                                      <w:rFonts w:ascii="Cambria Math" w:eastAsiaTheme="minorEastAsia" w:hAnsi="Cambria Math"/>
+                                      <w:i/>
+                                    </w:rPr>
+                                  </m:ctrlPr>
+                                </m:dPr>
+                                <m:e>
+                                  <m:sSub>
+                                    <m:sSubPr>
+                                      <m:ctrlPr>
+                                        <w:rPr>
+                                          <w:rFonts w:ascii="Cambria Math" w:eastAsiaTheme="minorEastAsia" w:hAnsi="Cambria Math"/>
+                                          <w:i/>
+                                        </w:rPr>
+                                      </m:ctrlPr>
+                                    </m:sSubPr>
+                                    <m:e>
+                                      <m:r>
+                                        <w:rPr>
+                                          <w:rFonts w:ascii="Cambria Math" w:eastAsiaTheme="minorEastAsia" w:hAnsi="Cambria Math"/>
+                                        </w:rPr>
+                                        <m:t>x</m:t>
+                                      </m:r>
+                                    </m:e>
+                                    <m:sub>
+                                      <m:r>
+                                        <w:rPr>
+                                          <w:rFonts w:ascii="Cambria Math" w:eastAsiaTheme="minorEastAsia" w:hAnsi="Cambria Math"/>
+                                        </w:rPr>
+                                        <m:t>2</m:t>
+                                      </m:r>
+                                    </m:sub>
+                                  </m:sSub>
+                                  <m:r>
+                                    <w:rPr>
+                                      <w:rFonts w:ascii="Cambria Math" w:eastAsiaTheme="minorEastAsia" w:hAnsi="Cambria Math"/>
+                                    </w:rPr>
+                                    <m:t>,</m:t>
+                                  </m:r>
+                                  <m:sSub>
+                                    <m:sSubPr>
+                                      <m:ctrlPr>
+                                        <w:rPr>
+                                          <w:rFonts w:ascii="Cambria Math" w:eastAsiaTheme="minorEastAsia" w:hAnsi="Cambria Math"/>
+                                          <w:i/>
+                                        </w:rPr>
+                                      </m:ctrlPr>
+                                    </m:sSubPr>
+                                    <m:e>
+                                      <m:r>
+                                        <w:rPr>
+                                          <w:rFonts w:ascii="Cambria Math" w:eastAsiaTheme="minorEastAsia" w:hAnsi="Cambria Math"/>
+                                        </w:rPr>
+                                        <m:t>y</m:t>
+                                      </m:r>
+                                    </m:e>
+                                    <m:sub>
+                                      <m:r>
+                                        <w:rPr>
+                                          <w:rFonts w:ascii="Cambria Math" w:eastAsiaTheme="minorEastAsia" w:hAnsi="Cambria Math"/>
+                                        </w:rPr>
+                                        <m:t>2</m:t>
+                                      </m:r>
+                                    </m:sub>
+                                  </m:sSub>
+                                </m:e>
+                              </m:d>
+                              <m:r>
+                                <w:rPr>
+                                  <w:rFonts w:ascii="Cambria Math" w:eastAsiaTheme="minorEastAsia" w:hAnsi="Cambria Math"/>
+                                </w:rPr>
+                                <m:t>=</m:t>
+                              </m:r>
+                              <m:sSub>
+                                <m:sSubPr>
+                                  <m:ctrlPr>
+                                    <w:rPr>
+                                      <w:rFonts w:ascii="Cambria Math" w:eastAsiaTheme="minorEastAsia" w:hAnsi="Cambria Math"/>
+                                      <w:i/>
+                                    </w:rPr>
+                                  </m:ctrlPr>
+                                </m:sSubPr>
+                                <m:e>
+                                  <m:r>
+                                    <w:rPr>
+                                      <w:rFonts w:ascii="Cambria Math" w:eastAsiaTheme="minorEastAsia" w:hAnsi="Cambria Math"/>
+                                    </w:rPr>
+                                    <m:t>a</m:t>
+                                  </m:r>
+                                </m:e>
+                                <m:sub>
+                                  <m:r>
+                                    <w:rPr>
+                                      <w:rFonts w:ascii="Cambria Math" w:eastAsiaTheme="minorEastAsia" w:hAnsi="Cambria Math"/>
+                                    </w:rPr>
+                                    <m:t>1</m:t>
+                                  </m:r>
+                                </m:sub>
+                              </m:sSub>
+                              <m:r>
+                                <w:rPr>
+                                  <w:rFonts w:ascii="Cambria Math" w:eastAsiaTheme="minorEastAsia" w:hAnsi="Cambria Math"/>
+                                </w:rPr>
+                                <m:t>+</m:t>
+                              </m:r>
+                              <m:sSub>
+                                <m:sSubPr>
+                                  <m:ctrlPr>
+                                    <w:rPr>
+                                      <w:rFonts w:ascii="Cambria Math" w:eastAsiaTheme="minorEastAsia" w:hAnsi="Cambria Math"/>
+                                      <w:i/>
+                                    </w:rPr>
+                                  </m:ctrlPr>
+                                </m:sSubPr>
+                                <m:e>
+                                  <m:r>
+                                    <w:rPr>
+                                      <w:rFonts w:ascii="Cambria Math" w:eastAsiaTheme="minorEastAsia" w:hAnsi="Cambria Math"/>
+                                    </w:rPr>
+                                    <m:t>a</m:t>
+                                  </m:r>
+                                </m:e>
+                                <m:sub>
+                                  <m:r>
+                                    <w:rPr>
+                                      <w:rFonts w:ascii="Cambria Math" w:eastAsiaTheme="minorEastAsia" w:hAnsi="Cambria Math"/>
+                                    </w:rPr>
+                                    <m:t>2</m:t>
+                                  </m:r>
+                                </m:sub>
+                              </m:sSub>
+                              <m:sSub>
+                                <m:sSubPr>
+                                  <m:ctrlPr>
+                                    <w:rPr>
+                                      <w:rFonts w:ascii="Cambria Math" w:eastAsiaTheme="minorEastAsia" w:hAnsi="Cambria Math"/>
+                                      <w:i/>
+                                    </w:rPr>
+                                  </m:ctrlPr>
+                                </m:sSubPr>
+                                <m:e>
+                                  <m:r>
+                                    <w:rPr>
+                                      <w:rFonts w:ascii="Cambria Math" w:eastAsiaTheme="minorEastAsia" w:hAnsi="Cambria Math"/>
+                                    </w:rPr>
+                                    <m:t>x</m:t>
+                                  </m:r>
+                                </m:e>
+                                <m:sub>
+                                  <m:r>
+                                    <w:rPr>
+                                      <w:rFonts w:ascii="Cambria Math" w:eastAsiaTheme="minorEastAsia" w:hAnsi="Cambria Math"/>
+                                    </w:rPr>
+                                    <m:t>2</m:t>
+                                  </m:r>
+                                </m:sub>
+                              </m:sSub>
+                              <m:r>
+                                <w:rPr>
+                                  <w:rFonts w:ascii="Cambria Math" w:eastAsiaTheme="minorEastAsia" w:hAnsi="Cambria Math"/>
+                                </w:rPr>
+                                <m:t>+</m:t>
+                              </m:r>
+                              <m:sSub>
+                                <m:sSubPr>
+                                  <m:ctrlPr>
+                                    <w:rPr>
+                                      <w:rFonts w:ascii="Cambria Math" w:eastAsiaTheme="minorEastAsia" w:hAnsi="Cambria Math"/>
+                                      <w:i/>
+                                    </w:rPr>
+                                  </m:ctrlPr>
+                                </m:sSubPr>
+                                <m:e>
+                                  <m:r>
+                                    <w:rPr>
+                                      <w:rFonts w:ascii="Cambria Math" w:eastAsiaTheme="minorEastAsia" w:hAnsi="Cambria Math"/>
+                                    </w:rPr>
+                                    <m:t>a</m:t>
+                                  </m:r>
+                                </m:e>
+                                <m:sub>
+                                  <m:r>
+                                    <w:rPr>
+                                      <w:rFonts w:ascii="Cambria Math" w:eastAsiaTheme="minorEastAsia" w:hAnsi="Cambria Math"/>
+                                    </w:rPr>
+                                    <m:t>3</m:t>
+                                  </m:r>
+                                </m:sub>
+                              </m:sSub>
+                              <m:sSub>
+                                <m:sSubPr>
+                                  <m:ctrlPr>
+                                    <w:rPr>
+                                      <w:rFonts w:ascii="Cambria Math" w:eastAsiaTheme="minorEastAsia" w:hAnsi="Cambria Math"/>
+                                      <w:i/>
+                                    </w:rPr>
+                                  </m:ctrlPr>
+                                </m:sSubPr>
+                                <m:e>
+                                  <m:r>
+                                    <w:rPr>
+                                      <w:rFonts w:ascii="Cambria Math" w:eastAsiaTheme="minorEastAsia" w:hAnsi="Cambria Math"/>
+                                    </w:rPr>
+                                    <m:t>y</m:t>
+                                  </m:r>
+                                </m:e>
+                                <m:sub>
+                                  <m:r>
+                                    <w:rPr>
+                                      <w:rFonts w:ascii="Cambria Math" w:eastAsiaTheme="minorEastAsia" w:hAnsi="Cambria Math"/>
+                                    </w:rPr>
+                                    <m:t>2</m:t>
+                                  </m:r>
+                                </m:sub>
+                              </m:sSub>
+                              <m:r>
+                                <w:rPr>
+                                  <w:rFonts w:ascii="Cambria Math" w:eastAsiaTheme="minorEastAsia" w:hAnsi="Cambria Math"/>
+                                </w:rPr>
+                                <m:t>+⋯+</m:t>
+                              </m:r>
+                              <m:sSub>
+                                <m:sSubPr>
+                                  <m:ctrlPr>
+                                    <w:rPr>
+                                      <w:rFonts w:ascii="Cambria Math" w:eastAsiaTheme="minorEastAsia" w:hAnsi="Cambria Math"/>
+                                      <w:i/>
+                                    </w:rPr>
+                                  </m:ctrlPr>
+                                </m:sSubPr>
+                                <m:e>
+                                  <m:r>
+                                    <w:rPr>
+                                      <w:rFonts w:ascii="Cambria Math" w:eastAsiaTheme="minorEastAsia" w:hAnsi="Cambria Math"/>
+                                    </w:rPr>
+                                    <m:t>a</m:t>
+                                  </m:r>
+                                </m:e>
+                                <m:sub>
+                                  <m:r>
+                                    <w:rPr>
+                                      <w:rFonts w:ascii="Cambria Math" w:eastAsiaTheme="minorEastAsia" w:hAnsi="Cambria Math"/>
+                                    </w:rPr>
+                                    <m:t>m</m:t>
+                                  </m:r>
+                                </m:sub>
+                              </m:sSub>
+                              <m:sSub>
+                                <m:sSubPr>
+                                  <m:ctrlPr>
+                                    <w:rPr>
+                                      <w:rFonts w:ascii="Cambria Math" w:eastAsiaTheme="minorEastAsia" w:hAnsi="Cambria Math"/>
+                                      <w:i/>
+                                    </w:rPr>
+                                  </m:ctrlPr>
+                                </m:sSubPr>
+                                <m:e>
+                                  <m:r>
+                                    <w:rPr>
+                                      <w:rFonts w:ascii="Cambria Math" w:eastAsiaTheme="minorEastAsia" w:hAnsi="Cambria Math"/>
+                                    </w:rPr>
+                                    <m:t>p</m:t>
+                                  </m:r>
+                                </m:e>
+                                <m:sub>
+                                  <m:r>
+                                    <w:rPr>
+                                      <w:rFonts w:ascii="Cambria Math" w:eastAsiaTheme="minorEastAsia" w:hAnsi="Cambria Math"/>
+                                    </w:rPr>
+                                    <m:t>m</m:t>
+                                  </m:r>
+                                </m:sub>
+                              </m:sSub>
+                              <m:d>
+                                <m:dPr>
+                                  <m:ctrlPr>
+                                    <w:rPr>
+                                      <w:rFonts w:ascii="Cambria Math" w:eastAsiaTheme="minorEastAsia" w:hAnsi="Cambria Math"/>
+                                      <w:i/>
+                                    </w:rPr>
+                                  </m:ctrlPr>
+                                </m:dPr>
+                                <m:e>
+                                  <m:sSub>
+                                    <m:sSubPr>
+                                      <m:ctrlPr>
+                                        <w:rPr>
+                                          <w:rFonts w:ascii="Cambria Math" w:eastAsiaTheme="minorEastAsia" w:hAnsi="Cambria Math"/>
+                                          <w:i/>
+                                        </w:rPr>
+                                      </m:ctrlPr>
+                                    </m:sSubPr>
+                                    <m:e>
+                                      <m:r>
+                                        <w:rPr>
+                                          <w:rFonts w:ascii="Cambria Math" w:eastAsiaTheme="minorEastAsia" w:hAnsi="Cambria Math"/>
+                                        </w:rPr>
+                                        <m:t>x</m:t>
+                                      </m:r>
+                                    </m:e>
+                                    <m:sub>
+                                      <m:r>
+                                        <w:rPr>
+                                          <w:rFonts w:ascii="Cambria Math" w:eastAsiaTheme="minorEastAsia" w:hAnsi="Cambria Math"/>
+                                        </w:rPr>
+                                        <m:t>2</m:t>
+                                      </m:r>
+                                    </m:sub>
+                                  </m:sSub>
+                                  <m:r>
+                                    <w:rPr>
+                                      <w:rFonts w:ascii="Cambria Math" w:eastAsiaTheme="minorEastAsia" w:hAnsi="Cambria Math"/>
+                                    </w:rPr>
+                                    <m:t>,</m:t>
+                                  </m:r>
+                                  <m:sSub>
+                                    <m:sSubPr>
+                                      <m:ctrlPr>
+                                        <w:rPr>
+                                          <w:rFonts w:ascii="Cambria Math" w:eastAsiaTheme="minorEastAsia" w:hAnsi="Cambria Math"/>
+                                          <w:i/>
+                                        </w:rPr>
+                                      </m:ctrlPr>
+                                    </m:sSubPr>
+                                    <m:e>
+                                      <m:r>
+                                        <w:rPr>
+                                          <w:rFonts w:ascii="Cambria Math" w:eastAsiaTheme="minorEastAsia" w:hAnsi="Cambria Math"/>
+                                        </w:rPr>
+                                        <m:t>y</m:t>
+                                      </m:r>
+                                    </m:e>
+                                    <m:sub>
+                                      <m:r>
+                                        <w:rPr>
+                                          <w:rFonts w:ascii="Cambria Math" w:eastAsiaTheme="minorEastAsia" w:hAnsi="Cambria Math"/>
+                                        </w:rPr>
+                                        <m:t>2</m:t>
+                                      </m:r>
+                                    </m:sub>
+                                  </m:sSub>
+                                </m:e>
+                              </m:d>
+                            </m:e>
+                          </m:nary>
+                        </m:e>
+                      </m:mr>
+                      <m:mr>
+                        <m:e>
+                          <m:m>
+                            <m:mPr>
+                              <m:mcs>
+                                <m:mc>
+                                  <m:mcPr>
+                                    <m:count m:val="1"/>
+                                    <m:mcJc m:val="center"/>
+                                  </m:mcPr>
+                                </m:mc>
+                              </m:mcs>
+                              <m:ctrlPr>
+                                <w:rPr>
+                                  <w:rFonts w:ascii="Cambria Math" w:eastAsiaTheme="minorEastAsia" w:hAnsi="Cambria Math"/>
+                                  <w:i/>
+                                </w:rPr>
+                              </m:ctrlPr>
+                            </m:mPr>
+                            <m:mr>
+                              <m:e>
+                                <m:r>
+                                  <w:rPr>
+                                    <w:rFonts w:ascii="Cambria Math" w:hAnsi="Cambria Math"/>
+                                  </w:rPr>
+                                  <m:t>⋮</m:t>
+                                </m:r>
+                              </m:e>
+                            </m:mr>
+                            <m:mr>
+                              <m:e>
+                                <m:sSub>
+                                  <m:sSubPr>
+                                    <m:ctrlPr>
+                                      <w:rPr>
+                                        <w:rFonts w:ascii="Cambria Math" w:eastAsiaTheme="minorEastAsia" w:hAnsi="Cambria Math"/>
+                                        <w:i/>
+                                      </w:rPr>
+                                    </m:ctrlPr>
+                                  </m:sSubPr>
+                                  <m:e>
+                                    <m:r>
+                                      <w:rPr>
+                                        <w:rFonts w:ascii="Cambria Math" w:eastAsiaTheme="minorEastAsia" w:hAnsi="Cambria Math"/>
+                                        <w:lang w:val="en-US"/>
+                                      </w:rPr>
+                                      <m:t>u</m:t>
+                                    </m:r>
+                                  </m:e>
+                                  <m:sub>
+                                    <m:r>
+                                      <w:rPr>
+                                        <w:rFonts w:ascii="Cambria Math" w:eastAsiaTheme="minorEastAsia" w:hAnsi="Cambria Math"/>
+                                      </w:rPr>
+                                      <m:t>n</m:t>
+                                    </m:r>
+                                  </m:sub>
+                                </m:sSub>
+                                <m:r>
+                                  <w:rPr>
+                                    <w:rFonts w:ascii="Cambria Math" w:eastAsiaTheme="minorEastAsia" w:hAnsi="Cambria Math"/>
+                                  </w:rPr>
+                                  <m:t>=</m:t>
+                                </m:r>
+                                <m:nary>
+                                  <m:naryPr>
+                                    <m:chr m:val="∑"/>
+                                    <m:ctrlPr>
+                                      <w:rPr>
+                                        <w:rFonts w:ascii="Cambria Math" w:eastAsiaTheme="minorEastAsia" w:hAnsi="Cambria Math"/>
+                                        <w:i/>
+                                      </w:rPr>
+                                    </m:ctrlPr>
+                                  </m:naryPr>
+                                  <m:sub>
+                                    <m:r>
+                                      <w:rPr>
+                                        <w:rFonts w:ascii="Cambria Math" w:hAnsi="Cambria Math"/>
+                                      </w:rPr>
+                                      <m:t>i</m:t>
+                                    </m:r>
+                                    <m:r>
+                                      <w:rPr>
+                                        <w:rFonts w:ascii="Cambria Math" w:hAnsi="Cambria Math"/>
+                                      </w:rPr>
+                                      <m:t>=1</m:t>
+                                    </m:r>
+                                  </m:sub>
+                                  <m:sup>
+                                    <m:r>
+                                      <w:rPr>
+                                        <w:rFonts w:ascii="Cambria Math" w:hAnsi="Cambria Math"/>
+                                      </w:rPr>
+                                      <m:t>m</m:t>
+                                    </m:r>
+                                  </m:sup>
+                                  <m:e>
+                                    <m:sSub>
+                                      <m:sSubPr>
+                                        <m:ctrlPr>
+                                          <w:rPr>
+                                            <w:rFonts w:ascii="Cambria Math" w:eastAsiaTheme="minorEastAsia" w:hAnsi="Cambria Math"/>
+                                            <w:i/>
+                                          </w:rPr>
+                                        </m:ctrlPr>
+                                      </m:sSubPr>
+                                      <m:e>
+                                        <m:r>
+                                          <w:rPr>
+                                            <w:rFonts w:ascii="Cambria Math" w:eastAsiaTheme="minorEastAsia" w:hAnsi="Cambria Math"/>
+                                          </w:rPr>
+                                          <m:t>a</m:t>
+                                        </m:r>
+                                      </m:e>
+                                      <m:sub>
+                                        <m:r>
+                                          <w:rPr>
+                                            <w:rFonts w:ascii="Cambria Math" w:eastAsiaTheme="minorEastAsia" w:hAnsi="Cambria Math"/>
+                                          </w:rPr>
+                                          <m:t>i</m:t>
+                                        </m:r>
+                                      </m:sub>
+                                    </m:sSub>
+                                    <m:r>
+                                      <w:rPr>
+                                        <w:rFonts w:ascii="Cambria Math" w:eastAsiaTheme="minorEastAsia" w:hAnsi="Cambria Math"/>
+                                      </w:rPr>
+                                      <m:t>p</m:t>
+                                    </m:r>
+                                    <m:d>
+                                      <m:dPr>
+                                        <m:ctrlPr>
+                                          <w:rPr>
+                                            <w:rFonts w:ascii="Cambria Math" w:eastAsiaTheme="minorEastAsia" w:hAnsi="Cambria Math"/>
+                                            <w:i/>
+                                          </w:rPr>
+                                        </m:ctrlPr>
+                                      </m:dPr>
+                                      <m:e>
+                                        <m:sSub>
+                                          <m:sSubPr>
+                                            <m:ctrlPr>
+                                              <w:rPr>
+                                                <w:rFonts w:ascii="Cambria Math" w:eastAsiaTheme="minorEastAsia" w:hAnsi="Cambria Math"/>
+                                                <w:i/>
+                                              </w:rPr>
+                                            </m:ctrlPr>
+                                          </m:sSubPr>
+                                          <m:e>
+                                            <m:r>
+                                              <w:rPr>
+                                                <w:rFonts w:ascii="Cambria Math" w:eastAsiaTheme="minorEastAsia" w:hAnsi="Cambria Math"/>
+                                              </w:rPr>
+                                              <m:t>x</m:t>
+                                            </m:r>
+                                          </m:e>
+                                          <m:sub>
+                                            <m:r>
+                                              <w:rPr>
+                                                <w:rFonts w:ascii="Cambria Math" w:eastAsiaTheme="minorEastAsia" w:hAnsi="Cambria Math"/>
+                                              </w:rPr>
+                                              <m:t>n</m:t>
+                                            </m:r>
+                                          </m:sub>
+                                        </m:sSub>
+                                        <m:r>
+                                          <w:rPr>
+                                            <w:rFonts w:ascii="Cambria Math" w:eastAsiaTheme="minorEastAsia" w:hAnsi="Cambria Math"/>
+                                          </w:rPr>
+                                          <m:t>,</m:t>
+                                        </m:r>
+                                        <m:sSub>
+                                          <m:sSubPr>
+                                            <m:ctrlPr>
+                                              <w:rPr>
+                                                <w:rFonts w:ascii="Cambria Math" w:eastAsiaTheme="minorEastAsia" w:hAnsi="Cambria Math"/>
+                                                <w:i/>
+                                              </w:rPr>
+                                            </m:ctrlPr>
+                                          </m:sSubPr>
+                                          <m:e>
+                                            <m:r>
+                                              <w:rPr>
+                                                <w:rFonts w:ascii="Cambria Math" w:eastAsiaTheme="minorEastAsia" w:hAnsi="Cambria Math"/>
+                                              </w:rPr>
+                                              <m:t>y</m:t>
+                                            </m:r>
+                                          </m:e>
+                                          <m:sub>
+                                            <m:r>
+                                              <w:rPr>
+                                                <w:rFonts w:ascii="Cambria Math" w:eastAsiaTheme="minorEastAsia" w:hAnsi="Cambria Math"/>
+                                              </w:rPr>
+                                              <m:t>n</m:t>
+                                            </m:r>
+                                          </m:sub>
+                                        </m:sSub>
+                                      </m:e>
+                                    </m:d>
+                                    <m:r>
+                                      <w:rPr>
+                                        <w:rFonts w:ascii="Cambria Math" w:eastAsiaTheme="minorEastAsia" w:hAnsi="Cambria Math"/>
+                                      </w:rPr>
+                                      <m:t>=</m:t>
+                                    </m:r>
+                                    <m:sSub>
+                                      <m:sSubPr>
+                                        <m:ctrlPr>
+                                          <w:rPr>
+                                            <w:rFonts w:ascii="Cambria Math" w:eastAsiaTheme="minorEastAsia" w:hAnsi="Cambria Math"/>
+                                            <w:i/>
+                                          </w:rPr>
+                                        </m:ctrlPr>
+                                      </m:sSubPr>
+                                      <m:e>
+                                        <m:r>
+                                          <w:rPr>
+                                            <w:rFonts w:ascii="Cambria Math" w:eastAsiaTheme="minorEastAsia" w:hAnsi="Cambria Math"/>
+                                          </w:rPr>
+                                          <m:t>a</m:t>
+                                        </m:r>
+                                      </m:e>
+                                      <m:sub>
+                                        <m:r>
+                                          <w:rPr>
+                                            <w:rFonts w:ascii="Cambria Math" w:eastAsiaTheme="minorEastAsia" w:hAnsi="Cambria Math"/>
+                                          </w:rPr>
+                                          <m:t>1</m:t>
+                                        </m:r>
+                                      </m:sub>
+                                    </m:sSub>
+                                    <m:r>
+                                      <w:rPr>
+                                        <w:rFonts w:ascii="Cambria Math" w:eastAsiaTheme="minorEastAsia" w:hAnsi="Cambria Math"/>
+                                      </w:rPr>
+                                      <m:t>+</m:t>
+                                    </m:r>
+                                    <m:sSub>
+                                      <m:sSubPr>
+                                        <m:ctrlPr>
+                                          <w:rPr>
+                                            <w:rFonts w:ascii="Cambria Math" w:eastAsiaTheme="minorEastAsia" w:hAnsi="Cambria Math"/>
+                                            <w:i/>
+                                          </w:rPr>
+                                        </m:ctrlPr>
+                                      </m:sSubPr>
+                                      <m:e>
+                                        <m:r>
+                                          <w:rPr>
+                                            <w:rFonts w:ascii="Cambria Math" w:eastAsiaTheme="minorEastAsia" w:hAnsi="Cambria Math"/>
+                                          </w:rPr>
+                                          <m:t>a</m:t>
+                                        </m:r>
+                                      </m:e>
+                                      <m:sub>
+                                        <m:r>
+                                          <w:rPr>
+                                            <w:rFonts w:ascii="Cambria Math" w:eastAsiaTheme="minorEastAsia" w:hAnsi="Cambria Math"/>
+                                          </w:rPr>
+                                          <m:t>2</m:t>
+                                        </m:r>
+                                      </m:sub>
+                                    </m:sSub>
+                                    <m:sSub>
+                                      <m:sSubPr>
+                                        <m:ctrlPr>
+                                          <w:rPr>
+                                            <w:rFonts w:ascii="Cambria Math" w:eastAsiaTheme="minorEastAsia" w:hAnsi="Cambria Math"/>
+                                            <w:i/>
+                                          </w:rPr>
+                                        </m:ctrlPr>
+                                      </m:sSubPr>
+                                      <m:e>
+                                        <m:r>
+                                          <w:rPr>
+                                            <w:rFonts w:ascii="Cambria Math" w:eastAsiaTheme="minorEastAsia" w:hAnsi="Cambria Math"/>
+                                          </w:rPr>
+                                          <m:t>x</m:t>
+                                        </m:r>
+                                      </m:e>
+                                      <m:sub>
+                                        <m:r>
+                                          <w:rPr>
+                                            <w:rFonts w:ascii="Cambria Math" w:eastAsiaTheme="minorEastAsia" w:hAnsi="Cambria Math"/>
+                                          </w:rPr>
+                                          <m:t>1</m:t>
+                                        </m:r>
+                                      </m:sub>
+                                    </m:sSub>
+                                    <m:r>
+                                      <w:rPr>
+                                        <w:rFonts w:ascii="Cambria Math" w:eastAsiaTheme="minorEastAsia" w:hAnsi="Cambria Math"/>
+                                      </w:rPr>
+                                      <m:t>+</m:t>
+                                    </m:r>
+                                    <m:sSub>
+                                      <m:sSubPr>
+                                        <m:ctrlPr>
+                                          <w:rPr>
+                                            <w:rFonts w:ascii="Cambria Math" w:eastAsiaTheme="minorEastAsia" w:hAnsi="Cambria Math"/>
+                                            <w:i/>
+                                          </w:rPr>
+                                        </m:ctrlPr>
+                                      </m:sSubPr>
+                                      <m:e>
+                                        <m:r>
+                                          <w:rPr>
+                                            <w:rFonts w:ascii="Cambria Math" w:eastAsiaTheme="minorEastAsia" w:hAnsi="Cambria Math"/>
+                                          </w:rPr>
+                                          <m:t>a</m:t>
+                                        </m:r>
+                                      </m:e>
+                                      <m:sub>
+                                        <m:r>
+                                          <w:rPr>
+                                            <w:rFonts w:ascii="Cambria Math" w:eastAsiaTheme="minorEastAsia" w:hAnsi="Cambria Math"/>
+                                          </w:rPr>
+                                          <m:t>3</m:t>
+                                        </m:r>
+                                      </m:sub>
+                                    </m:sSub>
+                                    <m:sSub>
+                                      <m:sSubPr>
+                                        <m:ctrlPr>
+                                          <w:rPr>
+                                            <w:rFonts w:ascii="Cambria Math" w:eastAsiaTheme="minorEastAsia" w:hAnsi="Cambria Math"/>
+                                            <w:i/>
+                                          </w:rPr>
+                                        </m:ctrlPr>
+                                      </m:sSubPr>
+                                      <m:e>
+                                        <m:r>
+                                          <w:rPr>
+                                            <w:rFonts w:ascii="Cambria Math" w:eastAsiaTheme="minorEastAsia" w:hAnsi="Cambria Math"/>
+                                          </w:rPr>
+                                          <m:t>y</m:t>
+                                        </m:r>
+                                      </m:e>
+                                      <m:sub>
+                                        <m:r>
+                                          <w:rPr>
+                                            <w:rFonts w:ascii="Cambria Math" w:eastAsiaTheme="minorEastAsia" w:hAnsi="Cambria Math"/>
+                                          </w:rPr>
+                                          <m:t>1</m:t>
+                                        </m:r>
+                                      </m:sub>
+                                    </m:sSub>
+                                    <m:r>
+                                      <w:rPr>
+                                        <w:rFonts w:ascii="Cambria Math" w:eastAsiaTheme="minorEastAsia" w:hAnsi="Cambria Math"/>
+                                      </w:rPr>
+                                      <m:t>+⋯+</m:t>
+                                    </m:r>
+                                    <m:sSub>
+                                      <m:sSubPr>
+                                        <m:ctrlPr>
+                                          <w:rPr>
+                                            <w:rFonts w:ascii="Cambria Math" w:eastAsiaTheme="minorEastAsia" w:hAnsi="Cambria Math"/>
+                                            <w:i/>
+                                          </w:rPr>
+                                        </m:ctrlPr>
+                                      </m:sSubPr>
+                                      <m:e>
+                                        <m:r>
+                                          <w:rPr>
+                                            <w:rFonts w:ascii="Cambria Math" w:eastAsiaTheme="minorEastAsia" w:hAnsi="Cambria Math"/>
+                                          </w:rPr>
+                                          <m:t>a</m:t>
+                                        </m:r>
+                                      </m:e>
+                                      <m:sub>
+                                        <m:r>
+                                          <w:rPr>
+                                            <w:rFonts w:ascii="Cambria Math" w:eastAsiaTheme="minorEastAsia" w:hAnsi="Cambria Math"/>
+                                          </w:rPr>
+                                          <m:t>m</m:t>
+                                        </m:r>
+                                      </m:sub>
+                                    </m:sSub>
+                                    <m:sSub>
+                                      <m:sSubPr>
+                                        <m:ctrlPr>
+                                          <w:rPr>
+                                            <w:rFonts w:ascii="Cambria Math" w:eastAsiaTheme="minorEastAsia" w:hAnsi="Cambria Math"/>
+                                            <w:i/>
+                                          </w:rPr>
+                                        </m:ctrlPr>
+                                      </m:sSubPr>
+                                      <m:e>
+                                        <m:r>
+                                          <w:rPr>
+                                            <w:rFonts w:ascii="Cambria Math" w:eastAsiaTheme="minorEastAsia" w:hAnsi="Cambria Math"/>
+                                          </w:rPr>
+                                          <m:t>p</m:t>
+                                        </m:r>
+                                      </m:e>
+                                      <m:sub>
+                                        <m:r>
+                                          <w:rPr>
+                                            <w:rFonts w:ascii="Cambria Math" w:eastAsiaTheme="minorEastAsia" w:hAnsi="Cambria Math"/>
+                                          </w:rPr>
+                                          <m:t>m</m:t>
+                                        </m:r>
+                                      </m:sub>
+                                    </m:sSub>
+                                    <m:d>
+                                      <m:dPr>
+                                        <m:ctrlPr>
+                                          <w:rPr>
+                                            <w:rFonts w:ascii="Cambria Math" w:eastAsiaTheme="minorEastAsia" w:hAnsi="Cambria Math"/>
+                                            <w:i/>
+                                          </w:rPr>
+                                        </m:ctrlPr>
+                                      </m:dPr>
+                                      <m:e>
+                                        <m:sSub>
+                                          <m:sSubPr>
+                                            <m:ctrlPr>
+                                              <w:rPr>
+                                                <w:rFonts w:ascii="Cambria Math" w:eastAsiaTheme="minorEastAsia" w:hAnsi="Cambria Math"/>
+                                                <w:i/>
+                                              </w:rPr>
+                                            </m:ctrlPr>
+                                          </m:sSubPr>
+                                          <m:e>
+                                            <m:r>
+                                              <w:rPr>
+                                                <w:rFonts w:ascii="Cambria Math" w:eastAsiaTheme="minorEastAsia" w:hAnsi="Cambria Math"/>
+                                              </w:rPr>
+                                              <m:t>x</m:t>
+                                            </m:r>
+                                          </m:e>
+                                          <m:sub>
+                                            <m:r>
+                                              <w:rPr>
+                                                <w:rFonts w:ascii="Cambria Math" w:eastAsiaTheme="minorEastAsia" w:hAnsi="Cambria Math"/>
+                                              </w:rPr>
+                                              <m:t>n</m:t>
+                                            </m:r>
+                                          </m:sub>
+                                        </m:sSub>
+                                        <m:r>
+                                          <w:rPr>
+                                            <w:rFonts w:ascii="Cambria Math" w:eastAsiaTheme="minorEastAsia" w:hAnsi="Cambria Math"/>
+                                          </w:rPr>
+                                          <m:t>,</m:t>
+                                        </m:r>
+                                        <m:sSub>
+                                          <m:sSubPr>
+                                            <m:ctrlPr>
+                                              <w:rPr>
+                                                <w:rFonts w:ascii="Cambria Math" w:eastAsiaTheme="minorEastAsia" w:hAnsi="Cambria Math"/>
+                                                <w:i/>
+                                              </w:rPr>
+                                            </m:ctrlPr>
+                                          </m:sSubPr>
+                                          <m:e>
+                                            <m:r>
+                                              <w:rPr>
+                                                <w:rFonts w:ascii="Cambria Math" w:eastAsiaTheme="minorEastAsia" w:hAnsi="Cambria Math"/>
+                                              </w:rPr>
+                                              <m:t>y</m:t>
+                                            </m:r>
+                                          </m:e>
+                                          <m:sub>
+                                            <m:r>
+                                              <w:rPr>
+                                                <w:rFonts w:ascii="Cambria Math" w:eastAsiaTheme="minorEastAsia" w:hAnsi="Cambria Math"/>
+                                              </w:rPr>
+                                              <m:t>n</m:t>
+                                            </m:r>
+                                          </m:sub>
+                                        </m:sSub>
+                                      </m:e>
+                                    </m:d>
+                                  </m:e>
+                                </m:nary>
+                              </m:e>
+                            </m:mr>
+                          </m:m>
+                        </m:e>
+                      </m:mr>
+                    </m:m>
+                  </m:e>
+                </m:d>
+              </m:oMath>
+            </m:oMathPara>
+          </w:p>
+        </w:tc>
+        <w:tc>
+          <w:tcPr>
+            <w:tcW w:w="1525" w:type="dxa"/>
+            <w:vAlign w:val="center"/>
+          </w:tcPr>
+          <w:p>
+            <w:pPr>
+              <w:jc w:val="center"/>
+              <w:rPr>
+                <w:rFonts w:eastAsiaTheme="minorEastAsia"/>
+              </w:rPr>
+            </w:pPr>
+            <w:bookmarkStart w:id="5" w:name="_Ref472111244"/>
+            <w:r>
+              <w:t>(</w:t>
+            </w:r>
+            <w:fldSimple w:instr=" SEQ Уравнение \* ARABIC ">
+              <w:r>
+                <w:rPr>
+                  <w:noProof/>
+                </w:rPr>
+                <w:t>2</w:t>
+              </w:r>
+            </w:fldSimple>
+            <w:bookmarkEnd w:id="5"/>
+            <w:r>
+              <w:t>)</w:t>
+            </w:r>
+          </w:p>
+        </w:tc>
+      </w:tr>
+    </w:tbl>
+    <w:p>
+      <w:pPr>
+        <w:rPr>
+          <w:rFonts w:eastAsiaTheme="minorEastAsia"/>
+        </w:rPr>
+      </w:pPr>
+      <w:r>
+        <w:rPr>
+          <w:rFonts w:eastAsiaTheme="minorEastAsia"/>
+        </w:rPr>
+        <w:t xml:space="preserve">Система </w:t>
+      </w:r>
+      <w:r>
+        <w:rPr>
+          <w:rFonts w:eastAsiaTheme="minorEastAsia"/>
+        </w:rPr>
+        <w:fldChar w:fldCharType="begin"/>
+      </w:r>
+      <w:r>
+        <w:rPr>
+          <w:rFonts w:eastAsiaTheme="minorEastAsia"/>
+        </w:rPr>
+        <w:instrText xml:space="preserve"> REF _Ref472111244 \h </w:instrText>
+      </w:r>
+      <w:r>
+        <w:rPr>
+          <w:rFonts w:eastAsiaTheme="minorEastAsia"/>
+        </w:rPr>
+      </w:r>
+      <w:r>
+        <w:rPr>
+          <w:rFonts w:eastAsiaTheme="minorEastAsia"/>
+        </w:rPr>
+        <w:fldChar w:fldCharType="separate"/>
+      </w:r>
+      <w:r>
+        <w:t>(</w:t>
+      </w:r>
+      <w:r>
+        <w:rPr>
+          <w:noProof/>
+        </w:rPr>
+        <w:t>2</w:t>
+      </w:r>
+      <w:r>
+        <w:rPr>
+          <w:rFonts w:eastAsiaTheme="minorEastAsia"/>
+        </w:rPr>
+        <w:fldChar w:fldCharType="end"/>
+      </w:r>
+      <w:r>
+        <w:rPr>
+          <w:rFonts w:eastAsiaTheme="minorEastAsia"/>
+        </w:rPr>
+        <w:t>) может быть переписана кратко в матричной форме:</w:t>
+      </w:r>
+    </w:p>
+    <w:tbl>
+      <w:tblPr>
+        <w:tblStyle w:val="a8"/>
+        <w:tblW w:w="0" w:type="auto"/>
+        <w:tblBorders>
+          <w:top w:val="none" w:sz="0" w:space="0" w:color="auto"/>
+          <w:left w:val="none" w:sz="0" w:space="0" w:color="auto"/>
+          <w:bottom w:val="none" w:sz="0" w:space="0" w:color="auto"/>
+          <w:right w:val="none" w:sz="0" w:space="0" w:color="auto"/>
+          <w:insideH w:val="none" w:sz="0" w:space="0" w:color="auto"/>
+          <w:insideV w:val="none" w:sz="0" w:space="0" w:color="auto"/>
+        </w:tblBorders>
+        <w:tblLook w:val="04A0" w:firstRow="1" w:lastRow="0" w:firstColumn="1" w:lastColumn="0" w:noHBand="0" w:noVBand="1"/>
+      </w:tblPr>
+      <w:tblGrid>
+        <w:gridCol w:w="8046"/>
+        <w:gridCol w:w="1525"/>
+      </w:tblGrid>
+      <w:tr>
+        <w:trPr>
+          <w:trHeight w:val="557"/>
+        </w:trPr>
+        <w:tc>
+          <w:tcPr>
+            <w:tcW w:w="8046" w:type="dxa"/>
+            <w:vAlign w:val="center"/>
+          </w:tcPr>
+          <w:p>
+            <w:pPr>
+              <w:jc w:val="center"/>
+              <w:rPr>
+                <w:rFonts w:eastAsiaTheme="minorEastAsia"/>
+                <w:b/>
+              </w:rPr>
+            </w:pPr>
+            <m:oMathPara>
+              <m:oMath>
+                <m:sSub>
+                  <m:sSubPr>
+                    <m:ctrlPr>
+                      <w:rPr>
+                        <w:rFonts w:ascii="Cambria Math" w:eastAsiaTheme="minorEastAsia" w:hAnsi="Cambria Math"/>
+                        <w:b/>
+                      </w:rPr>
+                    </m:ctrlPr>
+                  </m:sSubPr>
+                  <m:e>
+                    <m:r>
+                      <m:rPr>
+                        <m:sty m:val="b"/>
+                      </m:rPr>
+                      <w:rPr>
+                        <w:rFonts w:ascii="Cambria Math" w:eastAsiaTheme="minorEastAsia" w:hAnsi="Cambria Math"/>
+                        <w:lang w:val="en-US"/>
+                      </w:rPr>
+                      <m:t>U</m:t>
+                    </m:r>
+                  </m:e>
+                  <m:sub>
+                    <m:r>
+                      <m:rPr>
+                        <m:sty m:val="b"/>
+                      </m:rPr>
+                      <w:rPr>
+                        <w:rFonts w:ascii="Cambria Math" w:eastAsiaTheme="minorEastAsia" w:hAnsi="Cambria Math"/>
+                      </w:rPr>
+                      <m:t>s</m:t>
+                    </m:r>
+                  </m:sub>
+                </m:sSub>
+                <m:r>
+                  <m:rPr>
+                    <m:sty m:val="b"/>
+                  </m:rPr>
+                  <w:rPr>
+                    <w:rFonts w:ascii="Cambria Math" w:eastAsiaTheme="minorEastAsia" w:hAnsi="Cambria Math"/>
+                  </w:rPr>
+                  <m:t>=</m:t>
+                </m:r>
+                <m:sSub>
+                  <m:sSubPr>
+                    <m:ctrlPr>
+                      <w:rPr>
+                        <w:rFonts w:ascii="Cambria Math" w:eastAsiaTheme="minorEastAsia" w:hAnsi="Cambria Math"/>
+                        <w:b/>
+                      </w:rPr>
+                    </m:ctrlPr>
+                  </m:sSubPr>
+                  <m:e>
+                    <m:r>
+                      <m:rPr>
+                        <m:sty m:val="b"/>
+                      </m:rPr>
+                      <w:rPr>
+                        <w:rFonts w:ascii="Cambria Math" w:eastAsiaTheme="minorEastAsia" w:hAnsi="Cambria Math"/>
+                      </w:rPr>
+                      <m:t>P</m:t>
+                    </m:r>
+                  </m:e>
+                  <m:sub>
+                    <m:r>
+                      <m:rPr>
+                        <m:sty m:val="b"/>
+                      </m:rPr>
+                      <w:rPr>
+                        <w:rFonts w:ascii="Cambria Math" w:eastAsiaTheme="minorEastAsia" w:hAnsi="Cambria Math"/>
+                      </w:rPr>
+                      <m:t>m</m:t>
+                    </m:r>
+                  </m:sub>
+                </m:sSub>
+                <m:r>
+                  <m:rPr>
+                    <m:sty m:val="b"/>
+                  </m:rPr>
+                  <w:rPr>
+                    <w:rFonts w:ascii="Cambria Math" w:eastAsiaTheme="minorEastAsia" w:hAnsi="Cambria Math"/>
+                  </w:rPr>
+                  <m:t>a</m:t>
+                </m:r>
+              </m:oMath>
+            </m:oMathPara>
+          </w:p>
+        </w:tc>
+        <w:tc>
+          <w:tcPr>
+            <w:tcW w:w="1525" w:type="dxa"/>
+            <w:vAlign w:val="center"/>
+          </w:tcPr>
+          <w:p>
+            <w:pPr>
+              <w:jc w:val="center"/>
+              <w:rPr>
+                <w:rFonts w:eastAsiaTheme="minorEastAsia"/>
+              </w:rPr>
+            </w:pPr>
+            <w:bookmarkStart w:id="6" w:name="_Ref472111476"/>
+            <w:r>
+              <w:t>(</w:t>
+            </w:r>
+            <w:fldSimple w:instr=" SEQ Уравнение \* ARABIC ">
+              <w:r>
+                <w:rPr>
+                  <w:noProof/>
+                </w:rPr>
+                <w:t>3</w:t>
+              </w:r>
+            </w:fldSimple>
+            <w:bookmarkEnd w:id="6"/>
+            <w:r>
+              <w:t>)</w:t>
+            </w:r>
+          </w:p>
+        </w:tc>
+      </w:tr>
+    </w:tbl>
+    <w:p>
+      <w:pPr>
+        <w:rPr>
+          <w:rFonts w:eastAsiaTheme="minorEastAsia"/>
+        </w:rPr>
+      </w:pPr>
+    </w:p>
+    <w:p>
+      <w:pPr>
+        <w:rPr>
+          <w:rFonts w:eastAsiaTheme="minorEastAsia"/>
+        </w:rPr>
+      </w:pPr>
+      <w:r>
+        <w:rPr>
+          <w:rFonts w:eastAsiaTheme="minorEastAsia"/>
+        </w:rPr>
+        <w:t xml:space="preserve">Решая уравнение </w:t>
+      </w:r>
+      <w:r>
+        <w:rPr>
+          <w:rFonts w:eastAsiaTheme="minorEastAsia"/>
+        </w:rPr>
+        <w:fldChar w:fldCharType="begin"/>
+      </w:r>
+      <w:r>
+        <w:rPr>
+          <w:rFonts w:eastAsiaTheme="minorEastAsia"/>
+        </w:rPr>
+        <w:instrText xml:space="preserve"> REF _Ref472111476 \h </w:instrText>
+      </w:r>
+      <w:r>
+        <w:rPr>
+          <w:rFonts w:eastAsiaTheme="minorEastAsia"/>
+        </w:rPr>
+      </w:r>
+      <w:r>
+        <w:rPr>
+          <w:rFonts w:eastAsiaTheme="minorEastAsia"/>
+        </w:rPr>
+        <w:fldChar w:fldCharType="separate"/>
+      </w:r>
+      <w:r>
+        <w:t>(</w:t>
+      </w:r>
+      <w:r>
+        <w:rPr>
+          <w:noProof/>
+        </w:rPr>
+        <w:t>3</w:t>
+      </w:r>
+      <w:r>
+        <w:rPr>
+          <w:rFonts w:eastAsiaTheme="minorEastAsia"/>
+        </w:rPr>
+        <w:fldChar w:fldCharType="end"/>
+      </w:r>
+      <w:r>
+        <w:rPr>
+          <w:rFonts w:eastAsiaTheme="minorEastAsia"/>
+        </w:rPr>
+        <w:t xml:space="preserve">) </w:t>
+      </w:r>
+      <w:proofErr w:type="gramStart"/>
+      <w:r>
+        <w:rPr>
+          <w:rFonts w:eastAsiaTheme="minorEastAsia"/>
+        </w:rPr>
+        <w:t xml:space="preserve">относительно </w:t>
+      </w:r>
+      <m:oMath>
+        <m:r>
+          <m:rPr>
+            <m:sty m:val="b"/>
+          </m:rPr>
+          <w:rPr>
+            <w:rFonts w:ascii="Cambria Math" w:eastAsiaTheme="minorEastAsia" w:hAnsi="Cambria Math"/>
+          </w:rPr>
+          <m:t>a</m:t>
+        </m:r>
+      </m:oMath>
+      <w:r>
+        <w:rPr>
+          <w:rFonts w:eastAsiaTheme="minorEastAsia"/>
+        </w:rPr>
+        <w:t>,</w:t>
+      </w:r>
+      <w:proofErr w:type="gramEnd"/>
+      <w:r>
+        <w:rPr>
+          <w:rFonts w:eastAsiaTheme="minorEastAsia"/>
+        </w:rPr>
+        <w:t xml:space="preserve"> получ</w:t>
+      </w:r>
+      <w:proofErr w:type="spellStart"/>
+      <w:r>
+        <w:rPr>
+          <w:rFonts w:eastAsiaTheme="minorEastAsia"/>
+        </w:rPr>
+        <w:t>ае</w:t>
+      </w:r>
+      <w:r>
+        <w:rPr>
+          <w:rFonts w:eastAsiaTheme="minorEastAsia"/>
+        </w:rPr>
+        <w:t>м</w:t>
+      </w:r>
+      <w:proofErr w:type="spellEnd"/>
+      <w:r>
+        <w:rPr>
+          <w:rFonts w:eastAsiaTheme="minorEastAsia"/>
+        </w:rPr>
+        <w:t>:</w:t>
+      </w:r>
+    </w:p>
+    <w:tbl>
+      <w:tblPr>
+        <w:tblStyle w:val="a8"/>
+        <w:tblW w:w="0" w:type="auto"/>
+        <w:tblLook w:val="04A0" w:firstRow="1" w:lastRow="0" w:firstColumn="1" w:lastColumn="0" w:noHBand="0" w:noVBand="1"/>
+      </w:tblPr>
+      <w:tblGrid>
+        <w:gridCol w:w="8046"/>
+        <w:gridCol w:w="1525"/>
+      </w:tblGrid>
+      <w:tr>
+        <w:trPr>
+          <w:trHeight w:val="557"/>
+        </w:trPr>
+        <w:tc>
+          <w:tcPr>
+            <w:tcW w:w="8046" w:type="dxa"/>
+            <w:vAlign w:val="center"/>
+          </w:tcPr>
+          <w:p>
+            <w:pPr>
+              <w:jc w:val="center"/>
+              <w:rPr>
+                <w:rFonts w:eastAsiaTheme="minorEastAsia"/>
+                <w:b/>
+              </w:rPr>
+            </w:pPr>
+            <m:oMathPara>
+              <m:oMath>
+                <m:r>
+                  <m:rPr>
+                    <m:sty m:val="b"/>
+                  </m:rPr>
+                  <w:rPr>
+                    <w:rFonts w:ascii="Cambria Math" w:eastAsiaTheme="minorEastAsia" w:hAnsi="Cambria Math"/>
+                  </w:rPr>
+                  <m:t>a</m:t>
+                </m:r>
+                <m:r>
+                  <m:rPr>
+                    <m:sty m:val="b"/>
+                  </m:rPr>
+                  <w:rPr>
+                    <w:rFonts w:ascii="Cambria Math" w:eastAsiaTheme="minorEastAsia" w:hAnsi="Cambria Math"/>
+                  </w:rPr>
+                  <m:t>=</m:t>
+                </m:r>
+                <m:sSup>
+                  <m:sSupPr>
+                    <m:ctrlPr>
+                      <w:rPr>
+                        <w:rFonts w:ascii="Cambria Math" w:eastAsiaTheme="minorEastAsia" w:hAnsi="Cambria Math"/>
+                        <w:b/>
+                      </w:rPr>
+                    </m:ctrlPr>
+                  </m:sSupPr>
+                  <m:e>
+                    <m:sSub>
+                      <m:sSubPr>
+                        <m:ctrlPr>
+                          <w:rPr>
+                            <w:rFonts w:ascii="Cambria Math" w:eastAsiaTheme="minorEastAsia" w:hAnsi="Cambria Math"/>
+                            <w:b/>
+                          </w:rPr>
+                        </m:ctrlPr>
+                      </m:sSubPr>
+                      <m:e>
+                        <m:r>
+                          <m:rPr>
+                            <m:sty m:val="b"/>
+                          </m:rPr>
+                          <w:rPr>
+                            <w:rFonts w:ascii="Cambria Math" w:eastAsiaTheme="minorEastAsia" w:hAnsi="Cambria Math"/>
+                          </w:rPr>
+                          <m:t>P</m:t>
+                        </m:r>
+                      </m:e>
+                      <m:sub>
+                        <m:r>
+                          <m:rPr>
+                            <m:sty m:val="b"/>
+                          </m:rPr>
+                          <w:rPr>
+                            <w:rFonts w:ascii="Cambria Math" w:eastAsiaTheme="minorEastAsia" w:hAnsi="Cambria Math"/>
+                          </w:rPr>
+                          <m:t>m</m:t>
+                        </m:r>
+                      </m:sub>
+                    </m:sSub>
+                  </m:e>
+                  <m:sup>
+                    <m:r>
+                      <m:rPr>
+                        <m:sty m:val="bi"/>
+                      </m:rPr>
+                      <w:rPr>
+                        <w:rFonts w:ascii="Cambria Math" w:eastAsiaTheme="minorEastAsia" w:hAnsi="Cambria Math"/>
+                      </w:rPr>
+                      <m:t>-1</m:t>
+                    </m:r>
+                  </m:sup>
+                </m:sSup>
+                <m:sSub>
+                  <m:sSubPr>
+                    <m:ctrlPr>
+                      <w:rPr>
+                        <w:rFonts w:ascii="Cambria Math" w:eastAsiaTheme="minorEastAsia" w:hAnsi="Cambria Math"/>
+                        <w:b/>
+                      </w:rPr>
+                    </m:ctrlPr>
+                  </m:sSubPr>
+                  <m:e>
+                    <m:r>
+                      <m:rPr>
+                        <m:sty m:val="b"/>
+                      </m:rPr>
+                      <w:rPr>
+                        <w:rFonts w:ascii="Cambria Math" w:eastAsiaTheme="minorEastAsia" w:hAnsi="Cambria Math"/>
+                        <w:lang w:val="en-US"/>
+                      </w:rPr>
+                      <m:t>U</m:t>
+                    </m:r>
+                  </m:e>
+                  <m:sub>
+                    <m:r>
+                      <m:rPr>
+                        <m:sty m:val="b"/>
+                      </m:rPr>
+                      <w:rPr>
+                        <w:rFonts w:ascii="Cambria Math" w:eastAsiaTheme="minorEastAsia" w:hAnsi="Cambria Math"/>
+                      </w:rPr>
+                      <m:t>s</m:t>
+                    </m:r>
+                  </m:sub>
+                </m:sSub>
+              </m:oMath>
+            </m:oMathPara>
+          </w:p>
+        </w:tc>
+        <w:tc>
+          <w:tcPr>
+            <w:tcW w:w="1525" w:type="dxa"/>
+            <w:vAlign w:val="center"/>
+          </w:tcPr>
+          <w:p>
+            <w:pPr>
+              <w:jc w:val="center"/>
+              <w:rPr>
+                <w:rFonts w:eastAsiaTheme="minorEastAsia"/>
+              </w:rPr>
+            </w:pPr>
+            <w:bookmarkStart w:id="7" w:name="_Ref472112442"/>
+            <w:r>
+              <w:t>(</w:t>
+            </w:r>
+            <w:r>
+              <w:fldChar w:fldCharType="begin"/>
+            </w:r>
+            <w:r>
+              <w:instrText xml:space="preserve"> SEQ Уравнение \* ARABIC </w:instrText>
+            </w:r>
+            <w:r>
+              <w:fldChar w:fldCharType="separate"/>
+            </w:r>
+            <w:r>
+              <w:rPr>
+                <w:noProof/>
+              </w:rPr>
+              <w:t>4</w:t>
+            </w:r>
+            <w:r>
+              <w:fldChar w:fldCharType="end"/>
+            </w:r>
+            <w:bookmarkEnd w:id="7"/>
+            <w:r>
+              <w:t>)</w:t>
+            </w:r>
+          </w:p>
+        </w:tc>
+      </w:tr>
+    </w:tbl>
+    <w:p/>
+    <w:p>
+      <w:pPr>
+        <w:rPr>
+          <w:rFonts w:eastAsiaTheme="minorEastAsia"/>
+        </w:rPr>
+      </w:pPr>
+      <w:r>
+        <w:t>Заметим</w:t>
+      </w:r>
+      <w:r>
+        <w:t xml:space="preserve">, что </w:t>
+      </w:r>
+      <w:proofErr w:type="gramStart"/>
+      <w:r>
+        <w:t xml:space="preserve">коэффициенты </w:t>
+      </w:r>
+      <m:oMath>
+        <m:r>
+          <m:rPr>
+            <m:sty m:val="b"/>
+          </m:rPr>
+          <w:rPr>
+            <w:rFonts w:ascii="Cambria Math" w:eastAsiaTheme="minorEastAsia" w:hAnsi="Cambria Math"/>
+          </w:rPr>
+          <m:t>a</m:t>
+        </m:r>
+      </m:oMath>
+      <w:r>
+        <w:rPr>
+          <w:rFonts w:eastAsiaTheme="minorEastAsia"/>
           <w:b/>
         </w:rPr>
-      </w:pPr>
+        <w:t xml:space="preserve"> </w:t>
+      </w:r>
+      <w:r>
+        <w:rPr>
+          <w:rFonts w:eastAsiaTheme="minorEastAsia"/>
+        </w:rPr>
+        <w:t>явл</w:t>
+      </w:r>
+      <w:r>
+        <w:rPr>
+          <w:rFonts w:eastAsiaTheme="minorEastAsia"/>
+        </w:rPr>
+        <w:t>яются</w:t>
+      </w:r>
+      <w:proofErr w:type="gramEnd"/>
+      <w:r>
+        <w:rPr>
+          <w:rFonts w:eastAsiaTheme="minorEastAsia"/>
+        </w:rPr>
+        <w:t xml:space="preserve"> </w:t>
+      </w:r>
+      <w:r>
+        <w:rPr>
+          <w:rFonts w:eastAsiaTheme="minorEastAsia"/>
+        </w:rPr>
+        <w:t>константами</w:t>
+      </w:r>
+      <w:r>
+        <w:rPr>
+          <w:rFonts w:eastAsiaTheme="minorEastAsia"/>
+        </w:rPr>
+        <w:t xml:space="preserve"> и не зависят от положения </w:t>
+      </w:r>
+      <w:r>
+        <w:rPr>
+          <w:rFonts w:eastAsiaTheme="minorEastAsia"/>
+        </w:rPr>
+        <w:t>точки интерполяции внутри области поддержки</w:t>
+      </w:r>
+      <w:r>
+        <w:rPr>
+          <w:rFonts w:eastAsiaTheme="minorEastAsia"/>
+        </w:rPr>
+        <w:t xml:space="preserve">. </w:t>
+      </w:r>
+      <w:r>
+        <w:rPr>
+          <w:rFonts w:eastAsiaTheme="minorEastAsia"/>
+        </w:rPr>
+        <w:t xml:space="preserve">Подставляя уравнение </w:t>
+      </w:r>
+      <w:r>
+        <w:rPr>
+          <w:rFonts w:eastAsiaTheme="minorEastAsia"/>
+        </w:rPr>
+        <w:fldChar w:fldCharType="begin"/>
+      </w:r>
+      <w:r>
+        <w:rPr>
+          <w:rFonts w:eastAsiaTheme="minorEastAsia"/>
+        </w:rPr>
+        <w:instrText xml:space="preserve"> REF _Ref472112442 \h </w:instrText>
+      </w:r>
+      <w:r>
+        <w:rPr>
+          <w:rFonts w:eastAsiaTheme="minorEastAsia"/>
+        </w:rPr>
+      </w:r>
+      <w:r>
+        <w:rPr>
+          <w:rFonts w:eastAsiaTheme="minorEastAsia"/>
+        </w:rPr>
+        <w:fldChar w:fldCharType="separate"/>
+      </w:r>
+      <w:r>
+        <w:t>(</w:t>
+      </w:r>
+      <w:r>
+        <w:rPr>
+          <w:noProof/>
+        </w:rPr>
+        <w:t>4</w:t>
+      </w:r>
+      <w:r>
+        <w:rPr>
+          <w:rFonts w:eastAsiaTheme="minorEastAsia"/>
+        </w:rPr>
+        <w:fldChar w:fldCharType="end"/>
+      </w:r>
+      <w:r>
+        <w:rPr>
+          <w:rFonts w:eastAsiaTheme="minorEastAsia"/>
+        </w:rPr>
+        <w:t>) в уравнение</w:t>
+      </w:r>
+      <w:r>
+        <w:rPr>
+          <w:rFonts w:eastAsiaTheme="minorEastAsia"/>
+        </w:rPr>
+        <w:t xml:space="preserve"> </w:t>
+      </w:r>
+      <w:r>
+        <w:rPr>
+          <w:rFonts w:eastAsiaTheme="minorEastAsia"/>
+        </w:rPr>
+        <w:fldChar w:fldCharType="begin"/>
+      </w:r>
+      <w:r>
+        <w:rPr>
+          <w:rFonts w:eastAsiaTheme="minorEastAsia"/>
+        </w:rPr>
+        <w:instrText xml:space="preserve"> REF _Ref472110196 \h </w:instrText>
+      </w:r>
+      <w:r>
+        <w:rPr>
+          <w:rFonts w:eastAsiaTheme="minorEastAsia"/>
+        </w:rPr>
+      </w:r>
+      <w:r>
+        <w:rPr>
+          <w:rFonts w:eastAsiaTheme="minorEastAsia"/>
+        </w:rPr>
+        <w:fldChar w:fldCharType="separate"/>
+      </w:r>
+      <w:r>
+        <w:t>(</w:t>
+      </w:r>
+      <w:r>
+        <w:rPr>
+          <w:noProof/>
+        </w:rPr>
+        <w:t>1</w:t>
+      </w:r>
+      <w:r>
+        <w:rPr>
+          <w:rFonts w:eastAsiaTheme="minorEastAsia"/>
+        </w:rPr>
+        <w:fldChar w:fldCharType="end"/>
+      </w:r>
+      <w:r>
+        <w:rPr>
+          <w:rFonts w:eastAsiaTheme="minorEastAsia"/>
+        </w:rPr>
+        <w:t>)</w:t>
+      </w:r>
+      <w:r>
+        <w:rPr>
+          <w:rFonts w:eastAsiaTheme="minorEastAsia"/>
+        </w:rPr>
+        <w:t xml:space="preserve"> с учётом того, </w:t>
+      </w:r>
+      <w:proofErr w:type="gramStart"/>
+      <w:r>
+        <w:rPr>
+          <w:rFonts w:eastAsiaTheme="minorEastAsia"/>
+        </w:rPr>
+        <w:t xml:space="preserve">что </w:t>
+      </w:r>
+      <m:oMath>
+        <m:r>
+          <w:rPr>
+            <w:rFonts w:ascii="Cambria Math" w:eastAsiaTheme="minorEastAsia" w:hAnsi="Cambria Math"/>
+            <w:lang w:val="en-US"/>
+          </w:rPr>
+          <m:t>n</m:t>
+        </m:r>
+        <m:r>
+          <w:rPr>
+            <w:rFonts w:ascii="Cambria Math" w:eastAsiaTheme="minorEastAsia" w:hAnsi="Cambria Math"/>
+          </w:rPr>
+          <m:t>=</m:t>
+        </m:r>
+        <m:r>
+          <w:rPr>
+            <w:rFonts w:ascii="Cambria Math" w:eastAsiaTheme="minorEastAsia" w:hAnsi="Cambria Math"/>
+          </w:rPr>
+          <m:t>m</m:t>
+        </m:r>
+      </m:oMath>
+      <w:r>
+        <w:rPr>
+          <w:rFonts w:eastAsiaTheme="minorEastAsia"/>
+        </w:rPr>
+        <w:t>,</w:t>
+      </w:r>
+      <w:proofErr w:type="gramEnd"/>
+      <w:r>
+        <w:rPr>
+          <w:rFonts w:eastAsiaTheme="minorEastAsia"/>
+        </w:rPr>
+        <w:t xml:space="preserve"> получим:</w:t>
+      </w:r>
     </w:p>
+    <w:tbl>
+      <w:tblPr>
+        <w:tblStyle w:val="a8"/>
+        <w:tblW w:w="0" w:type="auto"/>
+        <w:tblLook w:val="04A0" w:firstRow="1" w:lastRow="0" w:firstColumn="1" w:lastColumn="0" w:noHBand="0" w:noVBand="1"/>
+      </w:tblPr>
+      <w:tblGrid>
+        <w:gridCol w:w="8046"/>
+        <w:gridCol w:w="1525"/>
+      </w:tblGrid>
+      <w:tr>
+        <w:trPr>
+          <w:trHeight w:val="1158"/>
+        </w:trPr>
+        <w:tc>
+          <w:tcPr>
+            <w:tcW w:w="8046" w:type="dxa"/>
+            <w:vAlign w:val="center"/>
+          </w:tcPr>
+          <w:p>
+            <w:pPr>
+              <w:jc w:val="center"/>
+              <w:rPr>
+                <w:rFonts w:eastAsiaTheme="minorEastAsia"/>
+                <w:b/>
+              </w:rPr>
+            </w:pPr>
+            <m:oMathPara>
+              <m:oMath>
+                <m:r>
+                  <w:rPr>
+                    <w:rFonts w:ascii="Cambria Math" w:eastAsiaTheme="minorEastAsia" w:hAnsi="Cambria Math"/>
+                    <w:lang w:val="en-US"/>
+                  </w:rPr>
+                  <m:t>u</m:t>
+                </m:r>
+                <m:d>
+                  <m:dPr>
+                    <m:ctrlPr>
+                      <w:rPr>
+                        <w:rFonts w:ascii="Cambria Math" w:eastAsiaTheme="minorEastAsia" w:hAnsi="Cambria Math"/>
+                        <w:i/>
+                        <w:lang w:val="en-US"/>
+                      </w:rPr>
+                    </m:ctrlPr>
+                  </m:dPr>
+                  <m:e>
+                    <m:r>
+                      <w:rPr>
+                        <w:rFonts w:ascii="Cambria Math" w:eastAsiaTheme="minorEastAsia" w:hAnsi="Cambria Math"/>
+                        <w:lang w:val="en-US"/>
+                      </w:rPr>
+                      <m:t>x,y</m:t>
+                    </m:r>
+                  </m:e>
+                </m:d>
+                <m:r>
+                  <w:rPr>
+                    <w:rFonts w:ascii="Cambria Math" w:eastAsiaTheme="minorEastAsia" w:hAnsi="Cambria Math"/>
+                    <w:lang w:val="en-US"/>
+                  </w:rPr>
+                  <m:t>=</m:t>
+                </m:r>
+                <m:sSup>
+                  <m:sSupPr>
+                    <m:ctrlPr>
+                      <w:rPr>
+                        <w:rFonts w:ascii="Cambria Math" w:eastAsiaTheme="minorEastAsia" w:hAnsi="Cambria Math"/>
+                        <w:i/>
+                        <w:lang w:val="en-US"/>
+                      </w:rPr>
+                    </m:ctrlPr>
+                  </m:sSupPr>
+                  <m:e>
+                    <m:r>
+                      <m:rPr>
+                        <m:sty m:val="b"/>
+                      </m:rPr>
+                      <w:rPr>
+                        <w:rFonts w:ascii="Cambria Math" w:eastAsiaTheme="minorEastAsia" w:hAnsi="Cambria Math"/>
+                        <w:lang w:val="en-US"/>
+                      </w:rPr>
+                      <m:t>p</m:t>
+                    </m:r>
+                  </m:e>
+                  <m:sup>
+                    <m:r>
+                      <m:rPr>
+                        <m:sty m:val="p"/>
+                      </m:rPr>
+                      <w:rPr>
+                        <w:rFonts w:ascii="Cambria Math" w:eastAsiaTheme="minorEastAsia" w:hAnsi="Cambria Math"/>
+                        <w:lang w:val="en-US"/>
+                      </w:rPr>
+                      <m:t>T</m:t>
+                    </m:r>
+                  </m:sup>
+                </m:sSup>
+                <m:d>
+                  <m:dPr>
+                    <m:ctrlPr>
+                      <w:rPr>
+                        <w:rFonts w:ascii="Cambria Math" w:eastAsiaTheme="minorEastAsia" w:hAnsi="Cambria Math"/>
+                        <w:i/>
+                        <w:lang w:val="en-US"/>
+                      </w:rPr>
+                    </m:ctrlPr>
+                  </m:dPr>
+                  <m:e>
+                    <m:r>
+                      <w:rPr>
+                        <w:rFonts w:ascii="Cambria Math" w:eastAsiaTheme="minorEastAsia" w:hAnsi="Cambria Math"/>
+                        <w:lang w:val="en-US"/>
+                      </w:rPr>
+                      <m:t>x,y</m:t>
+                    </m:r>
+                  </m:e>
+                </m:d>
+                <m:sSup>
+                  <m:sSupPr>
+                    <m:ctrlPr>
+                      <w:rPr>
+                        <w:rFonts w:ascii="Cambria Math" w:eastAsiaTheme="minorEastAsia" w:hAnsi="Cambria Math"/>
+                        <w:b/>
+                      </w:rPr>
+                    </m:ctrlPr>
+                  </m:sSupPr>
+                  <m:e>
+                    <m:sSub>
+                      <m:sSubPr>
+                        <m:ctrlPr>
+                          <w:rPr>
+                            <w:rFonts w:ascii="Cambria Math" w:eastAsiaTheme="minorEastAsia" w:hAnsi="Cambria Math"/>
+                            <w:b/>
+                          </w:rPr>
+                        </m:ctrlPr>
+                      </m:sSubPr>
+                      <m:e>
+                        <m:r>
+                          <m:rPr>
+                            <m:sty m:val="b"/>
+                          </m:rPr>
+                          <w:rPr>
+                            <w:rFonts w:ascii="Cambria Math" w:eastAsiaTheme="minorEastAsia" w:hAnsi="Cambria Math"/>
+                          </w:rPr>
+                          <m:t>P</m:t>
+                        </m:r>
+                      </m:e>
+                      <m:sub>
+                        <m:r>
+                          <m:rPr>
+                            <m:sty m:val="b"/>
+                          </m:rPr>
+                          <w:rPr>
+                            <w:rFonts w:ascii="Cambria Math" w:eastAsiaTheme="minorEastAsia" w:hAnsi="Cambria Math"/>
+                          </w:rPr>
+                          <m:t>m</m:t>
+                        </m:r>
+                      </m:sub>
+                    </m:sSub>
+                  </m:e>
+                  <m:sup>
+                    <m:r>
+                      <m:rPr>
+                        <m:sty m:val="bi"/>
+                      </m:rPr>
+                      <w:rPr>
+                        <w:rFonts w:ascii="Cambria Math" w:eastAsiaTheme="minorEastAsia" w:hAnsi="Cambria Math"/>
+                      </w:rPr>
+                      <m:t>-1</m:t>
+                    </m:r>
+                  </m:sup>
+                </m:sSup>
+                <m:sSub>
+                  <m:sSubPr>
+                    <m:ctrlPr>
+                      <w:rPr>
+                        <w:rFonts w:ascii="Cambria Math" w:eastAsiaTheme="minorEastAsia" w:hAnsi="Cambria Math"/>
+                        <w:b/>
+                      </w:rPr>
+                    </m:ctrlPr>
+                  </m:sSubPr>
+                  <m:e>
+                    <m:r>
+                      <m:rPr>
+                        <m:sty m:val="b"/>
+                      </m:rPr>
+                      <w:rPr>
+                        <w:rFonts w:ascii="Cambria Math" w:eastAsiaTheme="minorEastAsia" w:hAnsi="Cambria Math"/>
+                        <w:lang w:val="en-US"/>
+                      </w:rPr>
+                      <m:t>U</m:t>
+                    </m:r>
+                  </m:e>
+                  <m:sub>
+                    <m:r>
+                      <m:rPr>
+                        <m:sty m:val="b"/>
+                      </m:rPr>
+                      <w:rPr>
+                        <w:rFonts w:ascii="Cambria Math" w:eastAsiaTheme="minorEastAsia" w:hAnsi="Cambria Math"/>
+                      </w:rPr>
+                      <m:t>s</m:t>
+                    </m:r>
+                  </m:sub>
+                </m:sSub>
+                <m:r>
+                  <m:rPr>
+                    <m:sty m:val="bi"/>
+                  </m:rPr>
+                  <w:rPr>
+                    <w:rFonts w:ascii="Cambria Math" w:eastAsiaTheme="minorEastAsia" w:hAnsi="Cambria Math"/>
+                  </w:rPr>
+                  <m:t>=</m:t>
+                </m:r>
+                <m:nary>
+                  <m:naryPr>
+                    <m:chr m:val="∑"/>
+                    <m:ctrlPr>
+                      <w:rPr>
+                        <w:rFonts w:ascii="Cambria Math" w:eastAsiaTheme="minorEastAsia" w:hAnsi="Cambria Math"/>
+                        <w:i/>
+                      </w:rPr>
+                    </m:ctrlPr>
+                  </m:naryPr>
+                  <m:sub>
+                    <m:r>
+                      <w:rPr>
+                        <w:rFonts w:ascii="Cambria Math" w:hAnsi="Cambria Math"/>
+                      </w:rPr>
+                      <m:t>i=1</m:t>
+                    </m:r>
+                  </m:sub>
+                  <m:sup>
+                    <m:r>
+                      <w:rPr>
+                        <w:rFonts w:ascii="Cambria Math" w:hAnsi="Cambria Math"/>
+                      </w:rPr>
+                      <m:t>n</m:t>
+                    </m:r>
+                  </m:sup>
+                  <m:e>
+                    <m:sSub>
+                      <m:sSubPr>
+                        <m:ctrlPr>
+                          <w:rPr>
+                            <w:rFonts w:ascii="Cambria Math" w:eastAsiaTheme="minorEastAsia" w:hAnsi="Cambria Math"/>
+                            <w:i/>
+                          </w:rPr>
+                        </m:ctrlPr>
+                      </m:sSubPr>
+                      <m:e>
+                        <m:r>
+                          <w:rPr>
+                            <w:rFonts w:ascii="Cambria Math" w:eastAsiaTheme="minorEastAsia" w:hAnsi="Cambria Math"/>
+                          </w:rPr>
+                          <m:t>ϕ</m:t>
+                        </m:r>
+                      </m:e>
+                      <m:sub>
+                        <m:r>
+                          <w:rPr>
+                            <w:rFonts w:ascii="Cambria Math" w:eastAsiaTheme="minorEastAsia" w:hAnsi="Cambria Math"/>
+                          </w:rPr>
+                          <m:t>i</m:t>
+                        </m:r>
+                      </m:sub>
+                    </m:sSub>
+                    <m:sSub>
+                      <m:sSubPr>
+                        <m:ctrlPr>
+                          <w:rPr>
+                            <w:rFonts w:ascii="Cambria Math" w:eastAsiaTheme="minorEastAsia" w:hAnsi="Cambria Math"/>
+                            <w:i/>
+                          </w:rPr>
+                        </m:ctrlPr>
+                      </m:sSubPr>
+                      <m:e>
+                        <m:r>
+                          <w:rPr>
+                            <w:rFonts w:ascii="Cambria Math" w:eastAsiaTheme="minorEastAsia" w:hAnsi="Cambria Math"/>
+                          </w:rPr>
+                          <m:t>u</m:t>
+                        </m:r>
+                      </m:e>
+                      <m:sub>
+                        <m:r>
+                          <w:rPr>
+                            <w:rFonts w:ascii="Cambria Math" w:eastAsiaTheme="minorEastAsia" w:hAnsi="Cambria Math"/>
+                          </w:rPr>
+                          <m:t>i</m:t>
+                        </m:r>
+                      </m:sub>
+                    </m:sSub>
+                  </m:e>
+                </m:nary>
+                <m:r>
+                  <w:rPr>
+                    <w:rFonts w:ascii="Cambria Math" w:eastAsiaTheme="minorEastAsia" w:hAnsi="Cambria Math"/>
+                  </w:rPr>
+                  <m:t>=</m:t>
+                </m:r>
+                <m:sSup>
+                  <m:sSupPr>
+                    <m:ctrlPr>
+                      <w:rPr>
+                        <w:rFonts w:ascii="Cambria Math" w:eastAsiaTheme="minorEastAsia" w:hAnsi="Cambria Math"/>
+                        <w:i/>
+                      </w:rPr>
+                    </m:ctrlPr>
+                  </m:sSupPr>
+                  <m:e>
+                    <m:r>
+                      <m:rPr>
+                        <m:sty m:val="b"/>
+                      </m:rPr>
+                      <w:rPr>
+                        <w:rFonts w:ascii="Cambria Math" w:eastAsiaTheme="minorEastAsia" w:hAnsi="Cambria Math"/>
+                      </w:rPr>
+                      <m:t>Φ</m:t>
+                    </m:r>
+                  </m:e>
+                  <m:sup>
+                    <m:r>
+                      <m:rPr>
+                        <m:sty m:val="p"/>
+                      </m:rPr>
+                      <w:rPr>
+                        <w:rFonts w:ascii="Cambria Math" w:eastAsiaTheme="minorEastAsia" w:hAnsi="Cambria Math"/>
+                      </w:rPr>
+                      <m:t>T</m:t>
+                    </m:r>
+                  </m:sup>
+                </m:sSup>
+                <m:r>
+                  <w:rPr>
+                    <w:rFonts w:ascii="Cambria Math" w:eastAsiaTheme="minorEastAsia" w:hAnsi="Cambria Math"/>
+                  </w:rPr>
+                  <m:t>(x,y)</m:t>
+                </m:r>
+                <m:sSub>
+                  <m:sSubPr>
+                    <m:ctrlPr>
+                      <w:rPr>
+                        <w:rFonts w:ascii="Cambria Math" w:eastAsiaTheme="minorEastAsia" w:hAnsi="Cambria Math"/>
+                        <w:i/>
+                      </w:rPr>
+                    </m:ctrlPr>
+                  </m:sSubPr>
+                  <m:e>
+                    <w:bookmarkStart w:id="8" w:name="_GoBack"/>
+                    <m:r>
+                      <m:rPr>
+                        <m:sty m:val="b"/>
+                      </m:rPr>
+                      <w:rPr>
+                        <w:rFonts w:ascii="Cambria Math" w:eastAsiaTheme="minorEastAsia" w:hAnsi="Cambria Math"/>
+                      </w:rPr>
+                      <m:t>U</m:t>
+                    </m:r>
+                    <w:bookmarkEnd w:id="8"/>
+                  </m:e>
+                  <m:sub>
+                    <m:r>
+                      <w:rPr>
+                        <w:rFonts w:ascii="Cambria Math" w:eastAsiaTheme="minorEastAsia" w:hAnsi="Cambria Math"/>
+                      </w:rPr>
+                      <m:t>s</m:t>
+                    </m:r>
+                  </m:sub>
+                </m:sSub>
+              </m:oMath>
+            </m:oMathPara>
+          </w:p>
+        </w:tc>
+        <w:tc>
+          <w:tcPr>
+            <w:tcW w:w="1525" w:type="dxa"/>
+            <w:vAlign w:val="center"/>
+          </w:tcPr>
+          <w:p>
+            <w:pPr>
+              <w:jc w:val="center"/>
+              <w:rPr>
+                <w:rFonts w:eastAsiaTheme="minorEastAsia"/>
+              </w:rPr>
+            </w:pPr>
+            <w:r>
+              <w:t>(</w:t>
+            </w:r>
+            <w:r>
+              <w:fldChar w:fldCharType="begin"/>
+            </w:r>
+            <w:r>
+              <w:instrText xml:space="preserve"> SEQ Уравнение \* ARABIC </w:instrText>
+            </w:r>
+            <w:r>
+              <w:fldChar w:fldCharType="separate"/>
+            </w:r>
+            <w:r>
+              <w:rPr>
+                <w:noProof/>
+              </w:rPr>
+              <w:t>4</w:t>
+            </w:r>
+            <w:r>
+              <w:fldChar w:fldCharType="end"/>
+            </w:r>
+            <w:r>
+              <w:t>)</w:t>
+            </w:r>
+          </w:p>
+        </w:tc>
+      </w:tr>
+    </w:tbl>
     <w:p>
       <w:pPr>
         <w:rPr>
@@ -6798,7 +10216,7 @@
           <w:numId w:val="1"/>
         </w:numPr>
       </w:pPr>
-      <w:bookmarkStart w:id="2" w:name="_Ref470878982"/>
+      <w:bookmarkStart w:id="9" w:name="_Ref470878982"/>
       <w:proofErr w:type="spellStart"/>
       <w:r>
         <w:rPr>
@@ -7018,7 +10436,7 @@
       <w:r>
         <w:t>;</w:t>
       </w:r>
-      <w:bookmarkEnd w:id="2"/>
+      <w:bookmarkEnd w:id="9"/>
     </w:p>
     <w:p>
       <w:pPr>
@@ -7031,7 +10449,7 @@
           <w:lang w:val="en-US"/>
         </w:rPr>
       </w:pPr>
-      <w:bookmarkStart w:id="3" w:name="_Ref470879078"/>
+      <w:bookmarkStart w:id="10" w:name="_Ref470879078"/>
       <w:proofErr w:type="spellStart"/>
       <w:r>
         <w:rPr>
@@ -7109,7 +10527,7 @@
       <w:r>
         <w:t>;</w:t>
       </w:r>
-      <w:bookmarkEnd w:id="3"/>
+      <w:bookmarkEnd w:id="10"/>
     </w:p>
     <w:p>
       <w:pPr>
@@ -7122,7 +10540,7 @@
           <w:lang w:val="en-US"/>
         </w:rPr>
       </w:pPr>
-      <w:bookmarkStart w:id="4" w:name="_Ref470879553"/>
+      <w:bookmarkStart w:id="11" w:name="_Ref470879553"/>
       <w:r>
         <w:rPr>
           <w:lang w:val="en-US"/>
@@ -7167,7 +10585,7 @@
         </w:rPr>
         <w:t>;</w:t>
       </w:r>
-      <w:bookmarkEnd w:id="4"/>
+      <w:bookmarkEnd w:id="11"/>
     </w:p>
     <w:p>
       <w:pPr>
@@ -7180,7 +10598,7 @@
           <w:lang w:val="en-US"/>
         </w:rPr>
       </w:pPr>
-      <w:bookmarkStart w:id="5" w:name="_Ref471683393"/>
+      <w:bookmarkStart w:id="12" w:name="_Ref471683393"/>
       <w:r>
         <w:rPr>
           <w:lang w:val="en-US"/>
@@ -7235,7 +10653,7 @@
         </w:rPr>
         <w:t>;</w:t>
       </w:r>
-      <w:bookmarkEnd w:id="5"/>
+      <w:bookmarkEnd w:id="12"/>
     </w:p>
     <w:p>
       <w:pPr>
@@ -7256,7 +10674,7 @@
           <w:lang w:val="en-US"/>
         </w:rPr>
       </w:pPr>
-      <w:bookmarkStart w:id="6" w:name="_Ref470879556"/>
+      <w:bookmarkStart w:id="13" w:name="_Ref470879556"/>
       <w:r>
         <w:rPr>
           <w:lang w:val="en-US"/>
@@ -7277,7 +10695,7 @@
         </w:rPr>
         <w:t>. Methods Eng., 39, 3839-3866, 1996</w:t>
       </w:r>
-      <w:bookmarkEnd w:id="6"/>
+      <w:bookmarkEnd w:id="13"/>
       <w:r>
         <w:rPr>
           <w:lang w:val="en-US"/>
@@ -7304,7 +10722,7 @@
           <w:lang w:val="en-US"/>
         </w:rPr>
       </w:pPr>
-      <w:bookmarkStart w:id="7" w:name="_Ref471425368"/>
+      <w:bookmarkStart w:id="14" w:name="_Ref471425368"/>
       <w:r>
         <w:rPr>
           <w:rFonts w:ascii="TimesNewRoman" w:hAnsi="TimesNewRoman" w:cs="TimesNewRoman"/>
@@ -7395,7 +10813,7 @@
         </w:rPr>
         <w:t>;</w:t>
       </w:r>
-      <w:bookmarkEnd w:id="7"/>
+      <w:bookmarkEnd w:id="14"/>
     </w:p>
     <w:p>
       <w:pPr>
@@ -7416,7 +10834,7 @@
           <w:lang w:val="en-US"/>
         </w:rPr>
       </w:pPr>
-      <w:bookmarkStart w:id="8" w:name="_Ref471425347"/>
+      <w:bookmarkStart w:id="15" w:name="_Ref471425347"/>
       <w:r>
         <w:rPr>
           <w:rFonts w:ascii="TimesNewRoman" w:hAnsi="TimesNewRoman" w:cs="TimesNewRoman"/>
@@ -7499,7 +10917,7 @@
         </w:rPr>
         <w:t>, 2003;</w:t>
       </w:r>
-      <w:bookmarkEnd w:id="8"/>
+      <w:bookmarkEnd w:id="15"/>
     </w:p>
     <w:p>
       <w:pPr>
@@ -7634,6 +11052,98 @@
     </w:lvl>
   </w:abstractNum>
   <w:abstractNum w:abstractNumId="1" w15:restartNumberingAfterBreak="0">
+    <w:nsid w:val="26AA0D66"/>
+    <w:multiLevelType w:val="hybridMultilevel"/>
+    <w:tmpl w:val="4F1EBD88"/>
+    <w:lvl w:ilvl="0" w:tplc="558A1184">
+      <w:start w:val="1"/>
+      <w:numFmt w:val="decimal"/>
+      <w:lvlText w:val="(%1)"/>
+      <w:lvlJc w:val="left"/>
+      <w:pPr>
+        <w:ind w:left="1069" w:hanging="360"/>
+      </w:pPr>
+      <w:rPr>
+        <w:rFonts w:ascii="Times New Roman" w:hAnsi="Times New Roman" w:hint="default"/>
+        <w:b w:val="0"/>
+        <w:i w:val="0"/>
+        <w:sz w:val="22"/>
+      </w:rPr>
+    </w:lvl>
+    <w:lvl w:ilvl="1" w:tplc="04190019" w:tentative="1">
+      <w:start w:val="1"/>
+      <w:numFmt w:val="lowerLetter"/>
+      <w:lvlText w:val="%2."/>
+      <w:lvlJc w:val="left"/>
+      <w:pPr>
+        <w:ind w:left="1440" w:hanging="360"/>
+      </w:pPr>
+    </w:lvl>
+    <w:lvl w:ilvl="2" w:tplc="0419001B" w:tentative="1">
+      <w:start w:val="1"/>
+      <w:numFmt w:val="lowerRoman"/>
+      <w:lvlText w:val="%3."/>
+      <w:lvlJc w:val="right"/>
+      <w:pPr>
+        <w:ind w:left="2160" w:hanging="180"/>
+      </w:pPr>
+    </w:lvl>
+    <w:lvl w:ilvl="3" w:tplc="0419000F" w:tentative="1">
+      <w:start w:val="1"/>
+      <w:numFmt w:val="decimal"/>
+      <w:lvlText w:val="%4."/>
+      <w:lvlJc w:val="left"/>
+      <w:pPr>
+        <w:ind w:left="2880" w:hanging="360"/>
+      </w:pPr>
+    </w:lvl>
+    <w:lvl w:ilvl="4" w:tplc="04190019" w:tentative="1">
+      <w:start w:val="1"/>
+      <w:numFmt w:val="lowerLetter"/>
+      <w:lvlText w:val="%5."/>
+      <w:lvlJc w:val="left"/>
+      <w:pPr>
+        <w:ind w:left="3600" w:hanging="360"/>
+      </w:pPr>
+    </w:lvl>
+    <w:lvl w:ilvl="5" w:tplc="0419001B" w:tentative="1">
+      <w:start w:val="1"/>
+      <w:numFmt w:val="lowerRoman"/>
+      <w:lvlText w:val="%6."/>
+      <w:lvlJc w:val="right"/>
+      <w:pPr>
+        <w:ind w:left="4320" w:hanging="180"/>
+      </w:pPr>
+    </w:lvl>
+    <w:lvl w:ilvl="6" w:tplc="0419000F" w:tentative="1">
+      <w:start w:val="1"/>
+      <w:numFmt w:val="decimal"/>
+      <w:lvlText w:val="%7."/>
+      <w:lvlJc w:val="left"/>
+      <w:pPr>
+        <w:ind w:left="5040" w:hanging="360"/>
+      </w:pPr>
+    </w:lvl>
+    <w:lvl w:ilvl="7" w:tplc="04190019" w:tentative="1">
+      <w:start w:val="1"/>
+      <w:numFmt w:val="lowerLetter"/>
+      <w:lvlText w:val="%8."/>
+      <w:lvlJc w:val="left"/>
+      <w:pPr>
+        <w:ind w:left="5760" w:hanging="360"/>
+      </w:pPr>
+    </w:lvl>
+    <w:lvl w:ilvl="8" w:tplc="0419001B" w:tentative="1">
+      <w:start w:val="1"/>
+      <w:numFmt w:val="lowerRoman"/>
+      <w:lvlText w:val="%9."/>
+      <w:lvlJc w:val="right"/>
+      <w:pPr>
+        <w:ind w:left="6480" w:hanging="180"/>
+      </w:pPr>
+    </w:lvl>
+  </w:abstractNum>
+  <w:abstractNum w:abstractNumId="2" w15:restartNumberingAfterBreak="0">
     <w:nsid w:val="356934F0"/>
     <w:multiLevelType w:val="hybridMultilevel"/>
     <w:tmpl w:val="D97270FE"/>
@@ -7722,7 +11232,7 @@
       </w:pPr>
     </w:lvl>
   </w:abstractNum>
-  <w:abstractNum w:abstractNumId="2" w15:restartNumberingAfterBreak="0">
+  <w:abstractNum w:abstractNumId="3" w15:restartNumberingAfterBreak="0">
     <w:nsid w:val="550D210A"/>
     <w:multiLevelType w:val="hybridMultilevel"/>
     <w:tmpl w:val="3394125C"/>
@@ -7811,7 +11321,7 @@
       </w:pPr>
     </w:lvl>
   </w:abstractNum>
-  <w:abstractNum w:abstractNumId="3" w15:restartNumberingAfterBreak="0">
+  <w:abstractNum w:abstractNumId="4" w15:restartNumberingAfterBreak="0">
     <w:nsid w:val="5C4870E9"/>
     <w:multiLevelType w:val="hybridMultilevel"/>
     <w:tmpl w:val="3394125C"/>
@@ -7900,7 +11410,191 @@
       </w:pPr>
     </w:lvl>
   </w:abstractNum>
-  <w:abstractNum w:abstractNumId="4" w15:restartNumberingAfterBreak="0">
+  <w:abstractNum w:abstractNumId="5" w15:restartNumberingAfterBreak="0">
+    <w:nsid w:val="5E6C1340"/>
+    <w:multiLevelType w:val="hybridMultilevel"/>
+    <w:tmpl w:val="57F000AA"/>
+    <w:lvl w:ilvl="0" w:tplc="558A1184">
+      <w:start w:val="1"/>
+      <w:numFmt w:val="decimal"/>
+      <w:lvlText w:val="(%1)"/>
+      <w:lvlJc w:val="left"/>
+      <w:pPr>
+        <w:ind w:left="720" w:hanging="360"/>
+      </w:pPr>
+      <w:rPr>
+        <w:rFonts w:ascii="Times New Roman" w:hAnsi="Times New Roman" w:hint="default"/>
+        <w:b w:val="0"/>
+        <w:i w:val="0"/>
+        <w:sz w:val="22"/>
+      </w:rPr>
+    </w:lvl>
+    <w:lvl w:ilvl="1" w:tplc="04190019" w:tentative="1">
+      <w:start w:val="1"/>
+      <w:numFmt w:val="lowerLetter"/>
+      <w:lvlText w:val="%2."/>
+      <w:lvlJc w:val="left"/>
+      <w:pPr>
+        <w:ind w:left="1440" w:hanging="360"/>
+      </w:pPr>
+    </w:lvl>
+    <w:lvl w:ilvl="2" w:tplc="0419001B" w:tentative="1">
+      <w:start w:val="1"/>
+      <w:numFmt w:val="lowerRoman"/>
+      <w:lvlText w:val="%3."/>
+      <w:lvlJc w:val="right"/>
+      <w:pPr>
+        <w:ind w:left="2160" w:hanging="180"/>
+      </w:pPr>
+    </w:lvl>
+    <w:lvl w:ilvl="3" w:tplc="0419000F" w:tentative="1">
+      <w:start w:val="1"/>
+      <w:numFmt w:val="decimal"/>
+      <w:lvlText w:val="%4."/>
+      <w:lvlJc w:val="left"/>
+      <w:pPr>
+        <w:ind w:left="2880" w:hanging="360"/>
+      </w:pPr>
+    </w:lvl>
+    <w:lvl w:ilvl="4" w:tplc="04190019" w:tentative="1">
+      <w:start w:val="1"/>
+      <w:numFmt w:val="lowerLetter"/>
+      <w:lvlText w:val="%5."/>
+      <w:lvlJc w:val="left"/>
+      <w:pPr>
+        <w:ind w:left="3600" w:hanging="360"/>
+      </w:pPr>
+    </w:lvl>
+    <w:lvl w:ilvl="5" w:tplc="0419001B" w:tentative="1">
+      <w:start w:val="1"/>
+      <w:numFmt w:val="lowerRoman"/>
+      <w:lvlText w:val="%6."/>
+      <w:lvlJc w:val="right"/>
+      <w:pPr>
+        <w:ind w:left="4320" w:hanging="180"/>
+      </w:pPr>
+    </w:lvl>
+    <w:lvl w:ilvl="6" w:tplc="0419000F" w:tentative="1">
+      <w:start w:val="1"/>
+      <w:numFmt w:val="decimal"/>
+      <w:lvlText w:val="%7."/>
+      <w:lvlJc w:val="left"/>
+      <w:pPr>
+        <w:ind w:left="5040" w:hanging="360"/>
+      </w:pPr>
+    </w:lvl>
+    <w:lvl w:ilvl="7" w:tplc="04190019" w:tentative="1">
+      <w:start w:val="1"/>
+      <w:numFmt w:val="lowerLetter"/>
+      <w:lvlText w:val="%8."/>
+      <w:lvlJc w:val="left"/>
+      <w:pPr>
+        <w:ind w:left="5760" w:hanging="360"/>
+      </w:pPr>
+    </w:lvl>
+    <w:lvl w:ilvl="8" w:tplc="0419001B" w:tentative="1">
+      <w:start w:val="1"/>
+      <w:numFmt w:val="lowerRoman"/>
+      <w:lvlText w:val="%9."/>
+      <w:lvlJc w:val="right"/>
+      <w:pPr>
+        <w:ind w:left="6480" w:hanging="180"/>
+      </w:pPr>
+    </w:lvl>
+  </w:abstractNum>
+  <w:abstractNum w:abstractNumId="6" w15:restartNumberingAfterBreak="0">
+    <w:nsid w:val="74BA4FD6"/>
+    <w:multiLevelType w:val="hybridMultilevel"/>
+    <w:tmpl w:val="82C2D956"/>
+    <w:lvl w:ilvl="0" w:tplc="558A1184">
+      <w:start w:val="1"/>
+      <w:numFmt w:val="decimal"/>
+      <w:lvlText w:val="(%1)"/>
+      <w:lvlJc w:val="left"/>
+      <w:pPr>
+        <w:ind w:left="1080" w:hanging="360"/>
+      </w:pPr>
+      <w:rPr>
+        <w:rFonts w:ascii="Times New Roman" w:hAnsi="Times New Roman" w:hint="default"/>
+        <w:b w:val="0"/>
+        <w:i w:val="0"/>
+        <w:sz w:val="22"/>
+      </w:rPr>
+    </w:lvl>
+    <w:lvl w:ilvl="1" w:tplc="04190019" w:tentative="1">
+      <w:start w:val="1"/>
+      <w:numFmt w:val="lowerLetter"/>
+      <w:lvlText w:val="%2."/>
+      <w:lvlJc w:val="left"/>
+      <w:pPr>
+        <w:ind w:left="1800" w:hanging="360"/>
+      </w:pPr>
+    </w:lvl>
+    <w:lvl w:ilvl="2" w:tplc="0419001B" w:tentative="1">
+      <w:start w:val="1"/>
+      <w:numFmt w:val="lowerRoman"/>
+      <w:lvlText w:val="%3."/>
+      <w:lvlJc w:val="right"/>
+      <w:pPr>
+        <w:ind w:left="2520" w:hanging="180"/>
+      </w:pPr>
+    </w:lvl>
+    <w:lvl w:ilvl="3" w:tplc="0419000F" w:tentative="1">
+      <w:start w:val="1"/>
+      <w:numFmt w:val="decimal"/>
+      <w:lvlText w:val="%4."/>
+      <w:lvlJc w:val="left"/>
+      <w:pPr>
+        <w:ind w:left="3240" w:hanging="360"/>
+      </w:pPr>
+    </w:lvl>
+    <w:lvl w:ilvl="4" w:tplc="04190019" w:tentative="1">
+      <w:start w:val="1"/>
+      <w:numFmt w:val="lowerLetter"/>
+      <w:lvlText w:val="%5."/>
+      <w:lvlJc w:val="left"/>
+      <w:pPr>
+        <w:ind w:left="3960" w:hanging="360"/>
+      </w:pPr>
+    </w:lvl>
+    <w:lvl w:ilvl="5" w:tplc="0419001B" w:tentative="1">
+      <w:start w:val="1"/>
+      <w:numFmt w:val="lowerRoman"/>
+      <w:lvlText w:val="%6."/>
+      <w:lvlJc w:val="right"/>
+      <w:pPr>
+        <w:ind w:left="4680" w:hanging="180"/>
+      </w:pPr>
+    </w:lvl>
+    <w:lvl w:ilvl="6" w:tplc="0419000F" w:tentative="1">
+      <w:start w:val="1"/>
+      <w:numFmt w:val="decimal"/>
+      <w:lvlText w:val="%7."/>
+      <w:lvlJc w:val="left"/>
+      <w:pPr>
+        <w:ind w:left="5400" w:hanging="360"/>
+      </w:pPr>
+    </w:lvl>
+    <w:lvl w:ilvl="7" w:tplc="04190019" w:tentative="1">
+      <w:start w:val="1"/>
+      <w:numFmt w:val="lowerLetter"/>
+      <w:lvlText w:val="%8."/>
+      <w:lvlJc w:val="left"/>
+      <w:pPr>
+        <w:ind w:left="6120" w:hanging="360"/>
+      </w:pPr>
+    </w:lvl>
+    <w:lvl w:ilvl="8" w:tplc="0419001B" w:tentative="1">
+      <w:start w:val="1"/>
+      <w:numFmt w:val="lowerRoman"/>
+      <w:lvlText w:val="%9."/>
+      <w:lvlJc w:val="right"/>
+      <w:pPr>
+        <w:ind w:left="6840" w:hanging="180"/>
+      </w:pPr>
+    </w:lvl>
+  </w:abstractNum>
+  <w:abstractNum w:abstractNumId="7" w15:restartNumberingAfterBreak="0">
     <w:nsid w:val="7C8966BE"/>
     <w:multiLevelType w:val="hybridMultilevel"/>
     <w:tmpl w:val="68445116"/>
@@ -7990,19 +11684,28 @@
     </w:lvl>
   </w:abstractNum>
   <w:num w:numId="1">
-    <w:abstractNumId w:val="1"/>
+    <w:abstractNumId w:val="2"/>
   </w:num>
   <w:num w:numId="2">
     <w:abstractNumId w:val="0"/>
   </w:num>
   <w:num w:numId="3">
-    <w:abstractNumId w:val="2"/>
+    <w:abstractNumId w:val="3"/>
   </w:num>
   <w:num w:numId="4">
-    <w:abstractNumId w:val="3"/>
+    <w:abstractNumId w:val="4"/>
   </w:num>
   <w:num w:numId="5">
-    <w:abstractNumId w:val="4"/>
+    <w:abstractNumId w:val="7"/>
+  </w:num>
+  <w:num w:numId="6">
+    <w:abstractNumId w:val="5"/>
+  </w:num>
+  <w:num w:numId="7">
+    <w:abstractNumId w:val="6"/>
+  </w:num>
+  <w:num w:numId="8">
+    <w:abstractNumId w:val="1"/>
   </w:num>
 </w:numbering>
 </file>
@@ -8404,7 +12107,6 @@
   <w:style w:type="character" w:default="1" w:styleId="a0">
     <w:name w:val="Default Paragraph Font"/>
     <w:uiPriority w:val="1"/>
-    <w:semiHidden/>
     <w:unhideWhenUsed/>
   </w:style>
   <w:style w:type="table" w:default="1" w:styleId="a1">
@@ -8435,16 +12137,15 @@
     <w:uiPriority w:val="35"/>
     <w:unhideWhenUsed/>
     <w:qFormat/>
-    <w:rsid w:val="00E3203C"/>
+    <w:rsid w:val="00A9331D"/>
     <w:pPr>
+      <w:keepNext/>
       <w:spacing w:after="200" w:line="240" w:lineRule="auto"/>
+      <w:jc w:val="center"/>
     </w:pPr>
     <w:rPr>
-      <w:i/>
+      <w:rFonts w:ascii="Times New Roman" w:hAnsi="Times New Roman" w:cs="Times New Roman"/>
       <w:iCs/>
-      <w:color w:val="44546A" w:themeColor="text2"/>
-      <w:sz w:val="18"/>
-      <w:szCs w:val="18"/>
     </w:rPr>
   </w:style>
   <w:style w:type="paragraph" w:styleId="a4">
@@ -8497,6 +12198,25 @@
     <w:rPr>
       <w:color w:val="808080"/>
     </w:rPr>
+  </w:style>
+  <w:style w:type="table" w:styleId="a8">
+    <w:name w:val="Table Grid"/>
+    <w:basedOn w:val="a1"/>
+    <w:uiPriority w:val="39"/>
+    <w:rsid w:val="0083780A"/>
+    <w:pPr>
+      <w:spacing w:after="0" w:line="240" w:lineRule="auto"/>
+    </w:pPr>
+    <w:tblPr>
+      <w:tblBorders>
+        <w:top w:val="single" w:sz="4" w:space="0" w:color="auto"/>
+        <w:left w:val="single" w:sz="4" w:space="0" w:color="auto"/>
+        <w:bottom w:val="single" w:sz="4" w:space="0" w:color="auto"/>
+        <w:right w:val="single" w:sz="4" w:space="0" w:color="auto"/>
+        <w:insideH w:val="single" w:sz="4" w:space="0" w:color="auto"/>
+        <w:insideV w:val="single" w:sz="4" w:space="0" w:color="auto"/>
+      </w:tblBorders>
+    </w:tblPr>
   </w:style>
 </w:styles>
 </file>
@@ -8785,7 +12505,7 @@
 </file>
 
 <file path=customXml/itemProps1.xml><?xml version="1.0" encoding="utf-8"?>
-<ds:datastoreItem xmlns:ds="http://schemas.openxmlformats.org/officeDocument/2006/customXml" ds:itemID="{F98DC758-968B-4881-89C8-F7F12946429C}">
+<ds:datastoreItem xmlns:ds="http://schemas.openxmlformats.org/officeDocument/2006/customXml" ds:itemID="{54929BB8-5D2D-4201-9E1B-B97096563C5E}">
   <ds:schemaRefs>
     <ds:schemaRef ds:uri="http://schemas.openxmlformats.org/officeDocument/2006/bibliography"/>
   </ds:schemaRefs>

--- a/Статьи/Бессеточные методы.docx
+++ b/Статьи/Бессеточные методы.docx
@@ -1,8 +1,10 @@
 
 <file path=word/document.xml><?xml version="1.0" encoding="utf-8"?>
-<w:document xmlns:wpc="http://schemas.microsoft.com/office/word/2010/wordprocessingCanvas" xmlns:mc="http://schemas.openxmlformats.org/markup-compatibility/2006" xmlns:o="urn:schemas-microsoft-com:office:office" xmlns:r="http://schemas.openxmlformats.org/officeDocument/2006/relationships" xmlns:m="http://schemas.openxmlformats.org/officeDocument/2006/math" xmlns:v="urn:schemas-microsoft-com:vml" xmlns:wp14="http://schemas.microsoft.com/office/word/2010/wordprocessingDrawing" xmlns:wp="http://schemas.openxmlformats.org/drawingml/2006/wordprocessingDrawing" xmlns:w10="urn:schemas-microsoft-com:office:word" xmlns:w="http://schemas.openxmlformats.org/wordprocessingml/2006/main" xmlns:w14="http://schemas.microsoft.com/office/word/2010/wordml" xmlns:w15="http://schemas.microsoft.com/office/word/2012/wordml" xmlns:wpg="http://schemas.microsoft.com/office/word/2010/wordprocessingGroup" xmlns:wpi="http://schemas.microsoft.com/office/word/2010/wordprocessingInk" xmlns:wne="http://schemas.microsoft.com/office/word/2006/wordml" xmlns:wps="http://schemas.microsoft.com/office/word/2010/wordprocessingShape" mc:Ignorable="w14 w15 wp14">
+<w:document xmlns:wpc="http://schemas.microsoft.com/office/word/2010/wordprocessingCanvas" xmlns:mc="http://schemas.openxmlformats.org/markup-compatibility/2006" xmlns:o="urn:schemas-microsoft-com:office:office" xmlns:r="http://schemas.openxmlformats.org/officeDocument/2006/relationships" xmlns:m="http://schemas.openxmlformats.org/officeDocument/2006/math" xmlns:v="urn:schemas-microsoft-com:vml" xmlns:wp14="http://schemas.microsoft.com/office/word/2010/wordprocessingDrawing" xmlns:wp="http://schemas.openxmlformats.org/drawingml/2006/wordprocessingDrawing" xmlns:w10="urn:schemas-microsoft-com:office:word" xmlns:w="http://schemas.openxmlformats.org/wordprocessingml/2006/main" xmlns:w14="http://schemas.microsoft.com/office/word/2010/wordml" xmlns:wpg="http://schemas.microsoft.com/office/word/2010/wordprocessingGroup" xmlns:wpi="http://schemas.microsoft.com/office/word/2010/wordprocessingInk" xmlns:wne="http://schemas.microsoft.com/office/word/2006/wordml" xmlns:wps="http://schemas.microsoft.com/office/word/2010/wordprocessingShape" mc:Ignorable="w14 wp14">
   <w:body>
     <w:p>
+      <w:bookmarkStart w:id="0" w:name="_GoBack"/>
+      <w:bookmarkEnd w:id="0"/>
       <w:r>
         <w:t xml:space="preserve">Бессеточные методы </w:t>
       </w:r>
@@ -74,13 +76,8 @@
       <w:r>
         <w:t xml:space="preserve">электротехнике, </w:t>
       </w:r>
-      <w:proofErr w:type="spellStart"/>
-      <w:r>
-        <w:t>гидро</w:t>
-      </w:r>
-      <w:proofErr w:type="spellEnd"/>
-      <w:r>
-        <w:t>- и аэро</w:t>
+      <w:r>
+        <w:t>гидро- и аэро</w:t>
       </w:r>
       <w:r>
         <w:t xml:space="preserve">динамике, теплотехнике, </w:t>
@@ -383,7 +380,7 @@
                     </pic:cNvPicPr>
                   </pic:nvPicPr>
                   <pic:blipFill>
-                    <a:blip r:embed="rId6">
+                    <a:blip r:embed="rId7">
                       <a:extLst>
                         <a:ext uri="{28A0092B-C50C-407E-A947-70E740481C1C}">
                           <a14:useLocalDpi xmlns:a14="http://schemas.microsoft.com/office/drawing/2010/main" val="0"/>
@@ -439,7 +436,7 @@
                     </pic:cNvPicPr>
                   </pic:nvPicPr>
                   <pic:blipFill>
-                    <a:blip r:embed="rId7">
+                    <a:blip r:embed="rId8">
                       <a:extLst>
                         <a:ext uri="{28A0092B-C50C-407E-A947-70E740481C1C}">
                           <a14:useLocalDpi xmlns:a14="http://schemas.microsoft.com/office/drawing/2010/main" val="0"/>
@@ -523,6 +520,7 @@
       <w:r>
         <w:rPr>
           <w:noProof/>
+          <w:lang w:val="en-US"/>
         </w:rPr>
         <w:t>1</w:t>
       </w:r>
@@ -849,11 +847,9 @@
       <w:r>
         <w:t xml:space="preserve"> «</w:t>
       </w:r>
-      <w:proofErr w:type="spellStart"/>
       <w:r>
         <w:t>бессеточные</w:t>
       </w:r>
-      <w:proofErr w:type="spellEnd"/>
       <w:r>
         <w:t>»</w:t>
       </w:r>
@@ -872,13 +868,8 @@
           <w:numId w:val="2"/>
         </w:numPr>
       </w:pPr>
-      <w:proofErr w:type="spellStart"/>
-      <w:r>
-        <w:t>бессеточный</w:t>
-      </w:r>
-      <w:proofErr w:type="spellEnd"/>
-      <w:r>
-        <w:t xml:space="preserve"> метод Галеркина </w:t>
+      <w:r>
+        <w:t xml:space="preserve">бессеточный метод Галеркина </w:t>
       </w:r>
       <w:r>
         <w:fldChar w:fldCharType="begin"/>
@@ -907,16 +898,11 @@
           <w:numId w:val="2"/>
         </w:numPr>
       </w:pPr>
-      <w:proofErr w:type="spellStart"/>
       <w:r>
         <w:t>б</w:t>
       </w:r>
       <w:r>
-        <w:t>ессеточный</w:t>
-      </w:r>
-      <w:proofErr w:type="spellEnd"/>
-      <w:r>
-        <w:t xml:space="preserve"> локальный метод Петрова – Галеркина </w:t>
+        <w:t xml:space="preserve">ессеточный локальный метод Петрова – Галеркина </w:t>
       </w:r>
       <w:r>
         <w:fldChar w:fldCharType="begin"/>
@@ -988,7 +974,7 @@
         <w:fldChar w:fldCharType="separate"/>
       </w:r>
       <w:r>
-        <w:t>[4]</w:t>
+        <w:t>[5]</w:t>
       </w:r>
       <w:r>
         <w:fldChar w:fldCharType="end"/>
@@ -1050,21 +1036,13 @@
         <w:t xml:space="preserve">а рис. 2 показано </w:t>
       </w:r>
       <w:r>
-        <w:t>сравнение двух подходов. На виде (</w:t>
-      </w:r>
-      <w:proofErr w:type="gramStart"/>
-      <w:r>
-        <w:t xml:space="preserve">а)  </w:t>
+        <w:t xml:space="preserve">сравнение двух подходов. На виде (а)  </w:t>
       </w:r>
       <w:r>
         <w:t>детал</w:t>
       </w:r>
       <w:r>
-        <w:t>ь</w:t>
-      </w:r>
-      <w:proofErr w:type="gramEnd"/>
-      <w:r>
-        <w:t xml:space="preserve"> подготовлена</w:t>
+        <w:t>ь подготовлена</w:t>
       </w:r>
       <w:r>
         <w:t xml:space="preserve"> для МКЭ</w:t>
@@ -1103,15 +1081,7 @@
         <w:t xml:space="preserve">найдено </w:t>
       </w:r>
       <w:r>
-        <w:t>решение задачи «</w:t>
-      </w:r>
-      <w:proofErr w:type="spellStart"/>
-      <w:r>
-        <w:t>бессеточным</w:t>
-      </w:r>
-      <w:proofErr w:type="spellEnd"/>
-      <w:r>
-        <w:t>» методом.</w:t>
+        <w:t>решение задачи «бессеточным» методом.</w:t>
       </w:r>
       <w:r>
         <w:rPr>
@@ -1154,7 +1124,7 @@
                     </pic:cNvPicPr>
                   </pic:nvPicPr>
                   <pic:blipFill>
-                    <a:blip r:embed="rId8" cstate="email">
+                    <a:blip r:embed="rId9" cstate="email">
                       <a:extLst>
                         <a:ext uri="{28A0092B-C50C-407E-A947-70E740481C1C}">
                           <a14:useLocalDpi xmlns:a14="http://schemas.microsoft.com/office/drawing/2010/main" val="0"/>
@@ -1203,15 +1173,7 @@
         </w:r>
       </w:fldSimple>
       <w:r>
-        <w:t xml:space="preserve"> Сравнение сеточного и </w:t>
-      </w:r>
-      <w:proofErr w:type="spellStart"/>
-      <w:r>
-        <w:t>бессеточного</w:t>
-      </w:r>
-      <w:proofErr w:type="spellEnd"/>
-      <w:r>
-        <w:t xml:space="preserve"> подходов</w:t>
+        <w:t xml:space="preserve"> Сравнение сеточного и бессеточного подходов</w:t>
       </w:r>
     </w:p>
     <w:p>
@@ -1239,7 +1201,7 @@
                     <pic:cNvPicPr/>
                   </pic:nvPicPr>
                   <pic:blipFill>
-                    <a:blip r:embed="rId9"/>
+                    <a:blip r:embed="rId10"/>
                     <a:stretch>
                       <a:fillRect/>
                     </a:stretch>
@@ -1308,6 +1270,7 @@
       <w:r>
         <w:rPr>
           <w:noProof/>
+          <w:lang w:val="en-US"/>
         </w:rPr>
         <w:t>3</w:t>
       </w:r>
@@ -1399,11 +1362,7 @@
         <w:t>.</w:t>
       </w:r>
       <w:r>
-        <w:t xml:space="preserve"> Представим скалярную </w:t>
-      </w:r>
-      <w:proofErr w:type="gramStart"/>
-      <w:r>
-        <w:t xml:space="preserve">функцию </w:t>
+        <w:t xml:space="preserve"> Представим скалярную функцию </w:t>
       </w:r>
       <m:oMath>
         <m:r>
@@ -1417,14 +1376,7 @@
         <w:rPr>
           <w:rFonts w:eastAsiaTheme="minorEastAsia"/>
         </w:rPr>
-        <w:t>,</w:t>
-      </w:r>
-      <w:proofErr w:type="gramEnd"/>
-      <w:r>
-        <w:rPr>
-          <w:rFonts w:eastAsiaTheme="minorEastAsia"/>
-        </w:rPr>
-        <w:t xml:space="preserve"> </w:t>
+        <w:t xml:space="preserve">, </w:t>
       </w:r>
       <w:r>
         <w:rPr>
@@ -1672,7 +1624,6 @@
           <w:rFonts w:eastAsiaTheme="minorEastAsia"/>
         </w:rPr>
       </w:pPr>
-      <w:proofErr w:type="gramStart"/>
       <w:r>
         <w:rPr>
           <w:rFonts w:eastAsiaTheme="minorEastAsia"/>
@@ -1741,14 +1692,7 @@
         <w:rPr>
           <w:rFonts w:eastAsiaTheme="minorEastAsia"/>
         </w:rPr>
-        <w:t>базисная</w:t>
-      </w:r>
-      <w:proofErr w:type="gramEnd"/>
-      <w:r>
-        <w:rPr>
-          <w:rFonts w:eastAsiaTheme="minorEastAsia"/>
-        </w:rPr>
-        <w:t xml:space="preserve"> функция и </w:t>
+        <w:t xml:space="preserve">базисная функция и </w:t>
       </w:r>
       <m:oMath>
         <m:sSub>
@@ -2026,11 +1970,7 @@
         <w:t xml:space="preserve"> </w:t>
       </w:r>
       <w:r>
-        <w:t xml:space="preserve">Рассмотрим непрерывную </w:t>
-      </w:r>
-      <w:proofErr w:type="gramStart"/>
-      <w:r>
-        <w:t xml:space="preserve">функцию </w:t>
+        <w:t xml:space="preserve">Рассмотрим непрерывную функцию </w:t>
       </w:r>
       <m:oMath>
         <m:r>
@@ -2044,14 +1984,7 @@
         <w:rPr>
           <w:rFonts w:eastAsiaTheme="minorEastAsia"/>
         </w:rPr>
-        <w:t>,</w:t>
-      </w:r>
-      <w:proofErr w:type="gramEnd"/>
-      <w:r>
-        <w:rPr>
-          <w:rFonts w:eastAsiaTheme="minorEastAsia"/>
-        </w:rPr>
-        <w:t xml:space="preserve"> определённую в области </w:t>
+        <w:t xml:space="preserve">, определённую в области </w:t>
       </w:r>
       <w:r>
         <w:rPr>
@@ -2114,15 +2047,7 @@
           <w:rFonts w:eastAsiaTheme="minorEastAsia"/>
           <w:sz w:val="24"/>
         </w:rPr>
-        <w:t xml:space="preserve">. Тогда значение </w:t>
-      </w:r>
-      <w:proofErr w:type="gramStart"/>
-      <w:r>
-        <w:rPr>
-          <w:rFonts w:eastAsiaTheme="minorEastAsia"/>
-          <w:sz w:val="24"/>
-        </w:rPr>
-        <w:t xml:space="preserve">функции </w:t>
+        <w:t xml:space="preserve">. Тогда значение функции </w:t>
       </w:r>
       <m:oMath>
         <m:r>
@@ -2143,15 +2068,7 @@
           <w:rFonts w:eastAsiaTheme="minorEastAsia"/>
           <w:sz w:val="24"/>
         </w:rPr>
-        <w:t>в</w:t>
-      </w:r>
-      <w:proofErr w:type="gramEnd"/>
-      <w:r>
-        <w:rPr>
-          <w:rFonts w:eastAsiaTheme="minorEastAsia"/>
-          <w:sz w:val="24"/>
-        </w:rPr>
-        <w:t xml:space="preserve"> произвольной точке области</w:t>
+        <w:t>в произвольной точке области</w:t>
       </w:r>
       <w:r>
         <w:rPr>
@@ -2738,8 +2655,8 @@
             <w:pPr>
               <w:pStyle w:val="a3"/>
             </w:pPr>
-            <w:bookmarkStart w:id="0" w:name="_Ref472106886"/>
             <w:bookmarkStart w:id="1" w:name="_Ref472110196"/>
+            <w:bookmarkStart w:id="2" w:name="_Ref472106886"/>
             <w:r>
               <w:t>(</w:t>
             </w:r>
@@ -2757,7 +2674,7 @@
             </w:r>
           </w:p>
         </w:tc>
-        <w:bookmarkEnd w:id="0"/>
+        <w:bookmarkEnd w:id="2"/>
       </w:tr>
     </w:tbl>
     <w:p>
@@ -2769,7 +2686,6 @@
       </w:pPr>
     </w:p>
     <w:p>
-      <w:proofErr w:type="gramStart"/>
       <w:r>
         <w:t xml:space="preserve">где </w:t>
       </w:r>
@@ -2847,14 +2763,7 @@
         <w:rPr>
           <w:rFonts w:eastAsiaTheme="minorEastAsia"/>
         </w:rPr>
-        <w:t xml:space="preserve"> известные</w:t>
-      </w:r>
-      <w:proofErr w:type="gramEnd"/>
-      <w:r>
-        <w:rPr>
-          <w:rFonts w:eastAsiaTheme="minorEastAsia"/>
-        </w:rPr>
-        <w:t xml:space="preserve"> одночлены полиноминальной базисной функции, </w:t>
+        <w:t xml:space="preserve"> известные одночлены полиноминальной базисной функции, </w:t>
       </w:r>
       <m:oMath>
         <m:r>
@@ -2992,7 +2901,7 @@
         <w:fldChar w:fldCharType="separate"/>
       </w:r>
       <w:r>
-        <w:t>рис</w:t>
+        <w:t>Рис</w:t>
       </w:r>
       <w:r>
         <w:t xml:space="preserve">. </w:t>
@@ -3001,7 +2910,7 @@
         <w:rPr>
           <w:noProof/>
         </w:rPr>
-        <w:t>3</w:t>
+        <w:t>4</w:t>
       </w:r>
       <w:r>
         <w:rPr>
@@ -3081,7 +2990,7 @@
               </wp:anchor>
             </w:drawing>
           </mc:Choice>
-          <mc:Fallback>
+          <mc:Fallback xmlns:w15="http://schemas.microsoft.com/office/word/2012/wordml">
             <w:pict>
               <v:line w14:anchorId="35D886F3" id="Прямая соединительная линия 9" o:spid="_x0000_s1026" style="position:absolute;z-index:251649024;visibility:visible;mso-wrap-style:square;mso-width-percent:0;mso-wrap-distance-left:9pt;mso-wrap-distance-top:0;mso-wrap-distance-right:9pt;mso-wrap-distance-bottom:0;mso-position-horizontal:absolute;mso-position-horizontal-relative:text;mso-position-vertical:absolute;mso-position-vertical-relative:text;mso-width-percent:0;mso-width-relative:margin" from="136.35pt,62.95pt" to="188.65pt,62.95pt" o:gfxdata="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" strokecolor="#5b9bd5 [3204]" strokeweight=".5pt">
                 <v:stroke dashstyle="longDash" joinstyle="miter"/>
@@ -3151,7 +3060,7 @@
               </wp:anchor>
             </w:drawing>
           </mc:Choice>
-          <mc:Fallback>
+          <mc:Fallback xmlns:w15="http://schemas.microsoft.com/office/word/2012/wordml">
             <w:pict>
               <v:line w14:anchorId="561F10DF" id="Прямая соединительная линия 11" o:spid="_x0000_s1026" style="position:absolute;z-index:251669504;visibility:visible;mso-wrap-style:square;mso-width-percent:0;mso-wrap-distance-left:9pt;mso-wrap-distance-top:0;mso-wrap-distance-right:9pt;mso-wrap-distance-bottom:0;mso-position-horizontal:absolute;mso-position-horizontal-relative:text;mso-position-vertical:absolute;mso-position-vertical-relative:text;mso-width-percent:0;mso-width-relative:margin" from="135.5pt,88.15pt" to="175.6pt,88.15pt" o:gfxdata="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" strokecolor="#5b9bd5 [3204]" strokeweight=".5pt">
                 <v:stroke dashstyle="longDash" joinstyle="miter"/>
@@ -3253,7 +3162,7 @@
           </mc:Choice>
           <mc:Fallback>
             <w:pict>
-              <v:shapetype w14:anchorId="5B7F782E" id="_x0000_t202" coordsize="21600,21600" o:spt="202" path="m,l,21600r21600,l21600,xe">
+              <v:shapetype id="_x0000_t202" coordsize="21600,21600" o:spt="202" path="m,l,21600r21600,l21600,xe">
                 <v:stroke joinstyle="miter"/>
                 <v:path gradientshapeok="t" o:connecttype="rect"/>
               </v:shapetype>
@@ -3374,7 +3283,7 @@
           </mc:Choice>
           <mc:Fallback>
             <w:pict>
-              <v:shape w14:anchorId="1C93E2FC" id="Надпись 8" o:spid="_x0000_s1027" type="#_x0000_t202" style="position:absolute;left:0;text-align:left;margin-left:108.35pt;margin-top:51.8pt;width:29.8pt;height:19pt;z-index:251645952;visibility:visible;mso-wrap-style:square;mso-width-percent:0;mso-height-percent:0;mso-wrap-distance-left:9pt;mso-wrap-distance-top:0;mso-wrap-distance-right:9pt;mso-wrap-distance-bottom:0;mso-position-horizontal:absolute;mso-position-horizontal-relative:text;mso-position-vertical:absolute;mso-position-vertical-relative:text;mso-width-percent:0;mso-height-percent:0;mso-width-relative:margin;mso-height-relative:margin;v-text-anchor:top" o:gfxdata="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" fillcolor="white [3201]" stroked="f" strokeweight=".5pt">
+              <v:shape id="Надпись 8" o:spid="_x0000_s1027" type="#_x0000_t202" style="position:absolute;left:0;text-align:left;margin-left:108.35pt;margin-top:51.8pt;width:29.8pt;height:19pt;z-index:251645952;visibility:visible;mso-wrap-style:square;mso-width-percent:0;mso-height-percent:0;mso-wrap-distance-left:9pt;mso-wrap-distance-top:0;mso-wrap-distance-right:9pt;mso-wrap-distance-bottom:0;mso-position-horizontal:absolute;mso-position-horizontal-relative:text;mso-position-vertical:absolute;mso-position-vertical-relative:text;mso-width-percent:0;mso-height-percent:0;mso-width-relative:margin;mso-height-relative:margin;v-text-anchor:top" o:gfxdata="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" fillcolor="white [3201]" stroked="f" strokeweight=".5pt">
                 <v:textbox>
                   <w:txbxContent>
                     <w:p>
@@ -3459,7 +3368,7 @@
               </wp:anchor>
             </w:drawing>
           </mc:Choice>
-          <mc:Fallback>
+          <mc:Fallback xmlns:w15="http://schemas.microsoft.com/office/word/2012/wordml">
             <w:pict>
               <v:line w14:anchorId="4EE5F593" id="Прямая соединительная линия 7" o:spid="_x0000_s1026" style="position:absolute;z-index:251655168;visibility:visible;mso-wrap-style:square;mso-width-percent:0;mso-wrap-distance-left:9pt;mso-wrap-distance-top:0;mso-wrap-distance-right:9pt;mso-wrap-distance-bottom:0;mso-position-horizontal:absolute;mso-position-horizontal-relative:text;mso-position-vertical:absolute;mso-position-vertical-relative:text;mso-width-percent:0;mso-width-relative:margin" from="137.05pt,39.25pt" to="205.65pt,39.25pt" o:gfxdata="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" strokecolor="#5b9bd5 [3204]" strokeweight=".5pt">
                 <v:stroke dashstyle="longDash" joinstyle="miter"/>
@@ -3606,7 +3515,7 @@
                     <pic:cNvPicPr/>
                   </pic:nvPicPr>
                   <pic:blipFill rotWithShape="1">
-                    <a:blip r:embed="rId10"/>
+                    <a:blip r:embed="rId11"/>
                     <a:srcRect l="11058"/>
                     <a:stretch/>
                   </pic:blipFill>
@@ -3638,7 +3547,7 @@
       <w:pPr>
         <w:jc w:val="center"/>
       </w:pPr>
-      <w:bookmarkStart w:id="2" w:name="_Ref472090827"/>
+      <w:bookmarkStart w:id="3" w:name="_Ref472090827"/>
       <w:r>
         <w:t>Рис</w:t>
       </w:r>
@@ -3681,13 +3590,14 @@
       <w:r>
         <w:rPr>
           <w:noProof/>
-        </w:rPr>
-        <w:t>3</w:t>
+          <w:lang w:val="en-US"/>
+        </w:rPr>
+        <w:t>4</w:t>
       </w:r>
       <w:r>
         <w:fldChar w:fldCharType="end"/>
       </w:r>
-      <w:bookmarkEnd w:id="2"/>
+      <w:bookmarkEnd w:id="3"/>
       <w:r>
         <w:t xml:space="preserve">. </w:t>
       </w:r>
@@ -3747,6 +3657,7 @@
         </w:rPr>
       </w:pPr>
       <w:r>
+        <w:lastRenderedPageBreak/>
         <w:br w:type="page"/>
       </w:r>
       <m:oMathPara>
@@ -3895,14 +3806,7 @@
         <w:rPr>
           <w:rFonts w:eastAsiaTheme="minorEastAsia"/>
         </w:rPr>
-        <w:t xml:space="preserve">число </w:t>
-      </w:r>
-      <w:proofErr w:type="gramStart"/>
-      <w:r>
-        <w:rPr>
-          <w:rFonts w:eastAsiaTheme="minorEastAsia"/>
-        </w:rPr>
-        <w:t xml:space="preserve">одночленов </w:t>
+        <w:t xml:space="preserve">число одночленов </w:t>
       </w:r>
       <m:oMath>
         <m:r>
@@ -3923,31 +3827,24 @@
         <w:rPr>
           <w:rFonts w:eastAsiaTheme="minorEastAsia"/>
         </w:rPr>
-        <w:t>.</w:t>
-      </w:r>
-      <w:proofErr w:type="gramEnd"/>
-      <w:r>
-        <w:rPr>
-          <w:rFonts w:eastAsiaTheme="minorEastAsia"/>
-        </w:rPr>
+        <w:t xml:space="preserve">. </w:t>
+      </w:r>
+      <w:r>
+        <w:t xml:space="preserve">Если в качестве базисной функции выбран полином </w:t>
+      </w:r>
+      <w:r>
+        <w:t>2</w:t>
+      </w:r>
+      <w:r>
+        <w:t>-ой степени (</w:t>
+      </w:r>
+      <w:r>
+        <w:t>цифра</w:t>
+      </w:r>
+      <w:r>
         <w:t xml:space="preserve"> </w:t>
       </w:r>
       <w:r>
-        <w:t xml:space="preserve">Если в качестве базисной функции выбран полином </w:t>
-      </w:r>
-      <w:r>
-        <w:t>2</w:t>
-      </w:r>
-      <w:r>
-        <w:t>-ой степени (</w:t>
-      </w:r>
-      <w:r>
-        <w:t>цифра</w:t>
-      </w:r>
-      <w:r>
-        <w:t xml:space="preserve"> </w:t>
-      </w:r>
-      <w:r>
         <w:t xml:space="preserve">2 на </w:t>
       </w:r>
       <w:r>
@@ -3974,7 +3871,7 @@
         <w:fldChar w:fldCharType="separate"/>
       </w:r>
       <w:r>
-        <w:t>рис</w:t>
+        <w:t>Рис</w:t>
       </w:r>
       <w:r>
         <w:t xml:space="preserve">. </w:t>
@@ -3983,7 +3880,7 @@
         <w:rPr>
           <w:noProof/>
         </w:rPr>
-        <w:t>3</w:t>
+        <w:t>4</w:t>
       </w:r>
       <w:r>
         <w:rPr>
@@ -4257,14 +4154,7 @@
         <w:rPr>
           <w:rFonts w:eastAsiaTheme="minorEastAsia"/>
         </w:rPr>
-        <w:t xml:space="preserve">исло </w:t>
-      </w:r>
-      <w:proofErr w:type="gramStart"/>
-      <w:r>
-        <w:rPr>
-          <w:rFonts w:eastAsiaTheme="minorEastAsia"/>
-        </w:rPr>
-        <w:t xml:space="preserve">одночленов </w:t>
+        <w:t xml:space="preserve">исло одночленов </w:t>
       </w:r>
       <m:oMath>
         <m:r>
@@ -4287,7 +4177,6 @@
         </w:rPr>
         <w:t>.</w:t>
       </w:r>
-      <w:proofErr w:type="gramEnd"/>
       <w:r>
         <w:rPr>
           <w:rFonts w:eastAsiaTheme="minorEastAsia"/>
@@ -4710,14 +4599,7 @@
         <w:rPr>
           <w:rFonts w:eastAsiaTheme="minorEastAsia"/>
         </w:rPr>
-        <w:t xml:space="preserve">определить </w:t>
-      </w:r>
-      <w:proofErr w:type="gramStart"/>
-      <w:r>
-        <w:rPr>
-          <w:rFonts w:eastAsiaTheme="minorEastAsia"/>
-        </w:rPr>
-        <w:t>коэффициенты</w:t>
+        <w:t>определить коэффициенты</w:t>
       </w:r>
       <w:r>
         <w:rPr>
@@ -4760,7 +4642,6 @@
         </w:rPr>
         <w:t>.</w:t>
       </w:r>
-      <w:proofErr w:type="gramEnd"/>
       <w:r>
         <w:rPr>
           <w:rFonts w:eastAsiaTheme="minorEastAsia"/>
@@ -4777,14 +4658,7 @@
         <w:rPr>
           <w:rFonts w:eastAsiaTheme="minorEastAsia"/>
         </w:rPr>
-        <w:t xml:space="preserve">и определяется область поддержки и отбираются </w:t>
-      </w:r>
-      <w:proofErr w:type="gramStart"/>
-      <w:r>
-        <w:rPr>
-          <w:rFonts w:eastAsiaTheme="minorEastAsia"/>
-        </w:rPr>
-        <w:t xml:space="preserve">те </w:t>
+        <w:t xml:space="preserve">и определяется область поддержки и отбираются те </w:t>
       </w:r>
       <m:oMath>
         <m:r>
@@ -4804,14 +4678,7 @@
         <w:rPr>
           <w:rFonts w:eastAsiaTheme="minorEastAsia"/>
         </w:rPr>
-        <w:t>узлов</w:t>
-      </w:r>
-      <w:proofErr w:type="gramEnd"/>
-      <w:r>
-        <w:rPr>
-          <w:rFonts w:eastAsiaTheme="minorEastAsia"/>
-        </w:rPr>
-        <w:t>, которые оказались внутри области поддержки</w:t>
+        <w:t>узлов, которые оказались внутри области поддержки</w:t>
       </w:r>
       <w:r>
         <w:rPr>
@@ -4843,10 +4710,7 @@
         <w:fldChar w:fldCharType="separate"/>
       </w:r>
       <w:r>
-        <w:t>р</w:t>
-      </w:r>
-      <w:r>
-        <w:t>ис</w:t>
+        <w:t>Рис</w:t>
       </w:r>
       <w:r>
         <w:t xml:space="preserve">. </w:t>
@@ -4993,6 +4857,8 @@
       <w:r>
         <w:rPr>
           <w:rFonts w:eastAsiaTheme="minorEastAsia"/>
+          <w:noProof/>
+          <w:lang w:eastAsia="ru-RU"/>
         </w:rPr>
         <w:drawing>
           <wp:inline distT="0" distB="0" distL="0" distR="0" wp14:anchorId="5861B5E8" wp14:editId="3F770A32">
@@ -5012,7 +4878,7 @@
                     </pic:cNvPicPr>
                   </pic:nvPicPr>
                   <pic:blipFill>
-                    <a:blip r:embed="rId11">
+                    <a:blip r:embed="rId12">
                       <a:extLst>
                         <a:ext uri="{28A0092B-C50C-407E-A947-70E740481C1C}">
                           <a14:useLocalDpi xmlns:a14="http://schemas.microsoft.com/office/drawing/2010/main" val="0"/>
@@ -5052,7 +4918,7 @@
           <w:rFonts w:eastAsiaTheme="minorEastAsia"/>
         </w:rPr>
       </w:pPr>
-      <w:bookmarkStart w:id="3" w:name="_Ref472105769"/>
+      <w:bookmarkStart w:id="4" w:name="_Ref472105769"/>
       <w:r>
         <w:t>Рис</w:t>
       </w:r>
@@ -5095,20 +4961,21 @@
       <w:r>
         <w:rPr>
           <w:noProof/>
+          <w:lang w:val="en-US"/>
         </w:rPr>
         <w:t>5</w:t>
       </w:r>
       <w:r>
         <w:fldChar w:fldCharType="end"/>
       </w:r>
-      <w:bookmarkEnd w:id="3"/>
+      <w:bookmarkEnd w:id="4"/>
       <w:r>
         <w:t xml:space="preserve">. </w:t>
       </w:r>
       <w:r>
         <w:t>Область поддержки</w:t>
       </w:r>
-      <w:bookmarkStart w:id="4" w:name="_Ref472109012"/>
+      <w:bookmarkStart w:id="5" w:name="_Ref472109012"/>
     </w:p>
     <w:p>
       <w:pPr>
@@ -5118,7 +4985,7 @@
         </w:rPr>
       </w:pPr>
     </w:p>
-    <w:bookmarkEnd w:id="4"/>
+    <w:bookmarkEnd w:id="5"/>
     <w:p>
       <w:pPr>
         <w:rPr>
@@ -5141,14 +5008,7 @@
         <w:rPr>
           <w:rFonts w:eastAsiaTheme="minorEastAsia"/>
         </w:rPr>
-        <w:t xml:space="preserve">число одночленов </w:t>
-      </w:r>
-      <w:proofErr w:type="gramStart"/>
-      <w:r>
-        <w:rPr>
-          <w:rFonts w:eastAsiaTheme="minorEastAsia"/>
-        </w:rPr>
-        <w:t>полинома</w:t>
+        <w:t>число одночленов полинома</w:t>
       </w:r>
       <w:r>
         <w:rPr>
@@ -5168,14 +5028,7 @@
         <w:rPr>
           <w:rFonts w:eastAsiaTheme="minorEastAsia"/>
         </w:rPr>
-        <w:t xml:space="preserve"> всегда</w:t>
-      </w:r>
-      <w:proofErr w:type="gramEnd"/>
-      <w:r>
-        <w:rPr>
-          <w:rFonts w:eastAsiaTheme="minorEastAsia"/>
-        </w:rPr>
-        <w:t xml:space="preserve"> равно числу узлов</w:t>
+        <w:t xml:space="preserve"> всегда равно числу узлов</w:t>
       </w:r>
       <w:r>
         <w:rPr>
@@ -5221,13 +5074,7 @@
           <w:rPr>
             <w:rFonts w:ascii="Cambria Math" w:eastAsiaTheme="minorEastAsia" w:hAnsi="Cambria Math"/>
           </w:rPr>
-          <m:t>=</m:t>
-        </m:r>
-        <m:r>
-          <w:rPr>
-            <w:rFonts w:ascii="Cambria Math" w:eastAsiaTheme="minorEastAsia" w:hAnsi="Cambria Math"/>
-          </w:rPr>
-          <m:t>m</m:t>
+          <m:t>=m</m:t>
         </m:r>
       </m:oMath>
       <w:r>
@@ -5240,14 +5087,7 @@
         <w:rPr>
           <w:rFonts w:eastAsiaTheme="minorEastAsia"/>
         </w:rPr>
-        <w:t xml:space="preserve"> </w:t>
-      </w:r>
-      <w:proofErr w:type="gramStart"/>
-      <w:r>
-        <w:rPr>
-          <w:rFonts w:eastAsiaTheme="minorEastAsia"/>
-        </w:rPr>
-        <w:t xml:space="preserve">Коэффициенты </w:t>
+        <w:t xml:space="preserve"> Коэффициенты </w:t>
       </w:r>
       <m:oMath>
         <m:sSub>
@@ -5288,14 +5128,7 @@
         <w:rPr>
           <w:rFonts w:eastAsiaTheme="minorEastAsia"/>
         </w:rPr>
-        <w:t>в</w:t>
-      </w:r>
-      <w:proofErr w:type="gramEnd"/>
-      <w:r>
-        <w:rPr>
-          <w:rFonts w:eastAsiaTheme="minorEastAsia"/>
-        </w:rPr>
-        <w:t xml:space="preserve"> уравнении </w:t>
+        <w:t xml:space="preserve">в уравнении </w:t>
       </w:r>
       <w:r>
         <w:rPr>
@@ -5418,13 +5251,7 @@
           <w:rPr>
             <w:rFonts w:ascii="Cambria Math" w:eastAsiaTheme="minorEastAsia" w:hAnsi="Cambria Math"/>
           </w:rPr>
-          <m:t xml:space="preserve"> </m:t>
-        </m:r>
-        <m:r>
-          <w:rPr>
-            <w:rFonts w:ascii="Cambria Math" w:eastAsiaTheme="minorEastAsia" w:hAnsi="Cambria Math"/>
-          </w:rPr>
-          <m:t>n</m:t>
+          <m:t xml:space="preserve"> n</m:t>
         </m:r>
       </m:oMath>
       <w:r>
@@ -5443,14 +5270,7 @@
         <w:rPr>
           <w:rFonts w:eastAsiaTheme="minorEastAsia"/>
         </w:rPr>
-        <w:t xml:space="preserve"> Отсюда получаем систему </w:t>
-      </w:r>
-      <w:proofErr w:type="gramStart"/>
-      <w:r>
-        <w:rPr>
-          <w:rFonts w:eastAsiaTheme="minorEastAsia"/>
-        </w:rPr>
-        <w:t xml:space="preserve">из </w:t>
+        <w:t xml:space="preserve"> Отсюда получаем систему из </w:t>
       </w:r>
       <m:oMath>
         <m:r>
@@ -5464,14 +5284,7 @@
         <w:rPr>
           <w:rFonts w:eastAsiaTheme="minorEastAsia"/>
         </w:rPr>
-        <w:t xml:space="preserve"> уравнений</w:t>
-      </w:r>
-      <w:proofErr w:type="gramEnd"/>
-      <w:r>
-        <w:rPr>
-          <w:rFonts w:eastAsiaTheme="minorEastAsia"/>
-        </w:rPr>
-        <w:t>:</w:t>
+        <w:t xml:space="preserve"> уравнений:</w:t>
       </w:r>
     </w:p>
     <w:tbl>
@@ -5587,13 +5400,7 @@
                                 <w:rPr>
                                   <w:rFonts w:ascii="Cambria Math" w:hAnsi="Cambria Math"/>
                                 </w:rPr>
-                                <m:t>i</m:t>
-                              </m:r>
-                              <m:r>
-                                <w:rPr>
-                                  <w:rFonts w:ascii="Cambria Math" w:hAnsi="Cambria Math"/>
-                                </w:rPr>
-                                <m:t>=1</m:t>
+                                <m:t>i=1</m:t>
                               </m:r>
                             </m:sub>
                             <m:sup>
@@ -6037,13 +5844,7 @@
                                 <w:rPr>
                                   <w:rFonts w:ascii="Cambria Math" w:hAnsi="Cambria Math"/>
                                 </w:rPr>
-                                <m:t>i</m:t>
-                              </m:r>
-                              <m:r>
-                                <w:rPr>
-                                  <w:rFonts w:ascii="Cambria Math" w:hAnsi="Cambria Math"/>
-                                </w:rPr>
-                                <m:t>=1</m:t>
+                                <m:t>i=1</m:t>
                               </m:r>
                             </m:sub>
                             <m:sup>
@@ -6516,13 +6317,7 @@
                                       <w:rPr>
                                         <w:rFonts w:ascii="Cambria Math" w:hAnsi="Cambria Math"/>
                                       </w:rPr>
-                                      <m:t>i</m:t>
-                                    </m:r>
-                                    <m:r>
-                                      <w:rPr>
-                                        <w:rFonts w:ascii="Cambria Math" w:hAnsi="Cambria Math"/>
-                                      </w:rPr>
-                                      <m:t>=1</m:t>
+                                      <m:t>i=1</m:t>
                                     </m:r>
                                   </m:sub>
                                   <m:sup>
@@ -6938,7 +6733,7 @@
                 <w:rFonts w:eastAsiaTheme="minorEastAsia"/>
               </w:rPr>
             </w:pPr>
-            <w:bookmarkStart w:id="5" w:name="_Ref472111244"/>
+            <w:bookmarkStart w:id="6" w:name="_Ref472111244"/>
             <w:r>
               <w:t>(</w:t>
             </w:r>
@@ -6950,7 +6745,7 @@
                 <w:t>2</w:t>
               </w:r>
             </w:fldSimple>
-            <w:bookmarkEnd w:id="5"/>
+            <w:bookmarkEnd w:id="6"/>
             <w:r>
               <w:t>)</w:t>
             </w:r>
@@ -7151,7 +6946,7 @@
                 <w:rFonts w:eastAsiaTheme="minorEastAsia"/>
               </w:rPr>
             </w:pPr>
-            <w:bookmarkStart w:id="6" w:name="_Ref472111476"/>
+            <w:bookmarkStart w:id="7" w:name="_Ref472111476"/>
             <w:r>
               <w:t>(</w:t>
             </w:r>
@@ -7163,7 +6958,7 @@
                 <w:t>3</w:t>
               </w:r>
             </w:fldSimple>
-            <w:bookmarkEnd w:id="6"/>
+            <w:bookmarkEnd w:id="7"/>
             <w:r>
               <w:t>)</w:t>
             </w:r>
@@ -7232,14 +7027,7 @@
         <w:rPr>
           <w:rFonts w:eastAsiaTheme="minorEastAsia"/>
         </w:rPr>
-        <w:t xml:space="preserve">) </w:t>
-      </w:r>
-      <w:proofErr w:type="gramStart"/>
-      <w:r>
-        <w:rPr>
-          <w:rFonts w:eastAsiaTheme="minorEastAsia"/>
-        </w:rPr>
-        <w:t xml:space="preserve">относительно </w:t>
+        <w:t xml:space="preserve">) относительно </w:t>
       </w:r>
       <m:oMath>
         <m:r>
@@ -7256,16 +7044,8 @@
         <w:rPr>
           <w:rFonts w:eastAsiaTheme="minorEastAsia"/>
         </w:rPr>
-        <w:t>,</w:t>
-      </w:r>
-      <w:proofErr w:type="gramEnd"/>
-      <w:r>
-        <w:rPr>
-          <w:rFonts w:eastAsiaTheme="minorEastAsia"/>
-        </w:rPr>
-        <w:t xml:space="preserve"> получ</w:t>
-      </w:r>
-      <w:proofErr w:type="spellStart"/>
+        <w:t>, получ</w:t>
+      </w:r>
       <w:r>
         <w:rPr>
           <w:rFonts w:eastAsiaTheme="minorEastAsia"/>
@@ -7276,20 +7056,21 @@
         <w:rPr>
           <w:rFonts w:eastAsiaTheme="minorEastAsia"/>
         </w:rPr>
-        <w:t>м</w:t>
-      </w:r>
-      <w:proofErr w:type="spellEnd"/>
-      <w:r>
-        <w:rPr>
-          <w:rFonts w:eastAsiaTheme="minorEastAsia"/>
-        </w:rPr>
-        <w:t>:</w:t>
+        <w:t>м:</w:t>
       </w:r>
     </w:p>
     <w:tbl>
       <w:tblPr>
         <w:tblStyle w:val="a8"/>
         <w:tblW w:w="0" w:type="auto"/>
+        <w:tblBorders>
+          <w:top w:val="none" w:sz="0" w:space="0" w:color="auto"/>
+          <w:left w:val="none" w:sz="0" w:space="0" w:color="auto"/>
+          <w:bottom w:val="none" w:sz="0" w:space="0" w:color="auto"/>
+          <w:right w:val="none" w:sz="0" w:space="0" w:color="auto"/>
+          <w:insideH w:val="none" w:sz="0" w:space="0" w:color="auto"/>
+          <w:insideV w:val="none" w:sz="0" w:space="0" w:color="auto"/>
+        </w:tblBorders>
         <w:tblLook w:val="04A0" w:firstRow="1" w:lastRow="0" w:firstColumn="1" w:lastColumn="0" w:noHBand="0" w:noVBand="1"/>
       </w:tblPr>
       <w:tblGrid>
@@ -7322,16 +7103,7 @@
                   <w:rPr>
                     <w:rFonts w:ascii="Cambria Math" w:eastAsiaTheme="minorEastAsia" w:hAnsi="Cambria Math"/>
                   </w:rPr>
-                  <m:t>a</m:t>
-                </m:r>
-                <m:r>
-                  <m:rPr>
-                    <m:sty m:val="b"/>
-                  </m:rPr>
-                  <w:rPr>
-                    <w:rFonts w:ascii="Cambria Math" w:eastAsiaTheme="minorEastAsia" w:hAnsi="Cambria Math"/>
-                  </w:rPr>
-                  <m:t>=</m:t>
+                  <m:t>a=</m:t>
                 </m:r>
                 <m:sSup>
                   <m:sSupPr>
@@ -7437,29 +7209,19 @@
                 <w:rFonts w:eastAsiaTheme="minorEastAsia"/>
               </w:rPr>
             </w:pPr>
-            <w:bookmarkStart w:id="7" w:name="_Ref472112442"/>
+            <w:bookmarkStart w:id="8" w:name="_Ref472112442"/>
             <w:r>
               <w:t>(</w:t>
             </w:r>
-            <w:r>
-              <w:fldChar w:fldCharType="begin"/>
-            </w:r>
-            <w:r>
-              <w:instrText xml:space="preserve"> SEQ Уравнение \* ARABIC </w:instrText>
-            </w:r>
-            <w:r>
-              <w:fldChar w:fldCharType="separate"/>
-            </w:r>
-            <w:r>
-              <w:rPr>
-                <w:noProof/>
-              </w:rPr>
-              <w:t>4</w:t>
-            </w:r>
-            <w:r>
-              <w:fldChar w:fldCharType="end"/>
-            </w:r>
-            <w:bookmarkEnd w:id="7"/>
+            <w:fldSimple w:instr=" SEQ Уравнение \* ARABIC ">
+              <w:r>
+                <w:rPr>
+                  <w:noProof/>
+                </w:rPr>
+                <w:t>4</w:t>
+              </w:r>
+            </w:fldSimple>
+            <w:bookmarkEnd w:id="8"/>
             <w:r>
               <w:t>)</w:t>
             </w:r>
@@ -7467,22 +7229,109 @@
         </w:tc>
       </w:tr>
     </w:tbl>
-    <w:p/>
     <w:p>
-      <w:pPr>
-        <w:rPr>
-          <w:rFonts w:eastAsiaTheme="minorEastAsia"/>
-        </w:rPr>
-      </w:pPr>
-      <w:r>
-        <w:t>Заметим</w:t>
-      </w:r>
-      <w:r>
-        <w:t xml:space="preserve">, что </w:t>
-      </w:r>
-      <w:proofErr w:type="gramStart"/>
-      <w:r>
-        <w:t xml:space="preserve">коэффициенты </w:t>
+      <w:r>
+        <w:t xml:space="preserve">На данном этапе мы предполагаем, что </w:t>
+      </w:r>
+      <w:r>
+        <w:t xml:space="preserve">обратная матрица  </w:t>
+      </w:r>
+      <m:oMath>
+        <m:sSup>
+          <m:sSupPr>
+            <m:ctrlPr>
+              <w:rPr>
+                <w:rFonts w:ascii="Cambria Math" w:hAnsi="Cambria Math"/>
+                <w:b/>
+              </w:rPr>
+            </m:ctrlPr>
+          </m:sSupPr>
+          <m:e>
+            <m:sSub>
+              <m:sSubPr>
+                <m:ctrlPr>
+                  <w:rPr>
+                    <w:rFonts w:ascii="Cambria Math" w:hAnsi="Cambria Math"/>
+                    <w:b/>
+                  </w:rPr>
+                </m:ctrlPr>
+              </m:sSubPr>
+              <m:e>
+                <m:r>
+                  <m:rPr>
+                    <m:sty m:val="b"/>
+                  </m:rPr>
+                  <w:rPr>
+                    <w:rFonts w:ascii="Cambria Math" w:hAnsi="Cambria Math"/>
+                  </w:rPr>
+                  <m:t>P</m:t>
+                </m:r>
+              </m:e>
+              <m:sub>
+                <m:r>
+                  <m:rPr>
+                    <m:sty m:val="b"/>
+                  </m:rPr>
+                  <w:rPr>
+                    <w:rFonts w:ascii="Cambria Math" w:hAnsi="Cambria Math"/>
+                  </w:rPr>
+                  <m:t>m</m:t>
+                </m:r>
+              </m:sub>
+            </m:sSub>
+          </m:e>
+          <m:sup>
+            <m:r>
+              <m:rPr>
+                <m:sty m:val="bi"/>
+              </m:rPr>
+              <w:rPr>
+                <w:rFonts w:ascii="Cambria Math" w:hAnsi="Cambria Math"/>
+              </w:rPr>
+              <m:t>-1</m:t>
+            </m:r>
+          </m:sup>
+        </m:sSup>
+      </m:oMath>
+      <w:r>
+        <w:t xml:space="preserve"> из уравнения </w:t>
+      </w:r>
+      <w:r>
+        <w:fldChar w:fldCharType="begin"/>
+      </w:r>
+      <w:r>
+        <w:instrText xml:space="preserve"> REF _Ref472112442 \h </w:instrText>
+      </w:r>
+      <w:r>
+        <w:fldChar w:fldCharType="separate"/>
+      </w:r>
+      <w:r>
+        <w:t>(</w:t>
+      </w:r>
+      <w:r>
+        <w:rPr>
+          <w:noProof/>
+        </w:rPr>
+        <w:t>4</w:t>
+      </w:r>
+      <w:r>
+        <w:fldChar w:fldCharType="end"/>
+      </w:r>
+      <w:r>
+        <w:t xml:space="preserve">) существует и не является вырожденной.  </w:t>
+      </w:r>
+    </w:p>
+    <w:p>
+      <w:pPr>
+        <w:rPr>
+          <w:rFonts w:eastAsiaTheme="minorEastAsia"/>
+        </w:rPr>
+      </w:pPr>
+      <w:r>
+        <w:t>К</w:t>
+      </w:r>
+      <w:r>
+        <w:t xml:space="preserve">оэффициенты </w:t>
       </w:r>
       <m:oMath>
         <m:r>
@@ -7503,6 +7352,42 @@
         <w:t xml:space="preserve"> </w:t>
       </w:r>
       <w:r>
+        <w:t>в</w:t>
+      </w:r>
+      <w:r>
+        <w:t xml:space="preserve"> уравнени</w:t>
+      </w:r>
+      <w:r>
+        <w:t>и</w:t>
+      </w:r>
+      <w:r>
+        <w:t xml:space="preserve"> </w:t>
+      </w:r>
+      <w:r>
+        <w:fldChar w:fldCharType="begin"/>
+      </w:r>
+      <w:r>
+        <w:instrText xml:space="preserve"> REF _Ref472112442 \h </w:instrText>
+      </w:r>
+      <w:r>
+        <w:fldChar w:fldCharType="separate"/>
+      </w:r>
+      <w:r>
+        <w:t>(</w:t>
+      </w:r>
+      <w:r>
+        <w:rPr>
+          <w:noProof/>
+        </w:rPr>
+        <w:t>4</w:t>
+      </w:r>
+      <w:r>
+        <w:fldChar w:fldCharType="end"/>
+      </w:r>
+      <w:r>
+        <w:t xml:space="preserve">) </w:t>
+      </w:r>
+      <w:r>
         <w:rPr>
           <w:rFonts w:eastAsiaTheme="minorEastAsia"/>
         </w:rPr>
@@ -7512,9 +7397,82 @@
         <w:rPr>
           <w:rFonts w:eastAsiaTheme="minorEastAsia"/>
         </w:rPr>
-        <w:t>яются</w:t>
-      </w:r>
-      <w:proofErr w:type="gramEnd"/>
+        <w:t xml:space="preserve">яются </w:t>
+      </w:r>
+      <w:r>
+        <w:rPr>
+          <w:rFonts w:eastAsiaTheme="minorEastAsia"/>
+        </w:rPr>
+        <w:t>константами</w:t>
+      </w:r>
+      <w:r>
+        <w:rPr>
+          <w:rFonts w:eastAsiaTheme="minorEastAsia"/>
+        </w:rPr>
+        <w:t xml:space="preserve"> и не зависят от положения </w:t>
+      </w:r>
+      <w:r>
+        <w:rPr>
+          <w:rFonts w:eastAsiaTheme="minorEastAsia"/>
+        </w:rPr>
+        <w:t>точки интерполяции внутри области поддержки</w:t>
+      </w:r>
+      <w:r>
+        <w:rPr>
+          <w:rFonts w:eastAsiaTheme="minorEastAsia"/>
+        </w:rPr>
+        <w:t xml:space="preserve">. </w:t>
+      </w:r>
+      <w:r>
+        <w:rPr>
+          <w:rFonts w:eastAsiaTheme="minorEastAsia"/>
+        </w:rPr>
+        <w:t xml:space="preserve">Подставляя уравнение </w:t>
+      </w:r>
+      <w:r>
+        <w:rPr>
+          <w:rFonts w:eastAsiaTheme="minorEastAsia"/>
+        </w:rPr>
+        <w:fldChar w:fldCharType="begin"/>
+      </w:r>
+      <w:r>
+        <w:rPr>
+          <w:rFonts w:eastAsiaTheme="minorEastAsia"/>
+        </w:rPr>
+        <w:instrText xml:space="preserve"> REF _Ref472112442 \h </w:instrText>
+      </w:r>
+      <w:r>
+        <w:rPr>
+          <w:rFonts w:eastAsiaTheme="minorEastAsia"/>
+        </w:rPr>
+      </w:r>
+      <w:r>
+        <w:rPr>
+          <w:rFonts w:eastAsiaTheme="minorEastAsia"/>
+        </w:rPr>
+        <w:fldChar w:fldCharType="separate"/>
+      </w:r>
+      <w:r>
+        <w:t>(</w:t>
+      </w:r>
+      <w:r>
+        <w:rPr>
+          <w:noProof/>
+        </w:rPr>
+        <w:t>4</w:t>
+      </w:r>
+      <w:r>
+        <w:rPr>
+          <w:rFonts w:eastAsiaTheme="minorEastAsia"/>
+        </w:rPr>
+        <w:fldChar w:fldCharType="end"/>
+      </w:r>
+      <w:r>
+        <w:rPr>
+          <w:rFonts w:eastAsiaTheme="minorEastAsia"/>
+        </w:rPr>
+        <w:t>) в уравнение</w:t>
+      </w:r>
       <w:r>
         <w:rPr>
           <w:rFonts w:eastAsiaTheme="minorEastAsia"/>
@@ -7525,43 +7483,13 @@
         <w:rPr>
           <w:rFonts w:eastAsiaTheme="minorEastAsia"/>
         </w:rPr>
-        <w:t>константами</w:t>
-      </w:r>
-      <w:r>
-        <w:rPr>
-          <w:rFonts w:eastAsiaTheme="minorEastAsia"/>
-        </w:rPr>
-        <w:t xml:space="preserve"> и не зависят от положения </w:t>
-      </w:r>
-      <w:r>
-        <w:rPr>
-          <w:rFonts w:eastAsiaTheme="minorEastAsia"/>
-        </w:rPr>
-        <w:t>точки интерполяции внутри области поддержки</w:t>
-      </w:r>
-      <w:r>
-        <w:rPr>
-          <w:rFonts w:eastAsiaTheme="minorEastAsia"/>
-        </w:rPr>
-        <w:t xml:space="preserve">. </w:t>
-      </w:r>
-      <w:r>
-        <w:rPr>
-          <w:rFonts w:eastAsiaTheme="minorEastAsia"/>
-        </w:rPr>
-        <w:t xml:space="preserve">Подставляя уравнение </w:t>
-      </w:r>
-      <w:r>
-        <w:rPr>
-          <w:rFonts w:eastAsiaTheme="minorEastAsia"/>
-        </w:rPr>
         <w:fldChar w:fldCharType="begin"/>
       </w:r>
       <w:r>
         <w:rPr>
           <w:rFonts w:eastAsiaTheme="minorEastAsia"/>
         </w:rPr>
-        <w:instrText xml:space="preserve"> REF _Ref472112442 \h </w:instrText>
+        <w:instrText xml:space="preserve"> REF _Ref472110196 \h </w:instrText>
       </w:r>
       <w:r>
         <w:rPr>
@@ -7581,7 +7509,7 @@
         <w:rPr>
           <w:noProof/>
         </w:rPr>
-        <w:t>4</w:t>
+        <w:t>1</w:t>
       </w:r>
       <w:r>
         <w:rPr>
@@ -7593,70 +7521,13 @@
         <w:rPr>
           <w:rFonts w:eastAsiaTheme="minorEastAsia"/>
         </w:rPr>
-        <w:t>) в уравнение</w:t>
-      </w:r>
-      <w:r>
-        <w:rPr>
-          <w:rFonts w:eastAsiaTheme="minorEastAsia"/>
-        </w:rPr>
-        <w:t xml:space="preserve"> </w:t>
-      </w:r>
-      <w:r>
-        <w:rPr>
-          <w:rFonts w:eastAsiaTheme="minorEastAsia"/>
-        </w:rPr>
-        <w:fldChar w:fldCharType="begin"/>
-      </w:r>
-      <w:r>
-        <w:rPr>
-          <w:rFonts w:eastAsiaTheme="minorEastAsia"/>
-        </w:rPr>
-        <w:instrText xml:space="preserve"> REF _Ref472110196 \h </w:instrText>
-      </w:r>
-      <w:r>
-        <w:rPr>
-          <w:rFonts w:eastAsiaTheme="minorEastAsia"/>
-        </w:rPr>
-      </w:r>
-      <w:r>
-        <w:rPr>
-          <w:rFonts w:eastAsiaTheme="minorEastAsia"/>
-        </w:rPr>
-        <w:fldChar w:fldCharType="separate"/>
-      </w:r>
-      <w:r>
-        <w:t>(</w:t>
-      </w:r>
-      <w:r>
-        <w:rPr>
-          <w:noProof/>
-        </w:rPr>
-        <w:t>1</w:t>
-      </w:r>
-      <w:r>
-        <w:rPr>
-          <w:rFonts w:eastAsiaTheme="minorEastAsia"/>
-        </w:rPr>
-        <w:fldChar w:fldCharType="end"/>
-      </w:r>
-      <w:r>
-        <w:rPr>
-          <w:rFonts w:eastAsiaTheme="minorEastAsia"/>
-        </w:rPr>
         <w:t>)</w:t>
       </w:r>
       <w:r>
         <w:rPr>
           <w:rFonts w:eastAsiaTheme="minorEastAsia"/>
         </w:rPr>
-        <w:t xml:space="preserve"> с учётом того, </w:t>
-      </w:r>
-      <w:proofErr w:type="gramStart"/>
-      <w:r>
-        <w:rPr>
-          <w:rFonts w:eastAsiaTheme="minorEastAsia"/>
-        </w:rPr>
-        <w:t xml:space="preserve">что </w:t>
+        <w:t xml:space="preserve"> с учётом того, что </w:t>
       </w:r>
       <m:oMath>
         <m:r>
@@ -7670,13 +7541,7 @@
           <w:rPr>
             <w:rFonts w:ascii="Cambria Math" w:eastAsiaTheme="minorEastAsia" w:hAnsi="Cambria Math"/>
           </w:rPr>
-          <m:t>=</m:t>
-        </m:r>
-        <m:r>
-          <w:rPr>
-            <w:rFonts w:ascii="Cambria Math" w:eastAsiaTheme="minorEastAsia" w:hAnsi="Cambria Math"/>
-          </w:rPr>
-          <m:t>m</m:t>
+          <m:t>=m</m:t>
         </m:r>
       </m:oMath>
       <w:r>
@@ -7685,7 +7550,6 @@
         </w:rPr>
         <w:t>,</w:t>
       </w:r>
-      <w:proofErr w:type="gramEnd"/>
       <w:r>
         <w:rPr>
           <w:rFonts w:eastAsiaTheme="minorEastAsia"/>
@@ -7697,6 +7561,14 @@
       <w:tblPr>
         <w:tblStyle w:val="a8"/>
         <w:tblW w:w="0" w:type="auto"/>
+        <w:tblBorders>
+          <w:top w:val="none" w:sz="0" w:space="0" w:color="auto"/>
+          <w:left w:val="none" w:sz="0" w:space="0" w:color="auto"/>
+          <w:bottom w:val="none" w:sz="0" w:space="0" w:color="auto"/>
+          <w:right w:val="none" w:sz="0" w:space="0" w:color="auto"/>
+          <w:insideH w:val="none" w:sz="0" w:space="0" w:color="auto"/>
+          <w:insideV w:val="none" w:sz="0" w:space="0" w:color="auto"/>
+        </w:tblBorders>
         <w:tblLook w:val="04A0" w:firstRow="1" w:lastRow="0" w:firstColumn="1" w:lastColumn="0" w:noHBand="0" w:noVBand="1"/>
       </w:tblPr>
       <w:tblGrid>
@@ -7745,14 +7617,26 @@
                         <w:rFonts w:ascii="Cambria Math" w:eastAsiaTheme="minorEastAsia" w:hAnsi="Cambria Math"/>
                         <w:lang w:val="en-US"/>
                       </w:rPr>
-                      <m:t>x,y</m:t>
+                      <m:t>x</m:t>
+                    </m:r>
+                    <m:r>
+                      <w:rPr>
+                        <w:rFonts w:ascii="Cambria Math" w:eastAsiaTheme="minorEastAsia" w:hAnsi="Cambria Math"/>
+                      </w:rPr>
+                      <m:t>,</m:t>
+                    </m:r>
+                    <m:r>
+                      <w:rPr>
+                        <w:rFonts w:ascii="Cambria Math" w:eastAsiaTheme="minorEastAsia" w:hAnsi="Cambria Math"/>
+                        <w:lang w:val="en-US"/>
+                      </w:rPr>
+                      <m:t>y</m:t>
                     </m:r>
                   </m:e>
                 </m:d>
                 <m:r>
                   <w:rPr>
                     <w:rFonts w:ascii="Cambria Math" w:eastAsiaTheme="minorEastAsia" w:hAnsi="Cambria Math"/>
-                    <w:lang w:val="en-US"/>
                   </w:rPr>
                   <m:t>=</m:t>
                 </m:r>
@@ -7807,7 +7691,20 @@
                         <w:rFonts w:ascii="Cambria Math" w:eastAsiaTheme="minorEastAsia" w:hAnsi="Cambria Math"/>
                         <w:lang w:val="en-US"/>
                       </w:rPr>
-                      <m:t>x,y</m:t>
+                      <m:t>x</m:t>
+                    </m:r>
+                    <m:r>
+                      <w:rPr>
+                        <w:rFonts w:ascii="Cambria Math" w:eastAsiaTheme="minorEastAsia" w:hAnsi="Cambria Math"/>
+                      </w:rPr>
+                      <m:t>,</m:t>
+                    </m:r>
+                    <m:r>
+                      <w:rPr>
+                        <w:rFonts w:ascii="Cambria Math" w:eastAsiaTheme="minorEastAsia" w:hAnsi="Cambria Math"/>
+                        <w:lang w:val="en-US"/>
+                      </w:rPr>
+                      <m:t>y</m:t>
                     </m:r>
                   </m:e>
                 </m:d>
@@ -8027,12 +7924,24 @@
                     </m:r>
                   </m:sup>
                 </m:sSup>
-                <m:r>
-                  <w:rPr>
-                    <w:rFonts w:ascii="Cambria Math" w:eastAsiaTheme="minorEastAsia" w:hAnsi="Cambria Math"/>
-                  </w:rPr>
-                  <m:t>(x,y)</m:t>
-                </m:r>
+                <m:d>
+                  <m:dPr>
+                    <m:ctrlPr>
+                      <w:rPr>
+                        <w:rFonts w:ascii="Cambria Math" w:eastAsiaTheme="minorEastAsia" w:hAnsi="Cambria Math"/>
+                        <w:i/>
+                      </w:rPr>
+                    </m:ctrlPr>
+                  </m:dPr>
+                  <m:e>
+                    <m:r>
+                      <w:rPr>
+                        <w:rFonts w:ascii="Cambria Math" w:eastAsiaTheme="minorEastAsia" w:hAnsi="Cambria Math"/>
+                      </w:rPr>
+                      <m:t>x,y</m:t>
+                    </m:r>
+                  </m:e>
+                </m:d>
                 <m:sSub>
                   <m:sSubPr>
                     <m:ctrlPr>
@@ -8043,7 +7952,6 @@
                     </m:ctrlPr>
                   </m:sSubPr>
                   <m:e>
-                    <w:bookmarkStart w:id="8" w:name="_GoBack"/>
                     <m:r>
                       <m:rPr>
                         <m:sty m:val="b"/>
@@ -8053,7 +7961,6 @@
                       </w:rPr>
                       <m:t>U</m:t>
                     </m:r>
-                    <w:bookmarkEnd w:id="8"/>
                   </m:e>
                   <m:sub>
                     <m:r>
@@ -8064,6 +7971,12 @@
                     </m:r>
                   </m:sub>
                 </m:sSub>
+                <m:r>
+                  <w:rPr>
+                    <w:rFonts w:ascii="Cambria Math" w:eastAsiaTheme="minorEastAsia" w:hAnsi="Cambria Math"/>
+                  </w:rPr>
+                  <m:t>,</m:t>
+                </m:r>
               </m:oMath>
             </m:oMathPara>
           </w:p>
@@ -8083,24 +7996,14 @@
             <w:r>
               <w:t>(</w:t>
             </w:r>
-            <w:r>
-              <w:fldChar w:fldCharType="begin"/>
-            </w:r>
-            <w:r>
-              <w:instrText xml:space="preserve"> SEQ Уравнение \* ARABIC </w:instrText>
-            </w:r>
-            <w:r>
-              <w:fldChar w:fldCharType="separate"/>
-            </w:r>
-            <w:r>
-              <w:rPr>
-                <w:noProof/>
-              </w:rPr>
-              <w:t>4</w:t>
-            </w:r>
-            <w:r>
-              <w:fldChar w:fldCharType="end"/>
-            </w:r>
+            <w:fldSimple w:instr=" SEQ Уравнение \* ARABIC ">
+              <w:r>
+                <w:rPr>
+                  <w:noProof/>
+                </w:rPr>
+                <w:t>5</w:t>
+              </w:r>
+            </w:fldSimple>
             <w:r>
               <w:t>)</w:t>
             </w:r>
@@ -8112,18 +8015,2190 @@
       <w:pPr>
         <w:rPr>
           <w:b/>
-        </w:rPr>
-      </w:pPr>
-      <w:r>
-        <w:rPr>
-          <w:b/>
-        </w:rPr>
-        <w:br w:type="page"/>
-      </w:r>
+          <w:lang w:val="en-US"/>
+        </w:rPr>
+      </w:pPr>
     </w:p>
     <w:p>
       <w:pPr>
         <w:rPr>
+          <w:rFonts w:eastAsiaTheme="minorEastAsia"/>
+        </w:rPr>
+      </w:pPr>
+      <w:r>
+        <w:t>где</w:t>
+      </w:r>
+      <w:r>
+        <w:t xml:space="preserve"> </w:t>
+      </w:r>
+      <m:oMath>
+        <m:sSup>
+          <m:sSupPr>
+            <m:ctrlPr>
+              <w:rPr>
+                <w:rFonts w:ascii="Cambria Math" w:eastAsiaTheme="minorEastAsia" w:hAnsi="Cambria Math"/>
+                <w:i/>
+              </w:rPr>
+            </m:ctrlPr>
+          </m:sSupPr>
+          <m:e>
+            <m:r>
+              <m:rPr>
+                <m:sty m:val="b"/>
+              </m:rPr>
+              <w:rPr>
+                <w:rFonts w:ascii="Cambria Math" w:eastAsiaTheme="minorEastAsia" w:hAnsi="Cambria Math"/>
+              </w:rPr>
+              <m:t>Φ</m:t>
+            </m:r>
+          </m:e>
+          <m:sup>
+            <m:r>
+              <m:rPr>
+                <m:sty m:val="p"/>
+              </m:rPr>
+              <w:rPr>
+                <w:rFonts w:ascii="Cambria Math" w:eastAsiaTheme="minorEastAsia" w:hAnsi="Cambria Math"/>
+              </w:rPr>
+              <m:t>T</m:t>
+            </m:r>
+          </m:sup>
+        </m:sSup>
+        <m:d>
+          <m:dPr>
+            <m:ctrlPr>
+              <w:rPr>
+                <w:rFonts w:ascii="Cambria Math" w:eastAsiaTheme="minorEastAsia" w:hAnsi="Cambria Math"/>
+                <w:i/>
+              </w:rPr>
+            </m:ctrlPr>
+          </m:dPr>
+          <m:e>
+            <m:r>
+              <w:rPr>
+                <w:rFonts w:ascii="Cambria Math" w:eastAsiaTheme="minorEastAsia" w:hAnsi="Cambria Math"/>
+              </w:rPr>
+              <m:t>x,y</m:t>
+            </m:r>
+          </m:e>
+        </m:d>
+        <m:r>
+          <w:rPr>
+            <w:rFonts w:ascii="Cambria Math" w:eastAsiaTheme="minorEastAsia" w:hAnsi="Cambria Math"/>
+          </w:rPr>
+          <m:t>-</m:t>
+        </m:r>
+      </m:oMath>
+      <w:r>
+        <w:rPr>
+          <w:rFonts w:eastAsiaTheme="minorEastAsia"/>
+        </w:rPr>
+        <w:t xml:space="preserve"> вектор значений функции формы определяемый как:</w:t>
+      </w:r>
+    </w:p>
+    <w:tbl>
+      <w:tblPr>
+        <w:tblStyle w:val="a8"/>
+        <w:tblW w:w="0" w:type="auto"/>
+        <w:tblBorders>
+          <w:top w:val="none" w:sz="0" w:space="0" w:color="auto"/>
+          <w:left w:val="none" w:sz="0" w:space="0" w:color="auto"/>
+          <w:bottom w:val="none" w:sz="0" w:space="0" w:color="auto"/>
+          <w:right w:val="none" w:sz="0" w:space="0" w:color="auto"/>
+          <w:insideH w:val="none" w:sz="0" w:space="0" w:color="auto"/>
+          <w:insideV w:val="none" w:sz="0" w:space="0" w:color="auto"/>
+        </w:tblBorders>
+        <w:tblLook w:val="04A0" w:firstRow="1" w:lastRow="0" w:firstColumn="1" w:lastColumn="0" w:noHBand="0" w:noVBand="1"/>
+      </w:tblPr>
+      <w:tblGrid>
+        <w:gridCol w:w="8046"/>
+        <w:gridCol w:w="1525"/>
+      </w:tblGrid>
+      <w:tr>
+        <w:trPr>
+          <w:trHeight w:val="1158"/>
+        </w:trPr>
+        <w:tc>
+          <w:tcPr>
+            <w:tcW w:w="8046" w:type="dxa"/>
+            <w:vAlign w:val="center"/>
+          </w:tcPr>
+          <w:p>
+            <w:pPr>
+              <w:jc w:val="center"/>
+              <w:rPr>
+                <w:rFonts w:eastAsiaTheme="minorEastAsia"/>
+                <w:b/>
+              </w:rPr>
+            </w:pPr>
+            <m:oMathPara>
+              <m:oMath>
+                <m:sSup>
+                  <m:sSupPr>
+                    <m:ctrlPr>
+                      <w:rPr>
+                        <w:rFonts w:ascii="Cambria Math" w:eastAsiaTheme="minorEastAsia" w:hAnsi="Cambria Math"/>
+                        <w:i/>
+                      </w:rPr>
+                    </m:ctrlPr>
+                  </m:sSupPr>
+                  <m:e>
+                    <m:r>
+                      <m:rPr>
+                        <m:sty m:val="b"/>
+                      </m:rPr>
+                      <w:rPr>
+                        <w:rFonts w:ascii="Cambria Math" w:eastAsiaTheme="minorEastAsia" w:hAnsi="Cambria Math"/>
+                      </w:rPr>
+                      <m:t>Φ</m:t>
+                    </m:r>
+                  </m:e>
+                  <m:sup>
+                    <m:r>
+                      <m:rPr>
+                        <m:sty m:val="p"/>
+                      </m:rPr>
+                      <w:rPr>
+                        <w:rFonts w:ascii="Cambria Math" w:eastAsiaTheme="minorEastAsia" w:hAnsi="Cambria Math"/>
+                      </w:rPr>
+                      <m:t>T</m:t>
+                    </m:r>
+                  </m:sup>
+                </m:sSup>
+                <m:d>
+                  <m:dPr>
+                    <m:ctrlPr>
+                      <w:rPr>
+                        <w:rFonts w:ascii="Cambria Math" w:eastAsiaTheme="minorEastAsia" w:hAnsi="Cambria Math"/>
+                        <w:i/>
+                      </w:rPr>
+                    </m:ctrlPr>
+                  </m:dPr>
+                  <m:e>
+                    <m:r>
+                      <w:rPr>
+                        <w:rFonts w:ascii="Cambria Math" w:eastAsiaTheme="minorEastAsia" w:hAnsi="Cambria Math"/>
+                      </w:rPr>
+                      <m:t>x,y</m:t>
+                    </m:r>
+                  </m:e>
+                </m:d>
+                <m:r>
+                  <w:rPr>
+                    <w:rFonts w:ascii="Cambria Math" w:eastAsiaTheme="minorEastAsia" w:hAnsi="Cambria Math"/>
+                  </w:rPr>
+                  <m:t>=</m:t>
+                </m:r>
+                <m:sSup>
+                  <m:sSupPr>
+                    <m:ctrlPr>
+                      <w:rPr>
+                        <w:rFonts w:ascii="Cambria Math" w:eastAsiaTheme="minorEastAsia" w:hAnsi="Cambria Math"/>
+                        <w:i/>
+                        <w:lang w:val="en-US"/>
+                      </w:rPr>
+                    </m:ctrlPr>
+                  </m:sSupPr>
+                  <m:e>
+                    <m:r>
+                      <m:rPr>
+                        <m:sty m:val="b"/>
+                      </m:rPr>
+                      <w:rPr>
+                        <w:rFonts w:ascii="Cambria Math" w:eastAsiaTheme="minorEastAsia" w:hAnsi="Cambria Math"/>
+                        <w:lang w:val="en-US"/>
+                      </w:rPr>
+                      <m:t>p</m:t>
+                    </m:r>
+                  </m:e>
+                  <m:sup>
+                    <m:r>
+                      <m:rPr>
+                        <m:sty m:val="p"/>
+                      </m:rPr>
+                      <w:rPr>
+                        <w:rFonts w:ascii="Cambria Math" w:eastAsiaTheme="minorEastAsia" w:hAnsi="Cambria Math"/>
+                        <w:lang w:val="en-US"/>
+                      </w:rPr>
+                      <m:t>T</m:t>
+                    </m:r>
+                  </m:sup>
+                </m:sSup>
+                <m:d>
+                  <m:dPr>
+                    <m:ctrlPr>
+                      <w:rPr>
+                        <w:rFonts w:ascii="Cambria Math" w:eastAsiaTheme="minorEastAsia" w:hAnsi="Cambria Math"/>
+                        <w:i/>
+                        <w:lang w:val="en-US"/>
+                      </w:rPr>
+                    </m:ctrlPr>
+                  </m:dPr>
+                  <m:e>
+                    <m:r>
+                      <w:rPr>
+                        <w:rFonts w:ascii="Cambria Math" w:eastAsiaTheme="minorEastAsia" w:hAnsi="Cambria Math"/>
+                        <w:lang w:val="en-US"/>
+                      </w:rPr>
+                      <m:t>x</m:t>
+                    </m:r>
+                    <m:r>
+                      <w:rPr>
+                        <w:rFonts w:ascii="Cambria Math" w:eastAsiaTheme="minorEastAsia" w:hAnsi="Cambria Math"/>
+                      </w:rPr>
+                      <m:t>,</m:t>
+                    </m:r>
+                    <m:r>
+                      <w:rPr>
+                        <w:rFonts w:ascii="Cambria Math" w:eastAsiaTheme="minorEastAsia" w:hAnsi="Cambria Math"/>
+                        <w:lang w:val="en-US"/>
+                      </w:rPr>
+                      <m:t>y</m:t>
+                    </m:r>
+                  </m:e>
+                </m:d>
+                <m:sSup>
+                  <m:sSupPr>
+                    <m:ctrlPr>
+                      <w:rPr>
+                        <w:rFonts w:ascii="Cambria Math" w:eastAsiaTheme="minorEastAsia" w:hAnsi="Cambria Math"/>
+                        <w:b/>
+                      </w:rPr>
+                    </m:ctrlPr>
+                  </m:sSupPr>
+                  <m:e>
+                    <m:sSub>
+                      <m:sSubPr>
+                        <m:ctrlPr>
+                          <w:rPr>
+                            <w:rFonts w:ascii="Cambria Math" w:eastAsiaTheme="minorEastAsia" w:hAnsi="Cambria Math"/>
+                            <w:b/>
+                          </w:rPr>
+                        </m:ctrlPr>
+                      </m:sSubPr>
+                      <m:e>
+                        <m:r>
+                          <m:rPr>
+                            <m:sty m:val="b"/>
+                          </m:rPr>
+                          <w:rPr>
+                            <w:rFonts w:ascii="Cambria Math" w:eastAsiaTheme="minorEastAsia" w:hAnsi="Cambria Math"/>
+                          </w:rPr>
+                          <m:t>P</m:t>
+                        </m:r>
+                      </m:e>
+                      <m:sub>
+                        <m:r>
+                          <w:rPr>
+                            <w:rFonts w:ascii="Cambria Math" w:eastAsiaTheme="minorEastAsia" w:hAnsi="Cambria Math"/>
+                          </w:rPr>
+                          <m:t>m</m:t>
+                        </m:r>
+                      </m:sub>
+                    </m:sSub>
+                  </m:e>
+                  <m:sup>
+                    <m:r>
+                      <m:rPr>
+                        <m:sty m:val="bi"/>
+                      </m:rPr>
+                      <w:rPr>
+                        <w:rFonts w:ascii="Cambria Math" w:eastAsiaTheme="minorEastAsia" w:hAnsi="Cambria Math"/>
+                      </w:rPr>
+                      <m:t>-1</m:t>
+                    </m:r>
+                  </m:sup>
+                </m:sSup>
+                <m:r>
+                  <m:rPr>
+                    <m:sty m:val="bi"/>
+                  </m:rPr>
+                  <w:rPr>
+                    <w:rFonts w:ascii="Cambria Math" w:eastAsiaTheme="minorEastAsia" w:hAnsi="Cambria Math"/>
+                  </w:rPr>
+                  <m:t>=</m:t>
+                </m:r>
+                <m:d>
+                  <m:dPr>
+                    <m:begChr m:val="{"/>
+                    <m:endChr m:val="}"/>
+                    <m:ctrlPr>
+                      <w:rPr>
+                        <w:rFonts w:ascii="Cambria Math" w:eastAsiaTheme="minorEastAsia" w:hAnsi="Cambria Math"/>
+                        <w:i/>
+                      </w:rPr>
+                    </m:ctrlPr>
+                  </m:dPr>
+                  <m:e>
+                    <m:m>
+                      <m:mPr>
+                        <m:mcs>
+                          <m:mc>
+                            <m:mcPr>
+                              <m:count m:val="3"/>
+                              <m:mcJc m:val="center"/>
+                            </m:mcPr>
+                          </m:mc>
+                        </m:mcs>
+                        <m:ctrlPr>
+                          <w:rPr>
+                            <w:rFonts w:ascii="Cambria Math" w:eastAsiaTheme="minorEastAsia" w:hAnsi="Cambria Math"/>
+                            <w:i/>
+                          </w:rPr>
+                        </m:ctrlPr>
+                      </m:mPr>
+                      <m:mr>
+                        <m:e>
+                          <m:sSub>
+                            <m:sSubPr>
+                              <m:ctrlPr>
+                                <w:rPr>
+                                  <w:rFonts w:ascii="Cambria Math" w:eastAsiaTheme="minorEastAsia" w:hAnsi="Cambria Math"/>
+                                  <w:i/>
+                                </w:rPr>
+                              </m:ctrlPr>
+                            </m:sSubPr>
+                            <m:e>
+                              <m:r>
+                                <w:rPr>
+                                  <w:rFonts w:ascii="Cambria Math" w:eastAsiaTheme="minorEastAsia" w:hAnsi="Cambria Math"/>
+                                </w:rPr>
+                                <m:t>ϕ</m:t>
+                              </m:r>
+                            </m:e>
+                            <m:sub>
+                              <m:r>
+                                <w:rPr>
+                                  <w:rFonts w:ascii="Cambria Math" w:eastAsiaTheme="minorEastAsia" w:hAnsi="Cambria Math"/>
+                                </w:rPr>
+                                <m:t>1</m:t>
+                              </m:r>
+                            </m:sub>
+                          </m:sSub>
+                          <m:r>
+                            <w:rPr>
+                              <w:rFonts w:ascii="Cambria Math" w:eastAsiaTheme="minorEastAsia" w:hAnsi="Cambria Math"/>
+                            </w:rPr>
+                            <m:t>(</m:t>
+                          </m:r>
+                          <m:r>
+                            <w:rPr>
+                              <w:rFonts w:ascii="Cambria Math" w:eastAsiaTheme="minorEastAsia" w:hAnsi="Cambria Math"/>
+                              <w:lang w:val="en-US"/>
+                            </w:rPr>
+                            <m:t>x,y)</m:t>
+                          </m:r>
+                        </m:e>
+                        <m:e>
+                          <m:sSub>
+                            <m:sSubPr>
+                              <m:ctrlPr>
+                                <w:rPr>
+                                  <w:rFonts w:ascii="Cambria Math" w:eastAsiaTheme="minorEastAsia" w:hAnsi="Cambria Math"/>
+                                  <w:i/>
+                                </w:rPr>
+                              </m:ctrlPr>
+                            </m:sSubPr>
+                            <m:e>
+                              <m:r>
+                                <w:rPr>
+                                  <w:rFonts w:ascii="Cambria Math" w:eastAsiaTheme="minorEastAsia" w:hAnsi="Cambria Math"/>
+                                </w:rPr>
+                                <m:t>ϕ</m:t>
+                              </m:r>
+                            </m:e>
+                            <m:sub>
+                              <m:r>
+                                <w:rPr>
+                                  <w:rFonts w:ascii="Cambria Math" w:eastAsiaTheme="minorEastAsia" w:hAnsi="Cambria Math"/>
+                                </w:rPr>
+                                <m:t>2</m:t>
+                              </m:r>
+                            </m:sub>
+                          </m:sSub>
+                          <m:r>
+                            <w:rPr>
+                              <w:rFonts w:ascii="Cambria Math" w:eastAsiaTheme="minorEastAsia" w:hAnsi="Cambria Math"/>
+                            </w:rPr>
+                            <m:t>(</m:t>
+                          </m:r>
+                          <m:r>
+                            <w:rPr>
+                              <w:rFonts w:ascii="Cambria Math" w:eastAsiaTheme="minorEastAsia" w:hAnsi="Cambria Math"/>
+                              <w:lang w:val="en-US"/>
+                            </w:rPr>
+                            <m:t>x,y)</m:t>
+                          </m:r>
+                        </m:e>
+                        <m:e>
+                          <m:m>
+                            <m:mPr>
+                              <m:mcs>
+                                <m:mc>
+                                  <m:mcPr>
+                                    <m:count m:val="2"/>
+                                    <m:mcJc m:val="center"/>
+                                  </m:mcPr>
+                                </m:mc>
+                              </m:mcs>
+                              <m:ctrlPr>
+                                <w:rPr>
+                                  <w:rFonts w:ascii="Cambria Math" w:eastAsiaTheme="minorEastAsia" w:hAnsi="Cambria Math"/>
+                                  <w:i/>
+                                </w:rPr>
+                              </m:ctrlPr>
+                            </m:mPr>
+                            <m:mr>
+                              <m:e>
+                                <m:r>
+                                  <w:rPr>
+                                    <w:rFonts w:ascii="Cambria Math" w:hAnsi="Cambria Math"/>
+                                  </w:rPr>
+                                  <m:t>…</m:t>
+                                </m:r>
+                              </m:e>
+                              <m:e>
+                                <m:sSub>
+                                  <m:sSubPr>
+                                    <m:ctrlPr>
+                                      <w:rPr>
+                                        <w:rFonts w:ascii="Cambria Math" w:eastAsiaTheme="minorEastAsia" w:hAnsi="Cambria Math"/>
+                                        <w:i/>
+                                      </w:rPr>
+                                    </m:ctrlPr>
+                                  </m:sSubPr>
+                                  <m:e>
+                                    <m:r>
+                                      <w:rPr>
+                                        <w:rFonts w:ascii="Cambria Math" w:eastAsiaTheme="minorEastAsia" w:hAnsi="Cambria Math"/>
+                                      </w:rPr>
+                                      <m:t>ϕ</m:t>
+                                    </m:r>
+                                  </m:e>
+                                  <m:sub>
+                                    <m:r>
+                                      <w:rPr>
+                                        <w:rFonts w:ascii="Cambria Math" w:eastAsiaTheme="minorEastAsia" w:hAnsi="Cambria Math"/>
+                                      </w:rPr>
+                                      <m:t>n</m:t>
+                                    </m:r>
+                                  </m:sub>
+                                </m:sSub>
+                                <m:r>
+                                  <w:rPr>
+                                    <w:rFonts w:ascii="Cambria Math" w:eastAsiaTheme="minorEastAsia" w:hAnsi="Cambria Math"/>
+                                  </w:rPr>
+                                  <m:t>(</m:t>
+                                </m:r>
+                                <m:r>
+                                  <w:rPr>
+                                    <w:rFonts w:ascii="Cambria Math" w:eastAsiaTheme="minorEastAsia" w:hAnsi="Cambria Math"/>
+                                    <w:lang w:val="en-US"/>
+                                  </w:rPr>
+                                  <m:t>x,y)</m:t>
+                                </m:r>
+                              </m:e>
+                            </m:mr>
+                          </m:m>
+                        </m:e>
+                      </m:mr>
+                    </m:m>
+                  </m:e>
+                </m:d>
+              </m:oMath>
+            </m:oMathPara>
+          </w:p>
+        </w:tc>
+        <w:tc>
+          <w:tcPr>
+            <w:tcW w:w="1525" w:type="dxa"/>
+            <w:vAlign w:val="center"/>
+          </w:tcPr>
+          <w:p>
+            <w:pPr>
+              <w:jc w:val="center"/>
+              <w:rPr>
+                <w:rFonts w:eastAsiaTheme="minorEastAsia"/>
+              </w:rPr>
+            </w:pPr>
+            <w:r>
+              <w:t>(</w:t>
+            </w:r>
+            <w:fldSimple w:instr=" SEQ Уравнение \* ARABIC ">
+              <w:r>
+                <w:rPr>
+                  <w:noProof/>
+                </w:rPr>
+                <w:t>6</w:t>
+              </w:r>
+            </w:fldSimple>
+            <w:r>
+              <w:t>)</w:t>
+            </w:r>
+          </w:p>
+        </w:tc>
+      </w:tr>
+    </w:tbl>
+    <w:p>
+      <w:r>
+        <w:t>П</w:t>
+      </w:r>
+      <w:r>
+        <w:t>роизводные</w:t>
+      </w:r>
+      <w:r>
+        <w:t xml:space="preserve"> функции формы требуемого порядка могут быть получены достаточно легко, поскольку как было сказано выше функции формы в данном случае имеют полиномин</w:t>
+      </w:r>
+      <w:r>
+        <w:t>альный вид:</w:t>
+      </w:r>
+    </w:p>
+    <w:tbl>
+      <w:tblPr>
+        <w:tblStyle w:val="a8"/>
+        <w:tblW w:w="0" w:type="auto"/>
+        <w:tblBorders>
+          <w:top w:val="none" w:sz="0" w:space="0" w:color="auto"/>
+          <w:left w:val="none" w:sz="0" w:space="0" w:color="auto"/>
+          <w:bottom w:val="none" w:sz="0" w:space="0" w:color="auto"/>
+          <w:right w:val="none" w:sz="0" w:space="0" w:color="auto"/>
+          <w:insideH w:val="none" w:sz="0" w:space="0" w:color="auto"/>
+          <w:insideV w:val="none" w:sz="0" w:space="0" w:color="auto"/>
+        </w:tblBorders>
+        <w:tblLook w:val="04A0" w:firstRow="1" w:lastRow="0" w:firstColumn="1" w:lastColumn="0" w:noHBand="0" w:noVBand="1"/>
+      </w:tblPr>
+      <w:tblGrid>
+        <w:gridCol w:w="8046"/>
+        <w:gridCol w:w="1525"/>
+      </w:tblGrid>
+      <w:tr>
+        <w:trPr>
+          <w:trHeight w:val="1158"/>
+        </w:trPr>
+        <w:tc>
+          <w:tcPr>
+            <w:tcW w:w="8046" w:type="dxa"/>
+            <w:vAlign w:val="center"/>
+          </w:tcPr>
+          <w:p>
+            <w:pPr>
+              <w:jc w:val="center"/>
+              <w:rPr>
+                <w:rFonts w:eastAsiaTheme="minorEastAsia"/>
+                <w:b/>
+              </w:rPr>
+            </w:pPr>
+            <m:oMathPara>
+              <m:oMath>
+                <m:sSup>
+                  <m:sSupPr>
+                    <m:ctrlPr>
+                      <w:rPr>
+                        <w:rFonts w:ascii="Cambria Math" w:eastAsiaTheme="minorEastAsia" w:hAnsi="Cambria Math"/>
+                        <w:i/>
+                      </w:rPr>
+                    </m:ctrlPr>
+                  </m:sSupPr>
+                  <m:e>
+                    <m:r>
+                      <m:rPr>
+                        <m:sty m:val="b"/>
+                      </m:rPr>
+                      <w:rPr>
+                        <w:rFonts w:ascii="Cambria Math" w:eastAsiaTheme="minorEastAsia" w:hAnsi="Cambria Math"/>
+                      </w:rPr>
+                      <m:t>Φ</m:t>
+                    </m:r>
+                  </m:e>
+                  <m:sup>
+                    <m:r>
+                      <w:rPr>
+                        <w:rFonts w:ascii="Cambria Math" w:eastAsiaTheme="minorEastAsia" w:hAnsi="Cambria Math"/>
+                      </w:rPr>
+                      <m:t>(l)</m:t>
+                    </m:r>
+                  </m:sup>
+                </m:sSup>
+                <m:d>
+                  <m:dPr>
+                    <m:ctrlPr>
+                      <w:rPr>
+                        <w:rFonts w:ascii="Cambria Math" w:eastAsiaTheme="minorEastAsia" w:hAnsi="Cambria Math"/>
+                        <w:i/>
+                      </w:rPr>
+                    </m:ctrlPr>
+                  </m:dPr>
+                  <m:e>
+                    <m:r>
+                      <w:rPr>
+                        <w:rFonts w:ascii="Cambria Math" w:eastAsiaTheme="minorEastAsia" w:hAnsi="Cambria Math"/>
+                      </w:rPr>
+                      <m:t>x,y</m:t>
+                    </m:r>
+                  </m:e>
+                </m:d>
+                <m:r>
+                  <w:rPr>
+                    <w:rFonts w:ascii="Cambria Math" w:eastAsiaTheme="minorEastAsia" w:hAnsi="Cambria Math"/>
+                  </w:rPr>
+                  <m:t>=</m:t>
+                </m:r>
+                <m:d>
+                  <m:dPr>
+                    <m:begChr m:val="{"/>
+                    <m:endChr m:val="}"/>
+                    <m:ctrlPr>
+                      <w:rPr>
+                        <w:rFonts w:ascii="Cambria Math" w:eastAsiaTheme="minorEastAsia" w:hAnsi="Cambria Math"/>
+                        <w:i/>
+                      </w:rPr>
+                    </m:ctrlPr>
+                  </m:dPr>
+                  <m:e>
+                    <m:m>
+                      <m:mPr>
+                        <m:mcs>
+                          <m:mc>
+                            <m:mcPr>
+                              <m:count m:val="1"/>
+                              <m:mcJc m:val="center"/>
+                            </m:mcPr>
+                          </m:mc>
+                        </m:mcs>
+                        <m:ctrlPr>
+                          <w:rPr>
+                            <w:rFonts w:ascii="Cambria Math" w:eastAsiaTheme="minorEastAsia" w:hAnsi="Cambria Math"/>
+                            <w:i/>
+                          </w:rPr>
+                        </m:ctrlPr>
+                      </m:mPr>
+                      <m:mr>
+                        <m:e>
+                          <m:sSup>
+                            <m:sSupPr>
+                              <m:ctrlPr>
+                                <w:rPr>
+                                  <w:rFonts w:ascii="Cambria Math" w:eastAsiaTheme="minorEastAsia" w:hAnsi="Cambria Math"/>
+                                  <w:i/>
+                                </w:rPr>
+                              </m:ctrlPr>
+                            </m:sSupPr>
+                            <m:e>
+                              <m:sSub>
+                                <m:sSubPr>
+                                  <m:ctrlPr>
+                                    <w:rPr>
+                                      <w:rFonts w:ascii="Cambria Math" w:eastAsiaTheme="minorEastAsia" w:hAnsi="Cambria Math"/>
+                                      <w:i/>
+                                    </w:rPr>
+                                  </m:ctrlPr>
+                                </m:sSubPr>
+                                <m:e>
+                                  <m:r>
+                                    <w:rPr>
+                                      <w:rFonts w:ascii="Cambria Math" w:eastAsiaTheme="minorEastAsia" w:hAnsi="Cambria Math"/>
+                                    </w:rPr>
+                                    <m:t>ϕ</m:t>
+                                  </m:r>
+                                </m:e>
+                                <m:sub>
+                                  <m:r>
+                                    <w:rPr>
+                                      <w:rFonts w:ascii="Cambria Math" w:eastAsiaTheme="minorEastAsia" w:hAnsi="Cambria Math"/>
+                                    </w:rPr>
+                                    <m:t>1</m:t>
+                                  </m:r>
+                                </m:sub>
+                              </m:sSub>
+                            </m:e>
+                            <m:sup>
+                              <m:r>
+                                <w:rPr>
+                                  <w:rFonts w:ascii="Cambria Math" w:eastAsiaTheme="minorEastAsia" w:hAnsi="Cambria Math"/>
+                                </w:rPr>
+                                <m:t>(l)</m:t>
+                              </m:r>
+                            </m:sup>
+                          </m:sSup>
+                          <m:r>
+                            <w:rPr>
+                              <w:rFonts w:ascii="Cambria Math" w:eastAsiaTheme="minorEastAsia" w:hAnsi="Cambria Math"/>
+                            </w:rPr>
+                            <m:t>(</m:t>
+                          </m:r>
+                          <m:r>
+                            <w:rPr>
+                              <w:rFonts w:ascii="Cambria Math" w:eastAsiaTheme="minorEastAsia" w:hAnsi="Cambria Math"/>
+                              <w:lang w:val="en-US"/>
+                            </w:rPr>
+                            <m:t>x,y)</m:t>
+                          </m:r>
+                        </m:e>
+                      </m:mr>
+                      <m:mr>
+                        <m:e>
+                          <m:sSup>
+                            <m:sSupPr>
+                              <m:ctrlPr>
+                                <w:rPr>
+                                  <w:rFonts w:ascii="Cambria Math" w:eastAsiaTheme="minorEastAsia" w:hAnsi="Cambria Math"/>
+                                  <w:i/>
+                                </w:rPr>
+                              </m:ctrlPr>
+                            </m:sSupPr>
+                            <m:e>
+                              <m:sSub>
+                                <m:sSubPr>
+                                  <m:ctrlPr>
+                                    <w:rPr>
+                                      <w:rFonts w:ascii="Cambria Math" w:eastAsiaTheme="minorEastAsia" w:hAnsi="Cambria Math"/>
+                                      <w:i/>
+                                    </w:rPr>
+                                  </m:ctrlPr>
+                                </m:sSubPr>
+                                <m:e>
+                                  <m:r>
+                                    <w:rPr>
+                                      <w:rFonts w:ascii="Cambria Math" w:eastAsiaTheme="minorEastAsia" w:hAnsi="Cambria Math"/>
+                                    </w:rPr>
+                                    <m:t>ϕ</m:t>
+                                  </m:r>
+                                </m:e>
+                                <m:sub>
+                                  <m:r>
+                                    <w:rPr>
+                                      <w:rFonts w:ascii="Cambria Math" w:eastAsiaTheme="minorEastAsia" w:hAnsi="Cambria Math"/>
+                                    </w:rPr>
+                                    <m:t>2</m:t>
+                                  </m:r>
+                                </m:sub>
+                              </m:sSub>
+                            </m:e>
+                            <m:sup>
+                              <m:r>
+                                <w:rPr>
+                                  <w:rFonts w:ascii="Cambria Math" w:eastAsiaTheme="minorEastAsia" w:hAnsi="Cambria Math"/>
+                                </w:rPr>
+                                <m:t>(l)</m:t>
+                              </m:r>
+                            </m:sup>
+                          </m:sSup>
+                          <m:r>
+                            <w:rPr>
+                              <w:rFonts w:ascii="Cambria Math" w:eastAsiaTheme="minorEastAsia" w:hAnsi="Cambria Math"/>
+                            </w:rPr>
+                            <m:t>(</m:t>
+                          </m:r>
+                          <m:r>
+                            <w:rPr>
+                              <w:rFonts w:ascii="Cambria Math" w:eastAsiaTheme="minorEastAsia" w:hAnsi="Cambria Math"/>
+                              <w:lang w:val="en-US"/>
+                            </w:rPr>
+                            <m:t>x,y)</m:t>
+                          </m:r>
+                        </m:e>
+                      </m:mr>
+                      <m:mr>
+                        <m:e>
+                          <m:m>
+                            <m:mPr>
+                              <m:mcs>
+                                <m:mc>
+                                  <m:mcPr>
+                                    <m:count m:val="1"/>
+                                    <m:mcJc m:val="center"/>
+                                  </m:mcPr>
+                                </m:mc>
+                              </m:mcs>
+                              <m:ctrlPr>
+                                <w:rPr>
+                                  <w:rFonts w:ascii="Cambria Math" w:eastAsiaTheme="minorEastAsia" w:hAnsi="Cambria Math"/>
+                                  <w:i/>
+                                </w:rPr>
+                              </m:ctrlPr>
+                            </m:mPr>
+                            <m:mr>
+                              <m:e>
+                                <m:r>
+                                  <w:rPr>
+                                    <w:rFonts w:ascii="Cambria Math" w:hAnsi="Cambria Math"/>
+                                  </w:rPr>
+                                  <m:t>⋮</m:t>
+                                </m:r>
+                              </m:e>
+                            </m:mr>
+                            <m:mr>
+                              <m:e>
+                                <m:sSup>
+                                  <m:sSupPr>
+                                    <m:ctrlPr>
+                                      <w:rPr>
+                                        <w:rFonts w:ascii="Cambria Math" w:eastAsiaTheme="minorEastAsia" w:hAnsi="Cambria Math"/>
+                                        <w:i/>
+                                      </w:rPr>
+                                    </m:ctrlPr>
+                                  </m:sSupPr>
+                                  <m:e>
+                                    <m:sSub>
+                                      <m:sSubPr>
+                                        <m:ctrlPr>
+                                          <w:rPr>
+                                            <w:rFonts w:ascii="Cambria Math" w:eastAsiaTheme="minorEastAsia" w:hAnsi="Cambria Math"/>
+                                            <w:i/>
+                                          </w:rPr>
+                                        </m:ctrlPr>
+                                      </m:sSubPr>
+                                      <m:e>
+                                        <m:r>
+                                          <w:rPr>
+                                            <w:rFonts w:ascii="Cambria Math" w:eastAsiaTheme="minorEastAsia" w:hAnsi="Cambria Math"/>
+                                          </w:rPr>
+                                          <m:t>ϕ</m:t>
+                                        </m:r>
+                                      </m:e>
+                                      <m:sub>
+                                        <m:r>
+                                          <w:rPr>
+                                            <w:rFonts w:ascii="Cambria Math" w:eastAsiaTheme="minorEastAsia" w:hAnsi="Cambria Math"/>
+                                          </w:rPr>
+                                          <m:t>n</m:t>
+                                        </m:r>
+                                      </m:sub>
+                                    </m:sSub>
+                                  </m:e>
+                                  <m:sup>
+                                    <m:r>
+                                      <w:rPr>
+                                        <w:rFonts w:ascii="Cambria Math" w:eastAsiaTheme="minorEastAsia" w:hAnsi="Cambria Math"/>
+                                      </w:rPr>
+                                      <m:t>(l)</m:t>
+                                    </m:r>
+                                  </m:sup>
+                                </m:sSup>
+                                <m:r>
+                                  <w:rPr>
+                                    <w:rFonts w:ascii="Cambria Math" w:eastAsiaTheme="minorEastAsia" w:hAnsi="Cambria Math"/>
+                                  </w:rPr>
+                                  <m:t>(</m:t>
+                                </m:r>
+                                <m:r>
+                                  <w:rPr>
+                                    <w:rFonts w:ascii="Cambria Math" w:eastAsiaTheme="minorEastAsia" w:hAnsi="Cambria Math"/>
+                                    <w:lang w:val="en-US"/>
+                                  </w:rPr>
+                                  <m:t>x,y)</m:t>
+                                </m:r>
+                              </m:e>
+                            </m:mr>
+                          </m:m>
+                        </m:e>
+                      </m:mr>
+                    </m:m>
+                  </m:e>
+                </m:d>
+                <m:r>
+                  <w:rPr>
+                    <w:rFonts w:ascii="Cambria Math" w:eastAsiaTheme="minorEastAsia" w:hAnsi="Cambria Math"/>
+                  </w:rPr>
+                  <m:t>=</m:t>
+                </m:r>
+                <m:f>
+                  <m:fPr>
+                    <m:ctrlPr>
+                      <w:rPr>
+                        <w:rFonts w:ascii="Cambria Math" w:eastAsiaTheme="minorEastAsia" w:hAnsi="Cambria Math"/>
+                        <w:i/>
+                      </w:rPr>
+                    </m:ctrlPr>
+                  </m:fPr>
+                  <m:num>
+                    <m:sSup>
+                      <m:sSupPr>
+                        <m:ctrlPr>
+                          <w:rPr>
+                            <w:rFonts w:ascii="Cambria Math" w:hAnsi="Cambria Math"/>
+                            <w:i/>
+                          </w:rPr>
+                        </m:ctrlPr>
+                      </m:sSupPr>
+                      <m:e>
+                        <m:r>
+                          <w:rPr>
+                            <w:rFonts w:ascii="Cambria Math" w:hAnsi="Cambria Math"/>
+                          </w:rPr>
+                          <m:t>∂</m:t>
+                        </m:r>
+                      </m:e>
+                      <m:sup>
+                        <m:r>
+                          <w:rPr>
+                            <w:rFonts w:ascii="Cambria Math" w:hAnsi="Cambria Math"/>
+                          </w:rPr>
+                          <m:t>l</m:t>
+                        </m:r>
+                      </m:sup>
+                    </m:sSup>
+                    <m:sSup>
+                      <m:sSupPr>
+                        <m:ctrlPr>
+                          <w:rPr>
+                            <w:rFonts w:ascii="Cambria Math" w:eastAsiaTheme="minorEastAsia" w:hAnsi="Cambria Math"/>
+                            <w:i/>
+                            <w:lang w:val="en-US"/>
+                          </w:rPr>
+                        </m:ctrlPr>
+                      </m:sSupPr>
+                      <m:e>
+                        <m:r>
+                          <m:rPr>
+                            <m:sty m:val="b"/>
+                          </m:rPr>
+                          <w:rPr>
+                            <w:rFonts w:ascii="Cambria Math" w:eastAsiaTheme="minorEastAsia" w:hAnsi="Cambria Math"/>
+                            <w:lang w:val="en-US"/>
+                          </w:rPr>
+                          <m:t>p</m:t>
+                        </m:r>
+                      </m:e>
+                      <m:sup>
+                        <m:r>
+                          <m:rPr>
+                            <m:sty m:val="p"/>
+                          </m:rPr>
+                          <w:rPr>
+                            <w:rFonts w:ascii="Cambria Math" w:eastAsiaTheme="minorEastAsia" w:hAnsi="Cambria Math"/>
+                            <w:lang w:val="en-US"/>
+                          </w:rPr>
+                          <m:t>T</m:t>
+                        </m:r>
+                      </m:sup>
+                    </m:sSup>
+                    <m:d>
+                      <m:dPr>
+                        <m:ctrlPr>
+                          <w:rPr>
+                            <w:rFonts w:ascii="Cambria Math" w:eastAsiaTheme="minorEastAsia" w:hAnsi="Cambria Math"/>
+                            <w:i/>
+                            <w:lang w:val="en-US"/>
+                          </w:rPr>
+                        </m:ctrlPr>
+                      </m:dPr>
+                      <m:e>
+                        <m:r>
+                          <w:rPr>
+                            <w:rFonts w:ascii="Cambria Math" w:eastAsiaTheme="minorEastAsia" w:hAnsi="Cambria Math"/>
+                            <w:lang w:val="en-US"/>
+                          </w:rPr>
+                          <m:t>x</m:t>
+                        </m:r>
+                        <m:r>
+                          <w:rPr>
+                            <w:rFonts w:ascii="Cambria Math" w:eastAsiaTheme="minorEastAsia" w:hAnsi="Cambria Math"/>
+                          </w:rPr>
+                          <m:t>,</m:t>
+                        </m:r>
+                        <m:r>
+                          <w:rPr>
+                            <w:rFonts w:ascii="Cambria Math" w:eastAsiaTheme="minorEastAsia" w:hAnsi="Cambria Math"/>
+                            <w:lang w:val="en-US"/>
+                          </w:rPr>
+                          <m:t>y</m:t>
+                        </m:r>
+                      </m:e>
+                    </m:d>
+                  </m:num>
+                  <m:den>
+                    <m:sSup>
+                      <m:sSupPr>
+                        <m:ctrlPr>
+                          <w:rPr>
+                            <w:rFonts w:ascii="Cambria Math" w:hAnsi="Cambria Math"/>
+                            <w:i/>
+                          </w:rPr>
+                        </m:ctrlPr>
+                      </m:sSupPr>
+                      <m:e>
+                        <m:r>
+                          <w:rPr>
+                            <w:rFonts w:ascii="Cambria Math" w:hAnsi="Cambria Math"/>
+                          </w:rPr>
+                          <m:t>∂x</m:t>
+                        </m:r>
+                      </m:e>
+                      <m:sup>
+                        <m:r>
+                          <w:rPr>
+                            <w:rFonts w:ascii="Cambria Math" w:hAnsi="Cambria Math"/>
+                          </w:rPr>
+                          <m:t>l</m:t>
+                        </m:r>
+                      </m:sup>
+                    </m:sSup>
+                    <m:sSup>
+                      <m:sSupPr>
+                        <m:ctrlPr>
+                          <w:rPr>
+                            <w:rFonts w:ascii="Cambria Math" w:hAnsi="Cambria Math"/>
+                            <w:i/>
+                          </w:rPr>
+                        </m:ctrlPr>
+                      </m:sSupPr>
+                      <m:e>
+                        <m:r>
+                          <w:rPr>
+                            <w:rFonts w:ascii="Cambria Math" w:hAnsi="Cambria Math"/>
+                          </w:rPr>
+                          <m:t>∂y</m:t>
+                        </m:r>
+                      </m:e>
+                      <m:sup>
+                        <m:r>
+                          <w:rPr>
+                            <w:rFonts w:ascii="Cambria Math" w:hAnsi="Cambria Math"/>
+                          </w:rPr>
+                          <m:t>l</m:t>
+                        </m:r>
+                      </m:sup>
+                    </m:sSup>
+                  </m:den>
+                </m:f>
+                <m:sSup>
+                  <m:sSupPr>
+                    <m:ctrlPr>
+                      <w:rPr>
+                        <w:rFonts w:ascii="Cambria Math" w:eastAsiaTheme="minorEastAsia" w:hAnsi="Cambria Math"/>
+                        <w:b/>
+                      </w:rPr>
+                    </m:ctrlPr>
+                  </m:sSupPr>
+                  <m:e>
+                    <m:sSub>
+                      <m:sSubPr>
+                        <m:ctrlPr>
+                          <w:rPr>
+                            <w:rFonts w:ascii="Cambria Math" w:eastAsiaTheme="minorEastAsia" w:hAnsi="Cambria Math"/>
+                            <w:b/>
+                          </w:rPr>
+                        </m:ctrlPr>
+                      </m:sSubPr>
+                      <m:e>
+                        <m:r>
+                          <m:rPr>
+                            <m:sty m:val="b"/>
+                          </m:rPr>
+                          <w:rPr>
+                            <w:rFonts w:ascii="Cambria Math" w:eastAsiaTheme="minorEastAsia" w:hAnsi="Cambria Math"/>
+                          </w:rPr>
+                          <m:t>P</m:t>
+                        </m:r>
+                      </m:e>
+                      <m:sub>
+                        <m:r>
+                          <w:rPr>
+                            <w:rFonts w:ascii="Cambria Math" w:eastAsiaTheme="minorEastAsia" w:hAnsi="Cambria Math"/>
+                          </w:rPr>
+                          <m:t>m</m:t>
+                        </m:r>
+                      </m:sub>
+                    </m:sSub>
+                  </m:e>
+                  <m:sup>
+                    <m:r>
+                      <m:rPr>
+                        <m:sty m:val="bi"/>
+                      </m:rPr>
+                      <w:rPr>
+                        <w:rFonts w:ascii="Cambria Math" w:eastAsiaTheme="minorEastAsia" w:hAnsi="Cambria Math"/>
+                      </w:rPr>
+                      <m:t>-1</m:t>
+                    </m:r>
+                  </m:sup>
+                </m:sSup>
+              </m:oMath>
+            </m:oMathPara>
+          </w:p>
+        </w:tc>
+        <w:tc>
+          <w:tcPr>
+            <w:tcW w:w="1525" w:type="dxa"/>
+            <w:vAlign w:val="center"/>
+          </w:tcPr>
+          <w:p>
+            <w:pPr>
+              <w:jc w:val="center"/>
+              <w:rPr>
+                <w:rFonts w:eastAsiaTheme="minorEastAsia"/>
+              </w:rPr>
+            </w:pPr>
+            <w:r>
+              <w:t>(</w:t>
+            </w:r>
+            <w:fldSimple w:instr=" SEQ Уравнение \* ARABIC ">
+              <w:r>
+                <w:rPr>
+                  <w:noProof/>
+                </w:rPr>
+                <w:t>7</w:t>
+              </w:r>
+            </w:fldSimple>
+            <w:r>
+              <w:t>)</w:t>
+            </w:r>
+          </w:p>
+        </w:tc>
+      </w:tr>
+    </w:tbl>
+    <w:p/>
+    <w:p>
+      <w:pPr>
+        <w:rPr>
+          <w:rFonts w:eastAsiaTheme="minorEastAsia"/>
+          <w:b/>
+        </w:rPr>
+      </w:pPr>
+      <w:r>
+        <w:rPr>
+          <w:rFonts w:eastAsiaTheme="minorEastAsia"/>
+          <w:b/>
+        </w:rPr>
+        <w:br w:type="page"/>
+      </w:r>
+    </w:p>
+    <w:p>
+      <w:pPr>
+        <w:rPr>
+          <w:rFonts w:eastAsiaTheme="minorEastAsia"/>
+          <w:b/>
+        </w:rPr>
+      </w:pPr>
+      <w:r>
+        <w:rPr>
+          <w:rFonts w:eastAsiaTheme="minorEastAsia"/>
+          <w:b/>
+        </w:rPr>
+        <w:lastRenderedPageBreak/>
+        <w:t>Полиноминально - радиальная</w:t>
+      </w:r>
+      <w:r>
+        <w:t xml:space="preserve"> </w:t>
+      </w:r>
+      <w:r>
+        <w:rPr>
+          <w:rFonts w:eastAsiaTheme="minorEastAsia"/>
+          <w:b/>
+        </w:rPr>
+        <w:t>интерполяция</w:t>
+      </w:r>
+    </w:p>
+    <w:p>
+      <w:r>
+        <w:t>При изложении подхода к построению</w:t>
+      </w:r>
+      <w:r>
+        <w:t xml:space="preserve"> </w:t>
+      </w:r>
+      <w:r>
+        <w:t xml:space="preserve">функции формы  с помощью полиноминальной интерполяции мы ввели допущение, что  обратная матрица  </w:t>
+      </w:r>
+      <m:oMath>
+        <m:sSup>
+          <m:sSupPr>
+            <m:ctrlPr>
+              <w:rPr>
+                <w:rFonts w:ascii="Cambria Math" w:hAnsi="Cambria Math"/>
+                <w:b/>
+              </w:rPr>
+            </m:ctrlPr>
+          </m:sSupPr>
+          <m:e>
+            <m:sSub>
+              <m:sSubPr>
+                <m:ctrlPr>
+                  <w:rPr>
+                    <w:rFonts w:ascii="Cambria Math" w:hAnsi="Cambria Math"/>
+                    <w:b/>
+                  </w:rPr>
+                </m:ctrlPr>
+              </m:sSubPr>
+              <m:e>
+                <m:r>
+                  <m:rPr>
+                    <m:sty m:val="b"/>
+                  </m:rPr>
+                  <w:rPr>
+                    <w:rFonts w:ascii="Cambria Math" w:hAnsi="Cambria Math"/>
+                  </w:rPr>
+                  <m:t>P</m:t>
+                </m:r>
+              </m:e>
+              <m:sub>
+                <m:r>
+                  <m:rPr>
+                    <m:sty m:val="b"/>
+                  </m:rPr>
+                  <w:rPr>
+                    <w:rFonts w:ascii="Cambria Math" w:hAnsi="Cambria Math"/>
+                  </w:rPr>
+                  <m:t>m</m:t>
+                </m:r>
+              </m:sub>
+            </m:sSub>
+          </m:e>
+          <m:sup>
+            <m:r>
+              <m:rPr>
+                <m:sty m:val="bi"/>
+              </m:rPr>
+              <w:rPr>
+                <w:rFonts w:ascii="Cambria Math" w:hAnsi="Cambria Math"/>
+              </w:rPr>
+              <m:t>-1</m:t>
+            </m:r>
+          </m:sup>
+        </m:sSup>
+      </m:oMath>
+      <w:r>
+        <w:t xml:space="preserve"> из уравнения </w:t>
+      </w:r>
+      <w:r>
+        <w:fldChar w:fldCharType="begin"/>
+      </w:r>
+      <w:r>
+        <w:instrText xml:space="preserve"> REF _Ref472112442 \h </w:instrText>
+      </w:r>
+      <w:r>
+        <w:fldChar w:fldCharType="separate"/>
+      </w:r>
+      <w:r>
+        <w:t>(</w:t>
+      </w:r>
+      <w:r>
+        <w:rPr>
+          <w:noProof/>
+        </w:rPr>
+        <w:t>4</w:t>
+      </w:r>
+      <w:r>
+        <w:fldChar w:fldCharType="end"/>
+      </w:r>
+      <w:r>
+        <w:t>) существует и не является вырожденной.</w:t>
+      </w:r>
+      <w:r>
+        <w:t xml:space="preserve"> Однако это не всегда так. Чтобы преодолеть это ограничение было предложено (</w:t>
+      </w:r>
+      <w:r>
+        <w:t>см.</w:t>
+      </w:r>
+      <w:r>
+        <w:t xml:space="preserve"> </w:t>
+      </w:r>
+      <w:r>
+        <w:fldChar w:fldCharType="begin"/>
+      </w:r>
+      <w:r>
+        <w:instrText xml:space="preserve"> REF _Ref472360602 \r \h </w:instrText>
+      </w:r>
+      <w:r>
+        <w:fldChar w:fldCharType="separate"/>
+      </w:r>
+      <w:r>
+        <w:t>[8]</w:t>
+      </w:r>
+      <w:r>
+        <w:fldChar w:fldCharType="end"/>
+      </w:r>
+      <w:r>
+        <w:t xml:space="preserve">, </w:t>
+      </w:r>
+      <w:r>
+        <w:fldChar w:fldCharType="begin"/>
+      </w:r>
+      <w:r>
+        <w:instrText xml:space="preserve"> REF _Ref472360756 \r \h </w:instrText>
+      </w:r>
+      <w:r>
+        <w:fldChar w:fldCharType="separate"/>
+      </w:r>
+      <w:r>
+        <w:t>[9]</w:t>
+      </w:r>
+      <w:r>
+        <w:fldChar w:fldCharType="end"/>
+      </w:r>
+      <w:r>
+        <w:t xml:space="preserve">, </w:t>
+      </w:r>
+      <w:r>
+        <w:fldChar w:fldCharType="begin"/>
+      </w:r>
+      <w:r>
+        <w:instrText xml:space="preserve"> REF _Ref472360759 \r \h </w:instrText>
+      </w:r>
+      <w:r>
+        <w:fldChar w:fldCharType="separate"/>
+      </w:r>
+      <w:r>
+        <w:t>[10]</w:t>
+      </w:r>
+      <w:r>
+        <w:fldChar w:fldCharType="end"/>
+      </w:r>
+      <w:r>
+        <w:t>)</w:t>
+      </w:r>
+      <w:r>
+        <w:t xml:space="preserve"> </w:t>
+      </w:r>
+      <w:r>
+        <w:t>дополнить полиноминальную базисную функцию так называемой радиальной функцией, что привело к появлению  полиноминально - радиальной</w:t>
+      </w:r>
+      <w:r>
+        <w:t xml:space="preserve"> интерполяци</w:t>
+      </w:r>
+      <w:r>
+        <w:t>и.</w:t>
+      </w:r>
+    </w:p>
+    <w:p/>
+    <w:p>
+      <w:pPr>
+        <w:rPr>
+          <w:rFonts w:eastAsiaTheme="minorEastAsia"/>
+        </w:rPr>
+      </w:pPr>
+      <w:r>
+        <w:t xml:space="preserve">Под радиальной базисной </w:t>
+      </w:r>
+      <w:r>
+        <w:t xml:space="preserve">будем понимать функцию </w:t>
+      </w:r>
+      <m:oMath>
+        <m:r>
+          <w:rPr>
+            <w:rFonts w:ascii="Cambria Math" w:hAnsi="Cambria Math"/>
+          </w:rPr>
+          <m:t>R</m:t>
+        </m:r>
+        <m:d>
+          <m:dPr>
+            <m:ctrlPr>
+              <w:rPr>
+                <w:rFonts w:ascii="Cambria Math" w:hAnsi="Cambria Math"/>
+                <w:i/>
+              </w:rPr>
+            </m:ctrlPr>
+          </m:dPr>
+          <m:e>
+            <m:r>
+              <w:rPr>
+                <w:rFonts w:ascii="Cambria Math" w:hAnsi="Cambria Math"/>
+              </w:rPr>
+              <m:t>x,y</m:t>
+            </m:r>
+          </m:e>
+        </m:d>
+        <m:r>
+          <w:rPr>
+            <w:rFonts w:ascii="Cambria Math" w:hAnsi="Cambria Math"/>
+          </w:rPr>
+          <m:t>,</m:t>
+        </m:r>
+      </m:oMath>
+      <w:r>
+        <w:rPr>
+          <w:rFonts w:eastAsiaTheme="minorEastAsia"/>
+        </w:rPr>
+        <w:t xml:space="preserve"> </w:t>
+      </w:r>
+      <w:r>
+        <w:rPr>
+          <w:rFonts w:eastAsiaTheme="minorEastAsia"/>
+        </w:rPr>
+        <w:t xml:space="preserve"> </w:t>
+      </w:r>
+      <w:r>
+        <w:rPr>
+          <w:rFonts w:eastAsiaTheme="minorEastAsia"/>
+        </w:rPr>
+        <w:t xml:space="preserve">зависящую только от одной переменной – расстоянием между рассматриваемой точкой интерполяции и </w:t>
+      </w:r>
+      <m:oMath>
+        <m:r>
+          <w:rPr>
+            <w:rFonts w:ascii="Cambria Math" w:eastAsiaTheme="minorEastAsia" w:hAnsi="Cambria Math"/>
+          </w:rPr>
+          <m:t>i-</m:t>
+        </m:r>
+      </m:oMath>
+      <w:r>
+        <w:rPr>
+          <w:rFonts w:eastAsiaTheme="minorEastAsia"/>
+        </w:rPr>
+        <w:t xml:space="preserve"> </w:t>
+      </w:r>
+      <w:r>
+        <w:rPr>
+          <w:rFonts w:eastAsiaTheme="minorEastAsia"/>
+        </w:rPr>
+        <w:t>м узлом:</w:t>
+      </w:r>
+    </w:p>
+    <w:tbl>
+      <w:tblPr>
+        <w:tblStyle w:val="a8"/>
+        <w:tblW w:w="0" w:type="auto"/>
+        <w:tblBorders>
+          <w:top w:val="none" w:sz="0" w:space="0" w:color="auto"/>
+          <w:left w:val="none" w:sz="0" w:space="0" w:color="auto"/>
+          <w:bottom w:val="none" w:sz="0" w:space="0" w:color="auto"/>
+          <w:right w:val="none" w:sz="0" w:space="0" w:color="auto"/>
+          <w:insideH w:val="none" w:sz="0" w:space="0" w:color="auto"/>
+          <w:insideV w:val="none" w:sz="0" w:space="0" w:color="auto"/>
+        </w:tblBorders>
+        <w:tblLook w:val="04A0" w:firstRow="1" w:lastRow="0" w:firstColumn="1" w:lastColumn="0" w:noHBand="0" w:noVBand="1"/>
+      </w:tblPr>
+      <w:tblGrid>
+        <w:gridCol w:w="7196"/>
+        <w:gridCol w:w="2375"/>
+      </w:tblGrid>
+      <w:tr>
+        <w:trPr>
+          <w:trHeight w:val="907"/>
+        </w:trPr>
+        <w:tc>
+          <w:tcPr>
+            <w:tcW w:w="7196" w:type="dxa"/>
+            <w:vAlign w:val="center"/>
+          </w:tcPr>
+          <w:p>
+            <w:pPr>
+              <w:jc w:val="center"/>
+              <w:rPr>
+                <w:rFonts w:eastAsiaTheme="minorEastAsia"/>
+                <w:i/>
+              </w:rPr>
+            </w:pPr>
+            <m:oMathPara>
+              <m:oMath>
+                <m:r>
+                  <w:rPr>
+                    <w:rFonts w:ascii="Cambria Math" w:eastAsiaTheme="minorEastAsia" w:hAnsi="Cambria Math"/>
+                  </w:rPr>
+                  <m:t>r=</m:t>
+                </m:r>
+                <m:rad>
+                  <m:radPr>
+                    <m:degHide m:val="1"/>
+                    <m:ctrlPr>
+                      <w:rPr>
+                        <w:rFonts w:ascii="Cambria Math" w:eastAsiaTheme="minorEastAsia" w:hAnsi="Cambria Math"/>
+                        <w:i/>
+                      </w:rPr>
+                    </m:ctrlPr>
+                  </m:radPr>
+                  <m:deg/>
+                  <m:e>
+                    <m:sSup>
+                      <m:sSupPr>
+                        <m:ctrlPr>
+                          <w:rPr>
+                            <w:rFonts w:ascii="Cambria Math" w:eastAsiaTheme="minorEastAsia" w:hAnsi="Cambria Math"/>
+                            <w:i/>
+                          </w:rPr>
+                        </m:ctrlPr>
+                      </m:sSupPr>
+                      <m:e>
+                        <m:r>
+                          <w:rPr>
+                            <w:rFonts w:ascii="Cambria Math" w:eastAsiaTheme="minorEastAsia" w:hAnsi="Cambria Math"/>
+                          </w:rPr>
+                          <m:t>(x-</m:t>
+                        </m:r>
+                        <m:sSub>
+                          <m:sSubPr>
+                            <m:ctrlPr>
+                              <w:rPr>
+                                <w:rFonts w:ascii="Cambria Math" w:eastAsiaTheme="minorEastAsia" w:hAnsi="Cambria Math"/>
+                                <w:i/>
+                              </w:rPr>
+                            </m:ctrlPr>
+                          </m:sSubPr>
+                          <m:e>
+                            <m:r>
+                              <w:rPr>
+                                <w:rFonts w:ascii="Cambria Math" w:eastAsiaTheme="minorEastAsia" w:hAnsi="Cambria Math"/>
+                              </w:rPr>
+                              <m:t>x</m:t>
+                            </m:r>
+                          </m:e>
+                          <m:sub>
+                            <m:r>
+                              <w:rPr>
+                                <w:rFonts w:ascii="Cambria Math" w:eastAsiaTheme="minorEastAsia" w:hAnsi="Cambria Math"/>
+                              </w:rPr>
+                              <m:t>i</m:t>
+                            </m:r>
+                          </m:sub>
+                        </m:sSub>
+                        <m:r>
+                          <w:rPr>
+                            <w:rFonts w:ascii="Cambria Math" w:eastAsiaTheme="minorEastAsia" w:hAnsi="Cambria Math"/>
+                          </w:rPr>
+                          <m:t>)</m:t>
+                        </m:r>
+                      </m:e>
+                      <m:sup>
+                        <m:r>
+                          <w:rPr>
+                            <w:rFonts w:ascii="Cambria Math" w:eastAsiaTheme="minorEastAsia" w:hAnsi="Cambria Math"/>
+                          </w:rPr>
+                          <m:t>2</m:t>
+                        </m:r>
+                      </m:sup>
+                    </m:sSup>
+                    <m:r>
+                      <w:rPr>
+                        <w:rFonts w:ascii="Cambria Math" w:eastAsiaTheme="minorEastAsia" w:hAnsi="Cambria Math"/>
+                      </w:rPr>
+                      <m:t>+</m:t>
+                    </m:r>
+                    <m:sSup>
+                      <m:sSupPr>
+                        <m:ctrlPr>
+                          <w:rPr>
+                            <w:rFonts w:ascii="Cambria Math" w:eastAsiaTheme="minorEastAsia" w:hAnsi="Cambria Math"/>
+                            <w:i/>
+                          </w:rPr>
+                        </m:ctrlPr>
+                      </m:sSupPr>
+                      <m:e>
+                        <m:r>
+                          <w:rPr>
+                            <w:rFonts w:ascii="Cambria Math" w:eastAsiaTheme="minorEastAsia" w:hAnsi="Cambria Math"/>
+                          </w:rPr>
+                          <m:t>(y-</m:t>
+                        </m:r>
+                        <m:sSub>
+                          <m:sSubPr>
+                            <m:ctrlPr>
+                              <w:rPr>
+                                <w:rFonts w:ascii="Cambria Math" w:eastAsiaTheme="minorEastAsia" w:hAnsi="Cambria Math"/>
+                                <w:i/>
+                              </w:rPr>
+                            </m:ctrlPr>
+                          </m:sSubPr>
+                          <m:e>
+                            <m:r>
+                              <w:rPr>
+                                <w:rFonts w:ascii="Cambria Math" w:eastAsiaTheme="minorEastAsia" w:hAnsi="Cambria Math"/>
+                              </w:rPr>
+                              <m:t>y</m:t>
+                            </m:r>
+                          </m:e>
+                          <m:sub>
+                            <m:r>
+                              <w:rPr>
+                                <w:rFonts w:ascii="Cambria Math" w:eastAsiaTheme="minorEastAsia" w:hAnsi="Cambria Math"/>
+                              </w:rPr>
+                              <m:t>i</m:t>
+                            </m:r>
+                          </m:sub>
+                        </m:sSub>
+                        <m:r>
+                          <w:rPr>
+                            <w:rFonts w:ascii="Cambria Math" w:eastAsiaTheme="minorEastAsia" w:hAnsi="Cambria Math"/>
+                          </w:rPr>
+                          <m:t>)</m:t>
+                        </m:r>
+                      </m:e>
+                      <m:sup>
+                        <m:r>
+                          <w:rPr>
+                            <w:rFonts w:ascii="Cambria Math" w:eastAsiaTheme="minorEastAsia" w:hAnsi="Cambria Math"/>
+                          </w:rPr>
+                          <m:t>2</m:t>
+                        </m:r>
+                      </m:sup>
+                    </m:sSup>
+                  </m:e>
+                </m:rad>
+              </m:oMath>
+            </m:oMathPara>
+          </w:p>
+        </w:tc>
+        <w:tc>
+          <w:tcPr>
+            <w:tcW w:w="2375" w:type="dxa"/>
+            <w:vAlign w:val="center"/>
+          </w:tcPr>
+          <w:p>
+            <w:pPr>
+              <w:pStyle w:val="a6"/>
+              <w:ind w:left="1069"/>
+              <w:rPr>
+                <w:rFonts w:eastAsiaTheme="minorEastAsia"/>
+              </w:rPr>
+            </w:pPr>
+            <w:r>
+              <w:t>(</w:t>
+            </w:r>
+            <w:fldSimple w:instr=" SEQ Уравнение \* ARABIC ">
+              <w:r>
+                <w:rPr>
+                  <w:noProof/>
+                </w:rPr>
+                <w:t>8</w:t>
+              </w:r>
+            </w:fldSimple>
+            <w:r>
+              <w:t>)</w:t>
+            </w:r>
+          </w:p>
+        </w:tc>
+      </w:tr>
+    </w:tbl>
+    <w:p>
+      <w:pPr>
+        <w:rPr>
+          <w:rFonts w:eastAsiaTheme="minorEastAsia"/>
+        </w:rPr>
+      </w:pPr>
+    </w:p>
+    <w:p>
+      <w:pPr>
+        <w:rPr>
+          <w:i/>
+        </w:rPr>
+      </w:pPr>
+    </w:p>
+    <w:tbl>
+      <w:tblPr>
+        <w:tblStyle w:val="a8"/>
+        <w:tblW w:w="0" w:type="auto"/>
+        <w:tblBorders>
+          <w:top w:val="none" w:sz="0" w:space="0" w:color="auto"/>
+          <w:left w:val="none" w:sz="0" w:space="0" w:color="auto"/>
+          <w:bottom w:val="none" w:sz="0" w:space="0" w:color="auto"/>
+          <w:right w:val="none" w:sz="0" w:space="0" w:color="auto"/>
+          <w:insideH w:val="none" w:sz="0" w:space="0" w:color="auto"/>
+          <w:insideV w:val="none" w:sz="0" w:space="0" w:color="auto"/>
+        </w:tblBorders>
+        <w:tblLook w:val="04A0" w:firstRow="1" w:lastRow="0" w:firstColumn="1" w:lastColumn="0" w:noHBand="0" w:noVBand="1"/>
+      </w:tblPr>
+      <w:tblGrid>
+        <w:gridCol w:w="7196"/>
+        <w:gridCol w:w="2375"/>
+      </w:tblGrid>
+      <w:tr>
+        <w:trPr>
+          <w:trHeight w:val="907"/>
+        </w:trPr>
+        <w:tc>
+          <w:tcPr>
+            <w:tcW w:w="7196" w:type="dxa"/>
+            <w:vAlign w:val="center"/>
+          </w:tcPr>
+          <w:p>
+            <w:pPr>
+              <w:jc w:val="center"/>
+              <w:rPr>
+                <w:rFonts w:eastAsiaTheme="minorEastAsia"/>
+                <w:i/>
+              </w:rPr>
+            </w:pPr>
+            <m:oMathPara>
+              <m:oMath>
+                <m:r>
+                  <w:rPr>
+                    <w:rFonts w:ascii="Cambria Math" w:hAnsi="Cambria Math"/>
+                  </w:rPr>
+                  <m:t>u</m:t>
+                </m:r>
+                <m:d>
+                  <m:dPr>
+                    <m:ctrlPr>
+                      <w:rPr>
+                        <w:rFonts w:ascii="Cambria Math" w:hAnsi="Cambria Math"/>
+                        <w:i/>
+                      </w:rPr>
+                    </m:ctrlPr>
+                  </m:dPr>
+                  <m:e>
+                    <m:r>
+                      <w:rPr>
+                        <w:rFonts w:ascii="Cambria Math" w:hAnsi="Cambria Math"/>
+                      </w:rPr>
+                      <m:t>x,y</m:t>
+                    </m:r>
+                  </m:e>
+                </m:d>
+                <m:r>
+                  <w:rPr>
+                    <w:rFonts w:ascii="Cambria Math" w:hAnsi="Cambria Math"/>
+                  </w:rPr>
+                  <m:t>=</m:t>
+                </m:r>
+                <m:nary>
+                  <m:naryPr>
+                    <m:chr m:val="∑"/>
+                    <m:ctrlPr>
+                      <w:rPr>
+                        <w:rFonts w:ascii="Cambria Math" w:hAnsi="Cambria Math"/>
+                        <w:i/>
+                      </w:rPr>
+                    </m:ctrlPr>
+                  </m:naryPr>
+                  <m:sub>
+                    <m:r>
+                      <w:rPr>
+                        <w:rFonts w:ascii="Cambria Math" w:hAnsi="Cambria Math"/>
+                      </w:rPr>
+                      <m:t>i=1</m:t>
+                    </m:r>
+                  </m:sub>
+                  <m:sup>
+                    <m:r>
+                      <w:rPr>
+                        <w:rFonts w:ascii="Cambria Math" w:hAnsi="Cambria Math"/>
+                      </w:rPr>
+                      <m:t>n</m:t>
+                    </m:r>
+                  </m:sup>
+                  <m:e>
+                    <m:sSub>
+                      <m:sSubPr>
+                        <m:ctrlPr>
+                          <w:rPr>
+                            <w:rFonts w:ascii="Cambria Math" w:hAnsi="Cambria Math"/>
+                            <w:i/>
+                          </w:rPr>
+                        </m:ctrlPr>
+                      </m:sSubPr>
+                      <m:e>
+                        <m:r>
+                          <w:rPr>
+                            <w:rFonts w:ascii="Cambria Math" w:hAnsi="Cambria Math"/>
+                            <w:lang w:val="en-US"/>
+                          </w:rPr>
+                          <m:t>R</m:t>
+                        </m:r>
+                      </m:e>
+                      <m:sub>
+                        <m:r>
+                          <w:rPr>
+                            <w:rFonts w:ascii="Cambria Math" w:hAnsi="Cambria Math"/>
+                          </w:rPr>
+                          <m:t>i</m:t>
+                        </m:r>
+                      </m:sub>
+                    </m:sSub>
+                    <m:d>
+                      <m:dPr>
+                        <m:ctrlPr>
+                          <w:rPr>
+                            <w:rFonts w:ascii="Cambria Math" w:hAnsi="Cambria Math"/>
+                            <w:i/>
+                          </w:rPr>
+                        </m:ctrlPr>
+                      </m:dPr>
+                      <m:e>
+                        <m:r>
+                          <w:rPr>
+                            <w:rFonts w:ascii="Cambria Math" w:hAnsi="Cambria Math"/>
+                          </w:rPr>
+                          <m:t>x,y</m:t>
+                        </m:r>
+                      </m:e>
+                    </m:d>
+                    <m:r>
+                      <w:rPr>
+                        <w:rFonts w:ascii="Cambria Math" w:hAnsi="Cambria Math"/>
+                      </w:rPr>
+                      <m:t>∙</m:t>
+                    </m:r>
+                    <m:sSub>
+                      <m:sSubPr>
+                        <m:ctrlPr>
+                          <w:rPr>
+                            <w:rFonts w:ascii="Cambria Math" w:hAnsi="Cambria Math"/>
+                            <w:i/>
+                          </w:rPr>
+                        </m:ctrlPr>
+                      </m:sSubPr>
+                      <m:e>
+                        <m:r>
+                          <w:rPr>
+                            <w:rFonts w:ascii="Cambria Math" w:hAnsi="Cambria Math"/>
+                          </w:rPr>
+                          <m:t>a</m:t>
+                        </m:r>
+                      </m:e>
+                      <m:sub>
+                        <m:r>
+                          <w:rPr>
+                            <w:rFonts w:ascii="Cambria Math" w:hAnsi="Cambria Math"/>
+                          </w:rPr>
+                          <m:t>i</m:t>
+                        </m:r>
+                      </m:sub>
+                    </m:sSub>
+                    <m:r>
+                      <w:rPr>
+                        <w:rFonts w:ascii="Cambria Math" w:hAnsi="Cambria Math"/>
+                      </w:rPr>
+                      <m:t>+</m:t>
+                    </m:r>
+                    <m:nary>
+                      <m:naryPr>
+                        <m:chr m:val="∑"/>
+                        <m:ctrlPr>
+                          <w:rPr>
+                            <w:rFonts w:ascii="Cambria Math" w:hAnsi="Cambria Math"/>
+                            <w:i/>
+                          </w:rPr>
+                        </m:ctrlPr>
+                      </m:naryPr>
+                      <m:sub>
+                        <m:r>
+                          <w:rPr>
+                            <w:rFonts w:ascii="Cambria Math" w:hAnsi="Cambria Math"/>
+                          </w:rPr>
+                          <m:t>j=1</m:t>
+                        </m:r>
+                      </m:sub>
+                      <m:sup>
+                        <m:r>
+                          <w:rPr>
+                            <w:rFonts w:ascii="Cambria Math" w:hAnsi="Cambria Math"/>
+                          </w:rPr>
+                          <m:t>m</m:t>
+                        </m:r>
+                      </m:sup>
+                      <m:e>
+                        <m:sSub>
+                          <m:sSubPr>
+                            <m:ctrlPr>
+                              <w:rPr>
+                                <w:rFonts w:ascii="Cambria Math" w:hAnsi="Cambria Math"/>
+                                <w:i/>
+                              </w:rPr>
+                            </m:ctrlPr>
+                          </m:sSubPr>
+                          <m:e>
+                            <m:r>
+                              <w:rPr>
+                                <w:rFonts w:ascii="Cambria Math" w:hAnsi="Cambria Math"/>
+                                <w:lang w:val="en-US"/>
+                              </w:rPr>
+                              <m:t>p</m:t>
+                            </m:r>
+                          </m:e>
+                          <m:sub>
+                            <m:r>
+                              <w:rPr>
+                                <w:rFonts w:ascii="Cambria Math" w:hAnsi="Cambria Math"/>
+                              </w:rPr>
+                              <m:t>j</m:t>
+                            </m:r>
+                          </m:sub>
+                        </m:sSub>
+                        <m:d>
+                          <m:dPr>
+                            <m:ctrlPr>
+                              <w:rPr>
+                                <w:rFonts w:ascii="Cambria Math" w:hAnsi="Cambria Math"/>
+                                <w:i/>
+                              </w:rPr>
+                            </m:ctrlPr>
+                          </m:dPr>
+                          <m:e>
+                            <m:r>
+                              <w:rPr>
+                                <w:rFonts w:ascii="Cambria Math" w:hAnsi="Cambria Math"/>
+                              </w:rPr>
+                              <m:t>x,y</m:t>
+                            </m:r>
+                          </m:e>
+                        </m:d>
+                        <m:r>
+                          <w:rPr>
+                            <w:rFonts w:ascii="Cambria Math" w:hAnsi="Cambria Math"/>
+                          </w:rPr>
+                          <m:t>∙</m:t>
+                        </m:r>
+                        <m:sSub>
+                          <m:sSubPr>
+                            <m:ctrlPr>
+                              <w:rPr>
+                                <w:rFonts w:ascii="Cambria Math" w:hAnsi="Cambria Math"/>
+                                <w:i/>
+                              </w:rPr>
+                            </m:ctrlPr>
+                          </m:sSubPr>
+                          <m:e>
+                            <m:r>
+                              <w:rPr>
+                                <w:rFonts w:ascii="Cambria Math" w:hAnsi="Cambria Math"/>
+                              </w:rPr>
+                              <m:t>b</m:t>
+                            </m:r>
+                          </m:e>
+                          <m:sub>
+                            <m:r>
+                              <w:rPr>
+                                <w:rFonts w:ascii="Cambria Math" w:hAnsi="Cambria Math"/>
+                              </w:rPr>
+                              <m:t>j</m:t>
+                            </m:r>
+                          </m:sub>
+                        </m:sSub>
+                        <m:r>
+                          <w:rPr>
+                            <w:rFonts w:ascii="Cambria Math" w:hAnsi="Cambria Math"/>
+                          </w:rPr>
+                          <m:t>=</m:t>
+                        </m:r>
+                        <m:sSup>
+                          <m:sSupPr>
+                            <m:ctrlPr>
+                              <w:rPr>
+                                <w:rFonts w:ascii="Cambria Math" w:hAnsi="Cambria Math"/>
+                                <w:i/>
+                              </w:rPr>
+                            </m:ctrlPr>
+                          </m:sSupPr>
+                          <m:e>
+                            <m:r>
+                              <m:rPr>
+                                <m:sty m:val="b"/>
+                              </m:rPr>
+                              <w:rPr>
+                                <w:rFonts w:ascii="Cambria Math" w:hAnsi="Cambria Math"/>
+                              </w:rPr>
+                              <m:t>R</m:t>
+                            </m:r>
+                          </m:e>
+                          <m:sup>
+                            <m:r>
+                              <m:rPr>
+                                <m:sty m:val="p"/>
+                              </m:rPr>
+                              <w:rPr>
+                                <w:rFonts w:ascii="Cambria Math" w:hAnsi="Cambria Math"/>
+                              </w:rPr>
+                              <m:t>T</m:t>
+                            </m:r>
+                          </m:sup>
+                        </m:sSup>
+                        <m:d>
+                          <m:dPr>
+                            <m:ctrlPr>
+                              <w:rPr>
+                                <w:rFonts w:ascii="Cambria Math" w:hAnsi="Cambria Math"/>
+                                <w:i/>
+                              </w:rPr>
+                            </m:ctrlPr>
+                          </m:dPr>
+                          <m:e>
+                            <m:r>
+                              <w:rPr>
+                                <w:rFonts w:ascii="Cambria Math" w:hAnsi="Cambria Math"/>
+                              </w:rPr>
+                              <m:t>x,y</m:t>
+                            </m:r>
+                          </m:e>
+                        </m:d>
+                        <m:r>
+                          <m:rPr>
+                            <m:sty m:val="b"/>
+                          </m:rPr>
+                          <w:rPr>
+                            <w:rFonts w:ascii="Cambria Math" w:hAnsi="Cambria Math"/>
+                          </w:rPr>
+                          <m:t>a+</m:t>
+                        </m:r>
+                        <m:sSup>
+                          <m:sSupPr>
+                            <m:ctrlPr>
+                              <w:rPr>
+                                <w:rFonts w:ascii="Cambria Math" w:hAnsi="Cambria Math"/>
+                                <w:i/>
+                              </w:rPr>
+                            </m:ctrlPr>
+                          </m:sSupPr>
+                          <m:e>
+                            <m:r>
+                              <m:rPr>
+                                <m:sty m:val="b"/>
+                              </m:rPr>
+                              <w:rPr>
+                                <w:rFonts w:ascii="Cambria Math" w:hAnsi="Cambria Math"/>
+                              </w:rPr>
+                              <m:t>p</m:t>
+                            </m:r>
+                          </m:e>
+                          <m:sup>
+                            <m:r>
+                              <m:rPr>
+                                <m:sty m:val="p"/>
+                              </m:rPr>
+                              <w:rPr>
+                                <w:rFonts w:ascii="Cambria Math" w:hAnsi="Cambria Math"/>
+                              </w:rPr>
+                              <m:t>T</m:t>
+                            </m:r>
+                          </m:sup>
+                        </m:sSup>
+                        <m:d>
+                          <m:dPr>
+                            <m:ctrlPr>
+                              <w:rPr>
+                                <w:rFonts w:ascii="Cambria Math" w:hAnsi="Cambria Math"/>
+                                <w:i/>
+                              </w:rPr>
+                            </m:ctrlPr>
+                          </m:dPr>
+                          <m:e>
+                            <m:r>
+                              <w:rPr>
+                                <w:rFonts w:ascii="Cambria Math" w:hAnsi="Cambria Math"/>
+                              </w:rPr>
+                              <m:t>x,y</m:t>
+                            </m:r>
+                          </m:e>
+                        </m:d>
+                        <m:r>
+                          <m:rPr>
+                            <m:sty m:val="b"/>
+                          </m:rPr>
+                          <w:rPr>
+                            <w:rFonts w:ascii="Cambria Math" w:hAnsi="Cambria Math"/>
+                          </w:rPr>
+                          <m:t>b</m:t>
+                        </m:r>
+                        <m:r>
+                          <w:rPr>
+                            <w:rFonts w:ascii="Cambria Math" w:hAnsi="Cambria Math"/>
+                          </w:rPr>
+                          <m:t>,</m:t>
+                        </m:r>
+                      </m:e>
+                    </m:nary>
+                  </m:e>
+                </m:nary>
+              </m:oMath>
+            </m:oMathPara>
+          </w:p>
+        </w:tc>
+        <w:tc>
+          <w:tcPr>
+            <w:tcW w:w="2375" w:type="dxa"/>
+            <w:vAlign w:val="center"/>
+          </w:tcPr>
+          <w:p>
+            <w:pPr>
+              <w:pStyle w:val="a6"/>
+              <w:ind w:left="1069"/>
+              <w:rPr>
+                <w:rFonts w:eastAsiaTheme="minorEastAsia"/>
+              </w:rPr>
+            </w:pPr>
+            <w:r>
+              <w:t>(</w:t>
+            </w:r>
+            <w:fldSimple w:instr=" SEQ Уравнение \* ARABIC ">
+              <w:r>
+                <w:rPr>
+                  <w:noProof/>
+                </w:rPr>
+                <w:t>8</w:t>
+              </w:r>
+            </w:fldSimple>
+            <w:r>
+              <w:t>)</w:t>
+            </w:r>
+          </w:p>
+        </w:tc>
+      </w:tr>
+    </w:tbl>
+    <w:p>
+      <w:r>
+        <w:t>где</w:t>
+      </w:r>
+      <w:r>
+        <w:t xml:space="preserve"> </w:t>
+      </w:r>
+      <m:oMath>
+        <m:sSub>
+          <m:sSubPr>
+            <m:ctrlPr>
+              <w:rPr>
+                <w:rFonts w:ascii="Cambria Math" w:hAnsi="Cambria Math"/>
+                <w:i/>
+              </w:rPr>
+            </m:ctrlPr>
+          </m:sSubPr>
+          <m:e>
+            <m:r>
+              <w:rPr>
+                <w:rFonts w:ascii="Cambria Math" w:hAnsi="Cambria Math"/>
+                <w:lang w:val="en-US"/>
+              </w:rPr>
+              <m:t>R</m:t>
+            </m:r>
+          </m:e>
+          <m:sub>
+            <m:r>
+              <w:rPr>
+                <w:rFonts w:ascii="Cambria Math" w:hAnsi="Cambria Math"/>
+              </w:rPr>
+              <m:t>i</m:t>
+            </m:r>
+          </m:sub>
+        </m:sSub>
+        <m:d>
+          <m:dPr>
+            <m:ctrlPr>
+              <w:rPr>
+                <w:rFonts w:ascii="Cambria Math" w:hAnsi="Cambria Math"/>
+                <w:i/>
+              </w:rPr>
+            </m:ctrlPr>
+          </m:dPr>
+          <m:e>
+            <m:r>
+              <w:rPr>
+                <w:rFonts w:ascii="Cambria Math" w:hAnsi="Cambria Math"/>
+              </w:rPr>
+              <m:t>x,y</m:t>
+            </m:r>
+          </m:e>
+        </m:d>
+        <m:r>
+          <w:rPr>
+            <w:rFonts w:ascii="Cambria Math" w:hAnsi="Cambria Math"/>
+          </w:rPr>
+          <m:t xml:space="preserve">- </m:t>
+        </m:r>
+      </m:oMath>
+      <w:r>
+        <w:rPr>
+          <w:rFonts w:eastAsiaTheme="minorEastAsia"/>
+        </w:rPr>
+        <w:t>радиальная базисная функция.</w:t>
+      </w:r>
+    </w:p>
+    <w:p/>
+    <w:p/>
+    <w:p>
+      <w:r>
+        <w:br w:type="page"/>
+      </w:r>
+    </w:p>
+    <w:p>
+      <w:pPr>
+        <w:rPr>
           <w:b/>
         </w:rPr>
       </w:pPr>
@@ -8146,15 +10221,7 @@
         <w:t>Успех решения задачи при помощи «бессеточных» методов, зависит прежде всего от качества выбранной</w:t>
       </w:r>
       <w:r>
-        <w:t xml:space="preserve"> «</w:t>
-      </w:r>
-      <w:proofErr w:type="spellStart"/>
-      <w:r>
-        <w:t>бессеточной</w:t>
-      </w:r>
-      <w:proofErr w:type="spellEnd"/>
-      <w:r>
-        <w:t xml:space="preserve">» </w:t>
+        <w:t xml:space="preserve"> «бессеточной» </w:t>
       </w:r>
       <w:r>
         <w:t xml:space="preserve">функции формы. </w:t>
@@ -8223,11 +10290,7 @@
         <w:t xml:space="preserve"> </w:t>
       </w:r>
       <w:r>
-        <w:t xml:space="preserve">Пусть задана плоскость, </w:t>
-      </w:r>
-      <w:proofErr w:type="gramStart"/>
-      <w:r>
-        <w:t xml:space="preserve">ограниченная </w:t>
+        <w:t xml:space="preserve">Пусть задана плоскость, ограниченная </w:t>
       </w:r>
       <m:oMath>
         <m:d>
@@ -8287,7 +10350,6 @@
         </w:rPr>
         <w:t>.</w:t>
       </w:r>
-      <w:proofErr w:type="gramEnd"/>
       <w:r>
         <w:rPr>
           <w:rFonts w:eastAsiaTheme="minorEastAsia"/>
@@ -8316,14 +10378,7 @@
         <w:rPr>
           <w:rFonts w:eastAsiaTheme="minorEastAsia"/>
         </w:rPr>
-        <w:t xml:space="preserve"> с постоянным межузловым </w:t>
-      </w:r>
-      <w:proofErr w:type="gramStart"/>
-      <w:r>
-        <w:rPr>
-          <w:rFonts w:eastAsiaTheme="minorEastAsia"/>
-        </w:rPr>
-        <w:t>расстоянием</w:t>
+        <w:t xml:space="preserve"> с постоянным межузловым расстоянием</w:t>
       </w:r>
       <w:r>
         <w:rPr>
@@ -8372,7 +10427,6 @@
         </w:rPr>
         <w:t>.</w:t>
       </w:r>
-      <w:proofErr w:type="gramEnd"/>
       <w:r>
         <w:rPr>
           <w:rFonts w:eastAsiaTheme="minorEastAsia"/>
@@ -8383,14 +10437,7 @@
         <w:rPr>
           <w:rFonts w:eastAsiaTheme="minorEastAsia"/>
         </w:rPr>
-        <w:t xml:space="preserve">в </w:t>
-      </w:r>
-      <w:proofErr w:type="gramStart"/>
-      <w:r>
-        <w:rPr>
-          <w:rFonts w:eastAsiaTheme="minorEastAsia"/>
-        </w:rPr>
-        <w:t xml:space="preserve">пределах </w:t>
+        <w:t xml:space="preserve">в пределах </w:t>
       </w:r>
       <m:oMath>
         <m:d>
@@ -8457,7 +10504,6 @@
         </w:rPr>
         <w:t>c</w:t>
       </w:r>
-      <w:proofErr w:type="gramEnd"/>
       <w:r>
         <w:rPr>
           <w:rFonts w:eastAsiaTheme="minorEastAsia"/>
@@ -8574,14 +10620,7 @@
         <w:rPr>
           <w:rFonts w:eastAsiaTheme="minorEastAsia"/>
         </w:rPr>
-        <w:t xml:space="preserve">Аппроксимируемая </w:t>
-      </w:r>
-      <w:proofErr w:type="gramStart"/>
-      <w:r>
-        <w:rPr>
-          <w:rFonts w:eastAsiaTheme="minorEastAsia"/>
-        </w:rPr>
-        <w:t xml:space="preserve">функция </w:t>
+        <w:t xml:space="preserve">Аппроксимируемая функция </w:t>
       </w:r>
       <m:oMath>
         <m:acc>
@@ -8626,14 +10665,7 @@
         <w:rPr>
           <w:rFonts w:eastAsiaTheme="minorEastAsia"/>
         </w:rPr>
-        <w:t xml:space="preserve"> будет</w:t>
-      </w:r>
-      <w:proofErr w:type="gramEnd"/>
-      <w:r>
-        <w:rPr>
-          <w:rFonts w:eastAsiaTheme="minorEastAsia"/>
-        </w:rPr>
-        <w:t xml:space="preserve"> </w:t>
+        <w:t xml:space="preserve"> будет </w:t>
       </w:r>
       <w:r>
         <w:rPr>
@@ -8858,7 +10890,6 @@
           <w:rFonts w:eastAsiaTheme="minorEastAsia"/>
         </w:rPr>
       </w:pPr>
-      <w:proofErr w:type="gramStart"/>
       <w:r>
         <w:t xml:space="preserve">где </w:t>
       </w:r>
@@ -8900,14 +10931,7 @@
         <w:rPr>
           <w:rFonts w:eastAsiaTheme="minorEastAsia"/>
         </w:rPr>
-        <w:t xml:space="preserve"> значение</w:t>
-      </w:r>
-      <w:proofErr w:type="gramEnd"/>
-      <w:r>
-        <w:rPr>
-          <w:rFonts w:eastAsiaTheme="minorEastAsia"/>
-        </w:rPr>
-        <w:t xml:space="preserve"> функции формы,</w:t>
+        <w:t xml:space="preserve"> значение функции формы,</w:t>
       </w:r>
       <w:r>
         <w:rPr>
@@ -9011,7 +11035,6 @@
         </w:rPr>
         <w:t xml:space="preserve">значение интерполируемой функции в </w:t>
       </w:r>
-      <w:proofErr w:type="spellStart"/>
       <w:r>
         <w:rPr>
           <w:rFonts w:eastAsiaTheme="minorEastAsia"/>
@@ -9020,7 +11043,6 @@
         </w:rPr>
         <w:t>i</w:t>
       </w:r>
-      <w:proofErr w:type="spellEnd"/>
       <w:r>
         <w:rPr>
           <w:rFonts w:eastAsiaTheme="minorEastAsia"/>
@@ -9109,7 +11131,7 @@
         <w:rPr>
           <w:rFonts w:eastAsiaTheme="minorEastAsia"/>
         </w:rPr>
-        <w:t>[5]</w:t>
+        <w:t>[6]</w:t>
       </w:r>
       <w:r>
         <w:rPr>
@@ -9150,7 +11172,7 @@
         <w:rPr>
           <w:rFonts w:eastAsiaTheme="minorEastAsia"/>
         </w:rPr>
-        <w:t>[6]</w:t>
+        <w:t>[7]</w:t>
       </w:r>
       <w:r>
         <w:rPr>
@@ -9447,11 +11469,7 @@
         <w:t>интерполяции</w:t>
       </w:r>
       <w:r>
-        <w:t xml:space="preserve"> в расчётной </w:t>
-      </w:r>
-      <w:proofErr w:type="gramStart"/>
-      <w:r>
-        <w:t xml:space="preserve">плоскости; </w:t>
+        <w:t xml:space="preserve"> в расчётной плоскости; </w:t>
       </w:r>
       <m:oMath>
         <m:sSub>
@@ -9491,14 +11509,7 @@
         <w:rPr>
           <w:rFonts w:eastAsiaTheme="minorEastAsia"/>
         </w:rPr>
-        <w:t xml:space="preserve"> аналитическое</w:t>
-      </w:r>
-      <w:proofErr w:type="gramEnd"/>
-      <w:r>
-        <w:rPr>
-          <w:rFonts w:eastAsiaTheme="minorEastAsia"/>
-        </w:rPr>
-        <w:t xml:space="preserve"> значение функции;</w:t>
+        <w:t xml:space="preserve"> аналитическое значение функции;</w:t>
       </w:r>
       <w:r>
         <w:t xml:space="preserve"> </w:t>
@@ -9654,14 +11665,7 @@
         <w:rPr>
           <w:rFonts w:eastAsiaTheme="minorEastAsia"/>
         </w:rPr>
-        <w:t xml:space="preserve">В результате численного эксперимента радиально-точечный метод показал высокую точность интерполяции. Порядок полученной средней ошибки </w:t>
-      </w:r>
-      <w:proofErr w:type="gramStart"/>
-      <w:r>
-        <w:rPr>
-          <w:rFonts w:eastAsiaTheme="minorEastAsia"/>
-        </w:rPr>
-        <w:t xml:space="preserve">составил </w:t>
+        <w:t xml:space="preserve">В результате численного эксперимента радиально-точечный метод показал высокую точность интерполяции. Порядок полученной средней ошибки составил </w:t>
       </w:r>
       <m:oMath>
         <m:sSup>
@@ -9695,14 +11699,7 @@
         <w:rPr>
           <w:rFonts w:eastAsiaTheme="minorEastAsia"/>
         </w:rPr>
-        <w:t>,</w:t>
-      </w:r>
-      <w:proofErr w:type="gramEnd"/>
-      <w:r>
-        <w:rPr>
-          <w:rFonts w:eastAsiaTheme="minorEastAsia"/>
-        </w:rPr>
-        <w:t xml:space="preserve"> </w:t>
+        <w:t xml:space="preserve">, </w:t>
       </w:r>
       <w:r>
         <w:rPr>
@@ -9979,7 +11976,6 @@
         </w:rPr>
         <w:t xml:space="preserve"> </w:t>
       </w:r>
-      <w:proofErr w:type="gramStart"/>
       <w:r>
         <w:t xml:space="preserve">и </w:t>
       </w:r>
@@ -10015,14 +12011,7 @@
         <w:rPr>
           <w:rFonts w:eastAsiaTheme="minorEastAsia"/>
         </w:rPr>
-        <w:t xml:space="preserve"> (</w:t>
-      </w:r>
-      <w:proofErr w:type="gramEnd"/>
-      <w:r>
-        <w:rPr>
-          <w:rFonts w:eastAsiaTheme="minorEastAsia"/>
-        </w:rPr>
-        <w:t>см. выше).</w:t>
+        <w:t xml:space="preserve"> (см. выше).</w:t>
       </w:r>
       <w:r>
         <w:rPr>
@@ -10062,7 +12051,6 @@
         </w:rPr>
         <w:t xml:space="preserve"> </w:t>
       </w:r>
-      <w:proofErr w:type="gramStart"/>
       <w:r>
         <w:t xml:space="preserve">и </w:t>
       </w:r>
@@ -10106,7 +12094,6 @@
         </w:rPr>
         <w:t>.</w:t>
       </w:r>
-      <w:proofErr w:type="gramEnd"/>
       <w:r>
         <w:rPr>
           <w:rFonts w:eastAsiaTheme="minorEastAsia"/>
@@ -10123,14 +12110,7 @@
         <w:rPr>
           <w:rFonts w:eastAsiaTheme="minorEastAsia"/>
         </w:rPr>
-        <w:t xml:space="preserve">интерполяции </w:t>
-      </w:r>
-      <w:proofErr w:type="gramStart"/>
-      <w:r>
-        <w:rPr>
-          <w:rFonts w:eastAsiaTheme="minorEastAsia"/>
-        </w:rPr>
-        <w:t>составила</w:t>
+        <w:t>интерполяции составила</w:t>
       </w:r>
       <w:r>
         <w:rPr>
@@ -10180,7 +12160,6 @@
         </w:rPr>
         <w:t>.</w:t>
       </w:r>
-      <w:proofErr w:type="gramEnd"/>
     </w:p>
     <w:p>
       <w:r>
@@ -10217,7 +12196,6 @@
         </w:numPr>
       </w:pPr>
       <w:bookmarkStart w:id="9" w:name="_Ref470878982"/>
-      <w:proofErr w:type="spellStart"/>
       <w:r>
         <w:rPr>
           <w:lang w:val="en-US"/>
@@ -10225,14 +12203,12 @@
         <w:lastRenderedPageBreak/>
         <w:t>Belytschko</w:t>
       </w:r>
-      <w:proofErr w:type="spellEnd"/>
       <w:r>
         <w:rPr>
           <w:lang w:val="en-US"/>
         </w:rPr>
         <w:t xml:space="preserve">, </w:t>
       </w:r>
-      <w:proofErr w:type="gramStart"/>
       <w:r>
         <w:t>Т</w:t>
       </w:r>
@@ -10240,20 +12216,37 @@
         <w:rPr>
           <w:lang w:val="en-US"/>
         </w:rPr>
-        <w:t>.,</w:t>
-      </w:r>
-      <w:proofErr w:type="gramEnd"/>
+        <w:t xml:space="preserve">., </w:t>
+      </w:r>
       <w:r>
         <w:rPr>
           <w:lang w:val="en-US"/>
         </w:rPr>
+        <w:t>Lu</w:t>
+      </w:r>
+      <w:r>
+        <w:rPr>
+          <w:lang w:val="en-US"/>
+        </w:rPr>
+        <w:t xml:space="preserve">, </w:t>
+      </w:r>
+      <w:r>
+        <w:rPr>
+          <w:lang w:val="en-US"/>
+        </w:rPr>
+        <w:t>Y</w:t>
+      </w:r>
+      <w:r>
+        <w:rPr>
+          <w:lang w:val="en-US"/>
+        </w:rPr>
         <w:t xml:space="preserve"> </w:t>
       </w:r>
       <w:r>
         <w:rPr>
           <w:lang w:val="en-US"/>
         </w:rPr>
-        <w:t>Lu</w:t>
+        <w:t>Y</w:t>
       </w:r>
       <w:r>
         <w:rPr>
@@ -10265,7 +12258,7 @@
         <w:rPr>
           <w:lang w:val="en-US"/>
         </w:rPr>
-        <w:t>Y</w:t>
+        <w:t>and</w:t>
       </w:r>
       <w:r>
         <w:rPr>
@@ -10273,14 +12266,12 @@
         </w:rPr>
         <w:t xml:space="preserve"> </w:t>
       </w:r>
-      <w:proofErr w:type="spellStart"/>
       <w:r>
         <w:rPr>
           <w:lang w:val="en-US"/>
         </w:rPr>
-        <w:t>Y</w:t>
-      </w:r>
-      <w:proofErr w:type="spellEnd"/>
+        <w:t>Gu</w:t>
+      </w:r>
       <w:r>
         <w:rPr>
           <w:lang w:val="en-US"/>
@@ -10291,145 +12282,113 @@
         <w:rPr>
           <w:lang w:val="en-US"/>
         </w:rPr>
-        <w:t>and</w:t>
+        <w:t>L</w:t>
       </w:r>
       <w:r>
         <w:rPr>
           <w:lang w:val="en-US"/>
         </w:rPr>
+        <w:t xml:space="preserve">., </w:t>
+      </w:r>
+      <w:r>
+        <w:rPr>
+          <w:lang w:val="en-US"/>
+        </w:rPr>
+        <w:t>Element</w:t>
+      </w:r>
+      <w:r>
+        <w:rPr>
+          <w:lang w:val="en-US"/>
+        </w:rPr>
+        <w:t>-</w:t>
+      </w:r>
+      <w:r>
+        <w:rPr>
+          <w:lang w:val="en-US"/>
+        </w:rPr>
+        <w:t>free</w:t>
+      </w:r>
+      <w:r>
+        <w:rPr>
+          <w:lang w:val="en-US"/>
+        </w:rPr>
         <w:t xml:space="preserve"> </w:t>
       </w:r>
-      <w:proofErr w:type="spellStart"/>
       <w:r>
         <w:rPr>
           <w:lang w:val="en-US"/>
         </w:rPr>
-        <w:t>Gu</w:t>
-      </w:r>
-      <w:proofErr w:type="spellEnd"/>
+        <w:t>Galerkin</w:t>
+      </w:r>
       <w:r>
         <w:rPr>
           <w:lang w:val="en-US"/>
         </w:rPr>
+        <w:t xml:space="preserve"> </w:t>
+      </w:r>
+      <w:r>
+        <w:rPr>
+          <w:lang w:val="en-US"/>
+        </w:rPr>
+        <w:t>methods</w:t>
+      </w:r>
+      <w:r>
+        <w:rPr>
+          <w:lang w:val="en-US"/>
+        </w:rPr>
         <w:t xml:space="preserve">, </w:t>
       </w:r>
       <w:r>
         <w:rPr>
           <w:lang w:val="en-US"/>
         </w:rPr>
-        <w:t>L</w:t>
+        <w:t>Int</w:t>
       </w:r>
       <w:r>
         <w:rPr>
           <w:lang w:val="en-US"/>
         </w:rPr>
-        <w:t xml:space="preserve">., </w:t>
+        <w:t xml:space="preserve">. </w:t>
       </w:r>
       <w:r>
         <w:rPr>
           <w:lang w:val="en-US"/>
         </w:rPr>
-        <w:t>Element</w:t>
+        <w:t>f</w:t>
       </w:r>
       <w:r>
         <w:rPr>
           <w:lang w:val="en-US"/>
         </w:rPr>
-        <w:t>-</w:t>
+        <w:t xml:space="preserve">. </w:t>
       </w:r>
       <w:r>
         <w:rPr>
           <w:lang w:val="en-US"/>
         </w:rPr>
-        <w:t>free</w:t>
+        <w:t>Numer</w:t>
       </w:r>
       <w:r>
         <w:rPr>
           <w:lang w:val="en-US"/>
         </w:rPr>
+        <w:t xml:space="preserve">. </w:t>
+      </w:r>
+      <w:r>
+        <w:rPr>
+          <w:lang w:val="en-US"/>
+        </w:rPr>
+        <w:t>Methods</w:t>
+      </w:r>
+      <w:r>
         <w:t xml:space="preserve"> </w:t>
       </w:r>
-      <w:proofErr w:type="spellStart"/>
       <w:r>
         <w:rPr>
           <w:lang w:val="en-US"/>
         </w:rPr>
-        <w:t>Galerkin</w:t>
-      </w:r>
-      <w:proofErr w:type="spellEnd"/>
-      <w:r>
-        <w:rPr>
-          <w:lang w:val="en-US"/>
-        </w:rPr>
-        <w:t xml:space="preserve"> </w:t>
-      </w:r>
-      <w:r>
-        <w:rPr>
-          <w:lang w:val="en-US"/>
-        </w:rPr>
-        <w:t>methods</w:t>
-      </w:r>
-      <w:r>
-        <w:rPr>
-          <w:lang w:val="en-US"/>
-        </w:rPr>
-        <w:t xml:space="preserve">, </w:t>
-      </w:r>
-      <w:r>
-        <w:rPr>
-          <w:lang w:val="en-US"/>
-        </w:rPr>
-        <w:t>Int</w:t>
-      </w:r>
-      <w:r>
-        <w:rPr>
-          <w:lang w:val="en-US"/>
-        </w:rPr>
-        <w:t xml:space="preserve">. </w:t>
-      </w:r>
-      <w:r>
-        <w:rPr>
-          <w:lang w:val="en-US"/>
-        </w:rPr>
-        <w:t>f</w:t>
-      </w:r>
-      <w:r>
-        <w:rPr>
-          <w:lang w:val="en-US"/>
-        </w:rPr>
-        <w:t xml:space="preserve">. </w:t>
-      </w:r>
-      <w:proofErr w:type="spellStart"/>
-      <w:r>
-        <w:rPr>
-          <w:lang w:val="en-US"/>
-        </w:rPr>
-        <w:t>Numer</w:t>
-      </w:r>
-      <w:proofErr w:type="spellEnd"/>
-      <w:r>
-        <w:rPr>
-          <w:lang w:val="en-US"/>
-        </w:rPr>
-        <w:t xml:space="preserve">. </w:t>
-      </w:r>
-      <w:r>
-        <w:rPr>
-          <w:lang w:val="en-US"/>
-        </w:rPr>
-        <w:t>Methods</w:t>
-      </w:r>
-      <w:r>
-        <w:t xml:space="preserve"> </w:t>
-      </w:r>
-      <w:proofErr w:type="spellStart"/>
-      <w:r>
-        <w:rPr>
-          <w:lang w:val="en-US"/>
-        </w:rPr>
         <w:t>Eng</w:t>
       </w:r>
-      <w:proofErr w:type="spellEnd"/>
       <w:r>
         <w:t>., 37, 229-256,1994</w:t>
       </w:r>
@@ -10450,79 +12409,29 @@
         </w:rPr>
       </w:pPr>
       <w:bookmarkStart w:id="10" w:name="_Ref470879078"/>
-      <w:proofErr w:type="spellStart"/>
       <w:r>
         <w:rPr>
           <w:lang w:val="en-US"/>
         </w:rPr>
-        <w:t>Atluri</w:t>
-      </w:r>
-      <w:proofErr w:type="spellEnd"/>
+        <w:t>Atluri, S. N. and Zhu, Т., A new meshless local Petrov-Galerkin (</w:t>
+      </w:r>
       <w:r>
         <w:rPr>
           <w:lang w:val="en-US"/>
         </w:rPr>
-        <w:t xml:space="preserve">, S. N. and Zhu, </w:t>
-      </w:r>
-      <w:proofErr w:type="gramStart"/>
+        <w:t>MLPG) approach in computational</w:t>
+      </w:r>
       <w:r>
         <w:rPr>
           <w:lang w:val="en-US"/>
         </w:rPr>
-        <w:t>Т.,</w:t>
-      </w:r>
-      <w:proofErr w:type="gramEnd"/>
+        <w:t xml:space="preserve"> mechanics, C</w:t>
+      </w:r>
       <w:r>
         <w:rPr>
           <w:lang w:val="en-US"/>
         </w:rPr>
-        <w:t xml:space="preserve"> A new meshless local </w:t>
-      </w:r>
-      <w:proofErr w:type="spellStart"/>
-      <w:r>
-        <w:rPr>
-          <w:lang w:val="en-US"/>
-        </w:rPr>
-        <w:t>Petrov-Galerkin</w:t>
-      </w:r>
-      <w:proofErr w:type="spellEnd"/>
-      <w:r>
-        <w:rPr>
-          <w:lang w:val="en-US"/>
-        </w:rPr>
-        <w:t xml:space="preserve"> (</w:t>
-      </w:r>
-      <w:r>
-        <w:rPr>
-          <w:lang w:val="en-US"/>
-        </w:rPr>
-        <w:t>MLPG) approach in computational</w:t>
-      </w:r>
-      <w:r>
-        <w:rPr>
-          <w:lang w:val="en-US"/>
-        </w:rPr>
-        <w:t xml:space="preserve"> mechanics, </w:t>
-      </w:r>
-      <w:proofErr w:type="spellStart"/>
-      <w:r>
-        <w:rPr>
-          <w:lang w:val="en-US"/>
-        </w:rPr>
-        <w:t>C</w:t>
-      </w:r>
-      <w:r>
-        <w:rPr>
-          <w:lang w:val="en-US"/>
-        </w:rPr>
-        <w:t>omput</w:t>
-      </w:r>
-      <w:proofErr w:type="spellEnd"/>
-      <w:r>
-        <w:rPr>
-          <w:lang w:val="en-US"/>
-        </w:rPr>
-        <w:t>. Mech., 22, 117-127, 1998</w:t>
+        <w:t>omput. Mech., 22, 117-127, 1998</w:t>
       </w:r>
       <w:r>
         <w:t>;</w:t>
@@ -10545,21 +12454,7 @@
         <w:rPr>
           <w:lang w:val="en-US"/>
         </w:rPr>
-        <w:t xml:space="preserve">Liu, G. R. and </w:t>
-      </w:r>
-      <w:proofErr w:type="spellStart"/>
-      <w:r>
-        <w:rPr>
-          <w:lang w:val="en-US"/>
-        </w:rPr>
-        <w:t>Gu</w:t>
-      </w:r>
-      <w:proofErr w:type="spellEnd"/>
-      <w:r>
-        <w:rPr>
-          <w:lang w:val="en-US"/>
-        </w:rPr>
-        <w:t>, Y. Т., A point interpolation method, in Proc. 4th Asia-Pac</w:t>
+        <w:t>Liu, G. R. and Gu, Y. Т., A point interpolation method, in Proc. 4th Asia-Pac</w:t>
       </w:r>
       <w:r>
         <w:rPr>
@@ -10603,37 +12498,7 @@
         <w:rPr>
           <w:lang w:val="en-US"/>
         </w:rPr>
-        <w:t xml:space="preserve">Liu GR and </w:t>
-      </w:r>
-      <w:proofErr w:type="spellStart"/>
-      <w:proofErr w:type="gramStart"/>
-      <w:r>
-        <w:rPr>
-          <w:lang w:val="en-US"/>
-        </w:rPr>
-        <w:t>Gu</w:t>
-      </w:r>
-      <w:proofErr w:type="spellEnd"/>
-      <w:proofErr w:type="gramEnd"/>
-      <w:r>
-        <w:rPr>
-          <w:lang w:val="en-US"/>
-        </w:rPr>
-        <w:t xml:space="preserve"> YT, Comparisons of two </w:t>
-      </w:r>
-      <w:proofErr w:type="spellStart"/>
-      <w:r>
-        <w:rPr>
-          <w:lang w:val="en-US"/>
-        </w:rPr>
-        <w:t>meshfree</w:t>
-      </w:r>
-      <w:proofErr w:type="spellEnd"/>
-      <w:r>
-        <w:rPr>
-          <w:lang w:val="en-US"/>
-        </w:rPr>
-        <w:t xml:space="preserve"> local point interpolation</w:t>
+        <w:t>Liu GR and Gu YT, Comparisons of two meshfree local point interpolation</w:t>
       </w:r>
       <w:r>
         <w:rPr>
@@ -10679,21 +12544,7 @@
         <w:rPr>
           <w:lang w:val="en-US"/>
         </w:rPr>
-        <w:t xml:space="preserve">Onate, E. et al., A finite point method in computational mechanics applications to convective transport and fluid flow, Int. J. </w:t>
-      </w:r>
-      <w:proofErr w:type="spellStart"/>
-      <w:r>
-        <w:rPr>
-          <w:lang w:val="en-US"/>
-        </w:rPr>
-        <w:t>Numer</w:t>
-      </w:r>
-      <w:proofErr w:type="spellEnd"/>
-      <w:r>
-        <w:rPr>
-          <w:lang w:val="en-US"/>
-        </w:rPr>
-        <w:t>. Methods Eng., 39, 3839-3866, 1996</w:t>
+        <w:t>Onate, E. et al., A finite point method in computational mechanics applications to convective transport and fluid flow, Int. J. Numer. Methods Eng., 39, 3839-3866, 1996</w:t>
       </w:r>
       <w:bookmarkEnd w:id="13"/>
       <w:r>
@@ -10853,9 +12704,8 @@
           <w:szCs w:val="20"/>
           <w:lang w:val="en-US"/>
         </w:rPr>
-        <w:t xml:space="preserve"> Dai KY, Lim KM and </w:t>
-      </w:r>
-      <w:proofErr w:type="spellStart"/>
+        <w:t xml:space="preserve"> Dai KY, Lim KM and Gu YT</w:t>
+      </w:r>
       <w:r>
         <w:rPr>
           <w:rFonts w:ascii="TimesNewRoman" w:hAnsi="TimesNewRoman" w:cs="TimesNewRoman"/>
@@ -10864,9 +12714,8 @@
           <w:szCs w:val="20"/>
           <w:lang w:val="en-US"/>
         </w:rPr>
-        <w:t>Gu</w:t>
-      </w:r>
-      <w:proofErr w:type="spellEnd"/>
+        <w:t>, A radial point interpolation method for simulation of two-dimensional piezoelectric structures, Smart Materials</w:t>
+      </w:r>
       <w:r>
         <w:rPr>
           <w:rFonts w:ascii="TimesNewRoman" w:hAnsi="TimesNewRoman" w:cs="TimesNewRoman"/>
@@ -10875,7 +12724,7 @@
           <w:szCs w:val="20"/>
           <w:lang w:val="en-US"/>
         </w:rPr>
-        <w:t xml:space="preserve"> YT</w:t>
+        <w:t xml:space="preserve"> and Structures.</w:t>
       </w:r>
       <w:r>
         <w:rPr>
@@ -10885,7 +12734,7 @@
           <w:szCs w:val="20"/>
           <w:lang w:val="en-US"/>
         </w:rPr>
-        <w:t>, A radial point interpolation method for simulation of two-dimensional piezoelectric structures, Smart Materials</w:t>
+        <w:t>12: 171-180</w:t>
       </w:r>
       <w:r>
         <w:rPr>
@@ -10895,9 +12744,21 @@
           <w:szCs w:val="20"/>
           <w:lang w:val="en-US"/>
         </w:rPr>
-        <w:t xml:space="preserve"> and Structures.</w:t>
-      </w:r>
-      <w:r>
+        <w:t>, 2003;</w:t>
+      </w:r>
+      <w:bookmarkEnd w:id="15"/>
+    </w:p>
+    <w:p>
+      <w:pPr>
+        <w:pStyle w:val="a6"/>
+        <w:numPr>
+          <w:ilvl w:val="0"/>
+          <w:numId w:val="1"/>
+        </w:numPr>
+        <w:autoSpaceDE w:val="0"/>
+        <w:autoSpaceDN w:val="0"/>
+        <w:adjustRightInd w:val="0"/>
+        <w:spacing w:after="0" w:line="240" w:lineRule="auto"/>
         <w:rPr>
           <w:rFonts w:ascii="TimesNewRoman" w:hAnsi="TimesNewRoman" w:cs="TimesNewRoman"/>
           <w:color w:val="141314"/>
@@ -10905,8 +12766,8 @@
           <w:szCs w:val="20"/>
           <w:lang w:val="en-US"/>
         </w:rPr>
-        <w:t>12: 171-180</w:t>
-      </w:r>
+      </w:pPr>
+      <w:bookmarkStart w:id="16" w:name="_Ref472360602"/>
       <w:r>
         <w:rPr>
           <w:rFonts w:ascii="TimesNewRoman" w:hAnsi="TimesNewRoman" w:cs="TimesNewRoman"/>
@@ -10915,9 +12776,146 @@
           <w:szCs w:val="20"/>
           <w:lang w:val="en-US"/>
         </w:rPr>
-        <w:t>, 2003;</w:t>
-      </w:r>
-      <w:bookmarkEnd w:id="15"/>
+        <w:t>Wang JG and Liu GR, Radial point interpolation method for elastoplastic</w:t>
+      </w:r>
+      <w:r>
+        <w:rPr>
+          <w:rFonts w:ascii="TimesNewRoman" w:hAnsi="TimesNewRoman" w:cs="TimesNewRoman"/>
+          <w:color w:val="141314"/>
+          <w:sz w:val="20"/>
+          <w:szCs w:val="20"/>
+          <w:lang w:val="en-US"/>
+        </w:rPr>
+        <w:t xml:space="preserve"> </w:t>
+      </w:r>
+      <w:r>
+        <w:rPr>
+          <w:rFonts w:ascii="TimesNewRoman" w:hAnsi="TimesNewRoman" w:cs="TimesNewRoman"/>
+          <w:color w:val="141314"/>
+          <w:sz w:val="20"/>
+          <w:szCs w:val="20"/>
+          <w:lang w:val="en-US"/>
+        </w:rPr>
+        <w:t>problems. Proc. of the 1st Int. Conf. On Structural Stability and Dynamics,Dec. 7-9, 2000, Taipei, Taiwan, 703-708,</w:t>
+      </w:r>
+      <w:r>
+        <w:rPr>
+          <w:rFonts w:ascii="TimesNewRoman" w:hAnsi="TimesNewRoman" w:cs="TimesNewRoman"/>
+          <w:color w:val="141314"/>
+          <w:sz w:val="20"/>
+          <w:szCs w:val="20"/>
+          <w:lang w:val="en-US"/>
+        </w:rPr>
+        <w:t xml:space="preserve"> 2000;</w:t>
+      </w:r>
+      <w:bookmarkEnd w:id="16"/>
+    </w:p>
+    <w:p>
+      <w:pPr>
+        <w:pStyle w:val="a6"/>
+        <w:numPr>
+          <w:ilvl w:val="0"/>
+          <w:numId w:val="1"/>
+        </w:numPr>
+        <w:autoSpaceDE w:val="0"/>
+        <w:autoSpaceDN w:val="0"/>
+        <w:adjustRightInd w:val="0"/>
+        <w:spacing w:after="0" w:line="240" w:lineRule="auto"/>
+        <w:rPr>
+          <w:rFonts w:ascii="TimesNewRoman" w:hAnsi="TimesNewRoman" w:cs="TimesNewRoman"/>
+          <w:color w:val="141314"/>
+          <w:sz w:val="20"/>
+          <w:szCs w:val="20"/>
+          <w:lang w:val="en-US"/>
+        </w:rPr>
+      </w:pPr>
+      <w:bookmarkStart w:id="17" w:name="_Ref472360756"/>
+      <w:r>
+        <w:rPr>
+          <w:rFonts w:ascii="TimesNewRoman" w:hAnsi="TimesNewRoman" w:cs="TimesNewRoman"/>
+          <w:color w:val="141314"/>
+          <w:sz w:val="20"/>
+          <w:szCs w:val="20"/>
+          <w:lang w:val="en-US"/>
+        </w:rPr>
+        <w:t xml:space="preserve">Wang JG and Liu GR, </w:t>
+      </w:r>
+      <w:r>
+        <w:rPr>
+          <w:rFonts w:ascii="TimesNewRoman" w:hAnsi="TimesNewRoman" w:cs="TimesNewRoman"/>
+          <w:color w:val="141314"/>
+          <w:sz w:val="20"/>
+          <w:szCs w:val="20"/>
+          <w:lang w:val="en-US"/>
+        </w:rPr>
+        <w:t xml:space="preserve">A point interpolation meshless method based on radial basis functions. Int. J. Numer. </w:t>
+      </w:r>
+      <w:r>
+        <w:rPr>
+          <w:rFonts w:ascii="TimesNewRoman" w:hAnsi="TimesNewRoman" w:cs="TimesNewRoman"/>
+          <w:color w:val="141314"/>
+          <w:sz w:val="20"/>
+          <w:szCs w:val="20"/>
+        </w:rPr>
+        <w:t>Meth. Eng. 54 (11): 1623-1648</w:t>
+      </w:r>
+      <w:r>
+        <w:rPr>
+          <w:rFonts w:ascii="TimesNewRoman" w:hAnsi="TimesNewRoman" w:cs="TimesNewRoman"/>
+          <w:color w:val="141314"/>
+          <w:sz w:val="20"/>
+          <w:szCs w:val="20"/>
+          <w:lang w:val="en-US"/>
+        </w:rPr>
+        <w:t>, 2002;</w:t>
+      </w:r>
+      <w:bookmarkEnd w:id="17"/>
+    </w:p>
+    <w:p>
+      <w:pPr>
+        <w:pStyle w:val="a6"/>
+        <w:numPr>
+          <w:ilvl w:val="0"/>
+          <w:numId w:val="1"/>
+        </w:numPr>
+        <w:autoSpaceDE w:val="0"/>
+        <w:autoSpaceDN w:val="0"/>
+        <w:adjustRightInd w:val="0"/>
+        <w:spacing w:after="0" w:line="240" w:lineRule="auto"/>
+        <w:rPr>
+          <w:rFonts w:ascii="TimesNewRoman" w:hAnsi="TimesNewRoman" w:cs="TimesNewRoman"/>
+          <w:color w:val="141314"/>
+          <w:sz w:val="20"/>
+          <w:szCs w:val="20"/>
+          <w:lang w:val="en-US"/>
+        </w:rPr>
+      </w:pPr>
+      <w:bookmarkStart w:id="18" w:name="_Ref472360759"/>
+      <w:r>
+        <w:rPr>
+          <w:lang w:val="en-US"/>
+        </w:rPr>
+        <w:t>Liu GR and Gu YT, A local radial point interpolation method (LR-PIM) for free vibration analyses of 2-D solids. J. of Sound and Vibration, 246(1), 29-46</w:t>
+      </w:r>
+      <w:r>
+        <w:rPr>
+          <w:lang w:val="en-US"/>
+        </w:rPr>
+        <w:t>,</w:t>
+      </w:r>
+      <w:r>
+        <w:rPr>
+          <w:lang w:val="en-US"/>
+        </w:rPr>
+        <w:t xml:space="preserve"> 2001</w:t>
+      </w:r>
+      <w:r>
+        <w:rPr>
+          <w:lang w:val="en-US"/>
+        </w:rPr>
+        <w:t>;</w:t>
+      </w:r>
+      <w:bookmarkEnd w:id="18"/>
     </w:p>
     <w:p>
       <w:pPr>
@@ -10937,8 +12935,8 @@
 </file>
 
 <file path=word/numbering.xml><?xml version="1.0" encoding="utf-8"?>
-<w:numbering xmlns:wpc="http://schemas.microsoft.com/office/word/2010/wordprocessingCanvas" xmlns:mc="http://schemas.openxmlformats.org/markup-compatibility/2006" xmlns:o="urn:schemas-microsoft-com:office:office" xmlns:r="http://schemas.openxmlformats.org/officeDocument/2006/relationships" xmlns:m="http://schemas.openxmlformats.org/officeDocument/2006/math" xmlns:v="urn:schemas-microsoft-com:vml" xmlns:wp14="http://schemas.microsoft.com/office/word/2010/wordprocessingDrawing" xmlns:wp="http://schemas.openxmlformats.org/drawingml/2006/wordprocessingDrawing" xmlns:w10="urn:schemas-microsoft-com:office:word" xmlns:w="http://schemas.openxmlformats.org/wordprocessingml/2006/main" xmlns:w14="http://schemas.microsoft.com/office/word/2010/wordml" xmlns:w15="http://schemas.microsoft.com/office/word/2012/wordml" xmlns:wpg="http://schemas.microsoft.com/office/word/2010/wordprocessingGroup" xmlns:wpi="http://schemas.microsoft.com/office/word/2010/wordprocessingInk" xmlns:wne="http://schemas.microsoft.com/office/word/2006/wordml" xmlns:wps="http://schemas.microsoft.com/office/word/2010/wordprocessingShape" mc:Ignorable="w14 w15 wp14">
-  <w:abstractNum w:abstractNumId="0" w15:restartNumberingAfterBreak="0">
+<w:numbering xmlns:wpc="http://schemas.microsoft.com/office/word/2010/wordprocessingCanvas" xmlns:mc="http://schemas.openxmlformats.org/markup-compatibility/2006" xmlns:o="urn:schemas-microsoft-com:office:office" xmlns:r="http://schemas.openxmlformats.org/officeDocument/2006/relationships" xmlns:m="http://schemas.openxmlformats.org/officeDocument/2006/math" xmlns:v="urn:schemas-microsoft-com:vml" xmlns:wp14="http://schemas.microsoft.com/office/word/2010/wordprocessingDrawing" xmlns:wp="http://schemas.openxmlformats.org/drawingml/2006/wordprocessingDrawing" xmlns:w10="urn:schemas-microsoft-com:office:word" xmlns:w="http://schemas.openxmlformats.org/wordprocessingml/2006/main" xmlns:w14="http://schemas.microsoft.com/office/word/2010/wordml" xmlns:wpg="http://schemas.microsoft.com/office/word/2010/wordprocessingGroup" xmlns:wpi="http://schemas.microsoft.com/office/word/2010/wordprocessingInk" xmlns:wne="http://schemas.microsoft.com/office/word/2006/wordml" xmlns:wps="http://schemas.microsoft.com/office/word/2010/wordprocessingShape" mc:Ignorable="w14 wp14">
+  <w:abstractNum w:abstractNumId="0">
     <w:nsid w:val="12AD3553"/>
     <w:multiLevelType w:val="hybridMultilevel"/>
     <w:tmpl w:val="C2306782"/>
@@ -11051,10 +13049,10 @@
       </w:rPr>
     </w:lvl>
   </w:abstractNum>
-  <w:abstractNum w:abstractNumId="1" w15:restartNumberingAfterBreak="0">
+  <w:abstractNum w:abstractNumId="1">
     <w:nsid w:val="26AA0D66"/>
     <w:multiLevelType w:val="hybridMultilevel"/>
-    <w:tmpl w:val="4F1EBD88"/>
+    <w:tmpl w:val="621A0CA4"/>
     <w:lvl w:ilvl="0" w:tplc="558A1184">
       <w:start w:val="1"/>
       <w:numFmt w:val="decimal"/>
@@ -11143,284 +13141,17 @@
       </w:pPr>
     </w:lvl>
   </w:abstractNum>
-  <w:abstractNum w:abstractNumId="2" w15:restartNumberingAfterBreak="0">
-    <w:nsid w:val="356934F0"/>
+  <w:abstractNum w:abstractNumId="2">
+    <w:nsid w:val="2AB50EC3"/>
     <w:multiLevelType w:val="hybridMultilevel"/>
-    <w:tmpl w:val="D97270FE"/>
-    <w:lvl w:ilvl="0" w:tplc="F9A4D378">
-      <w:start w:val="1"/>
-      <w:numFmt w:val="decimal"/>
-      <w:lvlText w:val="[%1]"/>
-      <w:lvlJc w:val="left"/>
-      <w:pPr>
-        <w:ind w:left="1428" w:hanging="360"/>
-      </w:pPr>
-      <w:rPr>
-        <w:rFonts w:hint="default"/>
-      </w:rPr>
-    </w:lvl>
-    <w:lvl w:ilvl="1" w:tplc="04190019" w:tentative="1">
-      <w:start w:val="1"/>
-      <w:numFmt w:val="lowerLetter"/>
-      <w:lvlText w:val="%2."/>
-      <w:lvlJc w:val="left"/>
-      <w:pPr>
-        <w:ind w:left="2148" w:hanging="360"/>
-      </w:pPr>
-    </w:lvl>
-    <w:lvl w:ilvl="2" w:tplc="0419001B" w:tentative="1">
-      <w:start w:val="1"/>
-      <w:numFmt w:val="lowerRoman"/>
-      <w:lvlText w:val="%3."/>
-      <w:lvlJc w:val="right"/>
-      <w:pPr>
-        <w:ind w:left="2868" w:hanging="180"/>
-      </w:pPr>
-    </w:lvl>
-    <w:lvl w:ilvl="3" w:tplc="0419000F" w:tentative="1">
-      <w:start w:val="1"/>
-      <w:numFmt w:val="decimal"/>
-      <w:lvlText w:val="%4."/>
-      <w:lvlJc w:val="left"/>
-      <w:pPr>
-        <w:ind w:left="3588" w:hanging="360"/>
-      </w:pPr>
-    </w:lvl>
-    <w:lvl w:ilvl="4" w:tplc="04190019" w:tentative="1">
-      <w:start w:val="1"/>
-      <w:numFmt w:val="lowerLetter"/>
-      <w:lvlText w:val="%5."/>
-      <w:lvlJc w:val="left"/>
-      <w:pPr>
-        <w:ind w:left="4308" w:hanging="360"/>
-      </w:pPr>
-    </w:lvl>
-    <w:lvl w:ilvl="5" w:tplc="0419001B" w:tentative="1">
-      <w:start w:val="1"/>
-      <w:numFmt w:val="lowerRoman"/>
-      <w:lvlText w:val="%6."/>
-      <w:lvlJc w:val="right"/>
-      <w:pPr>
-        <w:ind w:left="5028" w:hanging="180"/>
-      </w:pPr>
-    </w:lvl>
-    <w:lvl w:ilvl="6" w:tplc="0419000F" w:tentative="1">
-      <w:start w:val="1"/>
-      <w:numFmt w:val="decimal"/>
-      <w:lvlText w:val="%7."/>
-      <w:lvlJc w:val="left"/>
-      <w:pPr>
-        <w:ind w:left="5748" w:hanging="360"/>
-      </w:pPr>
-    </w:lvl>
-    <w:lvl w:ilvl="7" w:tplc="04190019" w:tentative="1">
-      <w:start w:val="1"/>
-      <w:numFmt w:val="lowerLetter"/>
-      <w:lvlText w:val="%8."/>
-      <w:lvlJc w:val="left"/>
-      <w:pPr>
-        <w:ind w:left="6468" w:hanging="360"/>
-      </w:pPr>
-    </w:lvl>
-    <w:lvl w:ilvl="8" w:tplc="0419001B" w:tentative="1">
-      <w:start w:val="1"/>
-      <w:numFmt w:val="lowerRoman"/>
-      <w:lvlText w:val="%9."/>
-      <w:lvlJc w:val="right"/>
-      <w:pPr>
-        <w:ind w:left="7188" w:hanging="180"/>
-      </w:pPr>
-    </w:lvl>
-  </w:abstractNum>
-  <w:abstractNum w:abstractNumId="3" w15:restartNumberingAfterBreak="0">
-    <w:nsid w:val="550D210A"/>
-    <w:multiLevelType w:val="hybridMultilevel"/>
-    <w:tmpl w:val="3394125C"/>
-    <w:lvl w:ilvl="0" w:tplc="F9A4D378">
-      <w:start w:val="1"/>
-      <w:numFmt w:val="decimal"/>
-      <w:lvlText w:val="[%1]"/>
-      <w:lvlJc w:val="left"/>
-      <w:pPr>
-        <w:ind w:left="1428" w:hanging="360"/>
-      </w:pPr>
-      <w:rPr>
-        <w:rFonts w:hint="default"/>
-      </w:rPr>
-    </w:lvl>
-    <w:lvl w:ilvl="1" w:tplc="04190019" w:tentative="1">
-      <w:start w:val="1"/>
-      <w:numFmt w:val="lowerLetter"/>
-      <w:lvlText w:val="%2."/>
-      <w:lvlJc w:val="left"/>
-      <w:pPr>
-        <w:ind w:left="2148" w:hanging="360"/>
-      </w:pPr>
-    </w:lvl>
-    <w:lvl w:ilvl="2" w:tplc="0419001B" w:tentative="1">
-      <w:start w:val="1"/>
-      <w:numFmt w:val="lowerRoman"/>
-      <w:lvlText w:val="%3."/>
-      <w:lvlJc w:val="right"/>
-      <w:pPr>
-        <w:ind w:left="2868" w:hanging="180"/>
-      </w:pPr>
-    </w:lvl>
-    <w:lvl w:ilvl="3" w:tplc="0419000F" w:tentative="1">
-      <w:start w:val="1"/>
-      <w:numFmt w:val="decimal"/>
-      <w:lvlText w:val="%4."/>
-      <w:lvlJc w:val="left"/>
-      <w:pPr>
-        <w:ind w:left="3588" w:hanging="360"/>
-      </w:pPr>
-    </w:lvl>
-    <w:lvl w:ilvl="4" w:tplc="04190019" w:tentative="1">
-      <w:start w:val="1"/>
-      <w:numFmt w:val="lowerLetter"/>
-      <w:lvlText w:val="%5."/>
-      <w:lvlJc w:val="left"/>
-      <w:pPr>
-        <w:ind w:left="4308" w:hanging="360"/>
-      </w:pPr>
-    </w:lvl>
-    <w:lvl w:ilvl="5" w:tplc="0419001B" w:tentative="1">
-      <w:start w:val="1"/>
-      <w:numFmt w:val="lowerRoman"/>
-      <w:lvlText w:val="%6."/>
-      <w:lvlJc w:val="right"/>
-      <w:pPr>
-        <w:ind w:left="5028" w:hanging="180"/>
-      </w:pPr>
-    </w:lvl>
-    <w:lvl w:ilvl="6" w:tplc="0419000F" w:tentative="1">
-      <w:start w:val="1"/>
-      <w:numFmt w:val="decimal"/>
-      <w:lvlText w:val="%7."/>
-      <w:lvlJc w:val="left"/>
-      <w:pPr>
-        <w:ind w:left="5748" w:hanging="360"/>
-      </w:pPr>
-    </w:lvl>
-    <w:lvl w:ilvl="7" w:tplc="04190019" w:tentative="1">
-      <w:start w:val="1"/>
-      <w:numFmt w:val="lowerLetter"/>
-      <w:lvlText w:val="%8."/>
-      <w:lvlJc w:val="left"/>
-      <w:pPr>
-        <w:ind w:left="6468" w:hanging="360"/>
-      </w:pPr>
-    </w:lvl>
-    <w:lvl w:ilvl="8" w:tplc="0419001B" w:tentative="1">
-      <w:start w:val="1"/>
-      <w:numFmt w:val="lowerRoman"/>
-      <w:lvlText w:val="%9."/>
-      <w:lvlJc w:val="right"/>
-      <w:pPr>
-        <w:ind w:left="7188" w:hanging="180"/>
-      </w:pPr>
-    </w:lvl>
-  </w:abstractNum>
-  <w:abstractNum w:abstractNumId="4" w15:restartNumberingAfterBreak="0">
-    <w:nsid w:val="5C4870E9"/>
-    <w:multiLevelType w:val="hybridMultilevel"/>
-    <w:tmpl w:val="3394125C"/>
-    <w:lvl w:ilvl="0" w:tplc="F9A4D378">
-      <w:start w:val="1"/>
-      <w:numFmt w:val="decimal"/>
-      <w:lvlText w:val="[%1]"/>
-      <w:lvlJc w:val="left"/>
-      <w:pPr>
-        <w:ind w:left="1428" w:hanging="360"/>
-      </w:pPr>
-      <w:rPr>
-        <w:rFonts w:hint="default"/>
-      </w:rPr>
-    </w:lvl>
-    <w:lvl w:ilvl="1" w:tplc="04190019" w:tentative="1">
-      <w:start w:val="1"/>
-      <w:numFmt w:val="lowerLetter"/>
-      <w:lvlText w:val="%2."/>
-      <w:lvlJc w:val="left"/>
-      <w:pPr>
-        <w:ind w:left="2148" w:hanging="360"/>
-      </w:pPr>
-    </w:lvl>
-    <w:lvl w:ilvl="2" w:tplc="0419001B" w:tentative="1">
-      <w:start w:val="1"/>
-      <w:numFmt w:val="lowerRoman"/>
-      <w:lvlText w:val="%3."/>
-      <w:lvlJc w:val="right"/>
-      <w:pPr>
-        <w:ind w:left="2868" w:hanging="180"/>
-      </w:pPr>
-    </w:lvl>
-    <w:lvl w:ilvl="3" w:tplc="0419000F" w:tentative="1">
-      <w:start w:val="1"/>
-      <w:numFmt w:val="decimal"/>
-      <w:lvlText w:val="%4."/>
-      <w:lvlJc w:val="left"/>
-      <w:pPr>
-        <w:ind w:left="3588" w:hanging="360"/>
-      </w:pPr>
-    </w:lvl>
-    <w:lvl w:ilvl="4" w:tplc="04190019" w:tentative="1">
-      <w:start w:val="1"/>
-      <w:numFmt w:val="lowerLetter"/>
-      <w:lvlText w:val="%5."/>
-      <w:lvlJc w:val="left"/>
-      <w:pPr>
-        <w:ind w:left="4308" w:hanging="360"/>
-      </w:pPr>
-    </w:lvl>
-    <w:lvl w:ilvl="5" w:tplc="0419001B" w:tentative="1">
-      <w:start w:val="1"/>
-      <w:numFmt w:val="lowerRoman"/>
-      <w:lvlText w:val="%6."/>
-      <w:lvlJc w:val="right"/>
-      <w:pPr>
-        <w:ind w:left="5028" w:hanging="180"/>
-      </w:pPr>
-    </w:lvl>
-    <w:lvl w:ilvl="6" w:tplc="0419000F" w:tentative="1">
-      <w:start w:val="1"/>
-      <w:numFmt w:val="decimal"/>
-      <w:lvlText w:val="%7."/>
-      <w:lvlJc w:val="left"/>
-      <w:pPr>
-        <w:ind w:left="5748" w:hanging="360"/>
-      </w:pPr>
-    </w:lvl>
-    <w:lvl w:ilvl="7" w:tplc="04190019" w:tentative="1">
-      <w:start w:val="1"/>
-      <w:numFmt w:val="lowerLetter"/>
-      <w:lvlText w:val="%8."/>
-      <w:lvlJc w:val="left"/>
-      <w:pPr>
-        <w:ind w:left="6468" w:hanging="360"/>
-      </w:pPr>
-    </w:lvl>
-    <w:lvl w:ilvl="8" w:tplc="0419001B" w:tentative="1">
-      <w:start w:val="1"/>
-      <w:numFmt w:val="lowerRoman"/>
-      <w:lvlText w:val="%9."/>
-      <w:lvlJc w:val="right"/>
-      <w:pPr>
-        <w:ind w:left="7188" w:hanging="180"/>
-      </w:pPr>
-    </w:lvl>
-  </w:abstractNum>
-  <w:abstractNum w:abstractNumId="5" w15:restartNumberingAfterBreak="0">
-    <w:nsid w:val="5E6C1340"/>
-    <w:multiLevelType w:val="hybridMultilevel"/>
-    <w:tmpl w:val="57F000AA"/>
+    <w:tmpl w:val="4F1EBD88"/>
     <w:lvl w:ilvl="0" w:tplc="558A1184">
       <w:start w:val="1"/>
       <w:numFmt w:val="decimal"/>
       <w:lvlText w:val="(%1)"/>
       <w:lvlJc w:val="left"/>
       <w:pPr>
-        <w:ind w:left="720" w:hanging="360"/>
+        <w:ind w:left="1069" w:hanging="360"/>
       </w:pPr>
       <w:rPr>
         <w:rFonts w:ascii="Times New Roman" w:hAnsi="Times New Roman" w:hint="default"/>
@@ -11502,17 +13233,373 @@
       </w:pPr>
     </w:lvl>
   </w:abstractNum>
-  <w:abstractNum w:abstractNumId="6" w15:restartNumberingAfterBreak="0">
-    <w:nsid w:val="74BA4FD6"/>
+  <w:abstractNum w:abstractNumId="3">
+    <w:nsid w:val="356934F0"/>
     <w:multiLevelType w:val="hybridMultilevel"/>
-    <w:tmpl w:val="82C2D956"/>
+    <w:tmpl w:val="D97270FE"/>
+    <w:lvl w:ilvl="0" w:tplc="F9A4D378">
+      <w:start w:val="1"/>
+      <w:numFmt w:val="decimal"/>
+      <w:lvlText w:val="[%1]"/>
+      <w:lvlJc w:val="left"/>
+      <w:pPr>
+        <w:ind w:left="1428" w:hanging="360"/>
+      </w:pPr>
+      <w:rPr>
+        <w:rFonts w:hint="default"/>
+      </w:rPr>
+    </w:lvl>
+    <w:lvl w:ilvl="1" w:tplc="04190019" w:tentative="1">
+      <w:start w:val="1"/>
+      <w:numFmt w:val="lowerLetter"/>
+      <w:lvlText w:val="%2."/>
+      <w:lvlJc w:val="left"/>
+      <w:pPr>
+        <w:ind w:left="2148" w:hanging="360"/>
+      </w:pPr>
+    </w:lvl>
+    <w:lvl w:ilvl="2" w:tplc="0419001B" w:tentative="1">
+      <w:start w:val="1"/>
+      <w:numFmt w:val="lowerRoman"/>
+      <w:lvlText w:val="%3."/>
+      <w:lvlJc w:val="right"/>
+      <w:pPr>
+        <w:ind w:left="2868" w:hanging="180"/>
+      </w:pPr>
+    </w:lvl>
+    <w:lvl w:ilvl="3" w:tplc="0419000F" w:tentative="1">
+      <w:start w:val="1"/>
+      <w:numFmt w:val="decimal"/>
+      <w:lvlText w:val="%4."/>
+      <w:lvlJc w:val="left"/>
+      <w:pPr>
+        <w:ind w:left="3588" w:hanging="360"/>
+      </w:pPr>
+    </w:lvl>
+    <w:lvl w:ilvl="4" w:tplc="04190019" w:tentative="1">
+      <w:start w:val="1"/>
+      <w:numFmt w:val="lowerLetter"/>
+      <w:lvlText w:val="%5."/>
+      <w:lvlJc w:val="left"/>
+      <w:pPr>
+        <w:ind w:left="4308" w:hanging="360"/>
+      </w:pPr>
+    </w:lvl>
+    <w:lvl w:ilvl="5" w:tplc="0419001B" w:tentative="1">
+      <w:start w:val="1"/>
+      <w:numFmt w:val="lowerRoman"/>
+      <w:lvlText w:val="%6."/>
+      <w:lvlJc w:val="right"/>
+      <w:pPr>
+        <w:ind w:left="5028" w:hanging="180"/>
+      </w:pPr>
+    </w:lvl>
+    <w:lvl w:ilvl="6" w:tplc="0419000F" w:tentative="1">
+      <w:start w:val="1"/>
+      <w:numFmt w:val="decimal"/>
+      <w:lvlText w:val="%7."/>
+      <w:lvlJc w:val="left"/>
+      <w:pPr>
+        <w:ind w:left="5748" w:hanging="360"/>
+      </w:pPr>
+    </w:lvl>
+    <w:lvl w:ilvl="7" w:tplc="04190019" w:tentative="1">
+      <w:start w:val="1"/>
+      <w:numFmt w:val="lowerLetter"/>
+      <w:lvlText w:val="%8."/>
+      <w:lvlJc w:val="left"/>
+      <w:pPr>
+        <w:ind w:left="6468" w:hanging="360"/>
+      </w:pPr>
+    </w:lvl>
+    <w:lvl w:ilvl="8" w:tplc="0419001B" w:tentative="1">
+      <w:start w:val="1"/>
+      <w:numFmt w:val="lowerRoman"/>
+      <w:lvlText w:val="%9."/>
+      <w:lvlJc w:val="right"/>
+      <w:pPr>
+        <w:ind w:left="7188" w:hanging="180"/>
+      </w:pPr>
+    </w:lvl>
+  </w:abstractNum>
+  <w:abstractNum w:abstractNumId="4">
+    <w:nsid w:val="550D210A"/>
+    <w:multiLevelType w:val="hybridMultilevel"/>
+    <w:tmpl w:val="3394125C"/>
+    <w:lvl w:ilvl="0" w:tplc="F9A4D378">
+      <w:start w:val="1"/>
+      <w:numFmt w:val="decimal"/>
+      <w:lvlText w:val="[%1]"/>
+      <w:lvlJc w:val="left"/>
+      <w:pPr>
+        <w:ind w:left="1428" w:hanging="360"/>
+      </w:pPr>
+      <w:rPr>
+        <w:rFonts w:hint="default"/>
+      </w:rPr>
+    </w:lvl>
+    <w:lvl w:ilvl="1" w:tplc="04190019" w:tentative="1">
+      <w:start w:val="1"/>
+      <w:numFmt w:val="lowerLetter"/>
+      <w:lvlText w:val="%2."/>
+      <w:lvlJc w:val="left"/>
+      <w:pPr>
+        <w:ind w:left="2148" w:hanging="360"/>
+      </w:pPr>
+    </w:lvl>
+    <w:lvl w:ilvl="2" w:tplc="0419001B" w:tentative="1">
+      <w:start w:val="1"/>
+      <w:numFmt w:val="lowerRoman"/>
+      <w:lvlText w:val="%3."/>
+      <w:lvlJc w:val="right"/>
+      <w:pPr>
+        <w:ind w:left="2868" w:hanging="180"/>
+      </w:pPr>
+    </w:lvl>
+    <w:lvl w:ilvl="3" w:tplc="0419000F" w:tentative="1">
+      <w:start w:val="1"/>
+      <w:numFmt w:val="decimal"/>
+      <w:lvlText w:val="%4."/>
+      <w:lvlJc w:val="left"/>
+      <w:pPr>
+        <w:ind w:left="3588" w:hanging="360"/>
+      </w:pPr>
+    </w:lvl>
+    <w:lvl w:ilvl="4" w:tplc="04190019" w:tentative="1">
+      <w:start w:val="1"/>
+      <w:numFmt w:val="lowerLetter"/>
+      <w:lvlText w:val="%5."/>
+      <w:lvlJc w:val="left"/>
+      <w:pPr>
+        <w:ind w:left="4308" w:hanging="360"/>
+      </w:pPr>
+    </w:lvl>
+    <w:lvl w:ilvl="5" w:tplc="0419001B" w:tentative="1">
+      <w:start w:val="1"/>
+      <w:numFmt w:val="lowerRoman"/>
+      <w:lvlText w:val="%6."/>
+      <w:lvlJc w:val="right"/>
+      <w:pPr>
+        <w:ind w:left="5028" w:hanging="180"/>
+      </w:pPr>
+    </w:lvl>
+    <w:lvl w:ilvl="6" w:tplc="0419000F" w:tentative="1">
+      <w:start w:val="1"/>
+      <w:numFmt w:val="decimal"/>
+      <w:lvlText w:val="%7."/>
+      <w:lvlJc w:val="left"/>
+      <w:pPr>
+        <w:ind w:left="5748" w:hanging="360"/>
+      </w:pPr>
+    </w:lvl>
+    <w:lvl w:ilvl="7" w:tplc="04190019" w:tentative="1">
+      <w:start w:val="1"/>
+      <w:numFmt w:val="lowerLetter"/>
+      <w:lvlText w:val="%8."/>
+      <w:lvlJc w:val="left"/>
+      <w:pPr>
+        <w:ind w:left="6468" w:hanging="360"/>
+      </w:pPr>
+    </w:lvl>
+    <w:lvl w:ilvl="8" w:tplc="0419001B" w:tentative="1">
+      <w:start w:val="1"/>
+      <w:numFmt w:val="lowerRoman"/>
+      <w:lvlText w:val="%9."/>
+      <w:lvlJc w:val="right"/>
+      <w:pPr>
+        <w:ind w:left="7188" w:hanging="180"/>
+      </w:pPr>
+    </w:lvl>
+  </w:abstractNum>
+  <w:abstractNum w:abstractNumId="5">
+    <w:nsid w:val="574B157D"/>
+    <w:multiLevelType w:val="hybridMultilevel"/>
+    <w:tmpl w:val="D97270FE"/>
+    <w:lvl w:ilvl="0" w:tplc="F9A4D378">
+      <w:start w:val="1"/>
+      <w:numFmt w:val="decimal"/>
+      <w:lvlText w:val="[%1]"/>
+      <w:lvlJc w:val="left"/>
+      <w:pPr>
+        <w:ind w:left="1428" w:hanging="360"/>
+      </w:pPr>
+      <w:rPr>
+        <w:rFonts w:hint="default"/>
+      </w:rPr>
+    </w:lvl>
+    <w:lvl w:ilvl="1" w:tplc="04190019" w:tentative="1">
+      <w:start w:val="1"/>
+      <w:numFmt w:val="lowerLetter"/>
+      <w:lvlText w:val="%2."/>
+      <w:lvlJc w:val="left"/>
+      <w:pPr>
+        <w:ind w:left="2148" w:hanging="360"/>
+      </w:pPr>
+    </w:lvl>
+    <w:lvl w:ilvl="2" w:tplc="0419001B" w:tentative="1">
+      <w:start w:val="1"/>
+      <w:numFmt w:val="lowerRoman"/>
+      <w:lvlText w:val="%3."/>
+      <w:lvlJc w:val="right"/>
+      <w:pPr>
+        <w:ind w:left="2868" w:hanging="180"/>
+      </w:pPr>
+    </w:lvl>
+    <w:lvl w:ilvl="3" w:tplc="0419000F" w:tentative="1">
+      <w:start w:val="1"/>
+      <w:numFmt w:val="decimal"/>
+      <w:lvlText w:val="%4."/>
+      <w:lvlJc w:val="left"/>
+      <w:pPr>
+        <w:ind w:left="3588" w:hanging="360"/>
+      </w:pPr>
+    </w:lvl>
+    <w:lvl w:ilvl="4" w:tplc="04190019" w:tentative="1">
+      <w:start w:val="1"/>
+      <w:numFmt w:val="lowerLetter"/>
+      <w:lvlText w:val="%5."/>
+      <w:lvlJc w:val="left"/>
+      <w:pPr>
+        <w:ind w:left="4308" w:hanging="360"/>
+      </w:pPr>
+    </w:lvl>
+    <w:lvl w:ilvl="5" w:tplc="0419001B" w:tentative="1">
+      <w:start w:val="1"/>
+      <w:numFmt w:val="lowerRoman"/>
+      <w:lvlText w:val="%6."/>
+      <w:lvlJc w:val="right"/>
+      <w:pPr>
+        <w:ind w:left="5028" w:hanging="180"/>
+      </w:pPr>
+    </w:lvl>
+    <w:lvl w:ilvl="6" w:tplc="0419000F" w:tentative="1">
+      <w:start w:val="1"/>
+      <w:numFmt w:val="decimal"/>
+      <w:lvlText w:val="%7."/>
+      <w:lvlJc w:val="left"/>
+      <w:pPr>
+        <w:ind w:left="5748" w:hanging="360"/>
+      </w:pPr>
+    </w:lvl>
+    <w:lvl w:ilvl="7" w:tplc="04190019" w:tentative="1">
+      <w:start w:val="1"/>
+      <w:numFmt w:val="lowerLetter"/>
+      <w:lvlText w:val="%8."/>
+      <w:lvlJc w:val="left"/>
+      <w:pPr>
+        <w:ind w:left="6468" w:hanging="360"/>
+      </w:pPr>
+    </w:lvl>
+    <w:lvl w:ilvl="8" w:tplc="0419001B" w:tentative="1">
+      <w:start w:val="1"/>
+      <w:numFmt w:val="lowerRoman"/>
+      <w:lvlText w:val="%9."/>
+      <w:lvlJc w:val="right"/>
+      <w:pPr>
+        <w:ind w:left="7188" w:hanging="180"/>
+      </w:pPr>
+    </w:lvl>
+  </w:abstractNum>
+  <w:abstractNum w:abstractNumId="6">
+    <w:nsid w:val="5C4870E9"/>
+    <w:multiLevelType w:val="hybridMultilevel"/>
+    <w:tmpl w:val="3394125C"/>
+    <w:lvl w:ilvl="0" w:tplc="F9A4D378">
+      <w:start w:val="1"/>
+      <w:numFmt w:val="decimal"/>
+      <w:lvlText w:val="[%1]"/>
+      <w:lvlJc w:val="left"/>
+      <w:pPr>
+        <w:ind w:left="1428" w:hanging="360"/>
+      </w:pPr>
+      <w:rPr>
+        <w:rFonts w:hint="default"/>
+      </w:rPr>
+    </w:lvl>
+    <w:lvl w:ilvl="1" w:tplc="04190019" w:tentative="1">
+      <w:start w:val="1"/>
+      <w:numFmt w:val="lowerLetter"/>
+      <w:lvlText w:val="%2."/>
+      <w:lvlJc w:val="left"/>
+      <w:pPr>
+        <w:ind w:left="2148" w:hanging="360"/>
+      </w:pPr>
+    </w:lvl>
+    <w:lvl w:ilvl="2" w:tplc="0419001B" w:tentative="1">
+      <w:start w:val="1"/>
+      <w:numFmt w:val="lowerRoman"/>
+      <w:lvlText w:val="%3."/>
+      <w:lvlJc w:val="right"/>
+      <w:pPr>
+        <w:ind w:left="2868" w:hanging="180"/>
+      </w:pPr>
+    </w:lvl>
+    <w:lvl w:ilvl="3" w:tplc="0419000F" w:tentative="1">
+      <w:start w:val="1"/>
+      <w:numFmt w:val="decimal"/>
+      <w:lvlText w:val="%4."/>
+      <w:lvlJc w:val="left"/>
+      <w:pPr>
+        <w:ind w:left="3588" w:hanging="360"/>
+      </w:pPr>
+    </w:lvl>
+    <w:lvl w:ilvl="4" w:tplc="04190019" w:tentative="1">
+      <w:start w:val="1"/>
+      <w:numFmt w:val="lowerLetter"/>
+      <w:lvlText w:val="%5."/>
+      <w:lvlJc w:val="left"/>
+      <w:pPr>
+        <w:ind w:left="4308" w:hanging="360"/>
+      </w:pPr>
+    </w:lvl>
+    <w:lvl w:ilvl="5" w:tplc="0419001B" w:tentative="1">
+      <w:start w:val="1"/>
+      <w:numFmt w:val="lowerRoman"/>
+      <w:lvlText w:val="%6."/>
+      <w:lvlJc w:val="right"/>
+      <w:pPr>
+        <w:ind w:left="5028" w:hanging="180"/>
+      </w:pPr>
+    </w:lvl>
+    <w:lvl w:ilvl="6" w:tplc="0419000F" w:tentative="1">
+      <w:start w:val="1"/>
+      <w:numFmt w:val="decimal"/>
+      <w:lvlText w:val="%7."/>
+      <w:lvlJc w:val="left"/>
+      <w:pPr>
+        <w:ind w:left="5748" w:hanging="360"/>
+      </w:pPr>
+    </w:lvl>
+    <w:lvl w:ilvl="7" w:tplc="04190019" w:tentative="1">
+      <w:start w:val="1"/>
+      <w:numFmt w:val="lowerLetter"/>
+      <w:lvlText w:val="%8."/>
+      <w:lvlJc w:val="left"/>
+      <w:pPr>
+        <w:ind w:left="6468" w:hanging="360"/>
+      </w:pPr>
+    </w:lvl>
+    <w:lvl w:ilvl="8" w:tplc="0419001B" w:tentative="1">
+      <w:start w:val="1"/>
+      <w:numFmt w:val="lowerRoman"/>
+      <w:lvlText w:val="%9."/>
+      <w:lvlJc w:val="right"/>
+      <w:pPr>
+        <w:ind w:left="7188" w:hanging="180"/>
+      </w:pPr>
+    </w:lvl>
+  </w:abstractNum>
+  <w:abstractNum w:abstractNumId="7">
+    <w:nsid w:val="5E6C1340"/>
+    <w:multiLevelType w:val="hybridMultilevel"/>
+    <w:tmpl w:val="57F000AA"/>
     <w:lvl w:ilvl="0" w:tplc="558A1184">
       <w:start w:val="1"/>
       <w:numFmt w:val="decimal"/>
       <w:lvlText w:val="(%1)"/>
       <w:lvlJc w:val="left"/>
       <w:pPr>
-        <w:ind w:left="1080" w:hanging="360"/>
+        <w:ind w:left="720" w:hanging="360"/>
       </w:pPr>
       <w:rPr>
         <w:rFonts w:ascii="Times New Roman" w:hAnsi="Times New Roman" w:hint="default"/>
@@ -11527,7 +13614,7 @@
       <w:lvlText w:val="%2."/>
       <w:lvlJc w:val="left"/>
       <w:pPr>
-        <w:ind w:left="1800" w:hanging="360"/>
+        <w:ind w:left="1440" w:hanging="360"/>
       </w:pPr>
     </w:lvl>
     <w:lvl w:ilvl="2" w:tplc="0419001B" w:tentative="1">
@@ -11536,7 +13623,7 @@
       <w:lvlText w:val="%3."/>
       <w:lvlJc w:val="right"/>
       <w:pPr>
-        <w:ind w:left="2520" w:hanging="180"/>
+        <w:ind w:left="2160" w:hanging="180"/>
       </w:pPr>
     </w:lvl>
     <w:lvl w:ilvl="3" w:tplc="0419000F" w:tentative="1">
@@ -11545,7 +13632,7 @@
       <w:lvlText w:val="%4."/>
       <w:lvlJc w:val="left"/>
       <w:pPr>
-        <w:ind w:left="3240" w:hanging="360"/>
+        <w:ind w:left="2880" w:hanging="360"/>
       </w:pPr>
     </w:lvl>
     <w:lvl w:ilvl="4" w:tplc="04190019" w:tentative="1">
@@ -11554,7 +13641,7 @@
       <w:lvlText w:val="%5."/>
       <w:lvlJc w:val="left"/>
       <w:pPr>
-        <w:ind w:left="3960" w:hanging="360"/>
+        <w:ind w:left="3600" w:hanging="360"/>
       </w:pPr>
     </w:lvl>
     <w:lvl w:ilvl="5" w:tplc="0419001B" w:tentative="1">
@@ -11563,7 +13650,7 @@
       <w:lvlText w:val="%6."/>
       <w:lvlJc w:val="right"/>
       <w:pPr>
-        <w:ind w:left="4680" w:hanging="180"/>
+        <w:ind w:left="4320" w:hanging="180"/>
       </w:pPr>
     </w:lvl>
     <w:lvl w:ilvl="6" w:tplc="0419000F" w:tentative="1">
@@ -11572,7 +13659,7 @@
       <w:lvlText w:val="%7."/>
       <w:lvlJc w:val="left"/>
       <w:pPr>
-        <w:ind w:left="5400" w:hanging="360"/>
+        <w:ind w:left="5040" w:hanging="360"/>
       </w:pPr>
     </w:lvl>
     <w:lvl w:ilvl="7" w:tplc="04190019" w:tentative="1">
@@ -11581,7 +13668,7 @@
       <w:lvlText w:val="%8."/>
       <w:lvlJc w:val="left"/>
       <w:pPr>
-        <w:ind w:left="6120" w:hanging="360"/>
+        <w:ind w:left="5760" w:hanging="360"/>
       </w:pPr>
     </w:lvl>
     <w:lvl w:ilvl="8" w:tplc="0419001B" w:tentative="1">
@@ -11590,11 +13677,103 @@
       <w:lvlText w:val="%9."/>
       <w:lvlJc w:val="right"/>
       <w:pPr>
-        <w:ind w:left="6840" w:hanging="180"/>
+        <w:ind w:left="6480" w:hanging="180"/>
       </w:pPr>
     </w:lvl>
   </w:abstractNum>
-  <w:abstractNum w:abstractNumId="7" w15:restartNumberingAfterBreak="0">
+  <w:abstractNum w:abstractNumId="8">
+    <w:nsid w:val="74BA4FD6"/>
+    <w:multiLevelType w:val="hybridMultilevel"/>
+    <w:tmpl w:val="82C2D956"/>
+    <w:lvl w:ilvl="0" w:tplc="558A1184">
+      <w:start w:val="1"/>
+      <w:numFmt w:val="decimal"/>
+      <w:lvlText w:val="(%1)"/>
+      <w:lvlJc w:val="left"/>
+      <w:pPr>
+        <w:ind w:left="1080" w:hanging="360"/>
+      </w:pPr>
+      <w:rPr>
+        <w:rFonts w:ascii="Times New Roman" w:hAnsi="Times New Roman" w:hint="default"/>
+        <w:b w:val="0"/>
+        <w:i w:val="0"/>
+        <w:sz w:val="22"/>
+      </w:rPr>
+    </w:lvl>
+    <w:lvl w:ilvl="1" w:tplc="04190019" w:tentative="1">
+      <w:start w:val="1"/>
+      <w:numFmt w:val="lowerLetter"/>
+      <w:lvlText w:val="%2."/>
+      <w:lvlJc w:val="left"/>
+      <w:pPr>
+        <w:ind w:left="1800" w:hanging="360"/>
+      </w:pPr>
+    </w:lvl>
+    <w:lvl w:ilvl="2" w:tplc="0419001B" w:tentative="1">
+      <w:start w:val="1"/>
+      <w:numFmt w:val="lowerRoman"/>
+      <w:lvlText w:val="%3."/>
+      <w:lvlJc w:val="right"/>
+      <w:pPr>
+        <w:ind w:left="2520" w:hanging="180"/>
+      </w:pPr>
+    </w:lvl>
+    <w:lvl w:ilvl="3" w:tplc="0419000F" w:tentative="1">
+      <w:start w:val="1"/>
+      <w:numFmt w:val="decimal"/>
+      <w:lvlText w:val="%4."/>
+      <w:lvlJc w:val="left"/>
+      <w:pPr>
+        <w:ind w:left="3240" w:hanging="360"/>
+      </w:pPr>
+    </w:lvl>
+    <w:lvl w:ilvl="4" w:tplc="04190019" w:tentative="1">
+      <w:start w:val="1"/>
+      <w:numFmt w:val="lowerLetter"/>
+      <w:lvlText w:val="%5."/>
+      <w:lvlJc w:val="left"/>
+      <w:pPr>
+        <w:ind w:left="3960" w:hanging="360"/>
+      </w:pPr>
+    </w:lvl>
+    <w:lvl w:ilvl="5" w:tplc="0419001B" w:tentative="1">
+      <w:start w:val="1"/>
+      <w:numFmt w:val="lowerRoman"/>
+      <w:lvlText w:val="%6."/>
+      <w:lvlJc w:val="right"/>
+      <w:pPr>
+        <w:ind w:left="4680" w:hanging="180"/>
+      </w:pPr>
+    </w:lvl>
+    <w:lvl w:ilvl="6" w:tplc="0419000F" w:tentative="1">
+      <w:start w:val="1"/>
+      <w:numFmt w:val="decimal"/>
+      <w:lvlText w:val="%7."/>
+      <w:lvlJc w:val="left"/>
+      <w:pPr>
+        <w:ind w:left="5400" w:hanging="360"/>
+      </w:pPr>
+    </w:lvl>
+    <w:lvl w:ilvl="7" w:tplc="04190019" w:tentative="1">
+      <w:start w:val="1"/>
+      <w:numFmt w:val="lowerLetter"/>
+      <w:lvlText w:val="%8."/>
+      <w:lvlJc w:val="left"/>
+      <w:pPr>
+        <w:ind w:left="6120" w:hanging="360"/>
+      </w:pPr>
+    </w:lvl>
+    <w:lvl w:ilvl="8" w:tplc="0419001B" w:tentative="1">
+      <w:start w:val="1"/>
+      <w:numFmt w:val="lowerRoman"/>
+      <w:lvlText w:val="%9."/>
+      <w:lvlJc w:val="right"/>
+      <w:pPr>
+        <w:ind w:left="6840" w:hanging="180"/>
+      </w:pPr>
+    </w:lvl>
+  </w:abstractNum>
+  <w:abstractNum w:abstractNumId="9">
     <w:nsid w:val="7C8966BE"/>
     <w:multiLevelType w:val="hybridMultilevel"/>
     <w:tmpl w:val="68445116"/>
@@ -11684,34 +13863,40 @@
     </w:lvl>
   </w:abstractNum>
   <w:num w:numId="1">
-    <w:abstractNumId w:val="2"/>
+    <w:abstractNumId w:val="3"/>
   </w:num>
   <w:num w:numId="2">
     <w:abstractNumId w:val="0"/>
   </w:num>
   <w:num w:numId="3">
-    <w:abstractNumId w:val="3"/>
+    <w:abstractNumId w:val="4"/>
   </w:num>
   <w:num w:numId="4">
-    <w:abstractNumId w:val="4"/>
+    <w:abstractNumId w:val="6"/>
   </w:num>
   <w:num w:numId="5">
+    <w:abstractNumId w:val="9"/>
+  </w:num>
+  <w:num w:numId="6">
     <w:abstractNumId w:val="7"/>
   </w:num>
-  <w:num w:numId="6">
-    <w:abstractNumId w:val="5"/>
-  </w:num>
   <w:num w:numId="7">
-    <w:abstractNumId w:val="6"/>
+    <w:abstractNumId w:val="8"/>
   </w:num>
   <w:num w:numId="8">
     <w:abstractNumId w:val="1"/>
+  </w:num>
+  <w:num w:numId="9">
+    <w:abstractNumId w:val="2"/>
+  </w:num>
+  <w:num w:numId="10">
+    <w:abstractNumId w:val="5"/>
   </w:num>
 </w:numbering>
 </file>
 
 <file path=word/styles.xml><?xml version="1.0" encoding="utf-8"?>
-<w:styles xmlns:mc="http://schemas.openxmlformats.org/markup-compatibility/2006" xmlns:r="http://schemas.openxmlformats.org/officeDocument/2006/relationships" xmlns:w="http://schemas.openxmlformats.org/wordprocessingml/2006/main" xmlns:w14="http://schemas.microsoft.com/office/word/2010/wordml" xmlns:w15="http://schemas.microsoft.com/office/word/2012/wordml" mc:Ignorable="w14 w15">
+<w:styles xmlns:mc="http://schemas.openxmlformats.org/markup-compatibility/2006" xmlns:r="http://schemas.openxmlformats.org/officeDocument/2006/relationships" xmlns:w="http://schemas.openxmlformats.org/wordprocessingml/2006/main" xmlns:w14="http://schemas.microsoft.com/office/word/2010/wordml" mc:Ignorable="w14">
   <w:docDefaults>
     <w:rPrDefault>
       <w:rPr>
@@ -11727,378 +13912,144 @@
       </w:pPr>
     </w:pPrDefault>
   </w:docDefaults>
-  <w:latentStyles w:defLockedState="0" w:defUIPriority="99" w:defSemiHidden="0" w:defUnhideWhenUsed="0" w:defQFormat="0" w:count="371">
-    <w:lsdException w:name="Normal" w:uiPriority="0" w:qFormat="1"/>
-    <w:lsdException w:name="heading 1" w:uiPriority="9" w:qFormat="1"/>
-    <w:lsdException w:name="heading 2" w:semiHidden="1" w:uiPriority="9" w:unhideWhenUsed="1" w:qFormat="1"/>
-    <w:lsdException w:name="heading 3" w:semiHidden="1" w:uiPriority="9" w:unhideWhenUsed="1" w:qFormat="1"/>
-    <w:lsdException w:name="heading 4" w:semiHidden="1" w:uiPriority="9" w:unhideWhenUsed="1" w:qFormat="1"/>
-    <w:lsdException w:name="heading 5" w:semiHidden="1" w:uiPriority="9" w:unhideWhenUsed="1" w:qFormat="1"/>
-    <w:lsdException w:name="heading 6" w:semiHidden="1" w:uiPriority="9" w:unhideWhenUsed="1" w:qFormat="1"/>
-    <w:lsdException w:name="heading 7" w:semiHidden="1" w:uiPriority="9" w:unhideWhenUsed="1" w:qFormat="1"/>
-    <w:lsdException w:name="heading 8" w:semiHidden="1" w:uiPriority="9" w:unhideWhenUsed="1" w:qFormat="1"/>
-    <w:lsdException w:name="heading 9" w:semiHidden="1" w:uiPriority="9" w:unhideWhenUsed="1" w:qFormat="1"/>
-    <w:lsdException w:name="index 1" w:semiHidden="1" w:unhideWhenUsed="1"/>
-    <w:lsdException w:name="index 2" w:semiHidden="1" w:unhideWhenUsed="1"/>
-    <w:lsdException w:name="index 3" w:semiHidden="1" w:unhideWhenUsed="1"/>
-    <w:lsdException w:name="index 4" w:semiHidden="1" w:unhideWhenUsed="1"/>
-    <w:lsdException w:name="index 5" w:semiHidden="1" w:unhideWhenUsed="1"/>
-    <w:lsdException w:name="index 6" w:semiHidden="1" w:unhideWhenUsed="1"/>
-    <w:lsdException w:name="index 7" w:semiHidden="1" w:unhideWhenUsed="1"/>
-    <w:lsdException w:name="index 8" w:semiHidden="1" w:unhideWhenUsed="1"/>
-    <w:lsdException w:name="index 9" w:semiHidden="1" w:unhideWhenUsed="1"/>
-    <w:lsdException w:name="toc 1" w:semiHidden="1" w:uiPriority="39" w:unhideWhenUsed="1"/>
-    <w:lsdException w:name="toc 2" w:semiHidden="1" w:uiPriority="39" w:unhideWhenUsed="1"/>
-    <w:lsdException w:name="toc 3" w:semiHidden="1" w:uiPriority="39" w:unhideWhenUsed="1"/>
-    <w:lsdException w:name="toc 4" w:semiHidden="1" w:uiPriority="39" w:unhideWhenUsed="1"/>
-    <w:lsdException w:name="toc 5" w:semiHidden="1" w:uiPriority="39" w:unhideWhenUsed="1"/>
-    <w:lsdException w:name="toc 6" w:semiHidden="1" w:uiPriority="39" w:unhideWhenUsed="1"/>
-    <w:lsdException w:name="toc 7" w:semiHidden="1" w:uiPriority="39" w:unhideWhenUsed="1"/>
-    <w:lsdException w:name="toc 8" w:semiHidden="1" w:uiPriority="39" w:unhideWhenUsed="1"/>
-    <w:lsdException w:name="toc 9" w:semiHidden="1" w:uiPriority="39" w:unhideWhenUsed="1"/>
-    <w:lsdException w:name="Normal Indent" w:semiHidden="1" w:unhideWhenUsed="1"/>
-    <w:lsdException w:name="footnote text" w:semiHidden="1" w:unhideWhenUsed="1"/>
-    <w:lsdException w:name="annotation text" w:semiHidden="1" w:unhideWhenUsed="1"/>
-    <w:lsdException w:name="header" w:semiHidden="1" w:unhideWhenUsed="1"/>
-    <w:lsdException w:name="footer" w:semiHidden="1" w:unhideWhenUsed="1"/>
-    <w:lsdException w:name="index heading" w:semiHidden="1" w:unhideWhenUsed="1"/>
-    <w:lsdException w:name="caption" w:semiHidden="1" w:uiPriority="35" w:unhideWhenUsed="1" w:qFormat="1"/>
-    <w:lsdException w:name="table of figures" w:semiHidden="1" w:unhideWhenUsed="1"/>
-    <w:lsdException w:name="envelope address" w:semiHidden="1" w:unhideWhenUsed="1"/>
-    <w:lsdException w:name="envelope return" w:semiHidden="1" w:unhideWhenUsed="1"/>
-    <w:lsdException w:name="footnote reference" w:semiHidden="1" w:unhideWhenUsed="1"/>
-    <w:lsdException w:name="annotation reference" w:semiHidden="1" w:unhideWhenUsed="1"/>
-    <w:lsdException w:name="line number" w:semiHidden="1" w:unhideWhenUsed="1"/>
-    <w:lsdException w:name="page number" w:semiHidden="1" w:unhideWhenUsed="1"/>
-    <w:lsdException w:name="endnote reference" w:semiHidden="1" w:unhideWhenUsed="1"/>
-    <w:lsdException w:name="endnote text" w:semiHidden="1" w:unhideWhenUsed="1"/>
-    <w:lsdException w:name="table of authorities" w:semiHidden="1" w:unhideWhenUsed="1"/>
-    <w:lsdException w:name="macro" w:semiHidden="1" w:unhideWhenUsed="1"/>
-    <w:lsdException w:name="toa heading" w:semiHidden="1" w:unhideWhenUsed="1"/>
-    <w:lsdException w:name="List" w:semiHidden="1" w:unhideWhenUsed="1"/>
-    <w:lsdException w:name="List Bullet" w:semiHidden="1" w:unhideWhenUsed="1"/>
-    <w:lsdException w:name="List Number" w:semiHidden="1" w:unhideWhenUsed="1"/>
-    <w:lsdException w:name="List 2" w:semiHidden="1" w:unhideWhenUsed="1"/>
-    <w:lsdException w:name="List 3" w:semiHidden="1" w:unhideWhenUsed="1"/>
-    <w:lsdException w:name="List 4" w:semiHidden="1" w:unhideWhenUsed="1"/>
-    <w:lsdException w:name="List 5" w:semiHidden="1" w:unhideWhenUsed="1"/>
-    <w:lsdException w:name="List Bullet 2" w:semiHidden="1" w:unhideWhenUsed="1"/>
-    <w:lsdException w:name="List Bullet 3" w:semiHidden="1" w:unhideWhenUsed="1"/>
-    <w:lsdException w:name="List Bullet 4" w:semiHidden="1" w:unhideWhenUsed="1"/>
-    <w:lsdException w:name="List Bullet 5" w:semiHidden="1" w:unhideWhenUsed="1"/>
-    <w:lsdException w:name="List Number 2" w:semiHidden="1" w:unhideWhenUsed="1"/>
-    <w:lsdException w:name="List Number 3" w:semiHidden="1" w:unhideWhenUsed="1"/>
-    <w:lsdException w:name="List Number 4" w:semiHidden="1" w:unhideWhenUsed="1"/>
-    <w:lsdException w:name="List Number 5" w:semiHidden="1" w:unhideWhenUsed="1"/>
-    <w:lsdException w:name="Title" w:uiPriority="10" w:qFormat="1"/>
-    <w:lsdException w:name="Closing" w:semiHidden="1" w:unhideWhenUsed="1"/>
-    <w:lsdException w:name="Signature" w:semiHidden="1" w:unhideWhenUsed="1"/>
-    <w:lsdException w:name="Default Paragraph Font" w:semiHidden="1" w:uiPriority="1" w:unhideWhenUsed="1"/>
-    <w:lsdException w:name="Body Text" w:semiHidden="1" w:unhideWhenUsed="1"/>
-    <w:lsdException w:name="Body Text Indent" w:semiHidden="1" w:unhideWhenUsed="1"/>
-    <w:lsdException w:name="List Continue" w:semiHidden="1" w:unhideWhenUsed="1"/>
-    <w:lsdException w:name="List Continue 2" w:semiHidden="1" w:unhideWhenUsed="1"/>
-    <w:lsdException w:name="List Continue 3" w:semiHidden="1" w:unhideWhenUsed="1"/>
-    <w:lsdException w:name="List Continue 4" w:semiHidden="1" w:unhideWhenUsed="1"/>
-    <w:lsdException w:name="List Continue 5" w:semiHidden="1" w:unhideWhenUsed="1"/>
-    <w:lsdException w:name="Message Header" w:semiHidden="1" w:unhideWhenUsed="1"/>
-    <w:lsdException w:name="Subtitle" w:uiPriority="11" w:qFormat="1"/>
-    <w:lsdException w:name="Salutation" w:semiHidden="1" w:unhideWhenUsed="1"/>
-    <w:lsdException w:name="Date" w:semiHidden="1" w:unhideWhenUsed="1"/>
-    <w:lsdException w:name="Body Text First Indent" w:semiHidden="1" w:unhideWhenUsed="1"/>
-    <w:lsdException w:name="Body Text First Indent 2" w:semiHidden="1" w:unhideWhenUsed="1"/>
-    <w:lsdException w:name="Note Heading" w:semiHidden="1" w:unhideWhenUsed="1"/>
-    <w:lsdException w:name="Body Text 2" w:semiHidden="1" w:unhideWhenUsed="1"/>
-    <w:lsdException w:name="Body Text 3" w:semiHidden="1" w:unhideWhenUsed="1"/>
-    <w:lsdException w:name="Body Text Indent 2" w:semiHidden="1" w:unhideWhenUsed="1"/>
-    <w:lsdException w:name="Body Text Indent 3" w:semiHidden="1" w:unhideWhenUsed="1"/>
-    <w:lsdException w:name="Block Text" w:semiHidden="1" w:unhideWhenUsed="1"/>
-    <w:lsdException w:name="Hyperlink" w:semiHidden="1" w:unhideWhenUsed="1"/>
-    <w:lsdException w:name="FollowedHyperlink" w:semiHidden="1" w:unhideWhenUsed="1"/>
-    <w:lsdException w:name="Strong" w:uiPriority="22" w:qFormat="1"/>
-    <w:lsdException w:name="Emphasis" w:uiPriority="20" w:qFormat="1"/>
-    <w:lsdException w:name="Document Map" w:semiHidden="1" w:unhideWhenUsed="1"/>
-    <w:lsdException w:name="Plain Text" w:semiHidden="1" w:unhideWhenUsed="1"/>
-    <w:lsdException w:name="E-mail Signature" w:semiHidden="1" w:unhideWhenUsed="1"/>
-    <w:lsdException w:name="HTML Top of Form" w:semiHidden="1" w:unhideWhenUsed="1"/>
-    <w:lsdException w:name="HTML Bottom of Form" w:semiHidden="1" w:unhideWhenUsed="1"/>
-    <w:lsdException w:name="Normal (Web)" w:semiHidden="1" w:unhideWhenUsed="1"/>
-    <w:lsdException w:name="HTML Acronym" w:semiHidden="1" w:unhideWhenUsed="1"/>
-    <w:lsdException w:name="HTML Address" w:semiHidden="1" w:unhideWhenUsed="1"/>
-    <w:lsdException w:name="HTML Cite" w:semiHidden="1" w:unhideWhenUsed="1"/>
-    <w:lsdException w:name="HTML Code" w:semiHidden="1" w:unhideWhenUsed="1"/>
-    <w:lsdException w:name="HTML Definition" w:semiHidden="1" w:unhideWhenUsed="1"/>
-    <w:lsdException w:name="HTML Keyboard" w:semiHidden="1" w:unhideWhenUsed="1"/>
-    <w:lsdException w:name="HTML Preformatted" w:semiHidden="1" w:unhideWhenUsed="1"/>
-    <w:lsdException w:name="HTML Sample" w:semiHidden="1" w:unhideWhenUsed="1"/>
-    <w:lsdException w:name="HTML Typewriter" w:semiHidden="1" w:unhideWhenUsed="1"/>
-    <w:lsdException w:name="HTML Variable" w:semiHidden="1" w:unhideWhenUsed="1"/>
-    <w:lsdException w:name="Normal Table" w:semiHidden="1" w:unhideWhenUsed="1"/>
-    <w:lsdException w:name="annotation subject" w:semiHidden="1" w:unhideWhenUsed="1"/>
-    <w:lsdException w:name="No List" w:semiHidden="1" w:unhideWhenUsed="1"/>
-    <w:lsdException w:name="Outline List 1" w:semiHidden="1" w:unhideWhenUsed="1"/>
-    <w:lsdException w:name="Outline List 2" w:semiHidden="1" w:unhideWhenUsed="1"/>
-    <w:lsdException w:name="Outline List 3" w:semiHidden="1" w:unhideWhenUsed="1"/>
-    <w:lsdException w:name="Table Simple 1" w:semiHidden="1" w:unhideWhenUsed="1"/>
-    <w:lsdException w:name="Table Simple 2" w:semiHidden="1" w:unhideWhenUsed="1"/>
-    <w:lsdException w:name="Table Simple 3" w:semiHidden="1" w:unhideWhenUsed="1"/>
-    <w:lsdException w:name="Table Classic 1" w:semiHidden="1" w:unhideWhenUsed="1"/>
-    <w:lsdException w:name="Table Classic 2" w:semiHidden="1" w:unhideWhenUsed="1"/>
-    <w:lsdException w:name="Table Classic 3" w:semiHidden="1" w:unhideWhenUsed="1"/>
-    <w:lsdException w:name="Table Classic 4" w:semiHidden="1" w:unhideWhenUsed="1"/>
-    <w:lsdException w:name="Table Colorful 1" w:semiHidden="1" w:unhideWhenUsed="1"/>
-    <w:lsdException w:name="Table Colorful 2" w:semiHidden="1" w:unhideWhenUsed="1"/>
-    <w:lsdException w:name="Table Colorful 3" w:semiHidden="1" w:unhideWhenUsed="1"/>
-    <w:lsdException w:name="Table Columns 1" w:semiHidden="1" w:unhideWhenUsed="1"/>
-    <w:lsdException w:name="Table Columns 2" w:semiHidden="1" w:unhideWhenUsed="1"/>
-    <w:lsdException w:name="Table Columns 3" w:semiHidden="1" w:unhideWhenUsed="1"/>
-    <w:lsdException w:name="Table Columns 4" w:semiHidden="1" w:unhideWhenUsed="1"/>
-    <w:lsdException w:name="Table Columns 5" w:semiHidden="1" w:unhideWhenUsed="1"/>
-    <w:lsdException w:name="Table Grid 1" w:semiHidden="1" w:unhideWhenUsed="1"/>
-    <w:lsdException w:name="Table Grid 2" w:semiHidden="1" w:unhideWhenUsed="1"/>
-    <w:lsdException w:name="Table Grid 3" w:semiHidden="1" w:unhideWhenUsed="1"/>
-    <w:lsdException w:name="Table Grid 4" w:semiHidden="1" w:unhideWhenUsed="1"/>
-    <w:lsdException w:name="Table Grid 5" w:semiHidden="1" w:unhideWhenUsed="1"/>
-    <w:lsdException w:name="Table Grid 6" w:semiHidden="1" w:unhideWhenUsed="1"/>
-    <w:lsdException w:name="Table Grid 7" w:semiHidden="1" w:unhideWhenUsed="1"/>
-    <w:lsdException w:name="Table Grid 8" w:semiHidden="1" w:unhideWhenUsed="1"/>
-    <w:lsdException w:name="Table List 1" w:semiHidden="1" w:unhideWhenUsed="1"/>
-    <w:lsdException w:name="Table List 2" w:semiHidden="1" w:unhideWhenUsed="1"/>
-    <w:lsdException w:name="Table List 3" w:semiHidden="1" w:unhideWhenUsed="1"/>
-    <w:lsdException w:name="Table List 4" w:semiHidden="1" w:unhideWhenUsed="1"/>
-    <w:lsdException w:name="Table List 5" w:semiHidden="1" w:unhideWhenUsed="1"/>
-    <w:lsdException w:name="Table List 6" w:semiHidden="1" w:unhideWhenUsed="1"/>
-    <w:lsdException w:name="Table List 7" w:semiHidden="1" w:unhideWhenUsed="1"/>
-    <w:lsdException w:name="Table List 8" w:semiHidden="1" w:unhideWhenUsed="1"/>
-    <w:lsdException w:name="Table 3D effects 1" w:semiHidden="1" w:unhideWhenUsed="1"/>
-    <w:lsdException w:name="Table 3D effects 2" w:semiHidden="1" w:unhideWhenUsed="1"/>
-    <w:lsdException w:name="Table 3D effects 3" w:semiHidden="1" w:unhideWhenUsed="1"/>
-    <w:lsdException w:name="Table Contemporary" w:semiHidden="1" w:unhideWhenUsed="1"/>
-    <w:lsdException w:name="Table Elegant" w:semiHidden="1" w:unhideWhenUsed="1"/>
-    <w:lsdException w:name="Table Professional" w:semiHidden="1" w:unhideWhenUsed="1"/>
-    <w:lsdException w:name="Table Subtle 1" w:semiHidden="1" w:unhideWhenUsed="1"/>
-    <w:lsdException w:name="Table Subtle 2" w:semiHidden="1" w:unhideWhenUsed="1"/>
-    <w:lsdException w:name="Table Web 1" w:semiHidden="1" w:unhideWhenUsed="1"/>
-    <w:lsdException w:name="Table Web 2" w:semiHidden="1" w:unhideWhenUsed="1"/>
-    <w:lsdException w:name="Table Web 3" w:semiHidden="1" w:unhideWhenUsed="1"/>
-    <w:lsdException w:name="Balloon Text" w:semiHidden="1" w:unhideWhenUsed="1"/>
-    <w:lsdException w:name="Table Grid" w:uiPriority="39"/>
-    <w:lsdException w:name="Table Theme" w:semiHidden="1" w:unhideWhenUsed="1"/>
-    <w:lsdException w:name="Placeholder Text" w:semiHidden="1"/>
-    <w:lsdException w:name="No Spacing" w:uiPriority="1" w:qFormat="1"/>
-    <w:lsdException w:name="Light Shading" w:uiPriority="60"/>
-    <w:lsdException w:name="Light List" w:uiPriority="61"/>
-    <w:lsdException w:name="Light Grid" w:uiPriority="62"/>
-    <w:lsdException w:name="Medium Shading 1" w:uiPriority="63"/>
-    <w:lsdException w:name="Medium Shading 2" w:uiPriority="64"/>
-    <w:lsdException w:name="Medium List 1" w:uiPriority="65"/>
-    <w:lsdException w:name="Medium List 2" w:uiPriority="66"/>
-    <w:lsdException w:name="Medium Grid 1" w:uiPriority="67"/>
-    <w:lsdException w:name="Medium Grid 2" w:uiPriority="68"/>
-    <w:lsdException w:name="Medium Grid 3" w:uiPriority="69"/>
-    <w:lsdException w:name="Dark List" w:uiPriority="70"/>
-    <w:lsdException w:name="Colorful Shading" w:uiPriority="71"/>
-    <w:lsdException w:name="Colorful List" w:uiPriority="72"/>
-    <w:lsdException w:name="Colorful Grid" w:uiPriority="73"/>
-    <w:lsdException w:name="Light Shading Accent 1" w:uiPriority="60"/>
-    <w:lsdException w:name="Light List Accent 1" w:uiPriority="61"/>
-    <w:lsdException w:name="Light Grid Accent 1" w:uiPriority="62"/>
-    <w:lsdException w:name="Medium Shading 1 Accent 1" w:uiPriority="63"/>
-    <w:lsdException w:name="Medium Shading 2 Accent 1" w:uiPriority="64"/>
-    <w:lsdException w:name="Medium List 1 Accent 1" w:uiPriority="65"/>
-    <w:lsdException w:name="Revision" w:semiHidden="1"/>
-    <w:lsdException w:name="List Paragraph" w:uiPriority="34" w:qFormat="1"/>
-    <w:lsdException w:name="Quote" w:uiPriority="29" w:qFormat="1"/>
-    <w:lsdException w:name="Intense Quote" w:uiPriority="30" w:qFormat="1"/>
-    <w:lsdException w:name="Medium List 2 Accent 1" w:uiPriority="66"/>
-    <w:lsdException w:name="Medium Grid 1 Accent 1" w:uiPriority="67"/>
-    <w:lsdException w:name="Medium Grid 2 Accent 1" w:uiPriority="68"/>
-    <w:lsdException w:name="Medium Grid 3 Accent 1" w:uiPriority="69"/>
-    <w:lsdException w:name="Dark List Accent 1" w:uiPriority="70"/>
-    <w:lsdException w:name="Colorful Shading Accent 1" w:uiPriority="71"/>
-    <w:lsdException w:name="Colorful List Accent 1" w:uiPriority="72"/>
-    <w:lsdException w:name="Colorful Grid Accent 1" w:uiPriority="73"/>
-    <w:lsdException w:name="Light Shading Accent 2" w:uiPriority="60"/>
-    <w:lsdException w:name="Light List Accent 2" w:uiPriority="61"/>
-    <w:lsdException w:name="Light Grid Accent 2" w:uiPriority="62"/>
-    <w:lsdException w:name="Medium Shading 1 Accent 2" w:uiPriority="63"/>
-    <w:lsdException w:name="Medium Shading 2 Accent 2" w:uiPriority="64"/>
-    <w:lsdException w:name="Medium List 1 Accent 2" w:uiPriority="65"/>
-    <w:lsdException w:name="Medium List 2 Accent 2" w:uiPriority="66"/>
-    <w:lsdException w:name="Medium Grid 1 Accent 2" w:uiPriority="67"/>
-    <w:lsdException w:name="Medium Grid 2 Accent 2" w:uiPriority="68"/>
-    <w:lsdException w:name="Medium Grid 3 Accent 2" w:uiPriority="69"/>
-    <w:lsdException w:name="Dark List Accent 2" w:uiPriority="70"/>
-    <w:lsdException w:name="Colorful Shading Accent 2" w:uiPriority="71"/>
-    <w:lsdException w:name="Colorful List Accent 2" w:uiPriority="72"/>
-    <w:lsdException w:name="Colorful Grid Accent 2" w:uiPriority="73"/>
-    <w:lsdException w:name="Light Shading Accent 3" w:uiPriority="60"/>
-    <w:lsdException w:name="Light List Accent 3" w:uiPriority="61"/>
-    <w:lsdException w:name="Light Grid Accent 3" w:uiPriority="62"/>
-    <w:lsdException w:name="Medium Shading 1 Accent 3" w:uiPriority="63"/>
-    <w:lsdException w:name="Medium Shading 2 Accent 3" w:uiPriority="64"/>
-    <w:lsdException w:name="Medium List 1 Accent 3" w:uiPriority="65"/>
-    <w:lsdException w:name="Medium List 2 Accent 3" w:uiPriority="66"/>
-    <w:lsdException w:name="Medium Grid 1 Accent 3" w:uiPriority="67"/>
-    <w:lsdException w:name="Medium Grid 2 Accent 3" w:uiPriority="68"/>
-    <w:lsdException w:name="Medium Grid 3 Accent 3" w:uiPriority="69"/>
-    <w:lsdException w:name="Dark List Accent 3" w:uiPriority="70"/>
-    <w:lsdException w:name="Colorful Shading Accent 3" w:uiPriority="71"/>
-    <w:lsdException w:name="Colorful List Accent 3" w:uiPriority="72"/>
-    <w:lsdException w:name="Colorful Grid Accent 3" w:uiPriority="73"/>
-    <w:lsdException w:name="Light Shading Accent 4" w:uiPriority="60"/>
-    <w:lsdException w:name="Light List Accent 4" w:uiPriority="61"/>
-    <w:lsdException w:name="Light Grid Accent 4" w:uiPriority="62"/>
-    <w:lsdException w:name="Medium Shading 1 Accent 4" w:uiPriority="63"/>
-    <w:lsdException w:name="Medium Shading 2 Accent 4" w:uiPriority="64"/>
-    <w:lsdException w:name="Medium List 1 Accent 4" w:uiPriority="65"/>
-    <w:lsdException w:name="Medium List 2 Accent 4" w:uiPriority="66"/>
-    <w:lsdException w:name="Medium Grid 1 Accent 4" w:uiPriority="67"/>
-    <w:lsdException w:name="Medium Grid 2 Accent 4" w:uiPriority="68"/>
-    <w:lsdException w:name="Medium Grid 3 Accent 4" w:uiPriority="69"/>
-    <w:lsdException w:name="Dark List Accent 4" w:uiPriority="70"/>
-    <w:lsdException w:name="Colorful Shading Accent 4" w:uiPriority="71"/>
-    <w:lsdException w:name="Colorful List Accent 4" w:uiPriority="72"/>
-    <w:lsdException w:name="Colorful Grid Accent 4" w:uiPriority="73"/>
-    <w:lsdException w:name="Light Shading Accent 5" w:uiPriority="60"/>
-    <w:lsdException w:name="Light List Accent 5" w:uiPriority="61"/>
-    <w:lsdException w:name="Light Grid Accent 5" w:uiPriority="62"/>
-    <w:lsdException w:name="Medium Shading 1 Accent 5" w:uiPriority="63"/>
-    <w:lsdException w:name="Medium Shading 2 Accent 5" w:uiPriority="64"/>
-    <w:lsdException w:name="Medium List 1 Accent 5" w:uiPriority="65"/>
-    <w:lsdException w:name="Medium List 2 Accent 5" w:uiPriority="66"/>
-    <w:lsdException w:name="Medium Grid 1 Accent 5" w:uiPriority="67"/>
-    <w:lsdException w:name="Medium Grid 2 Accent 5" w:uiPriority="68"/>
-    <w:lsdException w:name="Medium Grid 3 Accent 5" w:uiPriority="69"/>
-    <w:lsdException w:name="Dark List Accent 5" w:uiPriority="70"/>
-    <w:lsdException w:name="Colorful Shading Accent 5" w:uiPriority="71"/>
-    <w:lsdException w:name="Colorful List Accent 5" w:uiPriority="72"/>
-    <w:lsdException w:name="Colorful Grid Accent 5" w:uiPriority="73"/>
-    <w:lsdException w:name="Light Shading Accent 6" w:uiPriority="60"/>
-    <w:lsdException w:name="Light List Accent 6" w:uiPriority="61"/>
-    <w:lsdException w:name="Light Grid Accent 6" w:uiPriority="62"/>
-    <w:lsdException w:name="Medium Shading 1 Accent 6" w:uiPriority="63"/>
-    <w:lsdException w:name="Medium Shading 2 Accent 6" w:uiPriority="64"/>
-    <w:lsdException w:name="Medium List 1 Accent 6" w:uiPriority="65"/>
-    <w:lsdException w:name="Medium List 2 Accent 6" w:uiPriority="66"/>
-    <w:lsdException w:name="Medium Grid 1 Accent 6" w:uiPriority="67"/>
-    <w:lsdException w:name="Medium Grid 2 Accent 6" w:uiPriority="68"/>
-    <w:lsdException w:name="Medium Grid 3 Accent 6" w:uiPriority="69"/>
-    <w:lsdException w:name="Dark List Accent 6" w:uiPriority="70"/>
-    <w:lsdException w:name="Colorful Shading Accent 6" w:uiPriority="71"/>
-    <w:lsdException w:name="Colorful List Accent 6" w:uiPriority="72"/>
-    <w:lsdException w:name="Colorful Grid Accent 6" w:uiPriority="73"/>
-    <w:lsdException w:name="Subtle Emphasis" w:uiPriority="19" w:qFormat="1"/>
-    <w:lsdException w:name="Intense Emphasis" w:uiPriority="21" w:qFormat="1"/>
-    <w:lsdException w:name="Subtle Reference" w:uiPriority="31" w:qFormat="1"/>
-    <w:lsdException w:name="Intense Reference" w:uiPriority="32" w:qFormat="1"/>
-    <w:lsdException w:name="Book Title" w:uiPriority="33" w:qFormat="1"/>
-    <w:lsdException w:name="Bibliography" w:semiHidden="1" w:uiPriority="37" w:unhideWhenUsed="1"/>
-    <w:lsdException w:name="TOC Heading" w:semiHidden="1" w:uiPriority="39" w:unhideWhenUsed="1" w:qFormat="1"/>
-    <w:lsdException w:name="Plain Table 1" w:uiPriority="41"/>
-    <w:lsdException w:name="Plain Table 2" w:uiPriority="42"/>
-    <w:lsdException w:name="Plain Table 3" w:uiPriority="43"/>
-    <w:lsdException w:name="Plain Table 4" w:uiPriority="44"/>
-    <w:lsdException w:name="Plain Table 5" w:uiPriority="45"/>
-    <w:lsdException w:name="Grid Table Light" w:uiPriority="40"/>
-    <w:lsdException w:name="Grid Table 1 Light" w:uiPriority="46"/>
-    <w:lsdException w:name="Grid Table 2" w:uiPriority="47"/>
-    <w:lsdException w:name="Grid Table 3" w:uiPriority="48"/>
-    <w:lsdException w:name="Grid Table 4" w:uiPriority="49"/>
-    <w:lsdException w:name="Grid Table 5 Dark" w:uiPriority="50"/>
-    <w:lsdException w:name="Grid Table 6 Colorful" w:uiPriority="51"/>
-    <w:lsdException w:name="Grid Table 7 Colorful" w:uiPriority="52"/>
-    <w:lsdException w:name="Grid Table 1 Light Accent 1" w:uiPriority="46"/>
-    <w:lsdException w:name="Grid Table 2 Accent 1" w:uiPriority="47"/>
-    <w:lsdException w:name="Grid Table 3 Accent 1" w:uiPriority="48"/>
-    <w:lsdException w:name="Grid Table 4 Accent 1" w:uiPriority="49"/>
-    <w:lsdException w:name="Grid Table 5 Dark Accent 1" w:uiPriority="50"/>
-    <w:lsdException w:name="Grid Table 6 Colorful Accent 1" w:uiPriority="51"/>
-    <w:lsdException w:name="Grid Table 7 Colorful Accent 1" w:uiPriority="52"/>
-    <w:lsdException w:name="Grid Table 1 Light Accent 2" w:uiPriority="46"/>
-    <w:lsdException w:name="Grid Table 2 Accent 2" w:uiPriority="47"/>
-    <w:lsdException w:name="Grid Table 3 Accent 2" w:uiPriority="48"/>
-    <w:lsdException w:name="Grid Table 4 Accent 2" w:uiPriority="49"/>
-    <w:lsdException w:name="Grid Table 5 Dark Accent 2" w:uiPriority="50"/>
-    <w:lsdException w:name="Grid Table 6 Colorful Accent 2" w:uiPriority="51"/>
-    <w:lsdException w:name="Grid Table 7 Colorful Accent 2" w:uiPriority="52"/>
-    <w:lsdException w:name="Grid Table 1 Light Accent 3" w:uiPriority="46"/>
-    <w:lsdException w:name="Grid Table 2 Accent 3" w:uiPriority="47"/>
-    <w:lsdException w:name="Grid Table 3 Accent 3" w:uiPriority="48"/>
-    <w:lsdException w:name="Grid Table 4 Accent 3" w:uiPriority="49"/>
-    <w:lsdException w:name="Grid Table 5 Dark Accent 3" w:uiPriority="50"/>
-    <w:lsdException w:name="Grid Table 6 Colorful Accent 3" w:uiPriority="51"/>
-    <w:lsdException w:name="Grid Table 7 Colorful Accent 3" w:uiPriority="52"/>
-    <w:lsdException w:name="Grid Table 1 Light Accent 4" w:uiPriority="46"/>
-    <w:lsdException w:name="Grid Table 2 Accent 4" w:uiPriority="47"/>
-    <w:lsdException w:name="Grid Table 3 Accent 4" w:uiPriority="48"/>
-    <w:lsdException w:name="Grid Table 4 Accent 4" w:uiPriority="49"/>
-    <w:lsdException w:name="Grid Table 5 Dark Accent 4" w:uiPriority="50"/>
-    <w:lsdException w:name="Grid Table 6 Colorful Accent 4" w:uiPriority="51"/>
-    <w:lsdException w:name="Grid Table 7 Colorful Accent 4" w:uiPriority="52"/>
-    <w:lsdException w:name="Grid Table 1 Light Accent 5" w:uiPriority="46"/>
-    <w:lsdException w:name="Grid Table 2 Accent 5" w:uiPriority="47"/>
-    <w:lsdException w:name="Grid Table 3 Accent 5" w:uiPriority="48"/>
-    <w:lsdException w:name="Grid Table 4 Accent 5" w:uiPriority="49"/>
-    <w:lsdException w:name="Grid Table 5 Dark Accent 5" w:uiPriority="50"/>
-    <w:lsdException w:name="Grid Table 6 Colorful Accent 5" w:uiPriority="51"/>
-    <w:lsdException w:name="Grid Table 7 Colorful Accent 5" w:uiPriority="52"/>
-    <w:lsdException w:name="Grid Table 1 Light Accent 6" w:uiPriority="46"/>
-    <w:lsdException w:name="Grid Table 2 Accent 6" w:uiPriority="47"/>
-    <w:lsdException w:name="Grid Table 3 Accent 6" w:uiPriority="48"/>
-    <w:lsdException w:name="Grid Table 4 Accent 6" w:uiPriority="49"/>
-    <w:lsdException w:name="Grid Table 5 Dark Accent 6" w:uiPriority="50"/>
-    <w:lsdException w:name="Grid Table 6 Colorful Accent 6" w:uiPriority="51"/>
-    <w:lsdException w:name="Grid Table 7 Colorful Accent 6" w:uiPriority="52"/>
-    <w:lsdException w:name="List Table 1 Light" w:uiPriority="46"/>
-    <w:lsdException w:name="List Table 2" w:uiPriority="47"/>
-    <w:lsdException w:name="List Table 3" w:uiPriority="48"/>
-    <w:lsdException w:name="List Table 4" w:uiPriority="49"/>
-    <w:lsdException w:name="List Table 5 Dark" w:uiPriority="50"/>
-    <w:lsdException w:name="List Table 6 Colorful" w:uiPriority="51"/>
-    <w:lsdException w:name="List Table 7 Colorful" w:uiPriority="52"/>
-    <w:lsdException w:name="List Table 1 Light Accent 1" w:uiPriority="46"/>
-    <w:lsdException w:name="List Table 2 Accent 1" w:uiPriority="47"/>
-    <w:lsdException w:name="List Table 3 Accent 1" w:uiPriority="48"/>
-    <w:lsdException w:name="List Table 4 Accent 1" w:uiPriority="49"/>
-    <w:lsdException w:name="List Table 5 Dark Accent 1" w:uiPriority="50"/>
-    <w:lsdException w:name="List Table 6 Colorful Accent 1" w:uiPriority="51"/>
-    <w:lsdException w:name="List Table 7 Colorful Accent 1" w:uiPriority="52"/>
-    <w:lsdException w:name="List Table 1 Light Accent 2" w:uiPriority="46"/>
-    <w:lsdException w:name="List Table 2 Accent 2" w:uiPriority="47"/>
-    <w:lsdException w:name="List Table 3 Accent 2" w:uiPriority="48"/>
-    <w:lsdException w:name="List Table 4 Accent 2" w:uiPriority="49"/>
-    <w:lsdException w:name="List Table 5 Dark Accent 2" w:uiPriority="50"/>
-    <w:lsdException w:name="List Table 6 Colorful Accent 2" w:uiPriority="51"/>
-    <w:lsdException w:name="List Table 7 Colorful Accent 2" w:uiPriority="52"/>
-    <w:lsdException w:name="List Table 1 Light Accent 3" w:uiPriority="46"/>
-    <w:lsdException w:name="List Table 2 Accent 3" w:uiPriority="47"/>
-    <w:lsdException w:name="List Table 3 Accent 3" w:uiPriority="48"/>
-    <w:lsdException w:name="List Table 4 Accent 3" w:uiPriority="49"/>
-    <w:lsdException w:name="List Table 5 Dark Accent 3" w:uiPriority="50"/>
-    <w:lsdException w:name="List Table 6 Colorful Accent 3" w:uiPriority="51"/>
-    <w:lsdException w:name="List Table 7 Colorful Accent 3" w:uiPriority="52"/>
-    <w:lsdException w:name="List Table 1 Light Accent 4" w:uiPriority="46"/>
-    <w:lsdException w:name="List Table 2 Accent 4" w:uiPriority="47"/>
-    <w:lsdException w:name="List Table 3 Accent 4" w:uiPriority="48"/>
-    <w:lsdException w:name="List Table 4 Accent 4" w:uiPriority="49"/>
-    <w:lsdException w:name="List Table 5 Dark Accent 4" w:uiPriority="50"/>
-    <w:lsdException w:name="List Table 6 Colorful Accent 4" w:uiPriority="51"/>
-    <w:lsdException w:name="List Table 7 Colorful Accent 4" w:uiPriority="52"/>
-    <w:lsdException w:name="List Table 1 Light Accent 5" w:uiPriority="46"/>
-    <w:lsdException w:name="List Table 2 Accent 5" w:uiPriority="47"/>
-    <w:lsdException w:name="List Table 3 Accent 5" w:uiPriority="48"/>
-    <w:lsdException w:name="List Table 4 Accent 5" w:uiPriority="49"/>
-    <w:lsdException w:name="List Table 5 Dark Accent 5" w:uiPriority="50"/>
-    <w:lsdException w:name="List Table 6 Colorful Accent 5" w:uiPriority="51"/>
-    <w:lsdException w:name="List Table 7 Colorful Accent 5" w:uiPriority="52"/>
-    <w:lsdException w:name="List Table 1 Light Accent 6" w:uiPriority="46"/>
-    <w:lsdException w:name="List Table 2 Accent 6" w:uiPriority="47"/>
-    <w:lsdException w:name="List Table 3 Accent 6" w:uiPriority="48"/>
-    <w:lsdException w:name="List Table 4 Accent 6" w:uiPriority="49"/>
-    <w:lsdException w:name="List Table 5 Dark Accent 6" w:uiPriority="50"/>
-    <w:lsdException w:name="List Table 6 Colorful Accent 6" w:uiPriority="51"/>
-    <w:lsdException w:name="List Table 7 Colorful Accent 6" w:uiPriority="52"/>
+  <w:latentStyles w:defLockedState="0" w:defUIPriority="99" w:defSemiHidden="1" w:defUnhideWhenUsed="1" w:defQFormat="0" w:count="267">
+    <w:lsdException w:name="Normal" w:semiHidden="0" w:uiPriority="0" w:unhideWhenUsed="0" w:qFormat="1"/>
+    <w:lsdException w:name="heading 1" w:semiHidden="0" w:uiPriority="9" w:unhideWhenUsed="0" w:qFormat="1"/>
+    <w:lsdException w:name="heading 2" w:uiPriority="9" w:qFormat="1"/>
+    <w:lsdException w:name="heading 3" w:uiPriority="9" w:qFormat="1"/>
+    <w:lsdException w:name="heading 4" w:uiPriority="9" w:qFormat="1"/>
+    <w:lsdException w:name="heading 5" w:uiPriority="9" w:qFormat="1"/>
+    <w:lsdException w:name="heading 6" w:uiPriority="9" w:qFormat="1"/>
+    <w:lsdException w:name="heading 7" w:uiPriority="9" w:qFormat="1"/>
+    <w:lsdException w:name="heading 8" w:uiPriority="9" w:qFormat="1"/>
+    <w:lsdException w:name="heading 9" w:uiPriority="9" w:qFormat="1"/>
+    <w:lsdException w:name="toc 1" w:uiPriority="39"/>
+    <w:lsdException w:name="toc 2" w:uiPriority="39"/>
+    <w:lsdException w:name="toc 3" w:uiPriority="39"/>
+    <w:lsdException w:name="toc 4" w:uiPriority="39"/>
+    <w:lsdException w:name="toc 5" w:uiPriority="39"/>
+    <w:lsdException w:name="toc 6" w:uiPriority="39"/>
+    <w:lsdException w:name="toc 7" w:uiPriority="39"/>
+    <w:lsdException w:name="toc 8" w:uiPriority="39"/>
+    <w:lsdException w:name="toc 9" w:uiPriority="39"/>
+    <w:lsdException w:name="caption" w:uiPriority="35" w:qFormat="1"/>
+    <w:lsdException w:name="Title" w:semiHidden="0" w:uiPriority="10" w:unhideWhenUsed="0" w:qFormat="1"/>
+    <w:lsdException w:name="Default Paragraph Font" w:uiPriority="1"/>
+    <w:lsdException w:name="Subtitle" w:semiHidden="0" w:uiPriority="11" w:unhideWhenUsed="0" w:qFormat="1"/>
+    <w:lsdException w:name="Strong" w:semiHidden="0" w:uiPriority="22" w:unhideWhenUsed="0" w:qFormat="1"/>
+    <w:lsdException w:name="Emphasis" w:semiHidden="0" w:uiPriority="20" w:unhideWhenUsed="0" w:qFormat="1"/>
+    <w:lsdException w:name="Table Grid" w:semiHidden="0" w:uiPriority="39" w:unhideWhenUsed="0"/>
+    <w:lsdException w:name="Placeholder Text" w:unhideWhenUsed="0"/>
+    <w:lsdException w:name="No Spacing" w:semiHidden="0" w:uiPriority="1" w:unhideWhenUsed="0" w:qFormat="1"/>
+    <w:lsdException w:name="Light Shading" w:semiHidden="0" w:uiPriority="60" w:unhideWhenUsed="0"/>
+    <w:lsdException w:name="Light List" w:semiHidden="0" w:uiPriority="61" w:unhideWhenUsed="0"/>
+    <w:lsdException w:name="Light Grid" w:semiHidden="0" w:uiPriority="62" w:unhideWhenUsed="0"/>
+    <w:lsdException w:name="Medium Shading 1" w:semiHidden="0" w:uiPriority="63" w:unhideWhenUsed="0"/>
+    <w:lsdException w:name="Medium Shading 2" w:semiHidden="0" w:uiPriority="64" w:unhideWhenUsed="0"/>
+    <w:lsdException w:name="Medium List 1" w:semiHidden="0" w:uiPriority="65" w:unhideWhenUsed="0"/>
+    <w:lsdException w:name="Medium List 2" w:semiHidden="0" w:uiPriority="66" w:unhideWhenUsed="0"/>
+    <w:lsdException w:name="Medium Grid 1" w:semiHidden="0" w:uiPriority="67" w:unhideWhenUsed="0"/>
+    <w:lsdException w:name="Medium Grid 2" w:semiHidden="0" w:uiPriority="68" w:unhideWhenUsed="0"/>
+    <w:lsdException w:name="Medium Grid 3" w:semiHidden="0" w:uiPriority="69" w:unhideWhenUsed="0"/>
+    <w:lsdException w:name="Dark List" w:semiHidden="0" w:uiPriority="70" w:unhideWhenUsed="0"/>
+    <w:lsdException w:name="Colorful Shading" w:semiHidden="0" w:uiPriority="71" w:unhideWhenUsed="0"/>
+    <w:lsdException w:name="Colorful List" w:semiHidden="0" w:uiPriority="72" w:unhideWhenUsed="0"/>
+    <w:lsdException w:name="Colorful Grid" w:semiHidden="0" w:uiPriority="73" w:unhideWhenUsed="0"/>
+    <w:lsdException w:name="Light Shading Accent 1" w:semiHidden="0" w:uiPriority="60" w:unhideWhenUsed="0"/>
+    <w:lsdException w:name="Light List Accent 1" w:semiHidden="0" w:uiPriority="61" w:unhideWhenUsed="0"/>
+    <w:lsdException w:name="Light Grid Accent 1" w:semiHidden="0" w:uiPriority="62" w:unhideWhenUsed="0"/>
+    <w:lsdException w:name="Medium Shading 1 Accent 1" w:semiHidden="0" w:uiPriority="63" w:unhideWhenUsed="0"/>
+    <w:lsdException w:name="Medium Shading 2 Accent 1" w:semiHidden="0" w:uiPriority="64" w:unhideWhenUsed="0"/>
+    <w:lsdException w:name="Medium List 1 Accent 1" w:semiHidden="0" w:uiPriority="65" w:unhideWhenUsed="0"/>
+    <w:lsdException w:name="Revision" w:unhideWhenUsed="0"/>
+    <w:lsdException w:name="List Paragraph" w:semiHidden="0" w:uiPriority="34" w:unhideWhenUsed="0" w:qFormat="1"/>
+    <w:lsdException w:name="Quote" w:semiHidden="0" w:uiPriority="29" w:unhideWhenUsed="0" w:qFormat="1"/>
+    <w:lsdException w:name="Intense Quote" w:semiHidden="0" w:uiPriority="30" w:unhideWhenUsed="0" w:qFormat="1"/>
+    <w:lsdException w:name="Medium List 2 Accent 1" w:semiHidden="0" w:uiPriority="66" w:unhideWhenUsed="0"/>
+    <w:lsdException w:name="Medium Grid 1 Accent 1" w:semiHidden="0" w:uiPriority="67" w:unhideWhenUsed="0"/>
+    <w:lsdException w:name="Medium Grid 2 Accent 1" w:semiHidden="0" w:uiPriority="68" w:unhideWhenUsed="0"/>
+    <w:lsdException w:name="Medium Grid 3 Accent 1" w:semiHidden="0" w:uiPriority="69" w:unhideWhenUsed="0"/>
+    <w:lsdException w:name="Dark List Accent 1" w:semiHidden="0" w:uiPriority="70" w:unhideWhenUsed="0"/>
+    <w:lsdException w:name="Colorful Shading Accent 1" w:semiHidden="0" w:uiPriority="71" w:unhideWhenUsed="0"/>
+    <w:lsdException w:name="Colorful List Accent 1" w:semiHidden="0" w:uiPriority="72" w:unhideWhenUsed="0"/>
+    <w:lsdException w:name="Colorful Grid Accent 1" w:semiHidden="0" w:uiPriority="73" w:unhideWhenUsed="0"/>
+    <w:lsdException w:name="Light Shading Accent 2" w:semiHidden="0" w:uiPriority="60" w:unhideWhenUsed="0"/>
+    <w:lsdException w:name="Light List Accent 2" w:semiHidden="0" w:uiPriority="61" w:unhideWhenUsed="0"/>
+    <w:lsdException w:name="Light Grid Accent 2" w:semiHidden="0" w:uiPriority="62" w:unhideWhenUsed="0"/>
+    <w:lsdException w:name="Medium Shading 1 Accent 2" w:semiHidden="0" w:uiPriority="63" w:unhideWhenUsed="0"/>
+    <w:lsdException w:name="Medium Shading 2 Accent 2" w:semiHidden="0" w:uiPriority="64" w:unhideWhenUsed="0"/>
+    <w:lsdException w:name="Medium List 1 Accent 2" w:semiHidden="0" w:uiPriority="65" w:unhideWhenUsed="0"/>
+    <w:lsdException w:name="Medium List 2 Accent 2" w:semiHidden="0" w:uiPriority="66" w:unhideWhenUsed="0"/>
+    <w:lsdException w:name="Medium Grid 1 Accent 2" w:semiHidden="0" w:uiPriority="67" w:unhideWhenUsed="0"/>
+    <w:lsdException w:name="Medium Grid 2 Accent 2" w:semiHidden="0" w:uiPriority="68" w:unhideWhenUsed="0"/>
+    <w:lsdException w:name="Medium Grid 3 Accent 2" w:semiHidden="0" w:uiPriority="69" w:unhideWhenUsed="0"/>
+    <w:lsdException w:name="Dark List Accent 2" w:semiHidden="0" w:uiPriority="70" w:unhideWhenUsed="0"/>
+    <w:lsdException w:name="Colorful Shading Accent 2" w:semiHidden="0" w:uiPriority="71" w:unhideWhenUsed="0"/>
+    <w:lsdException w:name="Colorful List Accent 2" w:semiHidden="0" w:uiPriority="72" w:unhideWhenUsed="0"/>
+    <w:lsdException w:name="Colorful Grid Accent 2" w:semiHidden="0" w:uiPriority="73" w:unhideWhenUsed="0"/>
+    <w:lsdException w:name="Light Shading Accent 3" w:semiHidden="0" w:uiPriority="60" w:unhideWhenUsed="0"/>
+    <w:lsdException w:name="Light List Accent 3" w:semiHidden="0" w:uiPriority="61" w:unhideWhenUsed="0"/>
+    <w:lsdException w:name="Light Grid Accent 3" w:semiHidden="0" w:uiPriority="62" w:unhideWhenUsed="0"/>
+    <w:lsdException w:name="Medium Shading 1 Accent 3" w:semiHidden="0" w:uiPriority="63" w:unhideWhenUsed="0"/>
+    <w:lsdException w:name="Medium Shading 2 Accent 3" w:semiHidden="0" w:uiPriority="64" w:unhideWhenUsed="0"/>
+    <w:lsdException w:name="Medium List 1 Accent 3" w:semiHidden="0" w:uiPriority="65" w:unhideWhenUsed="0"/>
+    <w:lsdException w:name="Medium List 2 Accent 3" w:semiHidden="0" w:uiPriority="66" w:unhideWhenUsed="0"/>
+    <w:lsdException w:name="Medium Grid 1 Accent 3" w:semiHidden="0" w:uiPriority="67" w:unhideWhenUsed="0"/>
+    <w:lsdException w:name="Medium Grid 2 Accent 3" w:semiHidden="0" w:uiPriority="68" w:unhideWhenUsed="0"/>
+    <w:lsdException w:name="Medium Grid 3 Accent 3" w:semiHidden="0" w:uiPriority="69" w:unhideWhenUsed="0"/>
+    <w:lsdException w:name="Dark List Accent 3" w:semiHidden="0" w:uiPriority="70" w:unhideWhenUsed="0"/>
+    <w:lsdException w:name="Colorful Shading Accent 3" w:semiHidden="0" w:uiPriority="71" w:unhideWhenUsed="0"/>
+    <w:lsdException w:name="Colorful List Accent 3" w:semiHidden="0" w:uiPriority="72" w:unhideWhenUsed="0"/>
+    <w:lsdException w:name="Colorful Grid Accent 3" w:semiHidden="0" w:uiPriority="73" w:unhideWhenUsed="0"/>
+    <w:lsdException w:name="Light Shading Accent 4" w:semiHidden="0" w:uiPriority="60" w:unhideWhenUsed="0"/>
+    <w:lsdException w:name="Light List Accent 4" w:semiHidden="0" w:uiPriority="61" w:unhideWhenUsed="0"/>
+    <w:lsdException w:name="Light Grid Accent 4" w:semiHidden="0" w:uiPriority="62" w:unhideWhenUsed="0"/>
+    <w:lsdException w:name="Medium Shading 1 Accent 4" w:semiHidden="0" w:uiPriority="63" w:unhideWhenUsed="0"/>
+    <w:lsdException w:name="Medium Shading 2 Accent 4" w:semiHidden="0" w:uiPriority="64" w:unhideWhenUsed="0"/>
+    <w:lsdException w:name="Medium List 1 Accent 4" w:semiHidden="0" w:uiPriority="65" w:unhideWhenUsed="0"/>
+    <w:lsdException w:name="Medium List 2 Accent 4" w:semiHidden="0" w:uiPriority="66" w:unhideWhenUsed="0"/>
+    <w:lsdException w:name="Medium Grid 1 Accent 4" w:semiHidden="0" w:uiPriority="67" w:unhideWhenUsed="0"/>
+    <w:lsdException w:name="Medium Grid 2 Accent 4" w:semiHidden="0" w:uiPriority="68" w:unhideWhenUsed="0"/>
+    <w:lsdException w:name="Medium Grid 3 Accent 4" w:semiHidden="0" w:uiPriority="69" w:unhideWhenUsed="0"/>
+    <w:lsdException w:name="Dark List Accent 4" w:semiHidden="0" w:uiPriority="70" w:unhideWhenUsed="0"/>
+    <w:lsdException w:name="Colorful Shading Accent 4" w:semiHidden="0" w:uiPriority="71" w:unhideWhenUsed="0"/>
+    <w:lsdException w:name="Colorful List Accent 4" w:semiHidden="0" w:uiPriority="72" w:unhideWhenUsed="0"/>
+    <w:lsdException w:name="Colorful Grid Accent 4" w:semiHidden="0" w:uiPriority="73" w:unhideWhenUsed="0"/>
+    <w:lsdException w:name="Light Shading Accent 5" w:semiHidden="0" w:uiPriority="60" w:unhideWhenUsed="0"/>
+    <w:lsdException w:name="Light List Accent 5" w:semiHidden="0" w:uiPriority="61" w:unhideWhenUsed="0"/>
+    <w:lsdException w:name="Light Grid Accent 5" w:semiHidden="0" w:uiPriority="62" w:unhideWhenUsed="0"/>
+    <w:lsdException w:name="Medium Shading 1 Accent 5" w:semiHidden="0" w:uiPriority="63" w:unhideWhenUsed="0"/>
+    <w:lsdException w:name="Medium Shading 2 Accent 5" w:semiHidden="0" w:uiPriority="64" w:unhideWhenUsed="0"/>
+    <w:lsdException w:name="Medium List 1 Accent 5" w:semiHidden="0" w:uiPriority="65" w:unhideWhenUsed="0"/>
+    <w:lsdException w:name="Medium List 2 Accent 5" w:semiHidden="0" w:uiPriority="66" w:unhideWhenUsed="0"/>
+    <w:lsdException w:name="Medium Grid 1 Accent 5" w:semiHidden="0" w:uiPriority="67" w:unhideWhenUsed="0"/>
+    <w:lsdException w:name="Medium Grid 2 Accent 5" w:semiHidden="0" w:uiPriority="68" w:unhideWhenUsed="0"/>
+    <w:lsdException w:name="Medium Grid 3 Accent 5" w:semiHidden="0" w:uiPriority="69" w:unhideWhenUsed="0"/>
+    <w:lsdException w:name="Dark List Accent 5" w:semiHidden="0" w:uiPriority="70" w:unhideWhenUsed="0"/>
+    <w:lsdException w:name="Colorful Shading Accent 5" w:semiHidden="0" w:uiPriority="71" w:unhideWhenUsed="0"/>
+    <w:lsdException w:name="Colorful List Accent 5" w:semiHidden="0" w:uiPriority="72" w:unhideWhenUsed="0"/>
+    <w:lsdException w:name="Colorful Grid Accent 5" w:semiHidden="0" w:uiPriority="73" w:unhideWhenUsed="0"/>
+    <w:lsdException w:name="Light Shading Accent 6" w:semiHidden="0" w:uiPriority="60" w:unhideWhenUsed="0"/>
+    <w:lsdException w:name="Light List Accent 6" w:semiHidden="0" w:uiPriority="61" w:unhideWhenUsed="0"/>
+    <w:lsdException w:name="Light Grid Accent 6" w:semiHidden="0" w:uiPriority="62" w:unhideWhenUsed="0"/>
+    <w:lsdException w:name="Medium Shading 1 Accent 6" w:semiHidden="0" w:uiPriority="63" w:unhideWhenUsed="0"/>
+    <w:lsdException w:name="Medium Shading 2 Accent 6" w:semiHidden="0" w:uiPriority="64" w:unhideWhenUsed="0"/>
+    <w:lsdException w:name="Medium List 1 Accent 6" w:semiHidden="0" w:uiPriority="65" w:unhideWhenUsed="0"/>
+    <w:lsdException w:name="Medium List 2 Accent 6" w:semiHidden="0" w:uiPriority="66" w:unhideWhenUsed="0"/>
+    <w:lsdException w:name="Medium Grid 1 Accent 6" w:semiHidden="0" w:uiPriority="67" w:unhideWhenUsed="0"/>
+    <w:lsdException w:name="Medium Grid 2 Accent 6" w:semiHidden="0" w:uiPriority="68" w:unhideWhenUsed="0"/>
+    <w:lsdException w:name="Medium Grid 3 Accent 6" w:semiHidden="0" w:uiPriority="69" w:unhideWhenUsed="0"/>
+    <w:lsdException w:name="Dark List Accent 6" w:semiHidden="0" w:uiPriority="70" w:unhideWhenUsed="0"/>
+    <w:lsdException w:name="Colorful Shading Accent 6" w:semiHidden="0" w:uiPriority="71" w:unhideWhenUsed="0"/>
+    <w:lsdException w:name="Colorful List Accent 6" w:semiHidden="0" w:uiPriority="72" w:unhideWhenUsed="0"/>
+    <w:lsdException w:name="Colorful Grid Accent 6" w:semiHidden="0" w:uiPriority="73" w:unhideWhenUsed="0"/>
+    <w:lsdException w:name="Subtle Emphasis" w:semiHidden="0" w:uiPriority="19" w:unhideWhenUsed="0" w:qFormat="1"/>
+    <w:lsdException w:name="Intense Emphasis" w:semiHidden="0" w:uiPriority="21" w:unhideWhenUsed="0" w:qFormat="1"/>
+    <w:lsdException w:name="Subtle Reference" w:semiHidden="0" w:uiPriority="31" w:unhideWhenUsed="0" w:qFormat="1"/>
+    <w:lsdException w:name="Intense Reference" w:semiHidden="0" w:uiPriority="32" w:unhideWhenUsed="0" w:qFormat="1"/>
+    <w:lsdException w:name="Book Title" w:semiHidden="0" w:uiPriority="33" w:unhideWhenUsed="0" w:qFormat="1"/>
+    <w:lsdException w:name="Bibliography" w:uiPriority="37"/>
+    <w:lsdException w:name="TOC Heading" w:uiPriority="39" w:qFormat="1"/>
   </w:latentStyles>
   <w:style w:type="paragraph" w:default="1" w:styleId="a">
     <w:name w:val="Normal"/>
@@ -12107,6 +14058,285 @@
   <w:style w:type="character" w:default="1" w:styleId="a0">
     <w:name w:val="Default Paragraph Font"/>
     <w:uiPriority w:val="1"/>
+    <w:semiHidden/>
+    <w:unhideWhenUsed/>
+  </w:style>
+  <w:style w:type="table" w:default="1" w:styleId="a1">
+    <w:name w:val="Normal Table"/>
+    <w:uiPriority w:val="99"/>
+    <w:semiHidden/>
+    <w:unhideWhenUsed/>
+    <w:tblPr>
+      <w:tblInd w:w="0" w:type="dxa"/>
+      <w:tblCellMar>
+        <w:top w:w="0" w:type="dxa"/>
+        <w:left w:w="108" w:type="dxa"/>
+        <w:bottom w:w="0" w:type="dxa"/>
+        <w:right w:w="108" w:type="dxa"/>
+      </w:tblCellMar>
+    </w:tblPr>
+  </w:style>
+  <w:style w:type="numbering" w:default="1" w:styleId="a2">
+    <w:name w:val="No List"/>
+    <w:uiPriority w:val="99"/>
+    <w:semiHidden/>
+    <w:unhideWhenUsed/>
+  </w:style>
+  <w:style w:type="paragraph" w:styleId="a3">
+    <w:name w:val="caption"/>
+    <w:basedOn w:val="a"/>
+    <w:next w:val="a"/>
+    <w:uiPriority w:val="35"/>
+    <w:unhideWhenUsed/>
+    <w:qFormat/>
+    <w:rsid w:val="00A9331D"/>
+    <w:pPr>
+      <w:keepNext/>
+      <w:spacing w:after="200" w:line="240" w:lineRule="auto"/>
+      <w:jc w:val="center"/>
+    </w:pPr>
+    <w:rPr>
+      <w:rFonts w:ascii="Times New Roman" w:hAnsi="Times New Roman" w:cs="Times New Roman"/>
+      <w:iCs/>
+    </w:rPr>
+  </w:style>
+  <w:style w:type="paragraph" w:styleId="a4">
+    <w:name w:val="Balloon Text"/>
+    <w:basedOn w:val="a"/>
+    <w:link w:val="a5"/>
+    <w:uiPriority w:val="99"/>
+    <w:semiHidden/>
+    <w:unhideWhenUsed/>
+    <w:rsid w:val="009F2A2F"/>
+    <w:pPr>
+      <w:spacing w:after="0" w:line="240" w:lineRule="auto"/>
+    </w:pPr>
+    <w:rPr>
+      <w:rFonts w:ascii="Tahoma" w:hAnsi="Tahoma" w:cs="Tahoma"/>
+      <w:sz w:val="16"/>
+      <w:szCs w:val="16"/>
+    </w:rPr>
+  </w:style>
+  <w:style w:type="character" w:customStyle="1" w:styleId="a5">
+    <w:name w:val="Текст выноски Знак"/>
+    <w:basedOn w:val="a0"/>
+    <w:link w:val="a4"/>
+    <w:uiPriority w:val="99"/>
+    <w:semiHidden/>
+    <w:rsid w:val="009F2A2F"/>
+    <w:rPr>
+      <w:rFonts w:ascii="Tahoma" w:hAnsi="Tahoma" w:cs="Tahoma"/>
+      <w:sz w:val="16"/>
+      <w:szCs w:val="16"/>
+    </w:rPr>
+  </w:style>
+  <w:style w:type="paragraph" w:styleId="a6">
+    <w:name w:val="List Paragraph"/>
+    <w:basedOn w:val="a"/>
+    <w:uiPriority w:val="34"/>
+    <w:qFormat/>
+    <w:rsid w:val="00445872"/>
+    <w:pPr>
+      <w:ind w:left="720"/>
+      <w:contextualSpacing/>
+    </w:pPr>
+  </w:style>
+  <w:style w:type="character" w:styleId="a7">
+    <w:name w:val="Placeholder Text"/>
+    <w:basedOn w:val="a0"/>
+    <w:uiPriority w:val="99"/>
+    <w:semiHidden/>
+    <w:rsid w:val="004E7F7C"/>
+    <w:rPr>
+      <w:color w:val="808080"/>
+    </w:rPr>
+  </w:style>
+  <w:style w:type="table" w:styleId="a8">
+    <w:name w:val="Table Grid"/>
+    <w:basedOn w:val="a1"/>
+    <w:uiPriority w:val="39"/>
+    <w:rsid w:val="0083780A"/>
+    <w:pPr>
+      <w:spacing w:after="0" w:line="240" w:lineRule="auto"/>
+    </w:pPr>
+    <w:tblPr>
+      <w:tblBorders>
+        <w:top w:val="single" w:sz="4" w:space="0" w:color="auto"/>
+        <w:left w:val="single" w:sz="4" w:space="0" w:color="auto"/>
+        <w:bottom w:val="single" w:sz="4" w:space="0" w:color="auto"/>
+        <w:right w:val="single" w:sz="4" w:space="0" w:color="auto"/>
+        <w:insideH w:val="single" w:sz="4" w:space="0" w:color="auto"/>
+        <w:insideV w:val="single" w:sz="4" w:space="0" w:color="auto"/>
+      </w:tblBorders>
+    </w:tblPr>
+  </w:style>
+</w:styles>
+</file>
+
+<file path=word/stylesWithEffects.xml><?xml version="1.0" encoding="utf-8"?>
+<w:styles xmlns:wpc="http://schemas.microsoft.com/office/word/2010/wordprocessingCanvas" xmlns:mc="http://schemas.openxmlformats.org/markup-compatibility/2006" xmlns:o="urn:schemas-microsoft-com:office:office" xmlns:r="http://schemas.openxmlformats.org/officeDocument/2006/relationships" xmlns:m="http://schemas.openxmlformats.org/officeDocument/2006/math" xmlns:v="urn:schemas-microsoft-com:vml" xmlns:wp14="http://schemas.microsoft.com/office/word/2010/wordprocessingDrawing" xmlns:wp="http://schemas.openxmlformats.org/drawingml/2006/wordprocessingDrawing" xmlns:w10="urn:schemas-microsoft-com:office:word" xmlns:w="http://schemas.openxmlformats.org/wordprocessingml/2006/main" xmlns:w14="http://schemas.microsoft.com/office/word/2010/wordml" xmlns:wpg="http://schemas.microsoft.com/office/word/2010/wordprocessingGroup" xmlns:wpi="http://schemas.microsoft.com/office/word/2010/wordprocessingInk" xmlns:wne="http://schemas.microsoft.com/office/word/2006/wordml" xmlns:wps="http://schemas.microsoft.com/office/word/2010/wordprocessingShape" mc:Ignorable="w14 wp14">
+  <w:docDefaults>
+    <w:rPrDefault>
+      <w:rPr>
+        <w:rFonts w:asciiTheme="minorHAnsi" w:eastAsiaTheme="minorHAnsi" w:hAnsiTheme="minorHAnsi" w:cstheme="minorBidi"/>
+        <w:sz w:val="22"/>
+        <w:szCs w:val="22"/>
+        <w:lang w:val="ru-RU" w:eastAsia="en-US" w:bidi="ar-SA"/>
+      </w:rPr>
+    </w:rPrDefault>
+    <w:pPrDefault>
+      <w:pPr>
+        <w:spacing w:after="160" w:line="259" w:lineRule="auto"/>
+      </w:pPr>
+    </w:pPrDefault>
+  </w:docDefaults>
+  <w:latentStyles w:defLockedState="0" w:defUIPriority="99" w:defSemiHidden="1" w:defUnhideWhenUsed="1" w:defQFormat="0" w:count="267">
+    <w:lsdException w:name="Normal" w:semiHidden="0" w:uiPriority="0" w:unhideWhenUsed="0" w:qFormat="1"/>
+    <w:lsdException w:name="heading 1" w:semiHidden="0" w:uiPriority="9" w:unhideWhenUsed="0" w:qFormat="1"/>
+    <w:lsdException w:name="heading 2" w:uiPriority="9" w:qFormat="1"/>
+    <w:lsdException w:name="heading 3" w:uiPriority="9" w:qFormat="1"/>
+    <w:lsdException w:name="heading 4" w:uiPriority="9" w:qFormat="1"/>
+    <w:lsdException w:name="heading 5" w:uiPriority="9" w:qFormat="1"/>
+    <w:lsdException w:name="heading 6" w:uiPriority="9" w:qFormat="1"/>
+    <w:lsdException w:name="heading 7" w:uiPriority="9" w:qFormat="1"/>
+    <w:lsdException w:name="heading 8" w:uiPriority="9" w:qFormat="1"/>
+    <w:lsdException w:name="heading 9" w:uiPriority="9" w:qFormat="1"/>
+    <w:lsdException w:name="toc 1" w:uiPriority="39"/>
+    <w:lsdException w:name="toc 2" w:uiPriority="39"/>
+    <w:lsdException w:name="toc 3" w:uiPriority="39"/>
+    <w:lsdException w:name="toc 4" w:uiPriority="39"/>
+    <w:lsdException w:name="toc 5" w:uiPriority="39"/>
+    <w:lsdException w:name="toc 6" w:uiPriority="39"/>
+    <w:lsdException w:name="toc 7" w:uiPriority="39"/>
+    <w:lsdException w:name="toc 8" w:uiPriority="39"/>
+    <w:lsdException w:name="toc 9" w:uiPriority="39"/>
+    <w:lsdException w:name="caption" w:uiPriority="35" w:qFormat="1"/>
+    <w:lsdException w:name="Title" w:semiHidden="0" w:uiPriority="10" w:unhideWhenUsed="0" w:qFormat="1"/>
+    <w:lsdException w:name="Default Paragraph Font" w:uiPriority="1"/>
+    <w:lsdException w:name="Subtitle" w:semiHidden="0" w:uiPriority="11" w:unhideWhenUsed="0" w:qFormat="1"/>
+    <w:lsdException w:name="Strong" w:semiHidden="0" w:uiPriority="22" w:unhideWhenUsed="0" w:qFormat="1"/>
+    <w:lsdException w:name="Emphasis" w:semiHidden="0" w:uiPriority="20" w:unhideWhenUsed="0" w:qFormat="1"/>
+    <w:lsdException w:name="Table Grid" w:semiHidden="0" w:uiPriority="39" w:unhideWhenUsed="0"/>
+    <w:lsdException w:name="Placeholder Text" w:unhideWhenUsed="0"/>
+    <w:lsdException w:name="No Spacing" w:semiHidden="0" w:uiPriority="1" w:unhideWhenUsed="0" w:qFormat="1"/>
+    <w:lsdException w:name="Light Shading" w:semiHidden="0" w:uiPriority="60" w:unhideWhenUsed="0"/>
+    <w:lsdException w:name="Light List" w:semiHidden="0" w:uiPriority="61" w:unhideWhenUsed="0"/>
+    <w:lsdException w:name="Light Grid" w:semiHidden="0" w:uiPriority="62" w:unhideWhenUsed="0"/>
+    <w:lsdException w:name="Medium Shading 1" w:semiHidden="0" w:uiPriority="63" w:unhideWhenUsed="0"/>
+    <w:lsdException w:name="Medium Shading 2" w:semiHidden="0" w:uiPriority="64" w:unhideWhenUsed="0"/>
+    <w:lsdException w:name="Medium List 1" w:semiHidden="0" w:uiPriority="65" w:unhideWhenUsed="0"/>
+    <w:lsdException w:name="Medium List 2" w:semiHidden="0" w:uiPriority="66" w:unhideWhenUsed="0"/>
+    <w:lsdException w:name="Medium Grid 1" w:semiHidden="0" w:uiPriority="67" w:unhideWhenUsed="0"/>
+    <w:lsdException w:name="Medium Grid 2" w:semiHidden="0" w:uiPriority="68" w:unhideWhenUsed="0"/>
+    <w:lsdException w:name="Medium Grid 3" w:semiHidden="0" w:uiPriority="69" w:unhideWhenUsed="0"/>
+    <w:lsdException w:name="Dark List" w:semiHidden="0" w:uiPriority="70" w:unhideWhenUsed="0"/>
+    <w:lsdException w:name="Colorful Shading" w:semiHidden="0" w:uiPriority="71" w:unhideWhenUsed="0"/>
+    <w:lsdException w:name="Colorful List" w:semiHidden="0" w:uiPriority="72" w:unhideWhenUsed="0"/>
+    <w:lsdException w:name="Colorful Grid" w:semiHidden="0" w:uiPriority="73" w:unhideWhenUsed="0"/>
+    <w:lsdException w:name="Light Shading Accent 1" w:semiHidden="0" w:uiPriority="60" w:unhideWhenUsed="0"/>
+    <w:lsdException w:name="Light List Accent 1" w:semiHidden="0" w:uiPriority="61" w:unhideWhenUsed="0"/>
+    <w:lsdException w:name="Light Grid Accent 1" w:semiHidden="0" w:uiPriority="62" w:unhideWhenUsed="0"/>
+    <w:lsdException w:name="Medium Shading 1 Accent 1" w:semiHidden="0" w:uiPriority="63" w:unhideWhenUsed="0"/>
+    <w:lsdException w:name="Medium Shading 2 Accent 1" w:semiHidden="0" w:uiPriority="64" w:unhideWhenUsed="0"/>
+    <w:lsdException w:name="Medium List 1 Accent 1" w:semiHidden="0" w:uiPriority="65" w:unhideWhenUsed="0"/>
+    <w:lsdException w:name="Revision" w:unhideWhenUsed="0"/>
+    <w:lsdException w:name="List Paragraph" w:semiHidden="0" w:uiPriority="34" w:unhideWhenUsed="0" w:qFormat="1"/>
+    <w:lsdException w:name="Quote" w:semiHidden="0" w:uiPriority="29" w:unhideWhenUsed="0" w:qFormat="1"/>
+    <w:lsdException w:name="Intense Quote" w:semiHidden="0" w:uiPriority="30" w:unhideWhenUsed="0" w:qFormat="1"/>
+    <w:lsdException w:name="Medium List 2 Accent 1" w:semiHidden="0" w:uiPriority="66" w:unhideWhenUsed="0"/>
+    <w:lsdException w:name="Medium Grid 1 Accent 1" w:semiHidden="0" w:uiPriority="67" w:unhideWhenUsed="0"/>
+    <w:lsdException w:name="Medium Grid 2 Accent 1" w:semiHidden="0" w:uiPriority="68" w:unhideWhenUsed="0"/>
+    <w:lsdException w:name="Medium Grid 3 Accent 1" w:semiHidden="0" w:uiPriority="69" w:unhideWhenUsed="0"/>
+    <w:lsdException w:name="Dark List Accent 1" w:semiHidden="0" w:uiPriority="70" w:unhideWhenUsed="0"/>
+    <w:lsdException w:name="Colorful Shading Accent 1" w:semiHidden="0" w:uiPriority="71" w:unhideWhenUsed="0"/>
+    <w:lsdException w:name="Colorful List Accent 1" w:semiHidden="0" w:uiPriority="72" w:unhideWhenUsed="0"/>
+    <w:lsdException w:name="Colorful Grid Accent 1" w:semiHidden="0" w:uiPriority="73" w:unhideWhenUsed="0"/>
+    <w:lsdException w:name="Light Shading Accent 2" w:semiHidden="0" w:uiPriority="60" w:unhideWhenUsed="0"/>
+    <w:lsdException w:name="Light List Accent 2" w:semiHidden="0" w:uiPriority="61" w:unhideWhenUsed="0"/>
+    <w:lsdException w:name="Light Grid Accent 2" w:semiHidden="0" w:uiPriority="62" w:unhideWhenUsed="0"/>
+    <w:lsdException w:name="Medium Shading 1 Accent 2" w:semiHidden="0" w:uiPriority="63" w:unhideWhenUsed="0"/>
+    <w:lsdException w:name="Medium Shading 2 Accent 2" w:semiHidden="0" w:uiPriority="64" w:unhideWhenUsed="0"/>
+    <w:lsdException w:name="Medium List 1 Accent 2" w:semiHidden="0" w:uiPriority="65" w:unhideWhenUsed="0"/>
+    <w:lsdException w:name="Medium List 2 Accent 2" w:semiHidden="0" w:uiPriority="66" w:unhideWhenUsed="0"/>
+    <w:lsdException w:name="Medium Grid 1 Accent 2" w:semiHidden="0" w:uiPriority="67" w:unhideWhenUsed="0"/>
+    <w:lsdException w:name="Medium Grid 2 Accent 2" w:semiHidden="0" w:uiPriority="68" w:unhideWhenUsed="0"/>
+    <w:lsdException w:name="Medium Grid 3 Accent 2" w:semiHidden="0" w:uiPriority="69" w:unhideWhenUsed="0"/>
+    <w:lsdException w:name="Dark List Accent 2" w:semiHidden="0" w:uiPriority="70" w:unhideWhenUsed="0"/>
+    <w:lsdException w:name="Colorful Shading Accent 2" w:semiHidden="0" w:uiPriority="71" w:unhideWhenUsed="0"/>
+    <w:lsdException w:name="Colorful List Accent 2" w:semiHidden="0" w:uiPriority="72" w:unhideWhenUsed="0"/>
+    <w:lsdException w:name="Colorful Grid Accent 2" w:semiHidden="0" w:uiPriority="73" w:unhideWhenUsed="0"/>
+    <w:lsdException w:name="Light Shading Accent 3" w:semiHidden="0" w:uiPriority="60" w:unhideWhenUsed="0"/>
+    <w:lsdException w:name="Light List Accent 3" w:semiHidden="0" w:uiPriority="61" w:unhideWhenUsed="0"/>
+    <w:lsdException w:name="Light Grid Accent 3" w:semiHidden="0" w:uiPriority="62" w:unhideWhenUsed="0"/>
+    <w:lsdException w:name="Medium Shading 1 Accent 3" w:semiHidden="0" w:uiPriority="63" w:unhideWhenUsed="0"/>
+    <w:lsdException w:name="Medium Shading 2 Accent 3" w:semiHidden="0" w:uiPriority="64" w:unhideWhenUsed="0"/>
+    <w:lsdException w:name="Medium List 1 Accent 3" w:semiHidden="0" w:uiPriority="65" w:unhideWhenUsed="0"/>
+    <w:lsdException w:name="Medium List 2 Accent 3" w:semiHidden="0" w:uiPriority="66" w:unhideWhenUsed="0"/>
+    <w:lsdException w:name="Medium Grid 1 Accent 3" w:semiHidden="0" w:uiPriority="67" w:unhideWhenUsed="0"/>
+    <w:lsdException w:name="Medium Grid 2 Accent 3" w:semiHidden="0" w:uiPriority="68" w:unhideWhenUsed="0"/>
+    <w:lsdException w:name="Medium Grid 3 Accent 3" w:semiHidden="0" w:uiPriority="69" w:unhideWhenUsed="0"/>
+    <w:lsdException w:name="Dark List Accent 3" w:semiHidden="0" w:uiPriority="70" w:unhideWhenUsed="0"/>
+    <w:lsdException w:name="Colorful Shading Accent 3" w:semiHidden="0" w:uiPriority="71" w:unhideWhenUsed="0"/>
+    <w:lsdException w:name="Colorful List Accent 3" w:semiHidden="0" w:uiPriority="72" w:unhideWhenUsed="0"/>
+    <w:lsdException w:name="Colorful Grid Accent 3" w:semiHidden="0" w:uiPriority="73" w:unhideWhenUsed="0"/>
+    <w:lsdException w:name="Light Shading Accent 4" w:semiHidden="0" w:uiPriority="60" w:unhideWhenUsed="0"/>
+    <w:lsdException w:name="Light List Accent 4" w:semiHidden="0" w:uiPriority="61" w:unhideWhenUsed="0"/>
+    <w:lsdException w:name="Light Grid Accent 4" w:semiHidden="0" w:uiPriority="62" w:unhideWhenUsed="0"/>
+    <w:lsdException w:name="Medium Shading 1 Accent 4" w:semiHidden="0" w:uiPriority="63" w:unhideWhenUsed="0"/>
+    <w:lsdException w:name="Medium Shading 2 Accent 4" w:semiHidden="0" w:uiPriority="64" w:unhideWhenUsed="0"/>
+    <w:lsdException w:name="Medium List 1 Accent 4" w:semiHidden="0" w:uiPriority="65" w:unhideWhenUsed="0"/>
+    <w:lsdException w:name="Medium List 2 Accent 4" w:semiHidden="0" w:uiPriority="66" w:unhideWhenUsed="0"/>
+    <w:lsdException w:name="Medium Grid 1 Accent 4" w:semiHidden="0" w:uiPriority="67" w:unhideWhenUsed="0"/>
+    <w:lsdException w:name="Medium Grid 2 Accent 4" w:semiHidden="0" w:uiPriority="68" w:unhideWhenUsed="0"/>
+    <w:lsdException w:name="Medium Grid 3 Accent 4" w:semiHidden="0" w:uiPriority="69" w:unhideWhenUsed="0"/>
+    <w:lsdException w:name="Dark List Accent 4" w:semiHidden="0" w:uiPriority="70" w:unhideWhenUsed="0"/>
+    <w:lsdException w:name="Colorful Shading Accent 4" w:semiHidden="0" w:uiPriority="71" w:unhideWhenUsed="0"/>
+    <w:lsdException w:name="Colorful List Accent 4" w:semiHidden="0" w:uiPriority="72" w:unhideWhenUsed="0"/>
+    <w:lsdException w:name="Colorful Grid Accent 4" w:semiHidden="0" w:uiPriority="73" w:unhideWhenUsed="0"/>
+    <w:lsdException w:name="Light Shading Accent 5" w:semiHidden="0" w:uiPriority="60" w:unhideWhenUsed="0"/>
+    <w:lsdException w:name="Light List Accent 5" w:semiHidden="0" w:uiPriority="61" w:unhideWhenUsed="0"/>
+    <w:lsdException w:name="Light Grid Accent 5" w:semiHidden="0" w:uiPriority="62" w:unhideWhenUsed="0"/>
+    <w:lsdException w:name="Medium Shading 1 Accent 5" w:semiHidden="0" w:uiPriority="63" w:unhideWhenUsed="0"/>
+    <w:lsdException w:name="Medium Shading 2 Accent 5" w:semiHidden="0" w:uiPriority="64" w:unhideWhenUsed="0"/>
+    <w:lsdException w:name="Medium List 1 Accent 5" w:semiHidden="0" w:uiPriority="65" w:unhideWhenUsed="0"/>
+    <w:lsdException w:name="Medium List 2 Accent 5" w:semiHidden="0" w:uiPriority="66" w:unhideWhenUsed="0"/>
+    <w:lsdException w:name="Medium Grid 1 Accent 5" w:semiHidden="0" w:uiPriority="67" w:unhideWhenUsed="0"/>
+    <w:lsdException w:name="Medium Grid 2 Accent 5" w:semiHidden="0" w:uiPriority="68" w:unhideWhenUsed="0"/>
+    <w:lsdException w:name="Medium Grid 3 Accent 5" w:semiHidden="0" w:uiPriority="69" w:unhideWhenUsed="0"/>
+    <w:lsdException w:name="Dark List Accent 5" w:semiHidden="0" w:uiPriority="70" w:unhideWhenUsed="0"/>
+    <w:lsdException w:name="Colorful Shading Accent 5" w:semiHidden="0" w:uiPriority="71" w:unhideWhenUsed="0"/>
+    <w:lsdException w:name="Colorful List Accent 5" w:semiHidden="0" w:uiPriority="72" w:unhideWhenUsed="0"/>
+    <w:lsdException w:name="Colorful Grid Accent 5" w:semiHidden="0" w:uiPriority="73" w:unhideWhenUsed="0"/>
+    <w:lsdException w:name="Light Shading Accent 6" w:semiHidden="0" w:uiPriority="60" w:unhideWhenUsed="0"/>
+    <w:lsdException w:name="Light List Accent 6" w:semiHidden="0" w:uiPriority="61" w:unhideWhenUsed="0"/>
+    <w:lsdException w:name="Light Grid Accent 6" w:semiHidden="0" w:uiPriority="62" w:unhideWhenUsed="0"/>
+    <w:lsdException w:name="Medium Shading 1 Accent 6" w:semiHidden="0" w:uiPriority="63" w:unhideWhenUsed="0"/>
+    <w:lsdException w:name="Medium Shading 2 Accent 6" w:semiHidden="0" w:uiPriority="64" w:unhideWhenUsed="0"/>
+    <w:lsdException w:name="Medium List 1 Accent 6" w:semiHidden="0" w:uiPriority="65" w:unhideWhenUsed="0"/>
+    <w:lsdException w:name="Medium List 2 Accent 6" w:semiHidden="0" w:uiPriority="66" w:unhideWhenUsed="0"/>
+    <w:lsdException w:name="Medium Grid 1 Accent 6" w:semiHidden="0" w:uiPriority="67" w:unhideWhenUsed="0"/>
+    <w:lsdException w:name="Medium Grid 2 Accent 6" w:semiHidden="0" w:uiPriority="68" w:unhideWhenUsed="0"/>
+    <w:lsdException w:name="Medium Grid 3 Accent 6" w:semiHidden="0" w:uiPriority="69" w:unhideWhenUsed="0"/>
+    <w:lsdException w:name="Dark List Accent 6" w:semiHidden="0" w:uiPriority="70" w:unhideWhenUsed="0"/>
+    <w:lsdException w:name="Colorful Shading Accent 6" w:semiHidden="0" w:uiPriority="71" w:unhideWhenUsed="0"/>
+    <w:lsdException w:name="Colorful List Accent 6" w:semiHidden="0" w:uiPriority="72" w:unhideWhenUsed="0"/>
+    <w:lsdException w:name="Colorful Grid Accent 6" w:semiHidden="0" w:uiPriority="73" w:unhideWhenUsed="0"/>
+    <w:lsdException w:name="Subtle Emphasis" w:semiHidden="0" w:uiPriority="19" w:unhideWhenUsed="0" w:qFormat="1"/>
+    <w:lsdException w:name="Intense Emphasis" w:semiHidden="0" w:uiPriority="21" w:unhideWhenUsed="0" w:qFormat="1"/>
+    <w:lsdException w:name="Subtle Reference" w:semiHidden="0" w:uiPriority="31" w:unhideWhenUsed="0" w:qFormat="1"/>
+    <w:lsdException w:name="Intense Reference" w:semiHidden="0" w:uiPriority="32" w:unhideWhenUsed="0" w:qFormat="1"/>
+    <w:lsdException w:name="Book Title" w:semiHidden="0" w:uiPriority="33" w:unhideWhenUsed="0" w:qFormat="1"/>
+    <w:lsdException w:name="Bibliography" w:uiPriority="37"/>
+    <w:lsdException w:name="TOC Heading" w:uiPriority="39" w:qFormat="1"/>
+  </w:latentStyles>
+  <w:style w:type="paragraph" w:default="1" w:styleId="a">
+    <w:name w:val="Normal"/>
+    <w:qFormat/>
+  </w:style>
+  <w:style w:type="character" w:default="1" w:styleId="a0">
+    <w:name w:val="Default Paragraph Font"/>
+    <w:uiPriority w:val="1"/>
+    <w:semiHidden/>
     <w:unhideWhenUsed/>
   </w:style>
   <w:style w:type="table" w:default="1" w:styleId="a1">
@@ -12476,7 +14706,7 @@
   <a:extraClrSchemeLst/>
   <a:extLst>
     <a:ext uri="{05A4C25C-085E-4340-85A3-A5531E510DB2}">
-      <thm15:themeFamily xmlns:thm15="http://schemas.microsoft.com/office/thememl/2012/main" name="Office Theme" id="{62F939B6-93AF-4DB8-9C6B-D6C7DFDC589F}" vid="{4A3C46E8-61CC-4603-A589-7422A47A8E4A}"/>
+      <thm15:themeFamily xmlns="" xmlns:thm15="http://schemas.microsoft.com/office/thememl/2012/main" name="Office Theme" id="{62F939B6-93AF-4DB8-9C6B-D6C7DFDC589F}" vid="{4A3C46E8-61CC-4603-A589-7422A47A8E4A}"/>
     </a:ext>
   </a:extLst>
 </a:theme>
@@ -12505,7 +14735,7 @@
 </file>
 
 <file path=customXml/itemProps1.xml><?xml version="1.0" encoding="utf-8"?>
-<ds:datastoreItem xmlns:ds="http://schemas.openxmlformats.org/officeDocument/2006/customXml" ds:itemID="{54929BB8-5D2D-4201-9E1B-B97096563C5E}">
+<ds:datastoreItem xmlns:ds="http://schemas.openxmlformats.org/officeDocument/2006/customXml" ds:itemID="{4A5E7BF3-2A03-4914-8216-434EFF1A66CC}">
   <ds:schemaRefs>
     <ds:schemaRef ds:uri="http://schemas.openxmlformats.org/officeDocument/2006/bibliography"/>
   </ds:schemaRefs>
